--- a/document/Taller 2.docx
+++ b/document/Taller 2.docx
@@ -1,13 +1,698 @@
 
 <file path=word/document.xml><?xml version="1.0" encoding="utf-8"?>
-<w:document xmlns:wpc="http://schemas.microsoft.com/office/word/2010/wordprocessingCanvas" xmlns:cx="http://schemas.microsoft.com/office/drawing/2014/chartex" xmlns:cx1="http://schemas.microsoft.com/office/drawing/2015/9/8/chartex" xmlns:cx2="http://schemas.microsoft.com/office/drawing/2015/10/21/chartex" xmlns:cx3="http://schemas.microsoft.com/office/drawing/2016/5/9/chartex" xmlns:cx4="http://schemas.microsoft.com/office/drawing/2016/5/10/chartex" xmlns:cx5="http://schemas.microsoft.com/office/drawing/2016/5/11/chartex" xmlns:cx6="http://schemas.microsoft.com/office/drawing/2016/5/12/chartex" xmlns:cx7="http://schemas.microsoft.com/office/drawing/2016/5/13/chartex" xmlns:cx8="http://schemas.microsoft.com/office/drawing/2016/5/14/chartex" xmlns:mc="http://schemas.openxmlformats.org/markup-compatibility/2006" xmlns:aink="http://schemas.microsoft.com/office/drawing/2016/ink" xmlns:am3d="http://schemas.microsoft.com/office/drawing/2017/model3d" xmlns:o="urn:schemas-microsoft-com:office:office" xmlns:oel="http://schemas.microsoft.com/office/2019/extlst" xmlns:r="http://schemas.openxmlformats.org/officeDocument/2006/relationships" xmlns:m="http://schemas.openxmlformats.org/officeDocument/2006/math" xmlns:v="urn:schemas-microsoft-com:vml" xmlns:wp14="http://schemas.microsoft.com/office/word/2010/wordprocessingDrawing" xmlns:wp="http://schemas.openxmlformats.org/drawingml/2006/wordprocessingDrawing" xmlns:w10="urn:schemas-microsoft-com:office:word" xmlns:w="http://schemas.openxmlformats.org/wordprocessingml/2006/main" xmlns:w14="http://schemas.microsoft.com/office/word/2010/wordml" xmlns:w15="http://schemas.microsoft.com/office/word/2012/wordml" xmlns:w16cex="http://schemas.microsoft.com/office/word/2018/wordml/cex" xmlns:w16cid="http://schemas.microsoft.com/office/word/2016/wordml/cid" xmlns:w16="http://schemas.microsoft.com/office/word/2018/wordml" xmlns:w16sdtdh="http://schemas.microsoft.com/office/word/2020/wordml/sdtdatahash" xmlns:w16se="http://schemas.microsoft.com/office/word/2015/wordml/symex" xmlns:wpg="http://schemas.microsoft.com/office/word/2010/wordprocessingGroup" xmlns:wpi="http://schemas.microsoft.com/office/word/2010/wordprocessingInk" xmlns:wne="http://schemas.microsoft.com/office/word/2006/wordml" xmlns:wps="http://schemas.microsoft.com/office/word/2010/wordprocessingShape" mc:Ignorable="w14 w15 w16se w16cid w16 w16cex w16sdtdh wp14">
+<w:document xmlns:wpc="http://schemas.microsoft.com/office/word/2010/wordprocessingCanvas" xmlns:cx="http://schemas.microsoft.com/office/drawing/2014/chartex" xmlns:cx1="http://schemas.microsoft.com/office/drawing/2015/9/8/chartex" xmlns:cx2="http://schemas.microsoft.com/office/drawing/2015/10/21/chartex" xmlns:cx3="http://schemas.microsoft.com/office/drawing/2016/5/9/chartex" xmlns:cx4="http://schemas.microsoft.com/office/drawing/2016/5/10/chartex" xmlns:cx5="http://schemas.microsoft.com/office/drawing/2016/5/11/chartex" xmlns:cx6="http://schemas.microsoft.com/office/drawing/2016/5/12/chartex" xmlns:cx7="http://schemas.microsoft.com/office/drawing/2016/5/13/chartex" xmlns:cx8="http://schemas.microsoft.com/office/drawing/2016/5/14/chartex" xmlns:mc="http://schemas.openxmlformats.org/markup-compatibility/2006" xmlns:aink="http://schemas.microsoft.com/office/drawing/2016/ink" xmlns:am3d="http://schemas.microsoft.com/office/drawing/2017/model3d" xmlns:o="urn:schemas-microsoft-com:office:office" xmlns:r="http://schemas.openxmlformats.org/officeDocument/2006/relationships" xmlns:m="http://schemas.openxmlformats.org/officeDocument/2006/math" xmlns:v="urn:schemas-microsoft-com:vml" xmlns:wp14="http://schemas.microsoft.com/office/word/2010/wordprocessingDrawing" xmlns:wp="http://schemas.openxmlformats.org/drawingml/2006/wordprocessingDrawing" xmlns:w10="urn:schemas-microsoft-com:office:word" xmlns:w="http://schemas.openxmlformats.org/wordprocessingml/2006/main" xmlns:w14="http://schemas.microsoft.com/office/word/2010/wordml" xmlns:w15="http://schemas.microsoft.com/office/word/2012/wordml" xmlns:w16cex="http://schemas.microsoft.com/office/word/2018/wordml/cex" xmlns:w16cid="http://schemas.microsoft.com/office/word/2016/wordml/cid" xmlns:w16="http://schemas.microsoft.com/office/word/2018/wordml" xmlns:w16sdtdh="http://schemas.microsoft.com/office/word/2020/wordml/sdtdatahash" xmlns:w16se="http://schemas.microsoft.com/office/word/2015/wordml/symex" xmlns:wpg="http://schemas.microsoft.com/office/word/2010/wordprocessingGroup" xmlns:wpi="http://schemas.microsoft.com/office/word/2010/wordprocessingInk" xmlns:wne="http://schemas.microsoft.com/office/word/2006/wordml" xmlns:wps="http://schemas.microsoft.com/office/word/2010/wordprocessingShape" mc:Ignorable="w14 w15 w16se w16cid w16 w16cex w16sdtdh wp14">
   <w:body>
     <w:p>
-      <w:r>
-        <w:t>Taller 2</w:t>
+      <w:pPr>
+        <w:pStyle w:val="Textoindependiente"/>
+        <w:jc w:val="center"/>
+        <w:rPr>
+          <w:i/>
+          <w:noProof/>
+          <w:sz w:val="36"/>
+          <w:szCs w:val="52"/>
+        </w:rPr>
+      </w:pPr>
+      <w:r>
+        <w:rPr>
+          <w:i/>
+          <w:noProof/>
+          <w:sz w:val="36"/>
+          <w:szCs w:val="52"/>
+        </w:rPr>
+        <w:t>_________________________________________________</w:t>
+      </w:r>
+    </w:p>
+    <w:p>
+      <w:pPr>
+        <w:pStyle w:val="Textoindependiente"/>
+        <w:jc w:val="center"/>
+        <w:rPr>
+          <w:b/>
+          <w:bCs/>
+          <w:iCs/>
+          <w:noProof/>
+          <w:sz w:val="36"/>
+          <w:szCs w:val="52"/>
+        </w:rPr>
+      </w:pPr>
+      <w:r>
+        <w:rPr>
+          <w:b/>
+          <w:bCs/>
+          <w:iCs/>
+          <w:noProof/>
+          <w:sz w:val="36"/>
+          <w:szCs w:val="52"/>
+        </w:rPr>
+        <w:t>Big Data y Machine Learning para Economía Aplicada</w:t>
+      </w:r>
+    </w:p>
+    <w:p>
+      <w:pPr>
+        <w:pStyle w:val="Textoindependiente"/>
+        <w:jc w:val="center"/>
+        <w:rPr>
+          <w:b/>
+          <w:bCs/>
+          <w:iCs/>
+          <w:noProof/>
+          <w:sz w:val="36"/>
+          <w:szCs w:val="52"/>
+        </w:rPr>
+      </w:pPr>
+    </w:p>
+    <w:p>
+      <w:pPr>
+        <w:pStyle w:val="Textoindependiente"/>
+        <w:jc w:val="center"/>
+        <w:rPr>
+          <w:b/>
+          <w:bCs/>
+          <w:iCs/>
+          <w:noProof/>
+          <w:sz w:val="36"/>
+          <w:szCs w:val="36"/>
+        </w:rPr>
+      </w:pPr>
+      <w:r>
+        <w:rPr>
+          <w:b/>
+          <w:bCs/>
+          <w:iCs/>
+          <w:noProof/>
+          <w:sz w:val="36"/>
+          <w:szCs w:val="36"/>
+        </w:rPr>
+        <w:t>Taller 1</w:t>
+      </w:r>
+    </w:p>
+    <w:p>
+      <w:pPr>
+        <w:pStyle w:val="Textoindependiente"/>
+        <w:jc w:val="center"/>
+        <w:rPr>
+          <w:b/>
+          <w:bCs/>
+          <w:iCs/>
+          <w:noProof/>
+          <w:sz w:val="36"/>
+          <w:szCs w:val="36"/>
+        </w:rPr>
+      </w:pPr>
+      <w:r>
+        <w:rPr>
+          <w:b/>
+          <w:bCs/>
+          <w:iCs/>
+          <w:noProof/>
+          <w:sz w:val="36"/>
+          <w:szCs w:val="36"/>
+        </w:rPr>
+        <w:t>2023-02</w:t>
+      </w:r>
+    </w:p>
+    <w:p>
+      <w:pPr>
+        <w:pStyle w:val="Textoindependiente"/>
+        <w:jc w:val="center"/>
+        <w:rPr>
+          <w:b/>
+          <w:bCs/>
+          <w:iCs/>
+          <w:noProof/>
+          <w:sz w:val="36"/>
+          <w:szCs w:val="36"/>
+        </w:rPr>
+      </w:pPr>
+    </w:p>
+    <w:p>
+      <w:pPr>
+        <w:pStyle w:val="Textoindependiente"/>
+        <w:jc w:val="center"/>
+        <w:rPr>
+          <w:b/>
+          <w:bCs/>
+          <w:iCs/>
+          <w:noProof/>
+          <w:szCs w:val="36"/>
+        </w:rPr>
+      </w:pPr>
+      <w:r>
+        <w:rPr>
+          <w:b/>
+          <w:bCs/>
+          <w:iCs/>
+          <w:noProof/>
+          <w:szCs w:val="36"/>
+        </w:rPr>
+        <w:t>Link del repositorio en Github:</w:t>
+      </w:r>
+      <w:r>
+        <w:rPr>
+          <w:b/>
+          <w:bCs/>
+          <w:iCs/>
+          <w:noProof/>
+          <w:szCs w:val="36"/>
+        </w:rPr>
+        <w:t xml:space="preserve"> </w:t>
+      </w:r>
+    </w:p>
+    <w:p>
+      <w:pPr>
+        <w:pStyle w:val="Textoindependiente"/>
+        <w:spacing w:before="7"/>
+        <w:rPr>
+          <w:i/>
+          <w:noProof/>
+          <w:sz w:val="18"/>
+        </w:rPr>
+      </w:pPr>
+      <w:r>
+        <w:rPr>
+          <w:i/>
+          <w:noProof/>
+          <w:sz w:val="18"/>
+        </w:rPr>
+        <w:t>__________________________________________________________________________________________________</w:t>
+      </w:r>
+    </w:p>
+    <w:p>
+      <w:pPr>
+        <w:pStyle w:val="Textoindependiente"/>
+        <w:spacing w:before="7"/>
+        <w:rPr>
+          <w:i/>
+          <w:noProof/>
+          <w:sz w:val="18"/>
+        </w:rPr>
+      </w:pPr>
+    </w:p>
+    <w:p>
+      <w:pPr>
+        <w:pStyle w:val="Textoindependiente"/>
+        <w:spacing w:line="252" w:lineRule="auto"/>
+        <w:ind w:left="4490" w:right="1601"/>
+        <w:rPr>
+          <w:noProof/>
+          <w:spacing w:val="-1"/>
+        </w:rPr>
+      </w:pPr>
+    </w:p>
+    <w:p>
+      <w:pPr>
+        <w:pStyle w:val="Textoindependiente"/>
+        <w:spacing w:line="252" w:lineRule="auto"/>
+        <w:ind w:right="1601"/>
+        <w:rPr>
+          <w:noProof/>
+          <w:spacing w:val="-57"/>
+          <w:sz w:val="22"/>
+          <w:szCs w:val="22"/>
+        </w:rPr>
+      </w:pPr>
+      <w:r>
+        <w:rPr>
+          <w:noProof/>
+          <w:spacing w:val="-1"/>
+          <w:sz w:val="22"/>
+          <w:szCs w:val="22"/>
+        </w:rPr>
+        <w:t xml:space="preserve">                                                                  </w:t>
+      </w:r>
+      <w:r>
+        <w:rPr>
+          <w:noProof/>
+          <w:spacing w:val="-1"/>
+          <w:sz w:val="22"/>
+          <w:szCs w:val="22"/>
+        </w:rPr>
+        <w:t>Angie Ariza Quitian</w:t>
+      </w:r>
+      <w:r>
+        <w:rPr>
+          <w:noProof/>
+          <w:spacing w:val="-1"/>
+          <w:sz w:val="22"/>
+          <w:szCs w:val="22"/>
+        </w:rPr>
+        <w:t xml:space="preserve"> - 201325848</w:t>
+      </w:r>
+      <w:r>
+        <w:rPr>
+          <w:noProof/>
+          <w:spacing w:val="-57"/>
+          <w:sz w:val="22"/>
+          <w:szCs w:val="22"/>
+        </w:rPr>
+        <w:t xml:space="preserve"> </w:t>
+      </w:r>
+    </w:p>
+    <w:p>
+      <w:pPr>
+        <w:pStyle w:val="Textoindependiente"/>
+        <w:spacing w:line="252" w:lineRule="auto"/>
+        <w:ind w:right="1601"/>
+        <w:rPr>
+          <w:noProof/>
+          <w:sz w:val="22"/>
+          <w:szCs w:val="22"/>
+        </w:rPr>
+      </w:pPr>
+      <w:r>
+        <w:rPr>
+          <w:noProof/>
+          <w:sz w:val="22"/>
+          <w:szCs w:val="22"/>
+          <w:lang w:val="es-CO" w:eastAsia="es-CO"/>
+        </w:rPr>
+        <mc:AlternateContent>
+          <mc:Choice Requires="wps">
+            <w:drawing>
+              <wp:anchor distT="0" distB="0" distL="114300" distR="114300" simplePos="0" relativeHeight="251659264" behindDoc="0" locked="0" layoutInCell="1" allowOverlap="1" wp14:anchorId="57608831" wp14:editId="36D6EF2A">
+                <wp:simplePos x="0" y="0"/>
+                <wp:positionH relativeFrom="page">
+                  <wp:posOffset>1564640</wp:posOffset>
+                </wp:positionH>
+                <wp:positionV relativeFrom="paragraph">
+                  <wp:posOffset>4445</wp:posOffset>
+                </wp:positionV>
+                <wp:extent cx="1065412" cy="265814"/>
+                <wp:effectExtent l="0" t="0" r="1905" b="1270"/>
+                <wp:wrapNone/>
+                <wp:docPr id="18" name="Text Box 18"/>
+                <wp:cNvGraphicFramePr>
+                  <a:graphicFrameLocks xmlns:a="http://schemas.openxmlformats.org/drawingml/2006/main"/>
+                </wp:cNvGraphicFramePr>
+                <a:graphic xmlns:a="http://schemas.openxmlformats.org/drawingml/2006/main">
+                  <a:graphicData uri="http://schemas.microsoft.com/office/word/2010/wordprocessingShape">
+                    <wps:wsp>
+                      <wps:cNvSpPr txBox="1">
+                        <a:spLocks/>
+                      </wps:cNvSpPr>
+                      <wps:spPr bwMode="auto">
+                        <a:xfrm>
+                          <a:off x="0" y="0"/>
+                          <a:ext cx="1065412" cy="265814"/>
+                        </a:xfrm>
+                        <a:prstGeom prst="rect">
+                          <a:avLst/>
+                        </a:prstGeom>
+                        <a:noFill/>
+                        <a:ln>
+                          <a:noFill/>
+                        </a:ln>
+                        <a:extLst>
+                          <a:ext uri="{909E8E84-426E-40DD-AFC4-6F175D3DCCD1}">
+                            <a14:hiddenFill xmlns:a14="http://schemas.microsoft.com/office/drawing/2010/main">
+                              <a:solidFill>
+                                <a:srgbClr val="FFFFFF"/>
+                              </a:solidFill>
+                            </a14:hiddenFill>
+                          </a:ext>
+                          <a:ext uri="{91240B29-F687-4F45-9708-019B960494DF}">
+                            <a14:hiddenLine xmlns:a14="http://schemas.microsoft.com/office/drawing/2010/main" w="9525">
+                              <a:solidFill>
+                                <a:srgbClr val="000000"/>
+                              </a:solidFill>
+                              <a:miter lim="800000"/>
+                              <a:headEnd/>
+                              <a:tailEnd/>
+                            </a14:hiddenLine>
+                          </a:ext>
+                        </a:extLst>
+                      </wps:spPr>
+                      <wps:txbx>
+                        <w:txbxContent>
+                          <w:p>
+                            <w:pPr>
+                              <w:spacing w:before="43"/>
+                              <w:rPr>
+                                <w:rFonts w:ascii="Times New Roman" w:hAnsi="Times New Roman" w:cs="Times New Roman"/>
+                                <w:b/>
+                                <w:lang w:val="es-ES"/>
+                              </w:rPr>
+                            </w:pPr>
+                            <w:r>
+                              <w:rPr>
+                                <w:rFonts w:ascii="Times New Roman" w:hAnsi="Times New Roman" w:cs="Times New Roman"/>
+                                <w:b/>
+                                <w:spacing w:val="-2"/>
+                                <w:lang w:val="es-ES"/>
+                              </w:rPr>
+                              <w:t>Presentado por</w:t>
+                            </w:r>
+                          </w:p>
+                        </w:txbxContent>
+                      </wps:txbx>
+                      <wps:bodyPr rot="0" vert="horz" wrap="square" lIns="0" tIns="0" rIns="0" bIns="0" anchor="t" anchorCtr="0" upright="1">
+                        <a:noAutofit/>
+                      </wps:bodyPr>
+                    </wps:wsp>
+                  </a:graphicData>
+                </a:graphic>
+                <wp14:sizeRelH relativeFrom="page">
+                  <wp14:pctWidth>0</wp14:pctWidth>
+                </wp14:sizeRelH>
+                <wp14:sizeRelV relativeFrom="page">
+                  <wp14:pctHeight>0</wp14:pctHeight>
+                </wp14:sizeRelV>
+              </wp:anchor>
+            </w:drawing>
+          </mc:Choice>
+          <mc:Fallback>
+            <w:pict>
+              <v:shapetype w14:anchorId="57608831" id="_x0000_t202" coordsize="21600,21600" o:spt="202" path="m,l,21600r21600,l21600,xe">
+                <v:stroke joinstyle="miter"/>
+                <v:path gradientshapeok="t" o:connecttype="rect"/>
+              </v:shapetype>
+              <v:shape id="Text Box 18" o:spid="_x0000_s1026" type="#_x0000_t202" style="position:absolute;margin-left:123.2pt;margin-top:.35pt;width:83.9pt;height:20.95pt;z-index:251659264;visibility:visible;mso-wrap-style:square;mso-width-percent:0;mso-height-percent:0;mso-wrap-distance-left:9pt;mso-wrap-distance-top:0;mso-wrap-distance-right:9pt;mso-wrap-distance-bottom:0;mso-position-horizontal:absolute;mso-position-horizontal-relative:page;mso-position-vertical:absolute;mso-position-vertical-relative:text;mso-width-percent:0;mso-height-percent:0;mso-width-relative:page;mso-height-relative:page;v-text-anchor:top" o:gfxdata="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" filled="f" stroked="f">
+                <v:path arrowok="t"/>
+                <v:textbox inset="0,0,0,0">
+                  <w:txbxContent>
+                    <w:p>
+                      <w:pPr>
+                        <w:spacing w:before="43"/>
+                        <w:rPr>
+                          <w:rFonts w:ascii="Times New Roman" w:hAnsi="Times New Roman" w:cs="Times New Roman"/>
+                          <w:b/>
+                          <w:lang w:val="es-ES"/>
+                        </w:rPr>
+                      </w:pPr>
+                      <w:r>
+                        <w:rPr>
+                          <w:rFonts w:ascii="Times New Roman" w:hAnsi="Times New Roman" w:cs="Times New Roman"/>
+                          <w:b/>
+                          <w:spacing w:val="-2"/>
+                          <w:lang w:val="es-ES"/>
+                        </w:rPr>
+                        <w:t>Presentado por</w:t>
+                      </w:r>
+                    </w:p>
+                  </w:txbxContent>
+                </v:textbox>
+                <w10:wrap anchorx="page"/>
+              </v:shape>
+            </w:pict>
+          </mc:Fallback>
+        </mc:AlternateContent>
+      </w:r>
+      <w:r>
+        <w:rPr>
+          <w:noProof/>
+          <w:sz w:val="22"/>
+          <w:szCs w:val="22"/>
+        </w:rPr>
+        <w:t xml:space="preserve">                                                                 </w:t>
+      </w:r>
+      <w:r>
+        <w:rPr>
+          <w:noProof/>
+          <w:sz w:val="22"/>
+          <w:szCs w:val="22"/>
+        </w:rPr>
+        <w:t xml:space="preserve">Andrés Felipe Diaz Barreto - </w:t>
+      </w:r>
+      <w:r>
+        <w:rPr>
+          <w:noProof/>
+          <w:sz w:val="22"/>
+          <w:szCs w:val="22"/>
+        </w:rPr>
+        <w:t>200610686</w:t>
+      </w:r>
+    </w:p>
+    <w:p>
+      <w:pPr>
+        <w:pStyle w:val="Textoindependiente"/>
+        <w:spacing w:line="252" w:lineRule="auto"/>
+        <w:ind w:right="1601"/>
+        <w:rPr>
+          <w:noProof/>
+          <w:sz w:val="22"/>
+          <w:szCs w:val="22"/>
+        </w:rPr>
+      </w:pPr>
+      <w:r>
+        <w:rPr>
+          <w:noProof/>
+          <w:sz w:val="22"/>
+          <w:szCs w:val="22"/>
+        </w:rPr>
+        <w:t xml:space="preserve">                                                                 </w:t>
+      </w:r>
+      <w:r>
+        <w:rPr>
+          <w:noProof/>
+          <w:sz w:val="22"/>
+          <w:szCs w:val="22"/>
+        </w:rPr>
+        <w:t>Duvan Javier Farfán López – 201317299</w:t>
+      </w:r>
+    </w:p>
+    <w:p>
+      <w:pPr>
+        <w:pStyle w:val="Textoindependiente"/>
+        <w:spacing w:line="252" w:lineRule="auto"/>
+        <w:ind w:right="1601"/>
+        <w:rPr>
+          <w:noProof/>
+          <w:sz w:val="22"/>
+          <w:szCs w:val="22"/>
+        </w:rPr>
+      </w:pPr>
+      <w:r>
+        <w:rPr>
+          <w:noProof/>
+          <w:sz w:val="22"/>
+          <w:szCs w:val="22"/>
+        </w:rPr>
+        <w:t xml:space="preserve">                                                                 </w:t>
+      </w:r>
+      <w:r>
+        <w:rPr>
+          <w:noProof/>
+          <w:sz w:val="22"/>
+          <w:szCs w:val="22"/>
+        </w:rPr>
+        <w:t>Daniel Eduardo Sandoval - 200712968</w:t>
+      </w:r>
+    </w:p>
+    <w:p>
+      <w:pPr>
+        <w:rPr>
+          <w:lang w:val="es-ES"/>
+        </w:rPr>
+      </w:pPr>
+    </w:p>
+    <w:p>
+      <w:pPr>
+        <w:rPr>
+          <w:rFonts w:ascii="Times New Roman" w:hAnsi="Times New Roman" w:cs="Times New Roman"/>
+          <w:sz w:val="24"/>
+          <w:szCs w:val="24"/>
+        </w:rPr>
+      </w:pPr>
+      <w:r>
+        <w:rPr>
+          <w:rFonts w:ascii="Times New Roman" w:hAnsi="Times New Roman" w:cs="Times New Roman"/>
+          <w:sz w:val="24"/>
+          <w:szCs w:val="24"/>
+        </w:rPr>
+        <w:t>• Introducción. La introducción expone brevemente el problema y si existen antecedentes. Describe brevemente los datos y su idoneidad para abordar la pregunta del conjunto de problemas. Contiene un avance de los resultados y las conclusiones principales.</w:t>
+      </w:r>
+    </w:p>
+    <w:p>
+      <w:pPr>
+        <w:rPr>
+          <w:rFonts w:ascii="Times New Roman" w:hAnsi="Times New Roman" w:cs="Times New Roman"/>
+          <w:sz w:val="24"/>
+          <w:szCs w:val="24"/>
+        </w:rPr>
+      </w:pPr>
+      <w:r>
+        <w:rPr>
+          <w:rFonts w:ascii="Times New Roman" w:hAnsi="Times New Roman" w:cs="Times New Roman"/>
+          <w:sz w:val="24"/>
+          <w:szCs w:val="24"/>
+        </w:rPr>
+        <w:t>• Datos. En este conjunto de problemas, se requiere que amplíes las variables en tus datos (recuerda ampliar los datos de entrenamiento y prueba). Como mínimo, debes agregar seis variables adicionales:</w:t>
+      </w:r>
+    </w:p>
+    <w:p>
+      <w:pPr>
+        <w:rPr>
+          <w:rFonts w:ascii="Times New Roman" w:hAnsi="Times New Roman" w:cs="Times New Roman"/>
+          <w:sz w:val="24"/>
+          <w:szCs w:val="24"/>
+        </w:rPr>
+      </w:pPr>
+      <w:r>
+        <w:rPr>
+          <w:rFonts w:ascii="Times New Roman" w:hAnsi="Times New Roman" w:cs="Times New Roman"/>
+          <w:sz w:val="24"/>
+          <w:szCs w:val="24"/>
+        </w:rPr>
+        <w:t>– Al menos 4 predictores procedentes de fuentes externas; estos pueden ser de mapas de Open Street.</w:t>
+      </w:r>
+    </w:p>
+    <w:p>
+      <w:pPr>
+        <w:rPr>
+          <w:rFonts w:ascii="Times New Roman" w:hAnsi="Times New Roman" w:cs="Times New Roman"/>
+          <w:sz w:val="24"/>
+          <w:szCs w:val="24"/>
+        </w:rPr>
+      </w:pPr>
+      <w:r>
+        <w:rPr>
+          <w:rFonts w:ascii="Times New Roman" w:hAnsi="Times New Roman" w:cs="Times New Roman"/>
+          <w:sz w:val="24"/>
+          <w:szCs w:val="24"/>
+        </w:rPr>
+        <w:t>– Al menos 2 predictores procedentes del título o la descripción de las propiedades.</w:t>
+      </w:r>
+    </w:p>
+    <w:p>
+      <w:pPr>
+        <w:rPr>
+          <w:rFonts w:ascii="Times New Roman" w:hAnsi="Times New Roman" w:cs="Times New Roman"/>
+          <w:sz w:val="24"/>
+          <w:szCs w:val="24"/>
+        </w:rPr>
+      </w:pPr>
+      <w:r>
+        <w:rPr>
+          <w:rFonts w:ascii="Times New Roman" w:hAnsi="Times New Roman" w:cs="Times New Roman"/>
+          <w:sz w:val="24"/>
+          <w:szCs w:val="24"/>
+        </w:rPr>
+        <w:t>Cuando escribas esta sección, debes:</w:t>
+      </w:r>
+    </w:p>
+    <w:p>
+      <w:pPr>
+        <w:rPr>
+          <w:rFonts w:ascii="Times New Roman" w:hAnsi="Times New Roman" w:cs="Times New Roman"/>
+          <w:sz w:val="24"/>
+          <w:szCs w:val="24"/>
+        </w:rPr>
+      </w:pPr>
+      <w:r>
+        <w:rPr>
+          <w:rFonts w:ascii="Times New Roman" w:hAnsi="Times New Roman" w:cs="Times New Roman"/>
+          <w:sz w:val="24"/>
+          <w:szCs w:val="24"/>
+        </w:rPr>
+        <w:t>Describir los datos, su idoneidad para el problema y el proceso de construcción de la muestra, incluyendo cómo se limpiaron los datos, se combinaron y se crearon nuevas variables.</w:t>
+      </w:r>
+    </w:p>
+    <w:p>
+      <w:pPr>
+        <w:rPr>
+          <w:rFonts w:ascii="Times New Roman" w:hAnsi="Times New Roman" w:cs="Times New Roman"/>
+          <w:sz w:val="24"/>
+          <w:szCs w:val="24"/>
+        </w:rPr>
+      </w:pPr>
+      <w:r>
+        <w:rPr>
+          <w:rFonts w:ascii="Times New Roman" w:hAnsi="Times New Roman" w:cs="Times New Roman"/>
+          <w:sz w:val="24"/>
+          <w:szCs w:val="24"/>
+        </w:rPr>
+        <w:t>Incluir un análisis descriptivo de los datos. Como mínimo, debes incluir una tabla de estadísticas descriptivas y dos mapas con su interpretación. Sin embargo, se espera un análisis profundo que ayude al lector a comprender los datos, su variación y la justificación de tus elecciones de datos. Utiliza tu conocimiento profesional para agregar valor a esta sección. No lo presentes como una "lista seca" de ingredientes.</w:t>
+      </w:r>
+    </w:p>
+    <w:p>
+      <w:pPr>
+        <w:rPr>
+          <w:rFonts w:ascii="Times New Roman" w:hAnsi="Times New Roman" w:cs="Times New Roman"/>
+          <w:sz w:val="24"/>
+          <w:szCs w:val="24"/>
+        </w:rPr>
+      </w:pPr>
+      <w:r>
+        <w:rPr>
+          <w:rFonts w:ascii="Times New Roman" w:hAnsi="Times New Roman" w:cs="Times New Roman"/>
+          <w:sz w:val="24"/>
+          <w:szCs w:val="24"/>
+        </w:rPr>
+        <w:t>• Modelo y Resultados. Esta sección presenta el modelo con la mejor puntuación enviado para su evaluación. Cuando escribas esta sección, incluye:</w:t>
+      </w:r>
+    </w:p>
+    <w:p>
+      <w:pPr>
+        <w:rPr>
+          <w:rFonts w:ascii="Times New Roman" w:hAnsi="Times New Roman" w:cs="Times New Roman"/>
+          <w:sz w:val="24"/>
+          <w:szCs w:val="24"/>
+        </w:rPr>
+      </w:pPr>
+      <w:r>
+        <w:rPr>
+          <w:rFonts w:ascii="Times New Roman" w:hAnsi="Times New Roman" w:cs="Times New Roman"/>
+          <w:sz w:val="24"/>
+          <w:szCs w:val="24"/>
+        </w:rPr>
+        <w:lastRenderedPageBreak/>
+        <w:t>– Una explicación de las variables utilizadas para entrenar este modelo, recuerda utilizar las variables que agregaste en la sección anterior.</w:t>
+      </w:r>
+    </w:p>
+    <w:p>
+      <w:pPr>
+        <w:rPr>
+          <w:rFonts w:ascii="Times New Roman" w:hAnsi="Times New Roman" w:cs="Times New Roman"/>
+          <w:sz w:val="24"/>
+          <w:szCs w:val="24"/>
+        </w:rPr>
+      </w:pPr>
+      <w:r>
+        <w:rPr>
+          <w:rFonts w:ascii="Times New Roman" w:hAnsi="Times New Roman" w:cs="Times New Roman"/>
+          <w:sz w:val="24"/>
+          <w:szCs w:val="24"/>
+        </w:rPr>
+        <w:t>– Una explicación detallada de cómo se entrenó, la selección de hiperparámetros y cualquier otra información relevante.</w:t>
+      </w:r>
+    </w:p>
+    <w:p>
+      <w:pPr>
+        <w:rPr>
+          <w:rFonts w:ascii="Times New Roman" w:hAnsi="Times New Roman" w:cs="Times New Roman"/>
+          <w:sz w:val="24"/>
+          <w:szCs w:val="24"/>
+        </w:rPr>
+      </w:pPr>
+      <w:r>
+        <w:rPr>
+          <w:rFonts w:ascii="Times New Roman" w:hAnsi="Times New Roman" w:cs="Times New Roman"/>
+          <w:sz w:val="24"/>
+          <w:szCs w:val="24"/>
+        </w:rPr>
+        <w:t>– Una sección que compare el rendimiento de la presentación con la mejor puntuación con otras presentaciones enviadas a Kaggle. Estas presentaciones deben incluir especificaciones entrenadas utilizando modelos de Regresión Lineal, Ridge, Lasso, Elastic Net, CART, Random Forest y Boosting. Indica en tu archivo de presentación el nombre del modelo utilizado.</w:t>
+      </w:r>
+    </w:p>
+    <w:p>
+      <w:pPr>
+        <w:rPr>
+          <w:rFonts w:ascii="Times New Roman" w:hAnsi="Times New Roman" w:cs="Times New Roman"/>
+          <w:sz w:val="24"/>
+          <w:szCs w:val="24"/>
+        </w:rPr>
+      </w:pPr>
+      <w:r>
+        <w:rPr>
+          <w:rFonts w:ascii="Times New Roman" w:hAnsi="Times New Roman" w:cs="Times New Roman"/>
+          <w:sz w:val="24"/>
+          <w:szCs w:val="24"/>
+        </w:rPr>
+        <w:t>• Conclusiones y recomendaciones. En esta sección, expones brevemente las conclusiones principales de tu trabajo.</w:t>
       </w:r>
     </w:p>
     <w:sectPr>
+      <w:headerReference w:type="default" r:id="rId6"/>
       <w:pgSz w:w="12240" w:h="15840"/>
       <w:pgMar w:top="1417" w:right="1701" w:bottom="1417" w:left="1701" w:header="708" w:footer="708" w:gutter="0"/>
       <w:cols w:space="708"/>
@@ -15,6 +700,177 @@
     </w:sectPr>
   </w:body>
 </w:document>
+</file>
+
+<file path=word/endnotes.xml><?xml version="1.0" encoding="utf-8"?>
+<w:endnotes xmlns:wpc="http://schemas.microsoft.com/office/word/2010/wordprocessingCanvas" xmlns:cx="http://schemas.microsoft.com/office/drawing/2014/chartex" xmlns:cx1="http://schemas.microsoft.com/office/drawing/2015/9/8/chartex" xmlns:cx2="http://schemas.microsoft.com/office/drawing/2015/10/21/chartex" xmlns:cx3="http://schemas.microsoft.com/office/drawing/2016/5/9/chartex" xmlns:cx4="http://schemas.microsoft.com/office/drawing/2016/5/10/chartex" xmlns:cx5="http://schemas.microsoft.com/office/drawing/2016/5/11/chartex" xmlns:cx6="http://schemas.microsoft.com/office/drawing/2016/5/12/chartex" xmlns:cx7="http://schemas.microsoft.com/office/drawing/2016/5/13/chartex" xmlns:cx8="http://schemas.microsoft.com/office/drawing/2016/5/14/chartex" xmlns:mc="http://schemas.openxmlformats.org/markup-compatibility/2006" xmlns:aink="http://schemas.microsoft.com/office/drawing/2016/ink" xmlns:am3d="http://schemas.microsoft.com/office/drawing/2017/model3d" xmlns:o="urn:schemas-microsoft-com:office:office" xmlns:r="http://schemas.openxmlformats.org/officeDocument/2006/relationships" xmlns:m="http://schemas.openxmlformats.org/officeDocument/2006/math" xmlns:v="urn:schemas-microsoft-com:vml" xmlns:wp14="http://schemas.microsoft.com/office/word/2010/wordprocessingDrawing" xmlns:wp="http://schemas.openxmlformats.org/drawingml/2006/wordprocessingDrawing" xmlns:w10="urn:schemas-microsoft-com:office:word" xmlns:w="http://schemas.openxmlformats.org/wordprocessingml/2006/main" xmlns:w14="http://schemas.microsoft.com/office/word/2010/wordml" xmlns:w15="http://schemas.microsoft.com/office/word/2012/wordml" xmlns:w16cex="http://schemas.microsoft.com/office/word/2018/wordml/cex" xmlns:w16cid="http://schemas.microsoft.com/office/word/2016/wordml/cid" xmlns:w16="http://schemas.microsoft.com/office/word/2018/wordml" xmlns:w16sdtdh="http://schemas.microsoft.com/office/word/2020/wordml/sdtdatahash" xmlns:w16se="http://schemas.microsoft.com/office/word/2015/wordml/symex" xmlns:wpg="http://schemas.microsoft.com/office/word/2010/wordprocessingGroup" xmlns:wpi="http://schemas.microsoft.com/office/word/2010/wordprocessingInk" xmlns:wne="http://schemas.microsoft.com/office/word/2006/wordml" xmlns:wps="http://schemas.microsoft.com/office/word/2010/wordprocessingShape" mc:Ignorable="w14 w15 w16se w16cid w16 w16cex w16sdtdh wp14">
+  <w:endnote w:type="separator" w:id="-1">
+    <w:p>
+      <w:pPr>
+        <w:spacing w:after="0" w:line="240" w:lineRule="auto"/>
+      </w:pPr>
+      <w:r>
+        <w:separator/>
+      </w:r>
+    </w:p>
+  </w:endnote>
+  <w:endnote w:type="continuationSeparator" w:id="0">
+    <w:p>
+      <w:pPr>
+        <w:spacing w:after="0" w:line="240" w:lineRule="auto"/>
+      </w:pPr>
+      <w:r>
+        <w:continuationSeparator/>
+      </w:r>
+    </w:p>
+  </w:endnote>
+</w:endnotes>
+</file>
+
+<file path=word/footnotes.xml><?xml version="1.0" encoding="utf-8"?>
+<w:footnotes xmlns:wpc="http://schemas.microsoft.com/office/word/2010/wordprocessingCanvas" xmlns:cx="http://schemas.microsoft.com/office/drawing/2014/chartex" xmlns:cx1="http://schemas.microsoft.com/office/drawing/2015/9/8/chartex" xmlns:cx2="http://schemas.microsoft.com/office/drawing/2015/10/21/chartex" xmlns:cx3="http://schemas.microsoft.com/office/drawing/2016/5/9/chartex" xmlns:cx4="http://schemas.microsoft.com/office/drawing/2016/5/10/chartex" xmlns:cx5="http://schemas.microsoft.com/office/drawing/2016/5/11/chartex" xmlns:cx6="http://schemas.microsoft.com/office/drawing/2016/5/12/chartex" xmlns:cx7="http://schemas.microsoft.com/office/drawing/2016/5/13/chartex" xmlns:cx8="http://schemas.microsoft.com/office/drawing/2016/5/14/chartex" xmlns:mc="http://schemas.openxmlformats.org/markup-compatibility/2006" xmlns:aink="http://schemas.microsoft.com/office/drawing/2016/ink" xmlns:am3d="http://schemas.microsoft.com/office/drawing/2017/model3d" xmlns:o="urn:schemas-microsoft-com:office:office" xmlns:r="http://schemas.openxmlformats.org/officeDocument/2006/relationships" xmlns:m="http://schemas.openxmlformats.org/officeDocument/2006/math" xmlns:v="urn:schemas-microsoft-com:vml" xmlns:wp14="http://schemas.microsoft.com/office/word/2010/wordprocessingDrawing" xmlns:wp="http://schemas.openxmlformats.org/drawingml/2006/wordprocessingDrawing" xmlns:w10="urn:schemas-microsoft-com:office:word" xmlns:w="http://schemas.openxmlformats.org/wordprocessingml/2006/main" xmlns:w14="http://schemas.microsoft.com/office/word/2010/wordml" xmlns:w15="http://schemas.microsoft.com/office/word/2012/wordml" xmlns:w16cex="http://schemas.microsoft.com/office/word/2018/wordml/cex" xmlns:w16cid="http://schemas.microsoft.com/office/word/2016/wordml/cid" xmlns:w16="http://schemas.microsoft.com/office/word/2018/wordml" xmlns:w16sdtdh="http://schemas.microsoft.com/office/word/2020/wordml/sdtdatahash" xmlns:w16se="http://schemas.microsoft.com/office/word/2015/wordml/symex" xmlns:wpg="http://schemas.microsoft.com/office/word/2010/wordprocessingGroup" xmlns:wpi="http://schemas.microsoft.com/office/word/2010/wordprocessingInk" xmlns:wne="http://schemas.microsoft.com/office/word/2006/wordml" xmlns:wps="http://schemas.microsoft.com/office/word/2010/wordprocessingShape" mc:Ignorable="w14 w15 w16se w16cid w16 w16cex w16sdtdh wp14">
+  <w:footnote w:type="separator" w:id="-1">
+    <w:p>
+      <w:pPr>
+        <w:spacing w:after="0" w:line="240" w:lineRule="auto"/>
+      </w:pPr>
+      <w:r>
+        <w:separator/>
+      </w:r>
+    </w:p>
+  </w:footnote>
+  <w:footnote w:type="continuationSeparator" w:id="0">
+    <w:p>
+      <w:pPr>
+        <w:spacing w:after="0" w:line="240" w:lineRule="auto"/>
+      </w:pPr>
+      <w:r>
+        <w:continuationSeparator/>
+      </w:r>
+    </w:p>
+  </w:footnote>
+</w:footnotes>
+</file>
+
+<file path=word/header1.xml><?xml version="1.0" encoding="utf-8"?>
+<w:hdr xmlns:wpc="http://schemas.microsoft.com/office/word/2010/wordprocessingCanvas" xmlns:cx="http://schemas.microsoft.com/office/drawing/2014/chartex" xmlns:cx1="http://schemas.microsoft.com/office/drawing/2015/9/8/chartex" xmlns:cx2="http://schemas.microsoft.com/office/drawing/2015/10/21/chartex" xmlns:cx3="http://schemas.microsoft.com/office/drawing/2016/5/9/chartex" xmlns:cx4="http://schemas.microsoft.com/office/drawing/2016/5/10/chartex" xmlns:cx5="http://schemas.microsoft.com/office/drawing/2016/5/11/chartex" xmlns:cx6="http://schemas.microsoft.com/office/drawing/2016/5/12/chartex" xmlns:cx7="http://schemas.microsoft.com/office/drawing/2016/5/13/chartex" xmlns:cx8="http://schemas.microsoft.com/office/drawing/2016/5/14/chartex" xmlns:mc="http://schemas.openxmlformats.org/markup-compatibility/2006" xmlns:aink="http://schemas.microsoft.com/office/drawing/2016/ink" xmlns:am3d="http://schemas.microsoft.com/office/drawing/2017/model3d" xmlns:o="urn:schemas-microsoft-com:office:office" xmlns:r="http://schemas.openxmlformats.org/officeDocument/2006/relationships" xmlns:m="http://schemas.openxmlformats.org/officeDocument/2006/math" xmlns:v="urn:schemas-microsoft-com:vml" xmlns:wp14="http://schemas.microsoft.com/office/word/2010/wordprocessingDrawing" xmlns:wp="http://schemas.openxmlformats.org/drawingml/2006/wordprocessingDrawing" xmlns:w10="urn:schemas-microsoft-com:office:word" xmlns:w="http://schemas.openxmlformats.org/wordprocessingml/2006/main" xmlns:w14="http://schemas.microsoft.com/office/word/2010/wordml" xmlns:w15="http://schemas.microsoft.com/office/word/2012/wordml" xmlns:w16cex="http://schemas.microsoft.com/office/word/2018/wordml/cex" xmlns:w16cid="http://schemas.microsoft.com/office/word/2016/wordml/cid" xmlns:w16="http://schemas.microsoft.com/office/word/2018/wordml" xmlns:w16sdtdh="http://schemas.microsoft.com/office/word/2020/wordml/sdtdatahash" xmlns:w16se="http://schemas.microsoft.com/office/word/2015/wordml/symex" xmlns:wpg="http://schemas.microsoft.com/office/word/2010/wordprocessingGroup" xmlns:wpi="http://schemas.microsoft.com/office/word/2010/wordprocessingInk" xmlns:wne="http://schemas.microsoft.com/office/word/2006/wordml" xmlns:wps="http://schemas.microsoft.com/office/word/2010/wordprocessingShape" mc:Ignorable="w14 w15 w16se w16cid w16 w16cex w16sdtdh wp14">
+  <w:p>
+    <w:pPr>
+      <w:pStyle w:val="Encabezado"/>
+      <w:tabs>
+        <w:tab w:val="left" w:pos="6801"/>
+      </w:tabs>
+      <w:jc w:val="right"/>
+      <w:rPr>
+        <w:rFonts w:ascii="Times New Roman" w:hAnsi="Times New Roman" w:cs="Times New Roman"/>
+        <w:sz w:val="24"/>
+        <w:szCs w:val="24"/>
+      </w:rPr>
+    </w:pPr>
+    <w:r>
+      <w:rPr>
+        <w:rFonts w:ascii="Times New Roman" w:hAnsi="Times New Roman" w:cs="Times New Roman"/>
+        <w:noProof/>
+        <w:sz w:val="24"/>
+        <w:szCs w:val="24"/>
+        <w:lang w:eastAsia="es-CO"/>
+      </w:rPr>
+      <w:drawing>
+        <wp:anchor distT="0" distB="0" distL="0" distR="0" simplePos="0" relativeHeight="251659264" behindDoc="0" locked="0" layoutInCell="1" allowOverlap="1" wp14:anchorId="1B30B2E1" wp14:editId="364B2912">
+          <wp:simplePos x="0" y="0"/>
+          <wp:positionH relativeFrom="page">
+            <wp:posOffset>1003950</wp:posOffset>
+          </wp:positionH>
+          <wp:positionV relativeFrom="paragraph">
+            <wp:posOffset>-84406</wp:posOffset>
+          </wp:positionV>
+          <wp:extent cx="1563624" cy="598516"/>
+          <wp:effectExtent l="0" t="0" r="0" b="0"/>
+          <wp:wrapNone/>
+          <wp:docPr id="35" name="image1.png"/>
+          <wp:cNvGraphicFramePr>
+            <a:graphicFrameLocks xmlns:a="http://schemas.openxmlformats.org/drawingml/2006/main" noChangeAspect="1"/>
+          </wp:cNvGraphicFramePr>
+          <a:graphic xmlns:a="http://schemas.openxmlformats.org/drawingml/2006/main">
+            <a:graphicData uri="http://schemas.openxmlformats.org/drawingml/2006/picture">
+              <pic:pic xmlns:pic="http://schemas.openxmlformats.org/drawingml/2006/picture">
+                <pic:nvPicPr>
+                  <pic:cNvPr id="2" name="image1.png"/>
+                  <pic:cNvPicPr/>
+                </pic:nvPicPr>
+                <pic:blipFill>
+                  <a:blip r:embed="rId1" cstate="print"/>
+                  <a:stretch>
+                    <a:fillRect/>
+                  </a:stretch>
+                </pic:blipFill>
+                <pic:spPr>
+                  <a:xfrm>
+                    <a:off x="0" y="0"/>
+                    <a:ext cx="1563624" cy="598516"/>
+                  </a:xfrm>
+                  <a:prstGeom prst="rect">
+                    <a:avLst/>
+                  </a:prstGeom>
+                </pic:spPr>
+              </pic:pic>
+            </a:graphicData>
+          </a:graphic>
+        </wp:anchor>
+      </w:drawing>
+    </w:r>
+    <w:r>
+      <w:rPr>
+        <w:rFonts w:ascii="Times New Roman" w:hAnsi="Times New Roman" w:cs="Times New Roman"/>
+        <w:b/>
+        <w:bCs/>
+        <w:sz w:val="24"/>
+        <w:szCs w:val="24"/>
+      </w:rPr>
+      <w:t>Presentado por:</w:t>
+    </w:r>
+    <w:r>
+      <w:rPr>
+        <w:rFonts w:ascii="Times New Roman" w:hAnsi="Times New Roman" w:cs="Times New Roman"/>
+        <w:sz w:val="24"/>
+        <w:szCs w:val="24"/>
+      </w:rPr>
+      <w:t xml:space="preserve"> Angie Ariza, Daniel Sandoval, </w:t>
+    </w:r>
+  </w:p>
+  <w:p>
+    <w:pPr>
+      <w:pStyle w:val="Encabezado"/>
+      <w:tabs>
+        <w:tab w:val="left" w:pos="6801"/>
+      </w:tabs>
+      <w:jc w:val="right"/>
+      <w:rPr>
+        <w:rFonts w:ascii="Times New Roman" w:hAnsi="Times New Roman" w:cs="Times New Roman"/>
+        <w:sz w:val="24"/>
+        <w:szCs w:val="24"/>
+      </w:rPr>
+    </w:pPr>
+    <w:r>
+      <w:rPr>
+        <w:rFonts w:ascii="Times New Roman" w:hAnsi="Times New Roman" w:cs="Times New Roman"/>
+        <w:sz w:val="24"/>
+        <w:szCs w:val="24"/>
+      </w:rPr>
+      <w:t>Andrés Díaz, Javier Farfán</w:t>
+    </w:r>
+  </w:p>
+  <w:p>
+    <w:pPr>
+      <w:pStyle w:val="Encabezado"/>
+    </w:pPr>
+  </w:p>
+  <w:p>
+    <w:pPr>
+      <w:pStyle w:val="Encabezado"/>
+    </w:pPr>
+  </w:p>
+</w:hdr>
 </file>
 
 <file path=word/styles.xml><?xml version="1.0" encoding="utf-8"?>
@@ -103,7 +959,7 @@
     <w:lsdException w:name="Closing" w:semiHidden="1" w:unhideWhenUsed="1"/>
     <w:lsdException w:name="Signature" w:semiHidden="1" w:unhideWhenUsed="1"/>
     <w:lsdException w:name="Default Paragraph Font" w:semiHidden="1" w:uiPriority="1" w:unhideWhenUsed="1"/>
-    <w:lsdException w:name="Body Text" w:semiHidden="1" w:unhideWhenUsed="1"/>
+    <w:lsdException w:name="Body Text" w:semiHidden="1" w:uiPriority="1" w:unhideWhenUsed="1" w:qFormat="1"/>
     <w:lsdException w:name="Body Text Indent" w:semiHidden="1" w:unhideWhenUsed="1"/>
     <w:lsdException w:name="List Continue" w:semiHidden="1" w:unhideWhenUsed="1"/>
     <w:lsdException w:name="List Continue 2" w:semiHidden="1" w:unhideWhenUsed="1"/>
@@ -445,6 +1301,98 @@
     <w:semiHidden/>
     <w:unhideWhenUsed/>
   </w:style>
+  <w:style w:type="paragraph" w:styleId="Encabezado">
+    <w:name w:val="header"/>
+    <w:basedOn w:val="Normal"/>
+    <w:link w:val="EncabezadoCar"/>
+    <w:uiPriority w:val="99"/>
+    <w:unhideWhenUsed/>
+    <w:rsid w:val="00390809"/>
+    <w:pPr>
+      <w:tabs>
+        <w:tab w:val="center" w:pos="4419"/>
+        <w:tab w:val="right" w:pos="8838"/>
+      </w:tabs>
+      <w:spacing w:after="0" w:line="240" w:lineRule="auto"/>
+    </w:pPr>
+  </w:style>
+  <w:style w:type="character" w:customStyle="1" w:styleId="EncabezadoCar">
+    <w:name w:val="Encabezado Car"/>
+    <w:basedOn w:val="Fuentedeprrafopredeter"/>
+    <w:link w:val="Encabezado"/>
+    <w:uiPriority w:val="99"/>
+    <w:rsid w:val="00390809"/>
+  </w:style>
+  <w:style w:type="paragraph" w:styleId="Piedepgina">
+    <w:name w:val="footer"/>
+    <w:basedOn w:val="Normal"/>
+    <w:link w:val="PiedepginaCar"/>
+    <w:uiPriority w:val="99"/>
+    <w:unhideWhenUsed/>
+    <w:rsid w:val="00390809"/>
+    <w:pPr>
+      <w:tabs>
+        <w:tab w:val="center" w:pos="4419"/>
+        <w:tab w:val="right" w:pos="8838"/>
+      </w:tabs>
+      <w:spacing w:after="0" w:line="240" w:lineRule="auto"/>
+    </w:pPr>
+  </w:style>
+  <w:style w:type="character" w:customStyle="1" w:styleId="PiedepginaCar">
+    <w:name w:val="Pie de página Car"/>
+    <w:basedOn w:val="Fuentedeprrafopredeter"/>
+    <w:link w:val="Piedepgina"/>
+    <w:uiPriority w:val="99"/>
+    <w:rsid w:val="00390809"/>
+  </w:style>
+  <w:style w:type="paragraph" w:styleId="Textoindependiente">
+    <w:name w:val="Body Text"/>
+    <w:basedOn w:val="Normal"/>
+    <w:link w:val="TextoindependienteCar"/>
+    <w:uiPriority w:val="1"/>
+    <w:qFormat/>
+    <w:rsid w:val="00390809"/>
+    <w:pPr>
+      <w:widowControl w:val="0"/>
+      <w:autoSpaceDE w:val="0"/>
+      <w:autoSpaceDN w:val="0"/>
+      <w:spacing w:after="0" w:line="240" w:lineRule="auto"/>
+    </w:pPr>
+    <w:rPr>
+      <w:rFonts w:ascii="Times New Roman" w:eastAsia="Times New Roman" w:hAnsi="Times New Roman" w:cs="Times New Roman"/>
+      <w:kern w:val="0"/>
+      <w:sz w:val="24"/>
+      <w:szCs w:val="24"/>
+      <w:lang w:val="es-ES"/>
+      <w14:ligatures w14:val="none"/>
+    </w:rPr>
+  </w:style>
+  <w:style w:type="character" w:customStyle="1" w:styleId="TextoindependienteCar">
+    <w:name w:val="Texto independiente Car"/>
+    <w:basedOn w:val="Fuentedeprrafopredeter"/>
+    <w:link w:val="Textoindependiente"/>
+    <w:uiPriority w:val="1"/>
+    <w:rsid w:val="00390809"/>
+    <w:rPr>
+      <w:rFonts w:ascii="Times New Roman" w:eastAsia="Times New Roman" w:hAnsi="Times New Roman" w:cs="Times New Roman"/>
+      <w:kern w:val="0"/>
+      <w:sz w:val="24"/>
+      <w:szCs w:val="24"/>
+      <w:lang w:val="es-ES"/>
+      <w14:ligatures w14:val="none"/>
+    </w:rPr>
+  </w:style>
+  <w:style w:type="character" w:styleId="Hipervnculo">
+    <w:name w:val="Hyperlink"/>
+    <w:basedOn w:val="Fuentedeprrafopredeter"/>
+    <w:uiPriority w:val="99"/>
+    <w:unhideWhenUsed/>
+    <w:rsid w:val="00390809"/>
+    <w:rPr>
+      <w:color w:val="0563C1" w:themeColor="hyperlink"/>
+      <w:u w:val="single"/>
+    </w:rPr>
+  </w:style>
 </w:styles>
 </file>
 

--- a/document/Taller 2.docx
+++ b/document/Taller 2.docx
@@ -1,6 +1,6 @@
 
 <file path=word/document.xml><?xml version="1.0" encoding="utf-8"?>
-<w:document xmlns:wpc="http://schemas.microsoft.com/office/word/2010/wordprocessingCanvas" xmlns:cx="http://schemas.microsoft.com/office/drawing/2014/chartex" xmlns:cx1="http://schemas.microsoft.com/office/drawing/2015/9/8/chartex" xmlns:cx2="http://schemas.microsoft.com/office/drawing/2015/10/21/chartex" xmlns:cx3="http://schemas.microsoft.com/office/drawing/2016/5/9/chartex" xmlns:cx4="http://schemas.microsoft.com/office/drawing/2016/5/10/chartex" xmlns:cx5="http://schemas.microsoft.com/office/drawing/2016/5/11/chartex" xmlns:cx6="http://schemas.microsoft.com/office/drawing/2016/5/12/chartex" xmlns:cx7="http://schemas.microsoft.com/office/drawing/2016/5/13/chartex" xmlns:cx8="http://schemas.microsoft.com/office/drawing/2016/5/14/chartex" xmlns:mc="http://schemas.openxmlformats.org/markup-compatibility/2006" xmlns:aink="http://schemas.microsoft.com/office/drawing/2016/ink" xmlns:am3d="http://schemas.microsoft.com/office/drawing/2017/model3d" xmlns:o="urn:schemas-microsoft-com:office:office" xmlns:r="http://schemas.openxmlformats.org/officeDocument/2006/relationships" xmlns:m="http://schemas.openxmlformats.org/officeDocument/2006/math" xmlns:v="urn:schemas-microsoft-com:vml" xmlns:wp14="http://schemas.microsoft.com/office/word/2010/wordprocessingDrawing" xmlns:wp="http://schemas.openxmlformats.org/drawingml/2006/wordprocessingDrawing" xmlns:w10="urn:schemas-microsoft-com:office:word" xmlns:w="http://schemas.openxmlformats.org/wordprocessingml/2006/main" xmlns:w14="http://schemas.microsoft.com/office/word/2010/wordml" xmlns:w15="http://schemas.microsoft.com/office/word/2012/wordml" xmlns:w16cex="http://schemas.microsoft.com/office/word/2018/wordml/cex" xmlns:w16cid="http://schemas.microsoft.com/office/word/2016/wordml/cid" xmlns:w16="http://schemas.microsoft.com/office/word/2018/wordml" xmlns:w16sdtdh="http://schemas.microsoft.com/office/word/2020/wordml/sdtdatahash" xmlns:w16se="http://schemas.microsoft.com/office/word/2015/wordml/symex" xmlns:wpg="http://schemas.microsoft.com/office/word/2010/wordprocessingGroup" xmlns:wpi="http://schemas.microsoft.com/office/word/2010/wordprocessingInk" xmlns:wne="http://schemas.microsoft.com/office/word/2006/wordml" xmlns:wps="http://schemas.microsoft.com/office/word/2010/wordprocessingShape" mc:Ignorable="w14 w15 w16se w16cid w16 w16cex w16sdtdh wp14">
+<w:document xmlns:wpc="http://schemas.microsoft.com/office/word/2010/wordprocessingCanvas" xmlns:cx="http://schemas.microsoft.com/office/drawing/2014/chartex" xmlns:cx1="http://schemas.microsoft.com/office/drawing/2015/9/8/chartex" xmlns:cx2="http://schemas.microsoft.com/office/drawing/2015/10/21/chartex" xmlns:cx3="http://schemas.microsoft.com/office/drawing/2016/5/9/chartex" xmlns:cx4="http://schemas.microsoft.com/office/drawing/2016/5/10/chartex" xmlns:cx5="http://schemas.microsoft.com/office/drawing/2016/5/11/chartex" xmlns:cx6="http://schemas.microsoft.com/office/drawing/2016/5/12/chartex" xmlns:cx7="http://schemas.microsoft.com/office/drawing/2016/5/13/chartex" xmlns:cx8="http://schemas.microsoft.com/office/drawing/2016/5/14/chartex" xmlns:mc="http://schemas.openxmlformats.org/markup-compatibility/2006" xmlns:aink="http://schemas.microsoft.com/office/drawing/2016/ink" xmlns:am3d="http://schemas.microsoft.com/office/drawing/2017/model3d" xmlns:o="urn:schemas-microsoft-com:office:office" xmlns:oel="http://schemas.microsoft.com/office/2019/extlst" xmlns:r="http://schemas.openxmlformats.org/officeDocument/2006/relationships" xmlns:m="http://schemas.openxmlformats.org/officeDocument/2006/math" xmlns:v="urn:schemas-microsoft-com:vml" xmlns:wp14="http://schemas.microsoft.com/office/word/2010/wordprocessingDrawing" xmlns:wp="http://schemas.openxmlformats.org/drawingml/2006/wordprocessingDrawing" xmlns:w10="urn:schemas-microsoft-com:office:word" xmlns:w="http://schemas.openxmlformats.org/wordprocessingml/2006/main" xmlns:w14="http://schemas.microsoft.com/office/word/2010/wordml" xmlns:w15="http://schemas.microsoft.com/office/word/2012/wordml" xmlns:w16cex="http://schemas.microsoft.com/office/word/2018/wordml/cex" xmlns:w16cid="http://schemas.microsoft.com/office/word/2016/wordml/cid" xmlns:w16="http://schemas.microsoft.com/office/word/2018/wordml" xmlns:w16sdtdh="http://schemas.microsoft.com/office/word/2020/wordml/sdtdatahash" xmlns:w16se="http://schemas.microsoft.com/office/word/2015/wordml/symex" xmlns:wpg="http://schemas.microsoft.com/office/word/2010/wordprocessingGroup" xmlns:wpi="http://schemas.microsoft.com/office/word/2010/wordprocessingInk" xmlns:wne="http://schemas.microsoft.com/office/word/2006/wordml" xmlns:wps="http://schemas.microsoft.com/office/word/2010/wordprocessingShape" mc:Ignorable="w14 w15 w16se w16cid w16 w16cex w16sdtdh wp14">
   <w:body>
     <w:p>
       <w:pPr>
@@ -367,7 +367,7 @@
                 <v:stroke joinstyle="miter"/>
                 <v:path gradientshapeok="t" o:connecttype="rect"/>
               </v:shapetype>
-              <v:shape id="Text Box 18" o:spid="_x0000_s1026" type="#_x0000_t202" style="position:absolute;margin-left:123.2pt;margin-top:.35pt;width:83.9pt;height:20.95pt;z-index:251659264;visibility:visible;mso-wrap-style:square;mso-width-percent:0;mso-height-percent:0;mso-wrap-distance-left:9pt;mso-wrap-distance-top:0;mso-wrap-distance-right:9pt;mso-wrap-distance-bottom:0;mso-position-horizontal:absolute;mso-position-horizontal-relative:page;mso-position-vertical:absolute;mso-position-vertical-relative:text;mso-width-percent:0;mso-height-percent:0;mso-width-relative:page;mso-height-relative:page;v-text-anchor:top" o:gfxdata="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" filled="f" stroked="f">
+              <v:shape id="Text Box 18" o:spid="_x0000_s1026" type="#_x0000_t202" style="position:absolute;margin-left:123.2pt;margin-top:.35pt;width:83.9pt;height:20.95pt;z-index:251659264;visibility:visible;mso-wrap-style:square;mso-width-percent:0;mso-height-percent:0;mso-wrap-distance-left:9pt;mso-wrap-distance-top:0;mso-wrap-distance-right:9pt;mso-wrap-distance-bottom:0;mso-position-horizontal:absolute;mso-position-horizontal-relative:page;mso-position-vertical:absolute;mso-position-vertical-relative:text;mso-width-percent:0;mso-height-percent:0;mso-width-relative:page;mso-height-relative:page;v-text-anchor:top" o:gfxdata="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" filled="f" stroked="f">
                 <v:path arrowok="t"/>
                 <v:textbox inset="0,0,0,0">
                   <w:txbxContent>
@@ -492,13 +492,15 @@
           <w:rFonts w:ascii="Times New Roman" w:hAnsi="Times New Roman" w:cs="Times New Roman"/>
           <w:sz w:val="24"/>
           <w:szCs w:val="24"/>
-        </w:rPr>
-      </w:pPr>
-      <w:r>
-        <w:rPr>
-          <w:rFonts w:ascii="Times New Roman" w:hAnsi="Times New Roman" w:cs="Times New Roman"/>
-          <w:sz w:val="24"/>
-          <w:szCs w:val="24"/>
+          <w:highlight w:val="yellow"/>
+        </w:rPr>
+      </w:pPr>
+      <w:r>
+        <w:rPr>
+          <w:rFonts w:ascii="Times New Roman" w:hAnsi="Times New Roman" w:cs="Times New Roman"/>
+          <w:sz w:val="24"/>
+          <w:szCs w:val="24"/>
+          <w:highlight w:val="yellow"/>
         </w:rPr>
         <w:t>• Introducción. La introducción expone brevemente el problema y si existen antecedentes. Describe brevemente los datos y su idoneidad para abordar la pregunta del conjunto de problemas. Contiene un avance de los resultados y las conclusiones principales.</w:t>
       </w:r>
@@ -509,13 +511,15 @@
           <w:rFonts w:ascii="Times New Roman" w:hAnsi="Times New Roman" w:cs="Times New Roman"/>
           <w:sz w:val="24"/>
           <w:szCs w:val="24"/>
-        </w:rPr>
-      </w:pPr>
-      <w:r>
-        <w:rPr>
-          <w:rFonts w:ascii="Times New Roman" w:hAnsi="Times New Roman" w:cs="Times New Roman"/>
-          <w:sz w:val="24"/>
-          <w:szCs w:val="24"/>
+          <w:highlight w:val="yellow"/>
+        </w:rPr>
+      </w:pPr>
+      <w:r>
+        <w:rPr>
+          <w:rFonts w:ascii="Times New Roman" w:hAnsi="Times New Roman" w:cs="Times New Roman"/>
+          <w:sz w:val="24"/>
+          <w:szCs w:val="24"/>
+          <w:highlight w:val="yellow"/>
         </w:rPr>
         <w:t>• Datos. En este conjunto de problemas, se requiere que amplíes las variables en tus datos (recuerda ampliar los datos de entrenamiento y prueba). Como mínimo, debes agregar seis variables adicionales:</w:t>
       </w:r>
@@ -526,13 +530,15 @@
           <w:rFonts w:ascii="Times New Roman" w:hAnsi="Times New Roman" w:cs="Times New Roman"/>
           <w:sz w:val="24"/>
           <w:szCs w:val="24"/>
-        </w:rPr>
-      </w:pPr>
-      <w:r>
-        <w:rPr>
-          <w:rFonts w:ascii="Times New Roman" w:hAnsi="Times New Roman" w:cs="Times New Roman"/>
-          <w:sz w:val="24"/>
-          <w:szCs w:val="24"/>
+          <w:highlight w:val="yellow"/>
+        </w:rPr>
+      </w:pPr>
+      <w:r>
+        <w:rPr>
+          <w:rFonts w:ascii="Times New Roman" w:hAnsi="Times New Roman" w:cs="Times New Roman"/>
+          <w:sz w:val="24"/>
+          <w:szCs w:val="24"/>
+          <w:highlight w:val="yellow"/>
         </w:rPr>
         <w:t>– Al menos 4 predictores procedentes de fuentes externas; estos pueden ser de mapas de Open Street.</w:t>
       </w:r>
@@ -543,13 +549,15 @@
           <w:rFonts w:ascii="Times New Roman" w:hAnsi="Times New Roman" w:cs="Times New Roman"/>
           <w:sz w:val="24"/>
           <w:szCs w:val="24"/>
-        </w:rPr>
-      </w:pPr>
-      <w:r>
-        <w:rPr>
-          <w:rFonts w:ascii="Times New Roman" w:hAnsi="Times New Roman" w:cs="Times New Roman"/>
-          <w:sz w:val="24"/>
-          <w:szCs w:val="24"/>
+          <w:highlight w:val="yellow"/>
+        </w:rPr>
+      </w:pPr>
+      <w:r>
+        <w:rPr>
+          <w:rFonts w:ascii="Times New Roman" w:hAnsi="Times New Roman" w:cs="Times New Roman"/>
+          <w:sz w:val="24"/>
+          <w:szCs w:val="24"/>
+          <w:highlight w:val="yellow"/>
         </w:rPr>
         <w:t>– Al menos 2 predictores procedentes del título o la descripción de las propiedades.</w:t>
       </w:r>
@@ -560,13 +568,15 @@
           <w:rFonts w:ascii="Times New Roman" w:hAnsi="Times New Roman" w:cs="Times New Roman"/>
           <w:sz w:val="24"/>
           <w:szCs w:val="24"/>
-        </w:rPr>
-      </w:pPr>
-      <w:r>
-        <w:rPr>
-          <w:rFonts w:ascii="Times New Roman" w:hAnsi="Times New Roman" w:cs="Times New Roman"/>
-          <w:sz w:val="24"/>
-          <w:szCs w:val="24"/>
+          <w:highlight w:val="yellow"/>
+        </w:rPr>
+      </w:pPr>
+      <w:r>
+        <w:rPr>
+          <w:rFonts w:ascii="Times New Roman" w:hAnsi="Times New Roman" w:cs="Times New Roman"/>
+          <w:sz w:val="24"/>
+          <w:szCs w:val="24"/>
+          <w:highlight w:val="yellow"/>
         </w:rPr>
         <w:t>Cuando escribas esta sección, debes:</w:t>
       </w:r>
@@ -584,40 +594,60 @@
           <w:rFonts w:ascii="Times New Roman" w:hAnsi="Times New Roman" w:cs="Times New Roman"/>
           <w:sz w:val="24"/>
           <w:szCs w:val="24"/>
-        </w:rPr>
-        <w:t>Describir los datos, su idoneidad para el problema y el proceso de construcción de la muestra, incluyendo cómo se limpiaron los datos, se combinaron y se crearon nuevas variables.</w:t>
-      </w:r>
-    </w:p>
-    <w:p>
-      <w:pPr>
-        <w:rPr>
-          <w:rFonts w:ascii="Times New Roman" w:hAnsi="Times New Roman" w:cs="Times New Roman"/>
-          <w:sz w:val="24"/>
-          <w:szCs w:val="24"/>
-        </w:rPr>
-      </w:pPr>
-      <w:r>
-        <w:rPr>
-          <w:rFonts w:ascii="Times New Roman" w:hAnsi="Times New Roman" w:cs="Times New Roman"/>
-          <w:sz w:val="24"/>
-          <w:szCs w:val="24"/>
-        </w:rPr>
-        <w:t>Incluir un análisis descriptivo de los datos. Como mínimo, debes incluir una tabla de estadísticas descriptivas y dos mapas con su interpretación. Sin embargo, se espera un análisis profundo que ayude al lector a comprender los datos, su variación y la justificación de tus elecciones de datos. Utiliza tu conocimiento profesional para agregar valor a esta sección. No lo presentes como una "lista seca" de ingredientes.</w:t>
-      </w:r>
-    </w:p>
-    <w:p>
-      <w:pPr>
-        <w:rPr>
-          <w:rFonts w:ascii="Times New Roman" w:hAnsi="Times New Roman" w:cs="Times New Roman"/>
-          <w:sz w:val="24"/>
-          <w:szCs w:val="24"/>
-        </w:rPr>
-      </w:pPr>
-      <w:r>
-        <w:rPr>
-          <w:rFonts w:ascii="Times New Roman" w:hAnsi="Times New Roman" w:cs="Times New Roman"/>
-          <w:sz w:val="24"/>
-          <w:szCs w:val="24"/>
+          <w:highlight w:val="yellow"/>
+        </w:rPr>
+        <w:t>Describir los datos, su idoneidad para el problema y el proceso de construcción de la muestra, incluyendo cómo se limpiaron los datos, se combinaron y se crearon nuevas variables</w:t>
+      </w:r>
+      <w:r>
+        <w:rPr>
+          <w:rFonts w:ascii="Times New Roman" w:hAnsi="Times New Roman" w:cs="Times New Roman"/>
+          <w:sz w:val="24"/>
+          <w:szCs w:val="24"/>
+        </w:rPr>
+        <w:t>.</w:t>
+      </w:r>
+    </w:p>
+    <w:p>
+      <w:pPr>
+        <w:rPr>
+          <w:rFonts w:ascii="Times New Roman" w:hAnsi="Times New Roman" w:cs="Times New Roman"/>
+          <w:sz w:val="24"/>
+          <w:szCs w:val="24"/>
+        </w:rPr>
+      </w:pPr>
+      <w:r>
+        <w:rPr>
+          <w:rFonts w:ascii="Times New Roman" w:hAnsi="Times New Roman" w:cs="Times New Roman"/>
+          <w:sz w:val="24"/>
+          <w:szCs w:val="24"/>
+          <w:highlight w:val="yellow"/>
+        </w:rPr>
+        <w:t>Incluir un análisis descriptivo de los datos. Como mínimo, debes incluir una tabla de estadísticas descriptivas y dos mapas con su interpretación. Sin embargo, se espera un análisis profundo que ayude al lector a comprender los datos, su variación y la justificación de tus elecciones de datos. Utiliza tu conocimiento profesional para agregar valor a esta sección. No lo presentes como una "lista seca" de ingredientes</w:t>
+      </w:r>
+      <w:r>
+        <w:rPr>
+          <w:rFonts w:ascii="Times New Roman" w:hAnsi="Times New Roman" w:cs="Times New Roman"/>
+          <w:sz w:val="24"/>
+          <w:szCs w:val="24"/>
+        </w:rPr>
+        <w:t>.</w:t>
+      </w:r>
+    </w:p>
+    <w:p>
+      <w:pPr>
+        <w:rPr>
+          <w:rFonts w:ascii="Times New Roman" w:hAnsi="Times New Roman" w:cs="Times New Roman"/>
+          <w:sz w:val="24"/>
+          <w:szCs w:val="24"/>
+          <w:highlight w:val="yellow"/>
+        </w:rPr>
+      </w:pPr>
+      <w:r>
+        <w:rPr>
+          <w:rFonts w:ascii="Times New Roman" w:hAnsi="Times New Roman" w:cs="Times New Roman"/>
+          <w:sz w:val="24"/>
+          <w:szCs w:val="24"/>
+          <w:highlight w:val="yellow"/>
         </w:rPr>
         <w:t>• Modelo y Resultados. Esta sección presenta el modelo con la mejor puntuación enviado para su evaluación. Cuando escribas esta sección, incluye:</w:t>
       </w:r>
@@ -628,13 +658,15 @@
           <w:rFonts w:ascii="Times New Roman" w:hAnsi="Times New Roman" w:cs="Times New Roman"/>
           <w:sz w:val="24"/>
           <w:szCs w:val="24"/>
-        </w:rPr>
-      </w:pPr>
-      <w:r>
-        <w:rPr>
-          <w:rFonts w:ascii="Times New Roman" w:hAnsi="Times New Roman" w:cs="Times New Roman"/>
-          <w:sz w:val="24"/>
-          <w:szCs w:val="24"/>
+          <w:highlight w:val="yellow"/>
+        </w:rPr>
+      </w:pPr>
+      <w:r>
+        <w:rPr>
+          <w:rFonts w:ascii="Times New Roman" w:hAnsi="Times New Roman" w:cs="Times New Roman"/>
+          <w:sz w:val="24"/>
+          <w:szCs w:val="24"/>
+          <w:highlight w:val="yellow"/>
         </w:rPr>
         <w:lastRenderedPageBreak/>
         <w:t>– Una explicación de las variables utilizadas para entrenar este modelo, recuerda utilizar las variables que agregaste en la sección anterior.</w:t>
@@ -653,9 +685,102 @@
           <w:rFonts w:ascii="Times New Roman" w:hAnsi="Times New Roman" w:cs="Times New Roman"/>
           <w:sz w:val="24"/>
           <w:szCs w:val="24"/>
+          <w:highlight w:val="yellow"/>
         </w:rPr>
         <w:t>– Una explicación detallada de cómo se entrenó, la selección de hiperparámetros y cualquier otra información relevante.</w:t>
       </w:r>
+    </w:p>
+    <w:p>
+      <w:pPr>
+        <w:jc w:val="both"/>
+        <w:rPr>
+          <w:rFonts w:ascii="Times New Roman" w:hAnsi="Times New Roman" w:cs="Times New Roman"/>
+          <w:sz w:val="24"/>
+          <w:szCs w:val="24"/>
+        </w:rPr>
+      </w:pPr>
+      <w:r>
+        <w:rPr>
+          <w:rFonts w:ascii="Times New Roman" w:hAnsi="Times New Roman" w:cs="Times New Roman"/>
+          <w:sz w:val="24"/>
+          <w:szCs w:val="24"/>
+        </w:rPr>
+        <w:t>De acuerdo con la literatura académica relacional con los precios de las viviendas</w:t>
+      </w:r>
+      <w:r>
+        <w:rPr>
+          <w:rFonts w:ascii="Times New Roman" w:hAnsi="Times New Roman" w:cs="Times New Roman"/>
+          <w:sz w:val="24"/>
+          <w:szCs w:val="24"/>
+        </w:rPr>
+        <w:t xml:space="preserve">, este se suele determinar a través del modelo de precios hedónicos, que busca </w:t>
+      </w:r>
+      <w:r>
+        <w:rPr>
+          <w:rFonts w:ascii="Times New Roman" w:hAnsi="Times New Roman" w:cs="Times New Roman"/>
+          <w:sz w:val="24"/>
+          <w:szCs w:val="24"/>
+        </w:rPr>
+        <w:t>estima</w:t>
+      </w:r>
+      <w:r>
+        <w:rPr>
+          <w:rFonts w:ascii="Times New Roman" w:hAnsi="Times New Roman" w:cs="Times New Roman"/>
+          <w:sz w:val="24"/>
+          <w:szCs w:val="24"/>
+        </w:rPr>
+        <w:t xml:space="preserve">r el valor de un bien inmueble a través de las características </w:t>
+      </w:r>
+      <w:r>
+        <w:rPr>
+          <w:rFonts w:ascii="Times New Roman" w:hAnsi="Times New Roman" w:cs="Times New Roman"/>
+          <w:sz w:val="24"/>
+          <w:szCs w:val="24"/>
+        </w:rPr>
+        <w:t xml:space="preserve">que poseen bienes que diferenciados (Taylor, L. 200X). </w:t>
+      </w:r>
+      <w:r>
+        <w:rPr>
+          <w:rFonts w:ascii="Times New Roman" w:hAnsi="Times New Roman" w:cs="Times New Roman"/>
+          <w:sz w:val="24"/>
+          <w:szCs w:val="24"/>
+        </w:rPr>
+        <w:t xml:space="preserve">Es así que, </w:t>
+      </w:r>
+      <w:r>
+        <w:rPr>
+          <w:rFonts w:ascii="Times New Roman" w:hAnsi="Times New Roman" w:cs="Times New Roman"/>
+          <w:sz w:val="24"/>
+          <w:szCs w:val="24"/>
+        </w:rPr>
+        <w:t>surgen variables o características de los inmuebles como la cercanía equipamientos (hospitales, colegios, parques, estaciones de policía, etc.)</w:t>
+      </w:r>
+      <w:r>
+        <w:rPr>
+          <w:rFonts w:ascii="Times New Roman" w:hAnsi="Times New Roman" w:cs="Times New Roman"/>
+          <w:sz w:val="24"/>
+          <w:szCs w:val="24"/>
+        </w:rPr>
+        <w:t>, así como el área de la propiedad y otra serie de características (ubicación)</w:t>
+      </w:r>
+      <w:r>
+        <w:rPr>
+          <w:rFonts w:ascii="Times New Roman" w:hAnsi="Times New Roman" w:cs="Times New Roman"/>
+          <w:sz w:val="24"/>
+          <w:szCs w:val="24"/>
+        </w:rPr>
+        <w:t xml:space="preserve"> </w:t>
+      </w:r>
+    </w:p>
+    <w:p>
+      <w:pPr>
+        <w:jc w:val="both"/>
+        <w:rPr>
+          <w:rFonts w:ascii="Times New Roman" w:hAnsi="Times New Roman" w:cs="Times New Roman"/>
+          <w:sz w:val="24"/>
+          <w:szCs w:val="24"/>
+        </w:rPr>
+      </w:pPr>
     </w:p>
     <w:p>
       <w:pPr>
@@ -703,7 +828,7 @@
 </file>
 
 <file path=word/endnotes.xml><?xml version="1.0" encoding="utf-8"?>
-<w:endnotes xmlns:wpc="http://schemas.microsoft.com/office/word/2010/wordprocessingCanvas" xmlns:cx="http://schemas.microsoft.com/office/drawing/2014/chartex" xmlns:cx1="http://schemas.microsoft.com/office/drawing/2015/9/8/chartex" xmlns:cx2="http://schemas.microsoft.com/office/drawing/2015/10/21/chartex" xmlns:cx3="http://schemas.microsoft.com/office/drawing/2016/5/9/chartex" xmlns:cx4="http://schemas.microsoft.com/office/drawing/2016/5/10/chartex" xmlns:cx5="http://schemas.microsoft.com/office/drawing/2016/5/11/chartex" xmlns:cx6="http://schemas.microsoft.com/office/drawing/2016/5/12/chartex" xmlns:cx7="http://schemas.microsoft.com/office/drawing/2016/5/13/chartex" xmlns:cx8="http://schemas.microsoft.com/office/drawing/2016/5/14/chartex" xmlns:mc="http://schemas.openxmlformats.org/markup-compatibility/2006" xmlns:aink="http://schemas.microsoft.com/office/drawing/2016/ink" xmlns:am3d="http://schemas.microsoft.com/office/drawing/2017/model3d" xmlns:o="urn:schemas-microsoft-com:office:office" xmlns:r="http://schemas.openxmlformats.org/officeDocument/2006/relationships" xmlns:m="http://schemas.openxmlformats.org/officeDocument/2006/math" xmlns:v="urn:schemas-microsoft-com:vml" xmlns:wp14="http://schemas.microsoft.com/office/word/2010/wordprocessingDrawing" xmlns:wp="http://schemas.openxmlformats.org/drawingml/2006/wordprocessingDrawing" xmlns:w10="urn:schemas-microsoft-com:office:word" xmlns:w="http://schemas.openxmlformats.org/wordprocessingml/2006/main" xmlns:w14="http://schemas.microsoft.com/office/word/2010/wordml" xmlns:w15="http://schemas.microsoft.com/office/word/2012/wordml" xmlns:w16cex="http://schemas.microsoft.com/office/word/2018/wordml/cex" xmlns:w16cid="http://schemas.microsoft.com/office/word/2016/wordml/cid" xmlns:w16="http://schemas.microsoft.com/office/word/2018/wordml" xmlns:w16sdtdh="http://schemas.microsoft.com/office/word/2020/wordml/sdtdatahash" xmlns:w16se="http://schemas.microsoft.com/office/word/2015/wordml/symex" xmlns:wpg="http://schemas.microsoft.com/office/word/2010/wordprocessingGroup" xmlns:wpi="http://schemas.microsoft.com/office/word/2010/wordprocessingInk" xmlns:wne="http://schemas.microsoft.com/office/word/2006/wordml" xmlns:wps="http://schemas.microsoft.com/office/word/2010/wordprocessingShape" mc:Ignorable="w14 w15 w16se w16cid w16 w16cex w16sdtdh wp14">
+<w:endnotes xmlns:wpc="http://schemas.microsoft.com/office/word/2010/wordprocessingCanvas" xmlns:cx="http://schemas.microsoft.com/office/drawing/2014/chartex" xmlns:cx1="http://schemas.microsoft.com/office/drawing/2015/9/8/chartex" xmlns:cx2="http://schemas.microsoft.com/office/drawing/2015/10/21/chartex" xmlns:cx3="http://schemas.microsoft.com/office/drawing/2016/5/9/chartex" xmlns:cx4="http://schemas.microsoft.com/office/drawing/2016/5/10/chartex" xmlns:cx5="http://schemas.microsoft.com/office/drawing/2016/5/11/chartex" xmlns:cx6="http://schemas.microsoft.com/office/drawing/2016/5/12/chartex" xmlns:cx7="http://schemas.microsoft.com/office/drawing/2016/5/13/chartex" xmlns:cx8="http://schemas.microsoft.com/office/drawing/2016/5/14/chartex" xmlns:mc="http://schemas.openxmlformats.org/markup-compatibility/2006" xmlns:aink="http://schemas.microsoft.com/office/drawing/2016/ink" xmlns:am3d="http://schemas.microsoft.com/office/drawing/2017/model3d" xmlns:o="urn:schemas-microsoft-com:office:office" xmlns:oel="http://schemas.microsoft.com/office/2019/extlst" xmlns:r="http://schemas.openxmlformats.org/officeDocument/2006/relationships" xmlns:m="http://schemas.openxmlformats.org/officeDocument/2006/math" xmlns:v="urn:schemas-microsoft-com:vml" xmlns:wp14="http://schemas.microsoft.com/office/word/2010/wordprocessingDrawing" xmlns:wp="http://schemas.openxmlformats.org/drawingml/2006/wordprocessingDrawing" xmlns:w10="urn:schemas-microsoft-com:office:word" xmlns:w="http://schemas.openxmlformats.org/wordprocessingml/2006/main" xmlns:w14="http://schemas.microsoft.com/office/word/2010/wordml" xmlns:w15="http://schemas.microsoft.com/office/word/2012/wordml" xmlns:w16cex="http://schemas.microsoft.com/office/word/2018/wordml/cex" xmlns:w16cid="http://schemas.microsoft.com/office/word/2016/wordml/cid" xmlns:w16="http://schemas.microsoft.com/office/word/2018/wordml" xmlns:w16sdtdh="http://schemas.microsoft.com/office/word/2020/wordml/sdtdatahash" xmlns:w16se="http://schemas.microsoft.com/office/word/2015/wordml/symex" xmlns:wpg="http://schemas.microsoft.com/office/word/2010/wordprocessingGroup" xmlns:wpi="http://schemas.microsoft.com/office/word/2010/wordprocessingInk" xmlns:wne="http://schemas.microsoft.com/office/word/2006/wordml" xmlns:wps="http://schemas.microsoft.com/office/word/2010/wordprocessingShape" mc:Ignorable="w14 w15 w16se w16cid w16 w16cex w16sdtdh wp14">
   <w:endnote w:type="separator" w:id="-1">
     <w:p>
       <w:pPr>
@@ -728,7 +853,7 @@
 </file>
 
 <file path=word/footnotes.xml><?xml version="1.0" encoding="utf-8"?>
-<w:footnotes xmlns:wpc="http://schemas.microsoft.com/office/word/2010/wordprocessingCanvas" xmlns:cx="http://schemas.microsoft.com/office/drawing/2014/chartex" xmlns:cx1="http://schemas.microsoft.com/office/drawing/2015/9/8/chartex" xmlns:cx2="http://schemas.microsoft.com/office/drawing/2015/10/21/chartex" xmlns:cx3="http://schemas.microsoft.com/office/drawing/2016/5/9/chartex" xmlns:cx4="http://schemas.microsoft.com/office/drawing/2016/5/10/chartex" xmlns:cx5="http://schemas.microsoft.com/office/drawing/2016/5/11/chartex" xmlns:cx6="http://schemas.microsoft.com/office/drawing/2016/5/12/chartex" xmlns:cx7="http://schemas.microsoft.com/office/drawing/2016/5/13/chartex" xmlns:cx8="http://schemas.microsoft.com/office/drawing/2016/5/14/chartex" xmlns:mc="http://schemas.openxmlformats.org/markup-compatibility/2006" xmlns:aink="http://schemas.microsoft.com/office/drawing/2016/ink" xmlns:am3d="http://schemas.microsoft.com/office/drawing/2017/model3d" xmlns:o="urn:schemas-microsoft-com:office:office" xmlns:r="http://schemas.openxmlformats.org/officeDocument/2006/relationships" xmlns:m="http://schemas.openxmlformats.org/officeDocument/2006/math" xmlns:v="urn:schemas-microsoft-com:vml" xmlns:wp14="http://schemas.microsoft.com/office/word/2010/wordprocessingDrawing" xmlns:wp="http://schemas.openxmlformats.org/drawingml/2006/wordprocessingDrawing" xmlns:w10="urn:schemas-microsoft-com:office:word" xmlns:w="http://schemas.openxmlformats.org/wordprocessingml/2006/main" xmlns:w14="http://schemas.microsoft.com/office/word/2010/wordml" xmlns:w15="http://schemas.microsoft.com/office/word/2012/wordml" xmlns:w16cex="http://schemas.microsoft.com/office/word/2018/wordml/cex" xmlns:w16cid="http://schemas.microsoft.com/office/word/2016/wordml/cid" xmlns:w16="http://schemas.microsoft.com/office/word/2018/wordml" xmlns:w16sdtdh="http://schemas.microsoft.com/office/word/2020/wordml/sdtdatahash" xmlns:w16se="http://schemas.microsoft.com/office/word/2015/wordml/symex" xmlns:wpg="http://schemas.microsoft.com/office/word/2010/wordprocessingGroup" xmlns:wpi="http://schemas.microsoft.com/office/word/2010/wordprocessingInk" xmlns:wne="http://schemas.microsoft.com/office/word/2006/wordml" xmlns:wps="http://schemas.microsoft.com/office/word/2010/wordprocessingShape" mc:Ignorable="w14 w15 w16se w16cid w16 w16cex w16sdtdh wp14">
+<w:footnotes xmlns:wpc="http://schemas.microsoft.com/office/word/2010/wordprocessingCanvas" xmlns:cx="http://schemas.microsoft.com/office/drawing/2014/chartex" xmlns:cx1="http://schemas.microsoft.com/office/drawing/2015/9/8/chartex" xmlns:cx2="http://schemas.microsoft.com/office/drawing/2015/10/21/chartex" xmlns:cx3="http://schemas.microsoft.com/office/drawing/2016/5/9/chartex" xmlns:cx4="http://schemas.microsoft.com/office/drawing/2016/5/10/chartex" xmlns:cx5="http://schemas.microsoft.com/office/drawing/2016/5/11/chartex" xmlns:cx6="http://schemas.microsoft.com/office/drawing/2016/5/12/chartex" xmlns:cx7="http://schemas.microsoft.com/office/drawing/2016/5/13/chartex" xmlns:cx8="http://schemas.microsoft.com/office/drawing/2016/5/14/chartex" xmlns:mc="http://schemas.openxmlformats.org/markup-compatibility/2006" xmlns:aink="http://schemas.microsoft.com/office/drawing/2016/ink" xmlns:am3d="http://schemas.microsoft.com/office/drawing/2017/model3d" xmlns:o="urn:schemas-microsoft-com:office:office" xmlns:oel="http://schemas.microsoft.com/office/2019/extlst" xmlns:r="http://schemas.openxmlformats.org/officeDocument/2006/relationships" xmlns:m="http://schemas.openxmlformats.org/officeDocument/2006/math" xmlns:v="urn:schemas-microsoft-com:vml" xmlns:wp14="http://schemas.microsoft.com/office/word/2010/wordprocessingDrawing" xmlns:wp="http://schemas.openxmlformats.org/drawingml/2006/wordprocessingDrawing" xmlns:w10="urn:schemas-microsoft-com:office:word" xmlns:w="http://schemas.openxmlformats.org/wordprocessingml/2006/main" xmlns:w14="http://schemas.microsoft.com/office/word/2010/wordml" xmlns:w15="http://schemas.microsoft.com/office/word/2012/wordml" xmlns:w16cex="http://schemas.microsoft.com/office/word/2018/wordml/cex" xmlns:w16cid="http://schemas.microsoft.com/office/word/2016/wordml/cid" xmlns:w16="http://schemas.microsoft.com/office/word/2018/wordml" xmlns:w16sdtdh="http://schemas.microsoft.com/office/word/2020/wordml/sdtdatahash" xmlns:w16se="http://schemas.microsoft.com/office/word/2015/wordml/symex" xmlns:wpg="http://schemas.microsoft.com/office/word/2010/wordprocessingGroup" xmlns:wpi="http://schemas.microsoft.com/office/word/2010/wordprocessingInk" xmlns:wne="http://schemas.microsoft.com/office/word/2006/wordml" xmlns:wps="http://schemas.microsoft.com/office/word/2010/wordprocessingShape" mc:Ignorable="w14 w15 w16se w16cid w16 w16cex w16sdtdh wp14">
   <w:footnote w:type="separator" w:id="-1">
     <w:p>
       <w:pPr>
@@ -753,7 +878,7 @@
 </file>
 
 <file path=word/header1.xml><?xml version="1.0" encoding="utf-8"?>
-<w:hdr xmlns:wpc="http://schemas.microsoft.com/office/word/2010/wordprocessingCanvas" xmlns:cx="http://schemas.microsoft.com/office/drawing/2014/chartex" xmlns:cx1="http://schemas.microsoft.com/office/drawing/2015/9/8/chartex" xmlns:cx2="http://schemas.microsoft.com/office/drawing/2015/10/21/chartex" xmlns:cx3="http://schemas.microsoft.com/office/drawing/2016/5/9/chartex" xmlns:cx4="http://schemas.microsoft.com/office/drawing/2016/5/10/chartex" xmlns:cx5="http://schemas.microsoft.com/office/drawing/2016/5/11/chartex" xmlns:cx6="http://schemas.microsoft.com/office/drawing/2016/5/12/chartex" xmlns:cx7="http://schemas.microsoft.com/office/drawing/2016/5/13/chartex" xmlns:cx8="http://schemas.microsoft.com/office/drawing/2016/5/14/chartex" xmlns:mc="http://schemas.openxmlformats.org/markup-compatibility/2006" xmlns:aink="http://schemas.microsoft.com/office/drawing/2016/ink" xmlns:am3d="http://schemas.microsoft.com/office/drawing/2017/model3d" xmlns:o="urn:schemas-microsoft-com:office:office" xmlns:r="http://schemas.openxmlformats.org/officeDocument/2006/relationships" xmlns:m="http://schemas.openxmlformats.org/officeDocument/2006/math" xmlns:v="urn:schemas-microsoft-com:vml" xmlns:wp14="http://schemas.microsoft.com/office/word/2010/wordprocessingDrawing" xmlns:wp="http://schemas.openxmlformats.org/drawingml/2006/wordprocessingDrawing" xmlns:w10="urn:schemas-microsoft-com:office:word" xmlns:w="http://schemas.openxmlformats.org/wordprocessingml/2006/main" xmlns:w14="http://schemas.microsoft.com/office/word/2010/wordml" xmlns:w15="http://schemas.microsoft.com/office/word/2012/wordml" xmlns:w16cex="http://schemas.microsoft.com/office/word/2018/wordml/cex" xmlns:w16cid="http://schemas.microsoft.com/office/word/2016/wordml/cid" xmlns:w16="http://schemas.microsoft.com/office/word/2018/wordml" xmlns:w16sdtdh="http://schemas.microsoft.com/office/word/2020/wordml/sdtdatahash" xmlns:w16se="http://schemas.microsoft.com/office/word/2015/wordml/symex" xmlns:wpg="http://schemas.microsoft.com/office/word/2010/wordprocessingGroup" xmlns:wpi="http://schemas.microsoft.com/office/word/2010/wordprocessingInk" xmlns:wne="http://schemas.microsoft.com/office/word/2006/wordml" xmlns:wps="http://schemas.microsoft.com/office/word/2010/wordprocessingShape" mc:Ignorable="w14 w15 w16se w16cid w16 w16cex w16sdtdh wp14">
+<w:hdr xmlns:wpc="http://schemas.microsoft.com/office/word/2010/wordprocessingCanvas" xmlns:cx="http://schemas.microsoft.com/office/drawing/2014/chartex" xmlns:cx1="http://schemas.microsoft.com/office/drawing/2015/9/8/chartex" xmlns:cx2="http://schemas.microsoft.com/office/drawing/2015/10/21/chartex" xmlns:cx3="http://schemas.microsoft.com/office/drawing/2016/5/9/chartex" xmlns:cx4="http://schemas.microsoft.com/office/drawing/2016/5/10/chartex" xmlns:cx5="http://schemas.microsoft.com/office/drawing/2016/5/11/chartex" xmlns:cx6="http://schemas.microsoft.com/office/drawing/2016/5/12/chartex" xmlns:cx7="http://schemas.microsoft.com/office/drawing/2016/5/13/chartex" xmlns:cx8="http://schemas.microsoft.com/office/drawing/2016/5/14/chartex" xmlns:mc="http://schemas.openxmlformats.org/markup-compatibility/2006" xmlns:aink="http://schemas.microsoft.com/office/drawing/2016/ink" xmlns:am3d="http://schemas.microsoft.com/office/drawing/2017/model3d" xmlns:o="urn:schemas-microsoft-com:office:office" xmlns:oel="http://schemas.microsoft.com/office/2019/extlst" xmlns:r="http://schemas.openxmlformats.org/officeDocument/2006/relationships" xmlns:m="http://schemas.openxmlformats.org/officeDocument/2006/math" xmlns:v="urn:schemas-microsoft-com:vml" xmlns:wp14="http://schemas.microsoft.com/office/word/2010/wordprocessingDrawing" xmlns:wp="http://schemas.openxmlformats.org/drawingml/2006/wordprocessingDrawing" xmlns:w10="urn:schemas-microsoft-com:office:word" xmlns:w="http://schemas.openxmlformats.org/wordprocessingml/2006/main" xmlns:w14="http://schemas.microsoft.com/office/word/2010/wordml" xmlns:w15="http://schemas.microsoft.com/office/word/2012/wordml" xmlns:w16cex="http://schemas.microsoft.com/office/word/2018/wordml/cex" xmlns:w16cid="http://schemas.microsoft.com/office/word/2016/wordml/cid" xmlns:w16="http://schemas.microsoft.com/office/word/2018/wordml" xmlns:w16sdtdh="http://schemas.microsoft.com/office/word/2020/wordml/sdtdatahash" xmlns:w16se="http://schemas.microsoft.com/office/word/2015/wordml/symex" xmlns:wpg="http://schemas.microsoft.com/office/word/2010/wordprocessingGroup" xmlns:wpi="http://schemas.microsoft.com/office/word/2010/wordprocessingInk" xmlns:wne="http://schemas.microsoft.com/office/word/2006/wordml" xmlns:wps="http://schemas.microsoft.com/office/word/2010/wordprocessingShape" mc:Ignorable="w14 w15 w16se w16cid w16 w16cex w16sdtdh wp14">
   <w:p>
     <w:pPr>
       <w:pStyle w:val="Encabezado"/>

--- a/document/Taller 2.docx
+++ b/document/Taller 2.docx
@@ -687,7 +687,27 @@
           <w:szCs w:val="24"/>
           <w:highlight w:val="yellow"/>
         </w:rPr>
-        <w:t>– Una explicación detallada de cómo se entrenó, la selección de hiperparámetros y cualquier otra información relevante.</w:t>
+        <w:t xml:space="preserve">– Una explicación detallada de cómo se entrenó, la selección de </w:t>
+      </w:r>
+      <w:proofErr w:type="spellStart"/>
+      <w:r>
+        <w:rPr>
+          <w:rFonts w:ascii="Times New Roman" w:hAnsi="Times New Roman" w:cs="Times New Roman"/>
+          <w:sz w:val="24"/>
+          <w:szCs w:val="24"/>
+          <w:highlight w:val="yellow"/>
+        </w:rPr>
+        <w:t>hiperparámetros</w:t>
+      </w:r>
+      <w:proofErr w:type="spellEnd"/>
+      <w:r>
+        <w:rPr>
+          <w:rFonts w:ascii="Times New Roman" w:hAnsi="Times New Roman" w:cs="Times New Roman"/>
+          <w:sz w:val="24"/>
+          <w:szCs w:val="24"/>
+          <w:highlight w:val="yellow"/>
+        </w:rPr>
+        <w:t xml:space="preserve"> y cualquier otra información relevante.</w:t>
       </w:r>
     </w:p>
     <w:p>
@@ -769,6 +789,14 @@
           <w:sz w:val="24"/>
           <w:szCs w:val="24"/>
         </w:rPr>
+        <w:t>.</w:t>
+      </w:r>
+      <w:r>
+        <w:rPr>
+          <w:rFonts w:ascii="Times New Roman" w:hAnsi="Times New Roman" w:cs="Times New Roman"/>
+          <w:sz w:val="24"/>
+          <w:szCs w:val="24"/>
+        </w:rPr>
         <w:t xml:space="preserve"> </w:t>
       </w:r>
     </w:p>
@@ -796,7 +824,79 @@
           <w:sz w:val="24"/>
           <w:szCs w:val="24"/>
         </w:rPr>
-        <w:t>– Una sección que compare el rendimiento de la presentación con la mejor puntuación con otras presentaciones enviadas a Kaggle. Estas presentaciones deben incluir especificaciones entrenadas utilizando modelos de Regresión Lineal, Ridge, Lasso, Elastic Net, CART, Random Forest y Boosting. Indica en tu archivo de presentación el nombre del modelo utilizado.</w:t>
+        <w:t xml:space="preserve">– Una sección que compare el rendimiento de la presentación con la mejor puntuación con otras presentaciones enviadas a </w:t>
+      </w:r>
+      <w:proofErr w:type="spellStart"/>
+      <w:r>
+        <w:rPr>
+          <w:rFonts w:ascii="Times New Roman" w:hAnsi="Times New Roman" w:cs="Times New Roman"/>
+          <w:sz w:val="24"/>
+          <w:szCs w:val="24"/>
+        </w:rPr>
+        <w:t>Kaggle</w:t>
+      </w:r>
+      <w:proofErr w:type="spellEnd"/>
+      <w:r>
+        <w:rPr>
+          <w:rFonts w:ascii="Times New Roman" w:hAnsi="Times New Roman" w:cs="Times New Roman"/>
+          <w:sz w:val="24"/>
+          <w:szCs w:val="24"/>
+        </w:rPr>
+        <w:t xml:space="preserve">. Estas presentaciones deben incluir especificaciones entrenadas utilizando modelos de Regresión Lineal, Ridge, Lasso, </w:t>
+      </w:r>
+      <w:proofErr w:type="spellStart"/>
+      <w:r>
+        <w:rPr>
+          <w:rFonts w:ascii="Times New Roman" w:hAnsi="Times New Roman" w:cs="Times New Roman"/>
+          <w:sz w:val="24"/>
+          <w:szCs w:val="24"/>
+        </w:rPr>
+        <w:t>Elastic</w:t>
+      </w:r>
+      <w:proofErr w:type="spellEnd"/>
+      <w:r>
+        <w:rPr>
+          <w:rFonts w:ascii="Times New Roman" w:hAnsi="Times New Roman" w:cs="Times New Roman"/>
+          <w:sz w:val="24"/>
+          <w:szCs w:val="24"/>
+        </w:rPr>
+        <w:t xml:space="preserve"> Net, CART, </w:t>
+      </w:r>
+      <w:proofErr w:type="spellStart"/>
+      <w:r>
+        <w:rPr>
+          <w:rFonts w:ascii="Times New Roman" w:hAnsi="Times New Roman" w:cs="Times New Roman"/>
+          <w:sz w:val="24"/>
+          <w:szCs w:val="24"/>
+        </w:rPr>
+        <w:t>Random</w:t>
+      </w:r>
+      <w:proofErr w:type="spellEnd"/>
+      <w:r>
+        <w:rPr>
+          <w:rFonts w:ascii="Times New Roman" w:hAnsi="Times New Roman" w:cs="Times New Roman"/>
+          <w:sz w:val="24"/>
+          <w:szCs w:val="24"/>
+        </w:rPr>
+        <w:t xml:space="preserve"> Forest y </w:t>
+      </w:r>
+      <w:proofErr w:type="spellStart"/>
+      <w:r>
+        <w:rPr>
+          <w:rFonts w:ascii="Times New Roman" w:hAnsi="Times New Roman" w:cs="Times New Roman"/>
+          <w:sz w:val="24"/>
+          <w:szCs w:val="24"/>
+        </w:rPr>
+        <w:t>Boosting</w:t>
+      </w:r>
+      <w:proofErr w:type="spellEnd"/>
+      <w:r>
+        <w:rPr>
+          <w:rFonts w:ascii="Times New Roman" w:hAnsi="Times New Roman" w:cs="Times New Roman"/>
+          <w:sz w:val="24"/>
+          <w:szCs w:val="24"/>
+        </w:rPr>
+        <w:t>. Indica en tu archivo de presentación el nombre del modelo utilizado.</w:t>
       </w:r>
     </w:p>
     <w:p>

--- a/document/Taller 2.docx
+++ b/document/Taller 2.docx
@@ -765,7 +765,25 @@
           <w:sz w:val="24"/>
           <w:szCs w:val="24"/>
         </w:rPr>
-        <w:t xml:space="preserve">Es así que, </w:t>
+        <w:t xml:space="preserve">Es así </w:t>
+      </w:r>
+      <w:proofErr w:type="gramStart"/>
+      <w:r>
+        <w:rPr>
+          <w:rFonts w:ascii="Times New Roman" w:hAnsi="Times New Roman" w:cs="Times New Roman"/>
+          <w:sz w:val="24"/>
+          <w:szCs w:val="24"/>
+        </w:rPr>
+        <w:t>que</w:t>
+      </w:r>
+      <w:proofErr w:type="gramEnd"/>
+      <w:r>
+        <w:rPr>
+          <w:rFonts w:ascii="Times New Roman" w:hAnsi="Times New Roman" w:cs="Times New Roman"/>
+          <w:sz w:val="24"/>
+          <w:szCs w:val="24"/>
+        </w:rPr>
+        <w:t xml:space="preserve">, </w:t>
       </w:r>
       <w:r>
         <w:rPr>
@@ -798,6 +816,122 @@
           <w:szCs w:val="24"/>
         </w:rPr>
         <w:t xml:space="preserve"> </w:t>
+      </w:r>
+    </w:p>
+    <w:p>
+      <w:pPr>
+        <w:jc w:val="both"/>
+        <w:rPr>
+          <w:rFonts w:ascii="Times New Roman" w:hAnsi="Times New Roman" w:cs="Times New Roman"/>
+          <w:sz w:val="24"/>
+          <w:szCs w:val="24"/>
+        </w:rPr>
+      </w:pPr>
+      <w:r>
+        <w:rPr>
+          <w:rFonts w:ascii="Times New Roman" w:hAnsi="Times New Roman" w:cs="Times New Roman"/>
+          <w:sz w:val="24"/>
+          <w:szCs w:val="24"/>
+        </w:rPr>
+        <w:t>Para este ejercicio se determinaron como variables internas a las características de las viviendas, las siguientes variables: tipo de la vivienda (casa o apartamento), el número de habitaciones (dormitorios), si cuenta o no con parqueadero/garaje, el área (tamaño) de la propiedad, el número de baños</w:t>
+      </w:r>
+      <w:r>
+        <w:rPr>
+          <w:rFonts w:ascii="Times New Roman" w:hAnsi="Times New Roman" w:cs="Times New Roman"/>
+          <w:sz w:val="24"/>
+          <w:szCs w:val="24"/>
+        </w:rPr>
+        <w:t xml:space="preserve"> y </w:t>
+      </w:r>
+      <w:r>
+        <w:rPr>
+          <w:rFonts w:ascii="Times New Roman" w:hAnsi="Times New Roman" w:cs="Times New Roman"/>
+          <w:sz w:val="24"/>
+          <w:szCs w:val="24"/>
+        </w:rPr>
+        <w:t>si cuenta o no con deposito</w:t>
+      </w:r>
+      <w:r>
+        <w:rPr>
+          <w:rFonts w:ascii="Times New Roman" w:hAnsi="Times New Roman" w:cs="Times New Roman"/>
+          <w:sz w:val="24"/>
+          <w:szCs w:val="24"/>
+        </w:rPr>
+        <w:t>.</w:t>
+      </w:r>
+    </w:p>
+    <w:p>
+      <w:pPr>
+        <w:jc w:val="both"/>
+        <w:rPr>
+          <w:rFonts w:ascii="Times New Roman" w:hAnsi="Times New Roman" w:cs="Times New Roman"/>
+          <w:b/>
+          <w:bCs/>
+          <w:sz w:val="24"/>
+          <w:szCs w:val="24"/>
+          <w:u w:val="single"/>
+        </w:rPr>
+      </w:pPr>
+      <w:r>
+        <w:rPr>
+          <w:rFonts w:ascii="Times New Roman" w:hAnsi="Times New Roman" w:cs="Times New Roman"/>
+          <w:b/>
+          <w:bCs/>
+          <w:sz w:val="24"/>
+          <w:szCs w:val="24"/>
+          <w:u w:val="single"/>
+        </w:rPr>
+        <w:t>Tipo de vivienda</w:t>
+      </w:r>
+    </w:p>
+    <w:p>
+      <w:pPr>
+        <w:jc w:val="both"/>
+        <w:rPr>
+          <w:rFonts w:ascii="Times New Roman" w:hAnsi="Times New Roman" w:cs="Times New Roman"/>
+          <w:sz w:val="24"/>
+          <w:szCs w:val="24"/>
+        </w:rPr>
+      </w:pPr>
+      <w:r>
+        <w:rPr>
+          <w:rFonts w:ascii="Times New Roman" w:hAnsi="Times New Roman" w:cs="Times New Roman"/>
+          <w:sz w:val="24"/>
+          <w:szCs w:val="24"/>
+        </w:rPr>
+        <w:t xml:space="preserve">Se refiere a si es una casa o un apartamento. Bogotá </w:t>
+      </w:r>
+      <w:r>
+        <w:rPr>
+          <w:rFonts w:ascii="Times New Roman" w:hAnsi="Times New Roman" w:cs="Times New Roman"/>
+          <w:sz w:val="24"/>
+          <w:szCs w:val="24"/>
+        </w:rPr>
+        <w:t>es una de las ciudades con mayor densidad en América Latina, por lo que el mercado inmobiliario ha venido cambiando en el que la construcción de apartamentos predomina desde hace varios años.</w:t>
+      </w:r>
+    </w:p>
+    <w:p>
+      <w:pPr>
+        <w:jc w:val="both"/>
+        <w:rPr>
+          <w:rFonts w:ascii="Times New Roman" w:hAnsi="Times New Roman" w:cs="Times New Roman"/>
+          <w:b/>
+          <w:bCs/>
+          <w:sz w:val="24"/>
+          <w:szCs w:val="24"/>
+          <w:u w:val="single"/>
+        </w:rPr>
+      </w:pPr>
+      <w:r>
+        <w:rPr>
+          <w:rFonts w:ascii="Times New Roman" w:hAnsi="Times New Roman" w:cs="Times New Roman"/>
+          <w:b/>
+          <w:bCs/>
+          <w:sz w:val="24"/>
+          <w:szCs w:val="24"/>
+          <w:u w:val="single"/>
+        </w:rPr>
+        <w:t>Habitaciones</w:t>
       </w:r>
     </w:p>
     <w:p>

--- a/document/Taller 2.docx
+++ b/document/Taller 2.docx
@@ -1,6 +1,6 @@
 
 <file path=word/document.xml><?xml version="1.0" encoding="utf-8"?>
-<w:document xmlns:wpc="http://schemas.microsoft.com/office/word/2010/wordprocessingCanvas" xmlns:cx="http://schemas.microsoft.com/office/drawing/2014/chartex" xmlns:cx1="http://schemas.microsoft.com/office/drawing/2015/9/8/chartex" xmlns:cx2="http://schemas.microsoft.com/office/drawing/2015/10/21/chartex" xmlns:cx3="http://schemas.microsoft.com/office/drawing/2016/5/9/chartex" xmlns:cx4="http://schemas.microsoft.com/office/drawing/2016/5/10/chartex" xmlns:cx5="http://schemas.microsoft.com/office/drawing/2016/5/11/chartex" xmlns:cx6="http://schemas.microsoft.com/office/drawing/2016/5/12/chartex" xmlns:cx7="http://schemas.microsoft.com/office/drawing/2016/5/13/chartex" xmlns:cx8="http://schemas.microsoft.com/office/drawing/2016/5/14/chartex" xmlns:mc="http://schemas.openxmlformats.org/markup-compatibility/2006" xmlns:aink="http://schemas.microsoft.com/office/drawing/2016/ink" xmlns:am3d="http://schemas.microsoft.com/office/drawing/2017/model3d" xmlns:o="urn:schemas-microsoft-com:office:office" xmlns:oel="http://schemas.microsoft.com/office/2019/extlst" xmlns:r="http://schemas.openxmlformats.org/officeDocument/2006/relationships" xmlns:m="http://schemas.openxmlformats.org/officeDocument/2006/math" xmlns:v="urn:schemas-microsoft-com:vml" xmlns:wp14="http://schemas.microsoft.com/office/word/2010/wordprocessingDrawing" xmlns:wp="http://schemas.openxmlformats.org/drawingml/2006/wordprocessingDrawing" xmlns:w10="urn:schemas-microsoft-com:office:word" xmlns:w="http://schemas.openxmlformats.org/wordprocessingml/2006/main" xmlns:w14="http://schemas.microsoft.com/office/word/2010/wordml" xmlns:w15="http://schemas.microsoft.com/office/word/2012/wordml" xmlns:w16cex="http://schemas.microsoft.com/office/word/2018/wordml/cex" xmlns:w16cid="http://schemas.microsoft.com/office/word/2016/wordml/cid" xmlns:w16="http://schemas.microsoft.com/office/word/2018/wordml" xmlns:w16sdtdh="http://schemas.microsoft.com/office/word/2020/wordml/sdtdatahash" xmlns:w16se="http://schemas.microsoft.com/office/word/2015/wordml/symex" xmlns:wpg="http://schemas.microsoft.com/office/word/2010/wordprocessingGroup" xmlns:wpi="http://schemas.microsoft.com/office/word/2010/wordprocessingInk" xmlns:wne="http://schemas.microsoft.com/office/word/2006/wordml" xmlns:wps="http://schemas.microsoft.com/office/word/2010/wordprocessingShape" mc:Ignorable="w14 w15 w16se w16cid w16 w16cex w16sdtdh wp14">
+<w:document xmlns:wpc="http://schemas.microsoft.com/office/word/2010/wordprocessingCanvas" xmlns:cx="http://schemas.microsoft.com/office/drawing/2014/chartex" xmlns:cx1="http://schemas.microsoft.com/office/drawing/2015/9/8/chartex" xmlns:cx2="http://schemas.microsoft.com/office/drawing/2015/10/21/chartex" xmlns:cx3="http://schemas.microsoft.com/office/drawing/2016/5/9/chartex" xmlns:cx4="http://schemas.microsoft.com/office/drawing/2016/5/10/chartex" xmlns:cx5="http://schemas.microsoft.com/office/drawing/2016/5/11/chartex" xmlns:cx6="http://schemas.microsoft.com/office/drawing/2016/5/12/chartex" xmlns:cx7="http://schemas.microsoft.com/office/drawing/2016/5/13/chartex" xmlns:cx8="http://schemas.microsoft.com/office/drawing/2016/5/14/chartex" xmlns:mc="http://schemas.openxmlformats.org/markup-compatibility/2006" xmlns:aink="http://schemas.microsoft.com/office/drawing/2016/ink" xmlns:am3d="http://schemas.microsoft.com/office/drawing/2017/model3d" xmlns:o="urn:schemas-microsoft-com:office:office" xmlns:r="http://schemas.openxmlformats.org/officeDocument/2006/relationships" xmlns:m="http://schemas.openxmlformats.org/officeDocument/2006/math" xmlns:v="urn:schemas-microsoft-com:vml" xmlns:wp14="http://schemas.microsoft.com/office/word/2010/wordprocessingDrawing" xmlns:wp="http://schemas.openxmlformats.org/drawingml/2006/wordprocessingDrawing" xmlns:w10="urn:schemas-microsoft-com:office:word" xmlns:w="http://schemas.openxmlformats.org/wordprocessingml/2006/main" xmlns:w14="http://schemas.microsoft.com/office/word/2010/wordml" xmlns:w15="http://schemas.microsoft.com/office/word/2012/wordml" xmlns:w16cex="http://schemas.microsoft.com/office/word/2018/wordml/cex" xmlns:w16cid="http://schemas.microsoft.com/office/word/2016/wordml/cid" xmlns:w16="http://schemas.microsoft.com/office/word/2018/wordml" xmlns:w16sdtdh="http://schemas.microsoft.com/office/word/2020/wordml/sdtdatahash" xmlns:w16se="http://schemas.microsoft.com/office/word/2015/wordml/symex" xmlns:wpg="http://schemas.microsoft.com/office/word/2010/wordprocessingGroup" xmlns:wpi="http://schemas.microsoft.com/office/word/2010/wordprocessingInk" xmlns:wne="http://schemas.microsoft.com/office/word/2006/wordml" xmlns:wps="http://schemas.microsoft.com/office/word/2010/wordprocessingShape" mc:Ignorable="w14 w15 w16se w16cid w16 w16cex w16sdtdh wp14">
   <w:body>
     <w:p>
       <w:pPr>
@@ -367,7 +367,7 @@
                 <v:stroke joinstyle="miter"/>
                 <v:path gradientshapeok="t" o:connecttype="rect"/>
               </v:shapetype>
-              <v:shape id="Text Box 18" o:spid="_x0000_s1026" type="#_x0000_t202" style="position:absolute;margin-left:123.2pt;margin-top:.35pt;width:83.9pt;height:20.95pt;z-index:251659264;visibility:visible;mso-wrap-style:square;mso-width-percent:0;mso-height-percent:0;mso-wrap-distance-left:9pt;mso-wrap-distance-top:0;mso-wrap-distance-right:9pt;mso-wrap-distance-bottom:0;mso-position-horizontal:absolute;mso-position-horizontal-relative:page;mso-position-vertical:absolute;mso-position-vertical-relative:text;mso-width-percent:0;mso-height-percent:0;mso-width-relative:page;mso-height-relative:page;v-text-anchor:top" o:gfxdata="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" filled="f" stroked="f">
+              <v:shape id="Text Box 18" o:spid="_x0000_s1026" type="#_x0000_t202" style="position:absolute;margin-left:123.2pt;margin-top:.35pt;width:83.9pt;height:20.95pt;z-index:251659264;visibility:visible;mso-wrap-style:square;mso-width-percent:0;mso-height-percent:0;mso-wrap-distance-left:9pt;mso-wrap-distance-top:0;mso-wrap-distance-right:9pt;mso-wrap-distance-bottom:0;mso-position-horizontal:absolute;mso-position-horizontal-relative:page;mso-position-vertical:absolute;mso-position-vertical-relative:text;mso-width-percent:0;mso-height-percent:0;mso-width-relative:page;mso-height-relative:page;v-text-anchor:top" o:gfxdata="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" filled="f" stroked="f">
                 <v:path arrowok="t"/>
                 <v:textbox inset="0,0,0,0">
                   <w:txbxContent>
@@ -765,25 +765,7 @@
           <w:sz w:val="24"/>
           <w:szCs w:val="24"/>
         </w:rPr>
-        <w:t xml:space="preserve">Es así </w:t>
-      </w:r>
-      <w:proofErr w:type="gramStart"/>
-      <w:r>
-        <w:rPr>
-          <w:rFonts w:ascii="Times New Roman" w:hAnsi="Times New Roman" w:cs="Times New Roman"/>
-          <w:sz w:val="24"/>
-          <w:szCs w:val="24"/>
-        </w:rPr>
-        <w:t>que</w:t>
-      </w:r>
-      <w:proofErr w:type="gramEnd"/>
-      <w:r>
-        <w:rPr>
-          <w:rFonts w:ascii="Times New Roman" w:hAnsi="Times New Roman" w:cs="Times New Roman"/>
-          <w:sz w:val="24"/>
-          <w:szCs w:val="24"/>
-        </w:rPr>
-        <w:t xml:space="preserve">, </w:t>
+        <w:t xml:space="preserve">Es así que, </w:t>
       </w:r>
       <w:r>
         <w:rPr>
@@ -939,8 +921,11 @@
         <w:jc w:val="both"/>
         <w:rPr>
           <w:rFonts w:ascii="Times New Roman" w:hAnsi="Times New Roman" w:cs="Times New Roman"/>
-          <w:sz w:val="24"/>
-          <w:szCs w:val="24"/>
+          <w:b/>
+          <w:bCs/>
+          <w:sz w:val="24"/>
+          <w:szCs w:val="24"/>
+          <w:u w:val="single"/>
         </w:rPr>
       </w:pPr>
     </w:p>
@@ -1062,7 +1047,7 @@
 </file>
 
 <file path=word/endnotes.xml><?xml version="1.0" encoding="utf-8"?>
-<w:endnotes xmlns:wpc="http://schemas.microsoft.com/office/word/2010/wordprocessingCanvas" xmlns:cx="http://schemas.microsoft.com/office/drawing/2014/chartex" xmlns:cx1="http://schemas.microsoft.com/office/drawing/2015/9/8/chartex" xmlns:cx2="http://schemas.microsoft.com/office/drawing/2015/10/21/chartex" xmlns:cx3="http://schemas.microsoft.com/office/drawing/2016/5/9/chartex" xmlns:cx4="http://schemas.microsoft.com/office/drawing/2016/5/10/chartex" xmlns:cx5="http://schemas.microsoft.com/office/drawing/2016/5/11/chartex" xmlns:cx6="http://schemas.microsoft.com/office/drawing/2016/5/12/chartex" xmlns:cx7="http://schemas.microsoft.com/office/drawing/2016/5/13/chartex" xmlns:cx8="http://schemas.microsoft.com/office/drawing/2016/5/14/chartex" xmlns:mc="http://schemas.openxmlformats.org/markup-compatibility/2006" xmlns:aink="http://schemas.microsoft.com/office/drawing/2016/ink" xmlns:am3d="http://schemas.microsoft.com/office/drawing/2017/model3d" xmlns:o="urn:schemas-microsoft-com:office:office" xmlns:oel="http://schemas.microsoft.com/office/2019/extlst" xmlns:r="http://schemas.openxmlformats.org/officeDocument/2006/relationships" xmlns:m="http://schemas.openxmlformats.org/officeDocument/2006/math" xmlns:v="urn:schemas-microsoft-com:vml" xmlns:wp14="http://schemas.microsoft.com/office/word/2010/wordprocessingDrawing" xmlns:wp="http://schemas.openxmlformats.org/drawingml/2006/wordprocessingDrawing" xmlns:w10="urn:schemas-microsoft-com:office:word" xmlns:w="http://schemas.openxmlformats.org/wordprocessingml/2006/main" xmlns:w14="http://schemas.microsoft.com/office/word/2010/wordml" xmlns:w15="http://schemas.microsoft.com/office/word/2012/wordml" xmlns:w16cex="http://schemas.microsoft.com/office/word/2018/wordml/cex" xmlns:w16cid="http://schemas.microsoft.com/office/word/2016/wordml/cid" xmlns:w16="http://schemas.microsoft.com/office/word/2018/wordml" xmlns:w16sdtdh="http://schemas.microsoft.com/office/word/2020/wordml/sdtdatahash" xmlns:w16se="http://schemas.microsoft.com/office/word/2015/wordml/symex" xmlns:wpg="http://schemas.microsoft.com/office/word/2010/wordprocessingGroup" xmlns:wpi="http://schemas.microsoft.com/office/word/2010/wordprocessingInk" xmlns:wne="http://schemas.microsoft.com/office/word/2006/wordml" xmlns:wps="http://schemas.microsoft.com/office/word/2010/wordprocessingShape" mc:Ignorable="w14 w15 w16se w16cid w16 w16cex w16sdtdh wp14">
+<w:endnotes xmlns:wpc="http://schemas.microsoft.com/office/word/2010/wordprocessingCanvas" xmlns:cx="http://schemas.microsoft.com/office/drawing/2014/chartex" xmlns:cx1="http://schemas.microsoft.com/office/drawing/2015/9/8/chartex" xmlns:cx2="http://schemas.microsoft.com/office/drawing/2015/10/21/chartex" xmlns:cx3="http://schemas.microsoft.com/office/drawing/2016/5/9/chartex" xmlns:cx4="http://schemas.microsoft.com/office/drawing/2016/5/10/chartex" xmlns:cx5="http://schemas.microsoft.com/office/drawing/2016/5/11/chartex" xmlns:cx6="http://schemas.microsoft.com/office/drawing/2016/5/12/chartex" xmlns:cx7="http://schemas.microsoft.com/office/drawing/2016/5/13/chartex" xmlns:cx8="http://schemas.microsoft.com/office/drawing/2016/5/14/chartex" xmlns:mc="http://schemas.openxmlformats.org/markup-compatibility/2006" xmlns:aink="http://schemas.microsoft.com/office/drawing/2016/ink" xmlns:am3d="http://schemas.microsoft.com/office/drawing/2017/model3d" xmlns:o="urn:schemas-microsoft-com:office:office" xmlns:r="http://schemas.openxmlformats.org/officeDocument/2006/relationships" xmlns:m="http://schemas.openxmlformats.org/officeDocument/2006/math" xmlns:v="urn:schemas-microsoft-com:vml" xmlns:wp14="http://schemas.microsoft.com/office/word/2010/wordprocessingDrawing" xmlns:wp="http://schemas.openxmlformats.org/drawingml/2006/wordprocessingDrawing" xmlns:w10="urn:schemas-microsoft-com:office:word" xmlns:w="http://schemas.openxmlformats.org/wordprocessingml/2006/main" xmlns:w14="http://schemas.microsoft.com/office/word/2010/wordml" xmlns:w15="http://schemas.microsoft.com/office/word/2012/wordml" xmlns:w16cex="http://schemas.microsoft.com/office/word/2018/wordml/cex" xmlns:w16cid="http://schemas.microsoft.com/office/word/2016/wordml/cid" xmlns:w16="http://schemas.microsoft.com/office/word/2018/wordml" xmlns:w16sdtdh="http://schemas.microsoft.com/office/word/2020/wordml/sdtdatahash" xmlns:w16se="http://schemas.microsoft.com/office/word/2015/wordml/symex" xmlns:wpg="http://schemas.microsoft.com/office/word/2010/wordprocessingGroup" xmlns:wpi="http://schemas.microsoft.com/office/word/2010/wordprocessingInk" xmlns:wne="http://schemas.microsoft.com/office/word/2006/wordml" xmlns:wps="http://schemas.microsoft.com/office/word/2010/wordprocessingShape" mc:Ignorable="w14 w15 w16se w16cid w16 w16cex w16sdtdh wp14">
   <w:endnote w:type="separator" w:id="-1">
     <w:p>
       <w:pPr>
@@ -1087,7 +1072,7 @@
 </file>
 
 <file path=word/footnotes.xml><?xml version="1.0" encoding="utf-8"?>
-<w:footnotes xmlns:wpc="http://schemas.microsoft.com/office/word/2010/wordprocessingCanvas" xmlns:cx="http://schemas.microsoft.com/office/drawing/2014/chartex" xmlns:cx1="http://schemas.microsoft.com/office/drawing/2015/9/8/chartex" xmlns:cx2="http://schemas.microsoft.com/office/drawing/2015/10/21/chartex" xmlns:cx3="http://schemas.microsoft.com/office/drawing/2016/5/9/chartex" xmlns:cx4="http://schemas.microsoft.com/office/drawing/2016/5/10/chartex" xmlns:cx5="http://schemas.microsoft.com/office/drawing/2016/5/11/chartex" xmlns:cx6="http://schemas.microsoft.com/office/drawing/2016/5/12/chartex" xmlns:cx7="http://schemas.microsoft.com/office/drawing/2016/5/13/chartex" xmlns:cx8="http://schemas.microsoft.com/office/drawing/2016/5/14/chartex" xmlns:mc="http://schemas.openxmlformats.org/markup-compatibility/2006" xmlns:aink="http://schemas.microsoft.com/office/drawing/2016/ink" xmlns:am3d="http://schemas.microsoft.com/office/drawing/2017/model3d" xmlns:o="urn:schemas-microsoft-com:office:office" xmlns:oel="http://schemas.microsoft.com/office/2019/extlst" xmlns:r="http://schemas.openxmlformats.org/officeDocument/2006/relationships" xmlns:m="http://schemas.openxmlformats.org/officeDocument/2006/math" xmlns:v="urn:schemas-microsoft-com:vml" xmlns:wp14="http://schemas.microsoft.com/office/word/2010/wordprocessingDrawing" xmlns:wp="http://schemas.openxmlformats.org/drawingml/2006/wordprocessingDrawing" xmlns:w10="urn:schemas-microsoft-com:office:word" xmlns:w="http://schemas.openxmlformats.org/wordprocessingml/2006/main" xmlns:w14="http://schemas.microsoft.com/office/word/2010/wordml" xmlns:w15="http://schemas.microsoft.com/office/word/2012/wordml" xmlns:w16cex="http://schemas.microsoft.com/office/word/2018/wordml/cex" xmlns:w16cid="http://schemas.microsoft.com/office/word/2016/wordml/cid" xmlns:w16="http://schemas.microsoft.com/office/word/2018/wordml" xmlns:w16sdtdh="http://schemas.microsoft.com/office/word/2020/wordml/sdtdatahash" xmlns:w16se="http://schemas.microsoft.com/office/word/2015/wordml/symex" xmlns:wpg="http://schemas.microsoft.com/office/word/2010/wordprocessingGroup" xmlns:wpi="http://schemas.microsoft.com/office/word/2010/wordprocessingInk" xmlns:wne="http://schemas.microsoft.com/office/word/2006/wordml" xmlns:wps="http://schemas.microsoft.com/office/word/2010/wordprocessingShape" mc:Ignorable="w14 w15 w16se w16cid w16 w16cex w16sdtdh wp14">
+<w:footnotes xmlns:wpc="http://schemas.microsoft.com/office/word/2010/wordprocessingCanvas" xmlns:cx="http://schemas.microsoft.com/office/drawing/2014/chartex" xmlns:cx1="http://schemas.microsoft.com/office/drawing/2015/9/8/chartex" xmlns:cx2="http://schemas.microsoft.com/office/drawing/2015/10/21/chartex" xmlns:cx3="http://schemas.microsoft.com/office/drawing/2016/5/9/chartex" xmlns:cx4="http://schemas.microsoft.com/office/drawing/2016/5/10/chartex" xmlns:cx5="http://schemas.microsoft.com/office/drawing/2016/5/11/chartex" xmlns:cx6="http://schemas.microsoft.com/office/drawing/2016/5/12/chartex" xmlns:cx7="http://schemas.microsoft.com/office/drawing/2016/5/13/chartex" xmlns:cx8="http://schemas.microsoft.com/office/drawing/2016/5/14/chartex" xmlns:mc="http://schemas.openxmlformats.org/markup-compatibility/2006" xmlns:aink="http://schemas.microsoft.com/office/drawing/2016/ink" xmlns:am3d="http://schemas.microsoft.com/office/drawing/2017/model3d" xmlns:o="urn:schemas-microsoft-com:office:office" xmlns:r="http://schemas.openxmlformats.org/officeDocument/2006/relationships" xmlns:m="http://schemas.openxmlformats.org/officeDocument/2006/math" xmlns:v="urn:schemas-microsoft-com:vml" xmlns:wp14="http://schemas.microsoft.com/office/word/2010/wordprocessingDrawing" xmlns:wp="http://schemas.openxmlformats.org/drawingml/2006/wordprocessingDrawing" xmlns:w10="urn:schemas-microsoft-com:office:word" xmlns:w="http://schemas.openxmlformats.org/wordprocessingml/2006/main" xmlns:w14="http://schemas.microsoft.com/office/word/2010/wordml" xmlns:w15="http://schemas.microsoft.com/office/word/2012/wordml" xmlns:w16cex="http://schemas.microsoft.com/office/word/2018/wordml/cex" xmlns:w16cid="http://schemas.microsoft.com/office/word/2016/wordml/cid" xmlns:w16="http://schemas.microsoft.com/office/word/2018/wordml" xmlns:w16sdtdh="http://schemas.microsoft.com/office/word/2020/wordml/sdtdatahash" xmlns:w16se="http://schemas.microsoft.com/office/word/2015/wordml/symex" xmlns:wpg="http://schemas.microsoft.com/office/word/2010/wordprocessingGroup" xmlns:wpi="http://schemas.microsoft.com/office/word/2010/wordprocessingInk" xmlns:wne="http://schemas.microsoft.com/office/word/2006/wordml" xmlns:wps="http://schemas.microsoft.com/office/word/2010/wordprocessingShape" mc:Ignorable="w14 w15 w16se w16cid w16 w16cex w16sdtdh wp14">
   <w:footnote w:type="separator" w:id="-1">
     <w:p>
       <w:pPr>
@@ -1112,7 +1097,7 @@
 </file>
 
 <file path=word/header1.xml><?xml version="1.0" encoding="utf-8"?>
-<w:hdr xmlns:wpc="http://schemas.microsoft.com/office/word/2010/wordprocessingCanvas" xmlns:cx="http://schemas.microsoft.com/office/drawing/2014/chartex" xmlns:cx1="http://schemas.microsoft.com/office/drawing/2015/9/8/chartex" xmlns:cx2="http://schemas.microsoft.com/office/drawing/2015/10/21/chartex" xmlns:cx3="http://schemas.microsoft.com/office/drawing/2016/5/9/chartex" xmlns:cx4="http://schemas.microsoft.com/office/drawing/2016/5/10/chartex" xmlns:cx5="http://schemas.microsoft.com/office/drawing/2016/5/11/chartex" xmlns:cx6="http://schemas.microsoft.com/office/drawing/2016/5/12/chartex" xmlns:cx7="http://schemas.microsoft.com/office/drawing/2016/5/13/chartex" xmlns:cx8="http://schemas.microsoft.com/office/drawing/2016/5/14/chartex" xmlns:mc="http://schemas.openxmlformats.org/markup-compatibility/2006" xmlns:aink="http://schemas.microsoft.com/office/drawing/2016/ink" xmlns:am3d="http://schemas.microsoft.com/office/drawing/2017/model3d" xmlns:o="urn:schemas-microsoft-com:office:office" xmlns:oel="http://schemas.microsoft.com/office/2019/extlst" xmlns:r="http://schemas.openxmlformats.org/officeDocument/2006/relationships" xmlns:m="http://schemas.openxmlformats.org/officeDocument/2006/math" xmlns:v="urn:schemas-microsoft-com:vml" xmlns:wp14="http://schemas.microsoft.com/office/word/2010/wordprocessingDrawing" xmlns:wp="http://schemas.openxmlformats.org/drawingml/2006/wordprocessingDrawing" xmlns:w10="urn:schemas-microsoft-com:office:word" xmlns:w="http://schemas.openxmlformats.org/wordprocessingml/2006/main" xmlns:w14="http://schemas.microsoft.com/office/word/2010/wordml" xmlns:w15="http://schemas.microsoft.com/office/word/2012/wordml" xmlns:w16cex="http://schemas.microsoft.com/office/word/2018/wordml/cex" xmlns:w16cid="http://schemas.microsoft.com/office/word/2016/wordml/cid" xmlns:w16="http://schemas.microsoft.com/office/word/2018/wordml" xmlns:w16sdtdh="http://schemas.microsoft.com/office/word/2020/wordml/sdtdatahash" xmlns:w16se="http://schemas.microsoft.com/office/word/2015/wordml/symex" xmlns:wpg="http://schemas.microsoft.com/office/word/2010/wordprocessingGroup" xmlns:wpi="http://schemas.microsoft.com/office/word/2010/wordprocessingInk" xmlns:wne="http://schemas.microsoft.com/office/word/2006/wordml" xmlns:wps="http://schemas.microsoft.com/office/word/2010/wordprocessingShape" mc:Ignorable="w14 w15 w16se w16cid w16 w16cex w16sdtdh wp14">
+<w:hdr xmlns:wpc="http://schemas.microsoft.com/office/word/2010/wordprocessingCanvas" xmlns:cx="http://schemas.microsoft.com/office/drawing/2014/chartex" xmlns:cx1="http://schemas.microsoft.com/office/drawing/2015/9/8/chartex" xmlns:cx2="http://schemas.microsoft.com/office/drawing/2015/10/21/chartex" xmlns:cx3="http://schemas.microsoft.com/office/drawing/2016/5/9/chartex" xmlns:cx4="http://schemas.microsoft.com/office/drawing/2016/5/10/chartex" xmlns:cx5="http://schemas.microsoft.com/office/drawing/2016/5/11/chartex" xmlns:cx6="http://schemas.microsoft.com/office/drawing/2016/5/12/chartex" xmlns:cx7="http://schemas.microsoft.com/office/drawing/2016/5/13/chartex" xmlns:cx8="http://schemas.microsoft.com/office/drawing/2016/5/14/chartex" xmlns:mc="http://schemas.openxmlformats.org/markup-compatibility/2006" xmlns:aink="http://schemas.microsoft.com/office/drawing/2016/ink" xmlns:am3d="http://schemas.microsoft.com/office/drawing/2017/model3d" xmlns:o="urn:schemas-microsoft-com:office:office" xmlns:r="http://schemas.openxmlformats.org/officeDocument/2006/relationships" xmlns:m="http://schemas.openxmlformats.org/officeDocument/2006/math" xmlns:v="urn:schemas-microsoft-com:vml" xmlns:wp14="http://schemas.microsoft.com/office/word/2010/wordprocessingDrawing" xmlns:wp="http://schemas.openxmlformats.org/drawingml/2006/wordprocessingDrawing" xmlns:w10="urn:schemas-microsoft-com:office:word" xmlns:w="http://schemas.openxmlformats.org/wordprocessingml/2006/main" xmlns:w14="http://schemas.microsoft.com/office/word/2010/wordml" xmlns:w15="http://schemas.microsoft.com/office/word/2012/wordml" xmlns:w16cex="http://schemas.microsoft.com/office/word/2018/wordml/cex" xmlns:w16cid="http://schemas.microsoft.com/office/word/2016/wordml/cid" xmlns:w16="http://schemas.microsoft.com/office/word/2018/wordml" xmlns:w16sdtdh="http://schemas.microsoft.com/office/word/2020/wordml/sdtdatahash" xmlns:w16se="http://schemas.microsoft.com/office/word/2015/wordml/symex" xmlns:wpg="http://schemas.microsoft.com/office/word/2010/wordprocessingGroup" xmlns:wpi="http://schemas.microsoft.com/office/word/2010/wordprocessingInk" xmlns:wne="http://schemas.microsoft.com/office/word/2006/wordml" xmlns:wps="http://schemas.microsoft.com/office/word/2010/wordprocessingShape" mc:Ignorable="w14 w15 w16se w16cid w16 w16cex w16sdtdh wp14">
   <w:p>
     <w:pPr>
       <w:pStyle w:val="Encabezado"/>

--- a/document/Taller 2.docx
+++ b/document/Taller 2.docx
@@ -1,6 +1,6 @@
 
 <file path=word/document.xml><?xml version="1.0" encoding="utf-8"?>
-<w:document xmlns:wpc="http://schemas.microsoft.com/office/word/2010/wordprocessingCanvas" xmlns:cx="http://schemas.microsoft.com/office/drawing/2014/chartex" xmlns:cx1="http://schemas.microsoft.com/office/drawing/2015/9/8/chartex" xmlns:cx2="http://schemas.microsoft.com/office/drawing/2015/10/21/chartex" xmlns:cx3="http://schemas.microsoft.com/office/drawing/2016/5/9/chartex" xmlns:cx4="http://schemas.microsoft.com/office/drawing/2016/5/10/chartex" xmlns:cx5="http://schemas.microsoft.com/office/drawing/2016/5/11/chartex" xmlns:cx6="http://schemas.microsoft.com/office/drawing/2016/5/12/chartex" xmlns:cx7="http://schemas.microsoft.com/office/drawing/2016/5/13/chartex" xmlns:cx8="http://schemas.microsoft.com/office/drawing/2016/5/14/chartex" xmlns:mc="http://schemas.openxmlformats.org/markup-compatibility/2006" xmlns:aink="http://schemas.microsoft.com/office/drawing/2016/ink" xmlns:am3d="http://schemas.microsoft.com/office/drawing/2017/model3d" xmlns:o="urn:schemas-microsoft-com:office:office" xmlns:r="http://schemas.openxmlformats.org/officeDocument/2006/relationships" xmlns:m="http://schemas.openxmlformats.org/officeDocument/2006/math" xmlns:v="urn:schemas-microsoft-com:vml" xmlns:wp14="http://schemas.microsoft.com/office/word/2010/wordprocessingDrawing" xmlns:wp="http://schemas.openxmlformats.org/drawingml/2006/wordprocessingDrawing" xmlns:w10="urn:schemas-microsoft-com:office:word" xmlns:w="http://schemas.openxmlformats.org/wordprocessingml/2006/main" xmlns:w14="http://schemas.microsoft.com/office/word/2010/wordml" xmlns:w15="http://schemas.microsoft.com/office/word/2012/wordml" xmlns:w16cex="http://schemas.microsoft.com/office/word/2018/wordml/cex" xmlns:w16cid="http://schemas.microsoft.com/office/word/2016/wordml/cid" xmlns:w16="http://schemas.microsoft.com/office/word/2018/wordml" xmlns:w16sdtdh="http://schemas.microsoft.com/office/word/2020/wordml/sdtdatahash" xmlns:w16se="http://schemas.microsoft.com/office/word/2015/wordml/symex" xmlns:wpg="http://schemas.microsoft.com/office/word/2010/wordprocessingGroup" xmlns:wpi="http://schemas.microsoft.com/office/word/2010/wordprocessingInk" xmlns:wne="http://schemas.microsoft.com/office/word/2006/wordml" xmlns:wps="http://schemas.microsoft.com/office/word/2010/wordprocessingShape" mc:Ignorable="w14 w15 w16se w16cid w16 w16cex w16sdtdh wp14">
+<w:document xmlns:wpc="http://schemas.microsoft.com/office/word/2010/wordprocessingCanvas" xmlns:cx="http://schemas.microsoft.com/office/drawing/2014/chartex" xmlns:cx1="http://schemas.microsoft.com/office/drawing/2015/9/8/chartex" xmlns:cx2="http://schemas.microsoft.com/office/drawing/2015/10/21/chartex" xmlns:cx3="http://schemas.microsoft.com/office/drawing/2016/5/9/chartex" xmlns:cx4="http://schemas.microsoft.com/office/drawing/2016/5/10/chartex" xmlns:cx5="http://schemas.microsoft.com/office/drawing/2016/5/11/chartex" xmlns:cx6="http://schemas.microsoft.com/office/drawing/2016/5/12/chartex" xmlns:cx7="http://schemas.microsoft.com/office/drawing/2016/5/13/chartex" xmlns:cx8="http://schemas.microsoft.com/office/drawing/2016/5/14/chartex" xmlns:mc="http://schemas.openxmlformats.org/markup-compatibility/2006" xmlns:aink="http://schemas.microsoft.com/office/drawing/2016/ink" xmlns:am3d="http://schemas.microsoft.com/office/drawing/2017/model3d" xmlns:o="urn:schemas-microsoft-com:office:office" xmlns:oel="http://schemas.microsoft.com/office/2019/extlst" xmlns:r="http://schemas.openxmlformats.org/officeDocument/2006/relationships" xmlns:m="http://schemas.openxmlformats.org/officeDocument/2006/math" xmlns:v="urn:schemas-microsoft-com:vml" xmlns:wp14="http://schemas.microsoft.com/office/word/2010/wordprocessingDrawing" xmlns:wp="http://schemas.openxmlformats.org/drawingml/2006/wordprocessingDrawing" xmlns:w10="urn:schemas-microsoft-com:office:word" xmlns:w="http://schemas.openxmlformats.org/wordprocessingml/2006/main" xmlns:w14="http://schemas.microsoft.com/office/word/2010/wordml" xmlns:w15="http://schemas.microsoft.com/office/word/2012/wordml" xmlns:w16cex="http://schemas.microsoft.com/office/word/2018/wordml/cex" xmlns:w16cid="http://schemas.microsoft.com/office/word/2016/wordml/cid" xmlns:w16="http://schemas.microsoft.com/office/word/2018/wordml" xmlns:w16sdtdh="http://schemas.microsoft.com/office/word/2020/wordml/sdtdatahash" xmlns:w16se="http://schemas.microsoft.com/office/word/2015/wordml/symex" xmlns:wpg="http://schemas.microsoft.com/office/word/2010/wordprocessingGroup" xmlns:wpi="http://schemas.microsoft.com/office/word/2010/wordprocessingInk" xmlns:wne="http://schemas.microsoft.com/office/word/2006/wordml" xmlns:wps="http://schemas.microsoft.com/office/word/2010/wordprocessingShape" mc:Ignorable="w14 w15 w16se w16cid w16 w16cex w16sdtdh wp14">
   <w:body>
     <w:p>
       <w:pPr>
@@ -84,13 +84,9 @@
           <w:sz w:val="36"/>
           <w:szCs w:val="36"/>
         </w:rPr>
-        <w:t>Taller 1</w:t>
-      </w:r>
-    </w:p>
-    <w:p>
-      <w:pPr>
-        <w:pStyle w:val="Textoindependiente"/>
-        <w:jc w:val="center"/>
+        <w:t xml:space="preserve">Taller </w:t>
+      </w:r>
+      <w:r>
         <w:rPr>
           <w:b/>
           <w:bCs/>
@@ -99,8 +95,13 @@
           <w:sz w:val="36"/>
           <w:szCs w:val="36"/>
         </w:rPr>
-      </w:pPr>
-      <w:r>
+        <w:t>2</w:t>
+      </w:r>
+    </w:p>
+    <w:p>
+      <w:pPr>
+        <w:pStyle w:val="Textoindependiente"/>
+        <w:jc w:val="center"/>
         <w:rPr>
           <w:b/>
           <w:bCs/>
@@ -109,13 +110,8 @@
           <w:sz w:val="36"/>
           <w:szCs w:val="36"/>
         </w:rPr>
-        <w:t>2023-02</w:t>
-      </w:r>
-    </w:p>
-    <w:p>
-      <w:pPr>
-        <w:pStyle w:val="Textoindependiente"/>
-        <w:jc w:val="center"/>
+      </w:pPr>
+      <w:r>
         <w:rPr>
           <w:b/>
           <w:bCs/>
@@ -124,6 +120,21 @@
           <w:sz w:val="36"/>
           <w:szCs w:val="36"/>
         </w:rPr>
+        <w:t>2023-02</w:t>
+      </w:r>
+    </w:p>
+    <w:p>
+      <w:pPr>
+        <w:pStyle w:val="Textoindependiente"/>
+        <w:jc w:val="center"/>
+        <w:rPr>
+          <w:b/>
+          <w:bCs/>
+          <w:iCs/>
+          <w:noProof/>
+          <w:sz w:val="36"/>
+          <w:szCs w:val="36"/>
+        </w:rPr>
       </w:pPr>
     </w:p>
     <w:p>
@@ -158,6 +169,19 @@
         </w:rPr>
         <w:t xml:space="preserve"> </w:t>
       </w:r>
+      <w:hyperlink r:id="rId7" w:history="1">
+        <w:r>
+          <w:rPr>
+            <w:rStyle w:val="Hipervnculo"/>
+            <w:b/>
+            <w:bCs/>
+            <w:iCs/>
+            <w:noProof/>
+            <w:szCs w:val="36"/>
+          </w:rPr>
+          <w:t>https://github.com/djfarfan10/Taller-2</w:t>
+        </w:r>
+      </w:hyperlink>
     </w:p>
     <w:p>
       <w:pPr>
@@ -215,54 +239,6 @@
       <w:r>
         <w:rPr>
           <w:noProof/>
-          <w:spacing w:val="-1"/>
-          <w:sz w:val="22"/>
-          <w:szCs w:val="22"/>
-        </w:rPr>
-        <w:t xml:space="preserve">                                                                  </w:t>
-      </w:r>
-      <w:r>
-        <w:rPr>
-          <w:noProof/>
-          <w:spacing w:val="-1"/>
-          <w:sz w:val="22"/>
-          <w:szCs w:val="22"/>
-        </w:rPr>
-        <w:t>Angie Ariza Quitian</w:t>
-      </w:r>
-      <w:r>
-        <w:rPr>
-          <w:noProof/>
-          <w:spacing w:val="-1"/>
-          <w:sz w:val="22"/>
-          <w:szCs w:val="22"/>
-        </w:rPr>
-        <w:t xml:space="preserve"> - 201325848</w:t>
-      </w:r>
-      <w:r>
-        <w:rPr>
-          <w:noProof/>
-          <w:spacing w:val="-57"/>
-          <w:sz w:val="22"/>
-          <w:szCs w:val="22"/>
-        </w:rPr>
-        <w:t xml:space="preserve"> </w:t>
-      </w:r>
-    </w:p>
-    <w:p>
-      <w:pPr>
-        <w:pStyle w:val="Textoindependiente"/>
-        <w:spacing w:line="252" w:lineRule="auto"/>
-        <w:ind w:right="1601"/>
-        <w:rPr>
-          <w:noProof/>
-          <w:sz w:val="22"/>
-          <w:szCs w:val="22"/>
-        </w:rPr>
-      </w:pPr>
-      <w:r>
-        <w:rPr>
-          <w:noProof/>
           <w:sz w:val="22"/>
           <w:szCs w:val="22"/>
           <w:lang w:val="es-CO" w:eastAsia="es-CO"/>
@@ -270,13 +246,13 @@
         <mc:AlternateContent>
           <mc:Choice Requires="wps">
             <w:drawing>
-              <wp:anchor distT="0" distB="0" distL="114300" distR="114300" simplePos="0" relativeHeight="251659264" behindDoc="0" locked="0" layoutInCell="1" allowOverlap="1" wp14:anchorId="57608831" wp14:editId="36D6EF2A">
+              <wp:anchor distT="0" distB="0" distL="114300" distR="114300" simplePos="0" relativeHeight="251659264" behindDoc="0" locked="0" layoutInCell="1" allowOverlap="1" wp14:anchorId="57608831" wp14:editId="5A60E855">
                 <wp:simplePos x="0" y="0"/>
                 <wp:positionH relativeFrom="page">
-                  <wp:posOffset>1564640</wp:posOffset>
+                  <wp:posOffset>1788927</wp:posOffset>
                 </wp:positionH>
                 <wp:positionV relativeFrom="paragraph">
-                  <wp:posOffset>4445</wp:posOffset>
+                  <wp:posOffset>146840</wp:posOffset>
                 </wp:positionV>
                 <wp:extent cx="1065412" cy="265814"/>
                 <wp:effectExtent l="0" t="0" r="1905" b="1270"/>
@@ -367,7 +343,7 @@
                 <v:stroke joinstyle="miter"/>
                 <v:path gradientshapeok="t" o:connecttype="rect"/>
               </v:shapetype>
-              <v:shape id="Text Box 18" o:spid="_x0000_s1026" type="#_x0000_t202" style="position:absolute;margin-left:123.2pt;margin-top:.35pt;width:83.9pt;height:20.95pt;z-index:251659264;visibility:visible;mso-wrap-style:square;mso-width-percent:0;mso-height-percent:0;mso-wrap-distance-left:9pt;mso-wrap-distance-top:0;mso-wrap-distance-right:9pt;mso-wrap-distance-bottom:0;mso-position-horizontal:absolute;mso-position-horizontal-relative:page;mso-position-vertical:absolute;mso-position-vertical-relative:text;mso-width-percent:0;mso-height-percent:0;mso-width-relative:page;mso-height-relative:page;v-text-anchor:top" o:gfxdata="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" filled="f" stroked="f">
+              <v:shape id="Text Box 18" o:spid="_x0000_s1026" type="#_x0000_t202" style="position:absolute;margin-left:140.85pt;margin-top:11.55pt;width:83.9pt;height:20.95pt;z-index:251659264;visibility:visible;mso-wrap-style:square;mso-width-percent:0;mso-height-percent:0;mso-wrap-distance-left:9pt;mso-wrap-distance-top:0;mso-wrap-distance-right:9pt;mso-wrap-distance-bottom:0;mso-position-horizontal:absolute;mso-position-horizontal-relative:page;mso-position-vertical:absolute;mso-position-vertical-relative:text;mso-width-percent:0;mso-height-percent:0;mso-width-relative:page;mso-height-relative:page;v-text-anchor:top" o:gfxdata="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" filled="f" stroked="f">
                 <v:path arrowok="t"/>
                 <v:textbox inset="0,0,0,0">
                   <w:txbxContent>
@@ -401,25 +377,73 @@
       <w:r>
         <w:rPr>
           <w:noProof/>
+          <w:spacing w:val="-1"/>
           <w:sz w:val="22"/>
           <w:szCs w:val="22"/>
         </w:rPr>
-        <w:t xml:space="preserve">                                                                 </w:t>
-      </w:r>
-      <w:r>
+        <w:t xml:space="preserve">                                                                  </w:t>
+      </w:r>
+      <w:r>
+        <w:rPr>
+          <w:noProof/>
+          <w:spacing w:val="-1"/>
+          <w:sz w:val="22"/>
+          <w:szCs w:val="22"/>
+        </w:rPr>
+        <w:t>Angie Ariza Quitian</w:t>
+      </w:r>
+      <w:r>
+        <w:rPr>
+          <w:noProof/>
+          <w:spacing w:val="-1"/>
+          <w:sz w:val="22"/>
+          <w:szCs w:val="22"/>
+        </w:rPr>
+        <w:t xml:space="preserve"> - 201325848</w:t>
+      </w:r>
+      <w:r>
+        <w:rPr>
+          <w:noProof/>
+          <w:spacing w:val="-57"/>
+          <w:sz w:val="22"/>
+          <w:szCs w:val="22"/>
+        </w:rPr>
+        <w:t xml:space="preserve"> </w:t>
+      </w:r>
+    </w:p>
+    <w:p>
+      <w:pPr>
+        <w:pStyle w:val="Textoindependiente"/>
+        <w:spacing w:line="252" w:lineRule="auto"/>
+        <w:ind w:right="1601"/>
         <w:rPr>
           <w:noProof/>
           <w:sz w:val="22"/>
           <w:szCs w:val="22"/>
         </w:rPr>
-        <w:t xml:space="preserve">Andrés Felipe Diaz Barreto - </w:t>
-      </w:r>
+      </w:pPr>
       <w:r>
         <w:rPr>
           <w:noProof/>
           <w:sz w:val="22"/>
           <w:szCs w:val="22"/>
         </w:rPr>
+        <w:t xml:space="preserve">                                                                 </w:t>
+      </w:r>
+      <w:r>
+        <w:rPr>
+          <w:noProof/>
+          <w:sz w:val="22"/>
+          <w:szCs w:val="22"/>
+        </w:rPr>
+        <w:t xml:space="preserve">Andrés Felipe Diaz Barreto - </w:t>
+      </w:r>
+      <w:r>
+        <w:rPr>
+          <w:noProof/>
+          <w:sz w:val="22"/>
+          <w:szCs w:val="22"/>
+        </w:rPr>
         <w:t>200610686</w:t>
       </w:r>
     </w:p>
@@ -511,193 +535,443 @@
           <w:rFonts w:ascii="Times New Roman" w:hAnsi="Times New Roman" w:cs="Times New Roman"/>
           <w:sz w:val="24"/>
           <w:szCs w:val="24"/>
-          <w:highlight w:val="yellow"/>
-        </w:rPr>
-      </w:pPr>
-      <w:r>
-        <w:rPr>
-          <w:rFonts w:ascii="Times New Roman" w:hAnsi="Times New Roman" w:cs="Times New Roman"/>
-          <w:sz w:val="24"/>
-          <w:szCs w:val="24"/>
-          <w:highlight w:val="yellow"/>
+          <w:highlight w:val="green"/>
+        </w:rPr>
+      </w:pPr>
+      <w:r>
+        <w:rPr>
+          <w:rFonts w:ascii="Times New Roman" w:hAnsi="Times New Roman" w:cs="Times New Roman"/>
+          <w:sz w:val="24"/>
+          <w:szCs w:val="24"/>
+          <w:highlight w:val="green"/>
         </w:rPr>
         <w:t>• Datos. En este conjunto de problemas, se requiere que amplíes las variables en tus datos (recuerda ampliar los datos de entrenamiento y prueba). Como mínimo, debes agregar seis variables adicionales:</w:t>
       </w:r>
     </w:p>
     <w:p>
       <w:pPr>
-        <w:rPr>
-          <w:rFonts w:ascii="Times New Roman" w:hAnsi="Times New Roman" w:cs="Times New Roman"/>
-          <w:sz w:val="24"/>
-          <w:szCs w:val="24"/>
-          <w:highlight w:val="yellow"/>
-        </w:rPr>
-      </w:pPr>
-      <w:r>
-        <w:rPr>
-          <w:rFonts w:ascii="Times New Roman" w:hAnsi="Times New Roman" w:cs="Times New Roman"/>
-          <w:sz w:val="24"/>
-          <w:szCs w:val="24"/>
-          <w:highlight w:val="yellow"/>
-        </w:rPr>
-        <w:t>– Al menos 4 predictores procedentes de fuentes externas; estos pueden ser de mapas de Open Street.</w:t>
-      </w:r>
-    </w:p>
-    <w:p>
-      <w:pPr>
-        <w:rPr>
-          <w:rFonts w:ascii="Times New Roman" w:hAnsi="Times New Roman" w:cs="Times New Roman"/>
-          <w:sz w:val="24"/>
-          <w:szCs w:val="24"/>
-          <w:highlight w:val="yellow"/>
-        </w:rPr>
-      </w:pPr>
-      <w:r>
-        <w:rPr>
-          <w:rFonts w:ascii="Times New Roman" w:hAnsi="Times New Roman" w:cs="Times New Roman"/>
-          <w:sz w:val="24"/>
-          <w:szCs w:val="24"/>
-          <w:highlight w:val="yellow"/>
-        </w:rPr>
-        <w:t>– Al menos 2 predictores procedentes del título o la descripción de las propiedades.</w:t>
-      </w:r>
-    </w:p>
-    <w:p>
-      <w:pPr>
-        <w:rPr>
-          <w:rFonts w:ascii="Times New Roman" w:hAnsi="Times New Roman" w:cs="Times New Roman"/>
-          <w:sz w:val="24"/>
-          <w:szCs w:val="24"/>
-          <w:highlight w:val="yellow"/>
-        </w:rPr>
-      </w:pPr>
-      <w:r>
-        <w:rPr>
-          <w:rFonts w:ascii="Times New Roman" w:hAnsi="Times New Roman" w:cs="Times New Roman"/>
-          <w:sz w:val="24"/>
-          <w:szCs w:val="24"/>
-          <w:highlight w:val="yellow"/>
-        </w:rPr>
-        <w:t>Cuando escribas esta sección, debes:</w:t>
-      </w:r>
-    </w:p>
-    <w:p>
-      <w:pPr>
-        <w:rPr>
-          <w:rFonts w:ascii="Times New Roman" w:hAnsi="Times New Roman" w:cs="Times New Roman"/>
-          <w:sz w:val="24"/>
-          <w:szCs w:val="24"/>
-        </w:rPr>
-      </w:pPr>
-      <w:r>
-        <w:rPr>
-          <w:rFonts w:ascii="Times New Roman" w:hAnsi="Times New Roman" w:cs="Times New Roman"/>
-          <w:sz w:val="24"/>
-          <w:szCs w:val="24"/>
-          <w:highlight w:val="yellow"/>
-        </w:rPr>
-        <w:t>Describir los datos, su idoneidad para el problema y el proceso de construcción de la muestra, incluyendo cómo se limpiaron los datos, se combinaron y se crearon nuevas variables</w:t>
-      </w:r>
-      <w:r>
-        <w:rPr>
-          <w:rFonts w:ascii="Times New Roman" w:hAnsi="Times New Roman" w:cs="Times New Roman"/>
-          <w:sz w:val="24"/>
-          <w:szCs w:val="24"/>
-        </w:rPr>
-        <w:t>.</w:t>
-      </w:r>
-    </w:p>
-    <w:p>
-      <w:pPr>
-        <w:rPr>
-          <w:rFonts w:ascii="Times New Roman" w:hAnsi="Times New Roman" w:cs="Times New Roman"/>
-          <w:sz w:val="24"/>
-          <w:szCs w:val="24"/>
-        </w:rPr>
-      </w:pPr>
-      <w:r>
-        <w:rPr>
-          <w:rFonts w:ascii="Times New Roman" w:hAnsi="Times New Roman" w:cs="Times New Roman"/>
-          <w:sz w:val="24"/>
-          <w:szCs w:val="24"/>
-          <w:highlight w:val="yellow"/>
-        </w:rPr>
-        <w:t>Incluir un análisis descriptivo de los datos. Como mínimo, debes incluir una tabla de estadísticas descriptivas y dos mapas con su interpretación. Sin embargo, se espera un análisis profundo que ayude al lector a comprender los datos, su variación y la justificación de tus elecciones de datos. Utiliza tu conocimiento profesional para agregar valor a esta sección. No lo presentes como una "lista seca" de ingredientes</w:t>
-      </w:r>
-      <w:r>
-        <w:rPr>
-          <w:rFonts w:ascii="Times New Roman" w:hAnsi="Times New Roman" w:cs="Times New Roman"/>
-          <w:sz w:val="24"/>
-          <w:szCs w:val="24"/>
-        </w:rPr>
-        <w:t>.</w:t>
-      </w:r>
-    </w:p>
-    <w:p>
-      <w:pPr>
-        <w:rPr>
-          <w:rFonts w:ascii="Times New Roman" w:hAnsi="Times New Roman" w:cs="Times New Roman"/>
-          <w:sz w:val="24"/>
-          <w:szCs w:val="24"/>
-          <w:highlight w:val="yellow"/>
-        </w:rPr>
-      </w:pPr>
-      <w:r>
-        <w:rPr>
-          <w:rFonts w:ascii="Times New Roman" w:hAnsi="Times New Roman" w:cs="Times New Roman"/>
-          <w:sz w:val="24"/>
-          <w:szCs w:val="24"/>
-          <w:highlight w:val="yellow"/>
-        </w:rPr>
-        <w:t>• Modelo y Resultados. Esta sección presenta el modelo con la mejor puntuación enviado para su evaluación. Cuando escribas esta sección, incluye:</w:t>
-      </w:r>
-    </w:p>
-    <w:p>
-      <w:pPr>
-        <w:rPr>
-          <w:rFonts w:ascii="Times New Roman" w:hAnsi="Times New Roman" w:cs="Times New Roman"/>
-          <w:sz w:val="24"/>
-          <w:szCs w:val="24"/>
-          <w:highlight w:val="yellow"/>
-        </w:rPr>
-      </w:pPr>
-      <w:r>
-        <w:rPr>
-          <w:rFonts w:ascii="Times New Roman" w:hAnsi="Times New Roman" w:cs="Times New Roman"/>
-          <w:sz w:val="24"/>
-          <w:szCs w:val="24"/>
-          <w:highlight w:val="yellow"/>
+        <w:jc w:val="both"/>
+        <w:rPr>
+          <w:rFonts w:ascii="Times New Roman" w:hAnsi="Times New Roman" w:cs="Times New Roman"/>
+          <w:sz w:val="24"/>
+          <w:szCs w:val="24"/>
+        </w:rPr>
+      </w:pPr>
+      <w:r>
+        <w:rPr>
+          <w:rFonts w:ascii="Times New Roman" w:hAnsi="Times New Roman" w:cs="Times New Roman"/>
+          <w:sz w:val="24"/>
+          <w:szCs w:val="24"/>
+        </w:rPr>
+        <w:t>De acuerdo con la literatura</w:t>
+      </w:r>
+      <w:r>
+        <w:rPr>
+          <w:rFonts w:ascii="Times New Roman" w:hAnsi="Times New Roman" w:cs="Times New Roman"/>
+          <w:sz w:val="24"/>
+          <w:szCs w:val="24"/>
+        </w:rPr>
+        <w:t xml:space="preserve"> </w:t>
+      </w:r>
+      <w:r>
+        <w:rPr>
+          <w:rFonts w:ascii="Times New Roman" w:hAnsi="Times New Roman" w:cs="Times New Roman"/>
+          <w:sz w:val="24"/>
+          <w:szCs w:val="24"/>
+        </w:rPr>
+        <w:t>relaciona</w:t>
+      </w:r>
+      <w:r>
+        <w:rPr>
+          <w:rFonts w:ascii="Times New Roman" w:hAnsi="Times New Roman" w:cs="Times New Roman"/>
+          <w:sz w:val="24"/>
+          <w:szCs w:val="24"/>
+        </w:rPr>
+        <w:t>da</w:t>
+      </w:r>
+      <w:r>
+        <w:rPr>
+          <w:rFonts w:ascii="Times New Roman" w:hAnsi="Times New Roman" w:cs="Times New Roman"/>
+          <w:sz w:val="24"/>
+          <w:szCs w:val="24"/>
+        </w:rPr>
+        <w:t xml:space="preserve"> con los precios de las viviendas, este se suele determinar a través del modelo de precios hedónicos, que busca estimar el valor de un bien inmueble a través de las características que poseen </w:t>
+      </w:r>
+      <w:r>
+        <w:rPr>
+          <w:rFonts w:ascii="Times New Roman" w:hAnsi="Times New Roman" w:cs="Times New Roman"/>
+          <w:sz w:val="24"/>
+          <w:szCs w:val="24"/>
+        </w:rPr>
+        <w:t>los mismos y que los hacen</w:t>
+      </w:r>
+      <w:r>
+        <w:rPr>
+          <w:rFonts w:ascii="Times New Roman" w:hAnsi="Times New Roman" w:cs="Times New Roman"/>
+          <w:sz w:val="24"/>
+          <w:szCs w:val="24"/>
+        </w:rPr>
+        <w:t xml:space="preserve"> diferenciados </w:t>
+      </w:r>
+      <w:r>
+        <w:rPr>
+          <w:rFonts w:ascii="Times New Roman" w:hAnsi="Times New Roman" w:cs="Times New Roman"/>
+          <w:sz w:val="24"/>
+          <w:szCs w:val="24"/>
+        </w:rPr>
+        <w:t xml:space="preserve">de otros </w:t>
+      </w:r>
+      <w:r>
+        <w:rPr>
+          <w:rFonts w:ascii="Times New Roman" w:hAnsi="Times New Roman" w:cs="Times New Roman"/>
+          <w:sz w:val="24"/>
+          <w:szCs w:val="24"/>
+        </w:rPr>
+        <w:t xml:space="preserve">(Taylor, L. 200X). Es así </w:t>
+      </w:r>
+      <w:r>
+        <w:rPr>
+          <w:rFonts w:ascii="Times New Roman" w:hAnsi="Times New Roman" w:cs="Times New Roman"/>
+          <w:sz w:val="24"/>
+          <w:szCs w:val="24"/>
+        </w:rPr>
+        <w:t>como</w:t>
+      </w:r>
+      <w:r>
+        <w:rPr>
+          <w:rFonts w:ascii="Times New Roman" w:hAnsi="Times New Roman" w:cs="Times New Roman"/>
+          <w:sz w:val="24"/>
+          <w:szCs w:val="24"/>
+        </w:rPr>
+        <w:t xml:space="preserve"> surgen variables o características como la cercanía </w:t>
+      </w:r>
+      <w:r>
+        <w:rPr>
+          <w:rFonts w:ascii="Times New Roman" w:hAnsi="Times New Roman" w:cs="Times New Roman"/>
+          <w:sz w:val="24"/>
+          <w:szCs w:val="24"/>
+        </w:rPr>
+        <w:t xml:space="preserve">a lugares de servicios (como </w:t>
+      </w:r>
+      <w:r>
+        <w:rPr>
+          <w:rFonts w:ascii="Times New Roman" w:hAnsi="Times New Roman" w:cs="Times New Roman"/>
+          <w:sz w:val="24"/>
+          <w:szCs w:val="24"/>
+        </w:rPr>
+        <w:t>hospitales, colegios, parques, estaciones de policía,</w:t>
+      </w:r>
+      <w:r>
+        <w:rPr>
+          <w:rFonts w:ascii="Times New Roman" w:hAnsi="Times New Roman" w:cs="Times New Roman"/>
+          <w:sz w:val="24"/>
+          <w:szCs w:val="24"/>
+        </w:rPr>
+        <w:t xml:space="preserve"> entre otros), y la estructura propia de la construcción que pueden influir en el valor de los inmuebles. Estás características se basan en aquellos atributos propios de los apartamentos y casas del análisis, así como de la ubicación. Según la literatura, dentro de las características propias de un inmueble, los atributos que se destacan son la cantidad de habitaciones, dormitorios y baños que posee, así como la antigüedad de</w:t>
+      </w:r>
+      <w:r>
+        <w:rPr>
+          <w:rFonts w:ascii="Times New Roman" w:hAnsi="Times New Roman" w:cs="Times New Roman"/>
+          <w:sz w:val="24"/>
+          <w:szCs w:val="24"/>
+        </w:rPr>
+        <w:t xml:space="preserve"> </w:t>
+      </w:r>
+      <w:proofErr w:type="gramStart"/>
+      <w:r>
+        <w:rPr>
+          <w:rFonts w:ascii="Times New Roman" w:hAnsi="Times New Roman" w:cs="Times New Roman"/>
+          <w:sz w:val="24"/>
+          <w:szCs w:val="24"/>
+        </w:rPr>
+        <w:t>l</w:t>
+      </w:r>
+      <w:r>
+        <w:rPr>
+          <w:rFonts w:ascii="Times New Roman" w:hAnsi="Times New Roman" w:cs="Times New Roman"/>
+          <w:sz w:val="24"/>
+          <w:szCs w:val="24"/>
+        </w:rPr>
+        <w:t xml:space="preserve">os </w:t>
+      </w:r>
+      <w:r>
+        <w:rPr>
+          <w:rFonts w:ascii="Times New Roman" w:hAnsi="Times New Roman" w:cs="Times New Roman"/>
+          <w:sz w:val="24"/>
+          <w:szCs w:val="24"/>
+        </w:rPr>
+        <w:t>mismo</w:t>
+      </w:r>
+      <w:r>
+        <w:rPr>
+          <w:rFonts w:ascii="Times New Roman" w:hAnsi="Times New Roman" w:cs="Times New Roman"/>
+          <w:sz w:val="24"/>
+          <w:szCs w:val="24"/>
+        </w:rPr>
+        <w:t>s</w:t>
+      </w:r>
+      <w:proofErr w:type="gramEnd"/>
+      <w:r>
+        <w:rPr>
+          <w:rFonts w:ascii="Times New Roman" w:hAnsi="Times New Roman" w:cs="Times New Roman"/>
+          <w:sz w:val="24"/>
+          <w:szCs w:val="24"/>
+        </w:rPr>
+        <w:t>, mientras que en cuanto a la ubicación se relacionan aspectos de bienes no mercadeables como la calidad del aire, el ruido</w:t>
+      </w:r>
+      <w:r>
+        <w:rPr>
+          <w:rFonts w:ascii="Times New Roman" w:hAnsi="Times New Roman" w:cs="Times New Roman"/>
+          <w:sz w:val="24"/>
+          <w:szCs w:val="24"/>
+        </w:rPr>
+        <w:t>,</w:t>
+      </w:r>
+      <w:r>
+        <w:rPr>
+          <w:rFonts w:ascii="Times New Roman" w:hAnsi="Times New Roman" w:cs="Times New Roman"/>
+          <w:sz w:val="24"/>
+          <w:szCs w:val="24"/>
+        </w:rPr>
+        <w:t xml:space="preserve"> la seguridad, entre otros. </w:t>
+      </w:r>
+    </w:p>
+    <w:p>
+      <w:pPr>
+        <w:jc w:val="both"/>
+        <w:rPr>
+          <w:rFonts w:ascii="Times New Roman" w:hAnsi="Times New Roman" w:cs="Times New Roman"/>
+          <w:sz w:val="24"/>
+          <w:szCs w:val="24"/>
+        </w:rPr>
+      </w:pPr>
+      <w:r>
+        <w:rPr>
+          <w:rFonts w:ascii="Times New Roman" w:hAnsi="Times New Roman" w:cs="Times New Roman"/>
+          <w:sz w:val="24"/>
+          <w:szCs w:val="24"/>
+        </w:rPr>
+        <w:t>Con el objetivo de predecir los precios de viviendas en Chapinero se usaron dos bases de datos</w:t>
+      </w:r>
+      <w:r>
+        <w:rPr>
+          <w:rFonts w:ascii="Times New Roman" w:hAnsi="Times New Roman" w:cs="Times New Roman"/>
+          <w:sz w:val="24"/>
+          <w:szCs w:val="24"/>
+        </w:rPr>
+        <w:t xml:space="preserve">, </w:t>
+      </w:r>
+      <w:proofErr w:type="spellStart"/>
+      <w:r>
+        <w:rPr>
+          <w:rFonts w:ascii="Times New Roman" w:hAnsi="Times New Roman" w:cs="Times New Roman"/>
+          <w:i/>
+          <w:iCs/>
+          <w:sz w:val="24"/>
+          <w:szCs w:val="24"/>
+        </w:rPr>
+        <w:t>train</w:t>
+      </w:r>
+      <w:proofErr w:type="spellEnd"/>
+      <w:r>
+        <w:rPr>
+          <w:rFonts w:ascii="Times New Roman" w:hAnsi="Times New Roman" w:cs="Times New Roman"/>
+          <w:sz w:val="24"/>
+          <w:szCs w:val="24"/>
+        </w:rPr>
+        <w:t xml:space="preserve"> y </w:t>
+      </w:r>
+      <w:r>
+        <w:rPr>
+          <w:rFonts w:ascii="Times New Roman" w:hAnsi="Times New Roman" w:cs="Times New Roman"/>
+          <w:i/>
+          <w:iCs/>
+          <w:sz w:val="24"/>
+          <w:szCs w:val="24"/>
+        </w:rPr>
+        <w:t>test</w:t>
+      </w:r>
+      <w:r>
+        <w:rPr>
+          <w:rFonts w:ascii="Times New Roman" w:hAnsi="Times New Roman" w:cs="Times New Roman"/>
+          <w:sz w:val="24"/>
+          <w:szCs w:val="24"/>
+        </w:rPr>
+        <w:t>,</w:t>
+      </w:r>
+      <w:r>
+        <w:rPr>
+          <w:rFonts w:ascii="Times New Roman" w:hAnsi="Times New Roman" w:cs="Times New Roman"/>
+          <w:sz w:val="24"/>
+          <w:szCs w:val="24"/>
+        </w:rPr>
+        <w:t xml:space="preserve"> con información asociada</w:t>
+      </w:r>
+      <w:r>
+        <w:rPr>
+          <w:rFonts w:ascii="Times New Roman" w:hAnsi="Times New Roman" w:cs="Times New Roman"/>
+          <w:sz w:val="24"/>
+          <w:szCs w:val="24"/>
+        </w:rPr>
+        <w:t xml:space="preserve"> a casas y apartamentos en Bogotá, las cuales contenían</w:t>
+      </w:r>
+      <w:r>
+        <w:rPr>
+          <w:rFonts w:ascii="Times New Roman" w:hAnsi="Times New Roman" w:cs="Times New Roman"/>
+          <w:sz w:val="24"/>
+          <w:szCs w:val="24"/>
+        </w:rPr>
+        <w:t xml:space="preserve"> 38.644</w:t>
+      </w:r>
+      <w:r>
+        <w:rPr>
+          <w:rFonts w:ascii="Times New Roman" w:hAnsi="Times New Roman" w:cs="Times New Roman"/>
+          <w:sz w:val="24"/>
+          <w:szCs w:val="24"/>
+        </w:rPr>
+        <w:t xml:space="preserve"> y 10.286 observaciones respectivamente. Al realizar una primera inspección de cada una de las bases se </w:t>
+      </w:r>
+      <w:r>
+        <w:rPr>
+          <w:rFonts w:ascii="Times New Roman" w:hAnsi="Times New Roman" w:cs="Times New Roman"/>
+          <w:sz w:val="24"/>
+          <w:szCs w:val="24"/>
+        </w:rPr>
+        <w:t>observó</w:t>
+      </w:r>
+      <w:r>
+        <w:rPr>
+          <w:rFonts w:ascii="Times New Roman" w:hAnsi="Times New Roman" w:cs="Times New Roman"/>
+          <w:sz w:val="24"/>
+          <w:szCs w:val="24"/>
+        </w:rPr>
+        <w:t xml:space="preserve"> que algunas variables importantes para la estimación de precios como el área de los inmuebles, el número de baños y habitaciones contaba con </w:t>
+      </w:r>
+      <w:r>
+        <w:rPr>
+          <w:rFonts w:ascii="Times New Roman" w:hAnsi="Times New Roman" w:cs="Times New Roman"/>
+          <w:sz w:val="24"/>
+          <w:szCs w:val="24"/>
+        </w:rPr>
+        <w:t xml:space="preserve">una gran cantidad de </w:t>
+      </w:r>
+      <w:proofErr w:type="spellStart"/>
+      <w:r>
+        <w:rPr>
+          <w:rFonts w:ascii="Times New Roman" w:hAnsi="Times New Roman" w:cs="Times New Roman"/>
+          <w:sz w:val="24"/>
+          <w:szCs w:val="24"/>
+        </w:rPr>
+        <w:t>missing</w:t>
+      </w:r>
+      <w:proofErr w:type="spellEnd"/>
+      <w:r>
+        <w:rPr>
+          <w:rFonts w:ascii="Times New Roman" w:hAnsi="Times New Roman" w:cs="Times New Roman"/>
+          <w:sz w:val="24"/>
+          <w:szCs w:val="24"/>
+        </w:rPr>
+        <w:t xml:space="preserve"> </w:t>
+      </w:r>
+      <w:proofErr w:type="spellStart"/>
+      <w:r>
+        <w:rPr>
+          <w:rFonts w:ascii="Times New Roman" w:hAnsi="Times New Roman" w:cs="Times New Roman"/>
+          <w:sz w:val="24"/>
+          <w:szCs w:val="24"/>
+        </w:rPr>
+        <w:t>values</w:t>
+      </w:r>
+      <w:proofErr w:type="spellEnd"/>
+      <w:r>
+        <w:rPr>
+          <w:rFonts w:ascii="Times New Roman" w:hAnsi="Times New Roman" w:cs="Times New Roman"/>
+          <w:sz w:val="24"/>
+          <w:szCs w:val="24"/>
+        </w:rPr>
+        <w:t xml:space="preserve">. </w:t>
+      </w:r>
+      <w:r>
+        <w:rPr>
+          <w:rFonts w:ascii="Times New Roman" w:hAnsi="Times New Roman" w:cs="Times New Roman"/>
+          <w:sz w:val="24"/>
+          <w:szCs w:val="24"/>
+        </w:rPr>
+        <w:t xml:space="preserve">También se observo que de la base de </w:t>
+      </w:r>
+      <w:proofErr w:type="spellStart"/>
+      <w:r>
+        <w:rPr>
+          <w:rFonts w:ascii="Times New Roman" w:hAnsi="Times New Roman" w:cs="Times New Roman"/>
+          <w:i/>
+          <w:iCs/>
+          <w:sz w:val="24"/>
+          <w:szCs w:val="24"/>
+        </w:rPr>
+        <w:t>train</w:t>
+      </w:r>
+      <w:proofErr w:type="spellEnd"/>
+      <w:r>
+        <w:rPr>
+          <w:rFonts w:ascii="Times New Roman" w:hAnsi="Times New Roman" w:cs="Times New Roman"/>
+          <w:sz w:val="24"/>
+          <w:szCs w:val="24"/>
+        </w:rPr>
+        <w:t xml:space="preserve"> no se contaba con la descripción de 9 </w:t>
+      </w:r>
+      <w:r>
+        <w:rPr>
+          <w:rFonts w:ascii="Times New Roman" w:hAnsi="Times New Roman" w:cs="Times New Roman"/>
+          <w:sz w:val="24"/>
+          <w:szCs w:val="24"/>
         </w:rPr>
         <w:lastRenderedPageBreak/>
-        <w:t>– Una explicación de las variables utilizadas para entrenar este modelo, recuerda utilizar las variables que agregaste en la sección anterior.</w:t>
-      </w:r>
-    </w:p>
-    <w:p>
-      <w:pPr>
-        <w:rPr>
-          <w:rFonts w:ascii="Times New Roman" w:hAnsi="Times New Roman" w:cs="Times New Roman"/>
-          <w:sz w:val="24"/>
-          <w:szCs w:val="24"/>
-        </w:rPr>
-      </w:pPr>
-      <w:r>
-        <w:rPr>
-          <w:rFonts w:ascii="Times New Roman" w:hAnsi="Times New Roman" w:cs="Times New Roman"/>
-          <w:sz w:val="24"/>
-          <w:szCs w:val="24"/>
-          <w:highlight w:val="yellow"/>
-        </w:rPr>
-        <w:t xml:space="preserve">– Una explicación detallada de cómo se entrenó, la selección de </w:t>
+        <w:t xml:space="preserve">observaciones, por lo que se eliminaron al no ser de utilidad para la extracción de la información faltante. </w:t>
+      </w:r>
+    </w:p>
+    <w:p>
+      <w:pPr>
+        <w:jc w:val="both"/>
+        <w:rPr>
+          <w:rFonts w:ascii="Times New Roman" w:hAnsi="Times New Roman" w:cs="Times New Roman"/>
+          <w:sz w:val="24"/>
+          <w:szCs w:val="24"/>
+        </w:rPr>
+      </w:pPr>
+      <w:r>
+        <w:rPr>
+          <w:rFonts w:ascii="Times New Roman" w:hAnsi="Times New Roman" w:cs="Times New Roman"/>
+          <w:sz w:val="24"/>
+          <w:szCs w:val="24"/>
+        </w:rPr>
+        <w:t>Teniendo en cuenta lo anterior</w:t>
+      </w:r>
+      <w:r>
+        <w:rPr>
+          <w:rFonts w:ascii="Times New Roman" w:hAnsi="Times New Roman" w:cs="Times New Roman"/>
+          <w:sz w:val="24"/>
+          <w:szCs w:val="24"/>
+        </w:rPr>
+        <w:t>,</w:t>
+      </w:r>
+      <w:r>
+        <w:rPr>
+          <w:rFonts w:ascii="Times New Roman" w:hAnsi="Times New Roman" w:cs="Times New Roman"/>
+          <w:sz w:val="24"/>
+          <w:szCs w:val="24"/>
+        </w:rPr>
+        <w:t xml:space="preserve"> se extrajo información a partir de la columna </w:t>
       </w:r>
       <w:proofErr w:type="spellStart"/>
       <w:r>
         <w:rPr>
           <w:rFonts w:ascii="Times New Roman" w:hAnsi="Times New Roman" w:cs="Times New Roman"/>
-          <w:sz w:val="24"/>
-          <w:szCs w:val="24"/>
-          <w:highlight w:val="yellow"/>
-        </w:rPr>
-        <w:t>hiperparámetros</w:t>
+          <w:i/>
+          <w:iCs/>
+          <w:sz w:val="24"/>
+          <w:szCs w:val="24"/>
+        </w:rPr>
+        <w:t>description</w:t>
       </w:r>
       <w:proofErr w:type="spellEnd"/>
       <w:r>
@@ -705,9 +979,24 @@
           <w:rFonts w:ascii="Times New Roman" w:hAnsi="Times New Roman" w:cs="Times New Roman"/>
           <w:sz w:val="24"/>
           <w:szCs w:val="24"/>
-          <w:highlight w:val="yellow"/>
-        </w:rPr>
-        <w:t xml:space="preserve"> y cualquier otra información relevante.</w:t>
+        </w:rPr>
+        <w:t xml:space="preserve"> para áreas y baños, y se comparo con la información que ya se suministraba. Para cada caso se seleccionó el mayor número de la observación para dichas variables y se consolidó la información en una columna final. Dado que no fue posible extraer la totalidad de información</w:t>
+      </w:r>
+      <w:r>
+        <w:rPr>
+          <w:rFonts w:ascii="Times New Roman" w:hAnsi="Times New Roman" w:cs="Times New Roman"/>
+          <w:sz w:val="24"/>
+          <w:szCs w:val="24"/>
+        </w:rPr>
+        <w:t xml:space="preserve">, </w:t>
+      </w:r>
+      <w:r>
+        <w:rPr>
+          <w:rFonts w:ascii="Times New Roman" w:hAnsi="Times New Roman" w:cs="Times New Roman"/>
+          <w:sz w:val="24"/>
+          <w:szCs w:val="24"/>
+        </w:rPr>
+        <w:t xml:space="preserve">para los valores de NAN de las variables de área y baños se imputaron estas observaciones faltantes por la mediana de cada variable. </w:t>
       </w:r>
     </w:p>
     <w:p>
@@ -725,79 +1014,7 @@
           <w:sz w:val="24"/>
           <w:szCs w:val="24"/>
         </w:rPr>
-        <w:t>De acuerdo con la literatura académica relacional con los precios de las viviendas</w:t>
-      </w:r>
-      <w:r>
-        <w:rPr>
-          <w:rFonts w:ascii="Times New Roman" w:hAnsi="Times New Roman" w:cs="Times New Roman"/>
-          <w:sz w:val="24"/>
-          <w:szCs w:val="24"/>
-        </w:rPr>
-        <w:t xml:space="preserve">, este se suele determinar a través del modelo de precios hedónicos, que busca </w:t>
-      </w:r>
-      <w:r>
-        <w:rPr>
-          <w:rFonts w:ascii="Times New Roman" w:hAnsi="Times New Roman" w:cs="Times New Roman"/>
-          <w:sz w:val="24"/>
-          <w:szCs w:val="24"/>
-        </w:rPr>
-        <w:t>estima</w:t>
-      </w:r>
-      <w:r>
-        <w:rPr>
-          <w:rFonts w:ascii="Times New Roman" w:hAnsi="Times New Roman" w:cs="Times New Roman"/>
-          <w:sz w:val="24"/>
-          <w:szCs w:val="24"/>
-        </w:rPr>
-        <w:t xml:space="preserve">r el valor de un bien inmueble a través de las características </w:t>
-      </w:r>
-      <w:r>
-        <w:rPr>
-          <w:rFonts w:ascii="Times New Roman" w:hAnsi="Times New Roman" w:cs="Times New Roman"/>
-          <w:sz w:val="24"/>
-          <w:szCs w:val="24"/>
-        </w:rPr>
-        <w:t xml:space="preserve">que poseen bienes que diferenciados (Taylor, L. 200X). </w:t>
-      </w:r>
-      <w:r>
-        <w:rPr>
-          <w:rFonts w:ascii="Times New Roman" w:hAnsi="Times New Roman" w:cs="Times New Roman"/>
-          <w:sz w:val="24"/>
-          <w:szCs w:val="24"/>
-        </w:rPr>
-        <w:t xml:space="preserve">Es así que, </w:t>
-      </w:r>
-      <w:r>
-        <w:rPr>
-          <w:rFonts w:ascii="Times New Roman" w:hAnsi="Times New Roman" w:cs="Times New Roman"/>
-          <w:sz w:val="24"/>
-          <w:szCs w:val="24"/>
-        </w:rPr>
-        <w:t>surgen variables o características de los inmuebles como la cercanía equipamientos (hospitales, colegios, parques, estaciones de policía, etc.)</w:t>
-      </w:r>
-      <w:r>
-        <w:rPr>
-          <w:rFonts w:ascii="Times New Roman" w:hAnsi="Times New Roman" w:cs="Times New Roman"/>
-          <w:sz w:val="24"/>
-          <w:szCs w:val="24"/>
-        </w:rPr>
-        <w:t>, así como el área de la propiedad y otra serie de características (ubicación)</w:t>
-      </w:r>
-      <w:r>
-        <w:rPr>
-          <w:rFonts w:ascii="Times New Roman" w:hAnsi="Times New Roman" w:cs="Times New Roman"/>
-          <w:sz w:val="24"/>
-          <w:szCs w:val="24"/>
-        </w:rPr>
-        <w:t>.</w:t>
-      </w:r>
-      <w:r>
-        <w:rPr>
-          <w:rFonts w:ascii="Times New Roman" w:hAnsi="Times New Roman" w:cs="Times New Roman"/>
-          <w:sz w:val="24"/>
-          <w:szCs w:val="24"/>
-        </w:rPr>
-        <w:t xml:space="preserve"> </w:t>
+        <w:t xml:space="preserve">Se realizó también la extracción del tipo de vivienda de la descripción y se comparo con la suministrada en la base, defendiendo como la información final la extraída del texto suministrado en cada base de datos. </w:t>
       </w:r>
     </w:p>
     <w:p>
@@ -815,31 +1032,603 @@
           <w:sz w:val="24"/>
           <w:szCs w:val="24"/>
         </w:rPr>
-        <w:t>Para este ejercicio se determinaron como variables internas a las características de las viviendas, las siguientes variables: tipo de la vivienda (casa o apartamento), el número de habitaciones (dormitorios), si cuenta o no con parqueadero/garaje, el área (tamaño) de la propiedad, el número de baños</w:t>
-      </w:r>
-      <w:r>
-        <w:rPr>
-          <w:rFonts w:ascii="Times New Roman" w:hAnsi="Times New Roman" w:cs="Times New Roman"/>
-          <w:sz w:val="24"/>
-          <w:szCs w:val="24"/>
-        </w:rPr>
-        <w:t xml:space="preserve"> y </w:t>
-      </w:r>
-      <w:r>
-        <w:rPr>
-          <w:rFonts w:ascii="Times New Roman" w:hAnsi="Times New Roman" w:cs="Times New Roman"/>
-          <w:sz w:val="24"/>
-          <w:szCs w:val="24"/>
-        </w:rPr>
-        <w:t>si cuenta o no con deposito</w:t>
-      </w:r>
-      <w:r>
-        <w:rPr>
-          <w:rFonts w:ascii="Times New Roman" w:hAnsi="Times New Roman" w:cs="Times New Roman"/>
-          <w:sz w:val="24"/>
-          <w:szCs w:val="24"/>
-        </w:rPr>
-        <w:t>.</w:t>
+        <w:t>Además de las variables previamente mencionadas, u</w:t>
+      </w:r>
+      <w:r>
+        <w:rPr>
+          <w:rFonts w:ascii="Times New Roman" w:hAnsi="Times New Roman" w:cs="Times New Roman"/>
+          <w:sz w:val="24"/>
+          <w:szCs w:val="24"/>
+        </w:rPr>
+        <w:t xml:space="preserve">sando herramientas de código para extracción de texto se </w:t>
+      </w:r>
+      <w:r>
+        <w:rPr>
+          <w:rFonts w:ascii="Times New Roman" w:hAnsi="Times New Roman" w:cs="Times New Roman"/>
+          <w:sz w:val="24"/>
+          <w:szCs w:val="24"/>
+        </w:rPr>
+        <w:t xml:space="preserve">crearon nuevas variables que permitieron identificar las características propias de cada vivienda </w:t>
+      </w:r>
+      <w:r>
+        <w:rPr>
+          <w:rFonts w:ascii="Times New Roman" w:hAnsi="Times New Roman" w:cs="Times New Roman"/>
+          <w:sz w:val="24"/>
+          <w:szCs w:val="24"/>
+        </w:rPr>
+        <w:t>en la muestra. Las variables creadas se pueden ver en la tabla 1.</w:t>
+      </w:r>
+    </w:p>
+    <w:p>
+      <w:pPr>
+        <w:jc w:val="both"/>
+        <w:rPr>
+          <w:rFonts w:ascii="Times New Roman" w:hAnsi="Times New Roman" w:cs="Times New Roman"/>
+          <w:sz w:val="24"/>
+          <w:szCs w:val="24"/>
+        </w:rPr>
+      </w:pPr>
+      <w:r>
+        <w:rPr>
+          <w:rFonts w:ascii="Times New Roman" w:hAnsi="Times New Roman" w:cs="Times New Roman"/>
+          <w:sz w:val="24"/>
+          <w:szCs w:val="24"/>
+        </w:rPr>
+        <w:t xml:space="preserve">Tabla 1. </w:t>
+      </w:r>
+    </w:p>
+    <w:tbl>
+      <w:tblPr>
+        <w:tblStyle w:val="Tabladelista6concolores-nfasis3"/>
+        <w:tblW w:w="5000" w:type="pct"/>
+        <w:tblLook w:val="04A0" w:firstRow="1" w:lastRow="0" w:firstColumn="1" w:lastColumn="0" w:noHBand="0" w:noVBand="1"/>
+      </w:tblPr>
+      <w:tblGrid>
+        <w:gridCol w:w="3968"/>
+        <w:gridCol w:w="5436"/>
+      </w:tblGrid>
+      <w:tr>
+        <w:trPr>
+          <w:cnfStyle w:val="100000000000" w:firstRow="1" w:lastRow="0" w:firstColumn="0" w:lastColumn="0" w:oddVBand="0" w:evenVBand="0" w:oddHBand="0" w:evenHBand="0" w:firstRowFirstColumn="0" w:firstRowLastColumn="0" w:lastRowFirstColumn="0" w:lastRowLastColumn="0"/>
+          <w:trHeight w:val="264"/>
+        </w:trPr>
+        <w:tc>
+          <w:tcPr>
+            <w:cnfStyle w:val="001000000000" w:firstRow="0" w:lastRow="0" w:firstColumn="1" w:lastColumn="0" w:oddVBand="0" w:evenVBand="0" w:oddHBand="0" w:evenHBand="0" w:firstRowFirstColumn="0" w:firstRowLastColumn="0" w:lastRowFirstColumn="0" w:lastRowLastColumn="0"/>
+            <w:tcW w:w="2110" w:type="pct"/>
+          </w:tcPr>
+          <w:p>
+            <w:pPr>
+              <w:jc w:val="center"/>
+              <w:rPr>
+                <w:rFonts w:ascii="Times New Roman" w:hAnsi="Times New Roman" w:cs="Times New Roman"/>
+                <w:color w:val="auto"/>
+                <w:sz w:val="20"/>
+                <w:szCs w:val="20"/>
+              </w:rPr>
+            </w:pPr>
+            <w:r>
+              <w:rPr>
+                <w:rFonts w:ascii="Times New Roman" w:hAnsi="Times New Roman" w:cs="Times New Roman"/>
+                <w:color w:val="auto"/>
+                <w:sz w:val="20"/>
+                <w:szCs w:val="20"/>
+              </w:rPr>
+              <w:t>V</w:t>
+            </w:r>
+            <w:r>
+              <w:rPr>
+                <w:rFonts w:ascii="Times New Roman" w:hAnsi="Times New Roman" w:cs="Times New Roman"/>
+                <w:color w:val="auto"/>
+                <w:sz w:val="20"/>
+                <w:szCs w:val="20"/>
+              </w:rPr>
+              <w:t>ariable</w:t>
+            </w:r>
+            <w:r>
+              <w:rPr>
+                <w:rFonts w:ascii="Times New Roman" w:hAnsi="Times New Roman" w:cs="Times New Roman"/>
+                <w:color w:val="auto"/>
+                <w:sz w:val="20"/>
+                <w:szCs w:val="20"/>
+              </w:rPr>
+              <w:t>s adicionales extraídas del texto</w:t>
+            </w:r>
+          </w:p>
+        </w:tc>
+        <w:tc>
+          <w:tcPr>
+            <w:tcW w:w="2890" w:type="pct"/>
+          </w:tcPr>
+          <w:p>
+            <w:pPr>
+              <w:jc w:val="center"/>
+              <w:cnfStyle w:val="100000000000" w:firstRow="1" w:lastRow="0" w:firstColumn="0" w:lastColumn="0" w:oddVBand="0" w:evenVBand="0" w:oddHBand="0" w:evenHBand="0" w:firstRowFirstColumn="0" w:firstRowLastColumn="0" w:lastRowFirstColumn="0" w:lastRowLastColumn="0"/>
+              <w:rPr>
+                <w:rFonts w:ascii="Times New Roman" w:hAnsi="Times New Roman" w:cs="Times New Roman"/>
+                <w:color w:val="auto"/>
+                <w:sz w:val="20"/>
+                <w:szCs w:val="20"/>
+              </w:rPr>
+            </w:pPr>
+            <w:r>
+              <w:rPr>
+                <w:rFonts w:ascii="Times New Roman" w:hAnsi="Times New Roman" w:cs="Times New Roman"/>
+                <w:color w:val="auto"/>
+                <w:sz w:val="20"/>
+                <w:szCs w:val="20"/>
+              </w:rPr>
+              <w:t>Descripción</w:t>
+            </w:r>
+          </w:p>
+        </w:tc>
+      </w:tr>
+      <w:tr>
+        <w:trPr>
+          <w:cnfStyle w:val="000000100000" w:firstRow="0" w:lastRow="0" w:firstColumn="0" w:lastColumn="0" w:oddVBand="0" w:evenVBand="0" w:oddHBand="1" w:evenHBand="0" w:firstRowFirstColumn="0" w:firstRowLastColumn="0" w:lastRowFirstColumn="0" w:lastRowLastColumn="0"/>
+          <w:trHeight w:val="513"/>
+        </w:trPr>
+        <w:tc>
+          <w:tcPr>
+            <w:cnfStyle w:val="001000000000" w:firstRow="0" w:lastRow="0" w:firstColumn="1" w:lastColumn="0" w:oddVBand="0" w:evenVBand="0" w:oddHBand="0" w:evenHBand="0" w:firstRowFirstColumn="0" w:firstRowLastColumn="0" w:lastRowFirstColumn="0" w:lastRowLastColumn="0"/>
+            <w:tcW w:w="2110" w:type="pct"/>
+            <w:vAlign w:val="center"/>
+          </w:tcPr>
+          <w:p>
+            <w:pPr>
+              <w:jc w:val="center"/>
+              <w:rPr>
+                <w:rFonts w:ascii="Times New Roman" w:hAnsi="Times New Roman" w:cs="Times New Roman"/>
+                <w:b w:val="0"/>
+                <w:bCs w:val="0"/>
+                <w:color w:val="auto"/>
+                <w:sz w:val="20"/>
+                <w:szCs w:val="20"/>
+              </w:rPr>
+            </w:pPr>
+            <w:r>
+              <w:rPr>
+                <w:rFonts w:ascii="Times New Roman" w:hAnsi="Times New Roman" w:cs="Times New Roman"/>
+                <w:b w:val="0"/>
+                <w:bCs w:val="0"/>
+                <w:color w:val="auto"/>
+                <w:sz w:val="20"/>
+                <w:szCs w:val="20"/>
+              </w:rPr>
+              <w:t>Parqueadero</w:t>
+            </w:r>
+          </w:p>
+        </w:tc>
+        <w:tc>
+          <w:tcPr>
+            <w:tcW w:w="2890" w:type="pct"/>
+            <w:vAlign w:val="center"/>
+          </w:tcPr>
+          <w:p>
+            <w:pPr>
+              <w:cnfStyle w:val="000000100000" w:firstRow="0" w:lastRow="0" w:firstColumn="0" w:lastColumn="0" w:oddVBand="0" w:evenVBand="0" w:oddHBand="1" w:evenHBand="0" w:firstRowFirstColumn="0" w:firstRowLastColumn="0" w:lastRowFirstColumn="0" w:lastRowLastColumn="0"/>
+              <w:rPr>
+                <w:rFonts w:ascii="Times New Roman" w:hAnsi="Times New Roman" w:cs="Times New Roman"/>
+                <w:color w:val="auto"/>
+                <w:sz w:val="20"/>
+                <w:szCs w:val="20"/>
+              </w:rPr>
+            </w:pPr>
+            <w:r>
+              <w:rPr>
+                <w:rFonts w:ascii="Times New Roman" w:hAnsi="Times New Roman" w:cs="Times New Roman"/>
+                <w:color w:val="auto"/>
+                <w:sz w:val="20"/>
+                <w:szCs w:val="20"/>
+              </w:rPr>
+              <w:t>Variable dicótoma: 1 si la vivienda tiene parqueadero, 0 si no tiene</w:t>
+            </w:r>
+          </w:p>
+        </w:tc>
+      </w:tr>
+      <w:tr>
+        <w:trPr>
+          <w:trHeight w:val="816"/>
+        </w:trPr>
+        <w:tc>
+          <w:tcPr>
+            <w:cnfStyle w:val="001000000000" w:firstRow="0" w:lastRow="0" w:firstColumn="1" w:lastColumn="0" w:oddVBand="0" w:evenVBand="0" w:oddHBand="0" w:evenHBand="0" w:firstRowFirstColumn="0" w:firstRowLastColumn="0" w:lastRowFirstColumn="0" w:lastRowLastColumn="0"/>
+            <w:tcW w:w="2110" w:type="pct"/>
+            <w:vAlign w:val="center"/>
+          </w:tcPr>
+          <w:p>
+            <w:pPr>
+              <w:jc w:val="center"/>
+              <w:rPr>
+                <w:rFonts w:ascii="Times New Roman" w:hAnsi="Times New Roman" w:cs="Times New Roman"/>
+                <w:b w:val="0"/>
+                <w:bCs w:val="0"/>
+                <w:color w:val="auto"/>
+                <w:sz w:val="20"/>
+                <w:szCs w:val="20"/>
+              </w:rPr>
+            </w:pPr>
+            <w:r>
+              <w:rPr>
+                <w:rFonts w:ascii="Times New Roman" w:hAnsi="Times New Roman" w:cs="Times New Roman"/>
+                <w:b w:val="0"/>
+                <w:bCs w:val="0"/>
+                <w:color w:val="auto"/>
+                <w:sz w:val="20"/>
+                <w:szCs w:val="20"/>
+              </w:rPr>
+              <w:t>Baño social</w:t>
+            </w:r>
+          </w:p>
+        </w:tc>
+        <w:tc>
+          <w:tcPr>
+            <w:tcW w:w="2890" w:type="pct"/>
+            <w:vAlign w:val="center"/>
+          </w:tcPr>
+          <w:p>
+            <w:pPr>
+              <w:cnfStyle w:val="000000000000" w:firstRow="0" w:lastRow="0" w:firstColumn="0" w:lastColumn="0" w:oddVBand="0" w:evenVBand="0" w:oddHBand="0" w:evenHBand="0" w:firstRowFirstColumn="0" w:firstRowLastColumn="0" w:lastRowFirstColumn="0" w:lastRowLastColumn="0"/>
+              <w:rPr>
+                <w:rFonts w:ascii="Times New Roman" w:hAnsi="Times New Roman" w:cs="Times New Roman"/>
+                <w:color w:val="auto"/>
+                <w:sz w:val="20"/>
+                <w:szCs w:val="20"/>
+              </w:rPr>
+            </w:pPr>
+            <w:r>
+              <w:rPr>
+                <w:rFonts w:ascii="Times New Roman" w:hAnsi="Times New Roman" w:cs="Times New Roman"/>
+                <w:color w:val="auto"/>
+                <w:sz w:val="20"/>
+                <w:szCs w:val="20"/>
+              </w:rPr>
+              <w:t>Variable dicótoma</w:t>
+            </w:r>
+            <w:r>
+              <w:rPr>
+                <w:rFonts w:ascii="Times New Roman" w:hAnsi="Times New Roman" w:cs="Times New Roman"/>
+                <w:color w:val="auto"/>
+                <w:sz w:val="20"/>
+                <w:szCs w:val="20"/>
+              </w:rPr>
+              <w:t xml:space="preserve"> calculada a partir de información de extraída para baños y habitaciones</w:t>
+            </w:r>
+            <w:r>
+              <w:rPr>
+                <w:rFonts w:ascii="Times New Roman" w:hAnsi="Times New Roman" w:cs="Times New Roman"/>
+                <w:color w:val="auto"/>
+                <w:sz w:val="20"/>
+                <w:szCs w:val="20"/>
+              </w:rPr>
+              <w:t xml:space="preserve">: 1 </w:t>
+            </w:r>
+            <w:r>
+              <w:rPr>
+                <w:rFonts w:ascii="Times New Roman" w:hAnsi="Times New Roman" w:cs="Times New Roman"/>
+                <w:color w:val="auto"/>
+                <w:sz w:val="20"/>
+                <w:szCs w:val="20"/>
+              </w:rPr>
+              <w:t>si la cantidad de baños es mayor a el numero de habitaciones, 0 si no lo es</w:t>
+            </w:r>
+          </w:p>
+        </w:tc>
+      </w:tr>
+      <w:tr>
+        <w:trPr>
+          <w:cnfStyle w:val="000000100000" w:firstRow="0" w:lastRow="0" w:firstColumn="0" w:lastColumn="0" w:oddVBand="0" w:evenVBand="0" w:oddHBand="1" w:evenHBand="0" w:firstRowFirstColumn="0" w:firstRowLastColumn="0" w:lastRowFirstColumn="0" w:lastRowLastColumn="0"/>
+          <w:trHeight w:val="572"/>
+        </w:trPr>
+        <w:tc>
+          <w:tcPr>
+            <w:cnfStyle w:val="001000000000" w:firstRow="0" w:lastRow="0" w:firstColumn="1" w:lastColumn="0" w:oddVBand="0" w:evenVBand="0" w:oddHBand="0" w:evenHBand="0" w:firstRowFirstColumn="0" w:firstRowLastColumn="0" w:lastRowFirstColumn="0" w:lastRowLastColumn="0"/>
+            <w:tcW w:w="2110" w:type="pct"/>
+            <w:vAlign w:val="center"/>
+          </w:tcPr>
+          <w:p>
+            <w:pPr>
+              <w:jc w:val="center"/>
+              <w:rPr>
+                <w:rFonts w:ascii="Times New Roman" w:hAnsi="Times New Roman" w:cs="Times New Roman"/>
+                <w:b w:val="0"/>
+                <w:bCs w:val="0"/>
+                <w:color w:val="auto"/>
+                <w:sz w:val="20"/>
+                <w:szCs w:val="20"/>
+              </w:rPr>
+            </w:pPr>
+            <w:r>
+              <w:rPr>
+                <w:rFonts w:ascii="Times New Roman" w:hAnsi="Times New Roman" w:cs="Times New Roman"/>
+                <w:b w:val="0"/>
+                <w:bCs w:val="0"/>
+                <w:color w:val="auto"/>
+                <w:sz w:val="20"/>
+                <w:szCs w:val="20"/>
+              </w:rPr>
+              <w:t>Deposito</w:t>
+            </w:r>
+          </w:p>
+        </w:tc>
+        <w:tc>
+          <w:tcPr>
+            <w:tcW w:w="2890" w:type="pct"/>
+            <w:vAlign w:val="center"/>
+          </w:tcPr>
+          <w:p>
+            <w:pPr>
+              <w:cnfStyle w:val="000000100000" w:firstRow="0" w:lastRow="0" w:firstColumn="0" w:lastColumn="0" w:oddVBand="0" w:evenVBand="0" w:oddHBand="1" w:evenHBand="0" w:firstRowFirstColumn="0" w:firstRowLastColumn="0" w:lastRowFirstColumn="0" w:lastRowLastColumn="0"/>
+              <w:rPr>
+                <w:rFonts w:ascii="Times New Roman" w:hAnsi="Times New Roman" w:cs="Times New Roman"/>
+                <w:color w:val="auto"/>
+                <w:sz w:val="20"/>
+                <w:szCs w:val="20"/>
+              </w:rPr>
+            </w:pPr>
+            <w:r>
+              <w:rPr>
+                <w:rFonts w:ascii="Times New Roman" w:hAnsi="Times New Roman" w:cs="Times New Roman"/>
+                <w:color w:val="auto"/>
+                <w:sz w:val="20"/>
+                <w:szCs w:val="20"/>
+              </w:rPr>
+              <w:t>Variable dicótoma: 1 si la vivienda cuenta con deposito o garaje, 0 si no tiene</w:t>
+            </w:r>
+          </w:p>
+        </w:tc>
+      </w:tr>
+      <w:tr>
+        <w:trPr>
+          <w:trHeight w:val="529"/>
+        </w:trPr>
+        <w:tc>
+          <w:tcPr>
+            <w:cnfStyle w:val="001000000000" w:firstRow="0" w:lastRow="0" w:firstColumn="1" w:lastColumn="0" w:oddVBand="0" w:evenVBand="0" w:oddHBand="0" w:evenHBand="0" w:firstRowFirstColumn="0" w:firstRowLastColumn="0" w:lastRowFirstColumn="0" w:lastRowLastColumn="0"/>
+            <w:tcW w:w="2110" w:type="pct"/>
+            <w:vAlign w:val="center"/>
+          </w:tcPr>
+          <w:p>
+            <w:pPr>
+              <w:jc w:val="center"/>
+              <w:rPr>
+                <w:rFonts w:ascii="Times New Roman" w:hAnsi="Times New Roman" w:cs="Times New Roman"/>
+                <w:b w:val="0"/>
+                <w:bCs w:val="0"/>
+                <w:color w:val="auto"/>
+                <w:sz w:val="20"/>
+                <w:szCs w:val="20"/>
+              </w:rPr>
+            </w:pPr>
+            <w:r>
+              <w:rPr>
+                <w:rFonts w:ascii="Times New Roman" w:hAnsi="Times New Roman" w:cs="Times New Roman"/>
+                <w:b w:val="0"/>
+                <w:bCs w:val="0"/>
+                <w:color w:val="auto"/>
+                <w:sz w:val="20"/>
+                <w:szCs w:val="20"/>
+              </w:rPr>
+              <w:t>Estado construcción</w:t>
+            </w:r>
+          </w:p>
+        </w:tc>
+        <w:tc>
+          <w:tcPr>
+            <w:tcW w:w="2890" w:type="pct"/>
+            <w:vAlign w:val="center"/>
+          </w:tcPr>
+          <w:p>
+            <w:pPr>
+              <w:cnfStyle w:val="000000000000" w:firstRow="0" w:lastRow="0" w:firstColumn="0" w:lastColumn="0" w:oddVBand="0" w:evenVBand="0" w:oddHBand="0" w:evenHBand="0" w:firstRowFirstColumn="0" w:firstRowLastColumn="0" w:lastRowFirstColumn="0" w:lastRowLastColumn="0"/>
+              <w:rPr>
+                <w:rFonts w:ascii="Times New Roman" w:hAnsi="Times New Roman" w:cs="Times New Roman"/>
+                <w:color w:val="auto"/>
+                <w:sz w:val="20"/>
+                <w:szCs w:val="20"/>
+              </w:rPr>
+            </w:pPr>
+            <w:r>
+              <w:rPr>
+                <w:rFonts w:ascii="Times New Roman" w:hAnsi="Times New Roman" w:cs="Times New Roman"/>
+                <w:color w:val="auto"/>
+                <w:sz w:val="20"/>
+                <w:szCs w:val="20"/>
+              </w:rPr>
+              <w:t>Variable dicótoma: 1 si la vivienda es nueva, 0 si no lo es</w:t>
+            </w:r>
+          </w:p>
+        </w:tc>
+      </w:tr>
+      <w:tr>
+        <w:trPr>
+          <w:cnfStyle w:val="000000100000" w:firstRow="0" w:lastRow="0" w:firstColumn="0" w:lastColumn="0" w:oddVBand="0" w:evenVBand="0" w:oddHBand="1" w:evenHBand="0" w:firstRowFirstColumn="0" w:firstRowLastColumn="0" w:lastRowFirstColumn="0" w:lastRowLastColumn="0"/>
+          <w:trHeight w:val="529"/>
+        </w:trPr>
+        <w:tc>
+          <w:tcPr>
+            <w:cnfStyle w:val="001000000000" w:firstRow="0" w:lastRow="0" w:firstColumn="1" w:lastColumn="0" w:oddVBand="0" w:evenVBand="0" w:oddHBand="0" w:evenHBand="0" w:firstRowFirstColumn="0" w:firstRowLastColumn="0" w:lastRowFirstColumn="0" w:lastRowLastColumn="0"/>
+            <w:tcW w:w="2110" w:type="pct"/>
+            <w:vAlign w:val="center"/>
+          </w:tcPr>
+          <w:p>
+            <w:pPr>
+              <w:jc w:val="center"/>
+              <w:rPr>
+                <w:rFonts w:ascii="Times New Roman" w:hAnsi="Times New Roman" w:cs="Times New Roman"/>
+                <w:b w:val="0"/>
+                <w:bCs w:val="0"/>
+                <w:color w:val="auto"/>
+                <w:sz w:val="20"/>
+                <w:szCs w:val="20"/>
+              </w:rPr>
+            </w:pPr>
+            <w:r>
+              <w:rPr>
+                <w:rFonts w:ascii="Times New Roman" w:hAnsi="Times New Roman" w:cs="Times New Roman"/>
+                <w:b w:val="0"/>
+                <w:bCs w:val="0"/>
+                <w:color w:val="auto"/>
+                <w:sz w:val="20"/>
+                <w:szCs w:val="20"/>
+              </w:rPr>
+              <w:t>Estado remodelado</w:t>
+            </w:r>
+          </w:p>
+        </w:tc>
+        <w:tc>
+          <w:tcPr>
+            <w:tcW w:w="2890" w:type="pct"/>
+            <w:vAlign w:val="center"/>
+          </w:tcPr>
+          <w:p>
+            <w:pPr>
+              <w:cnfStyle w:val="000000100000" w:firstRow="0" w:lastRow="0" w:firstColumn="0" w:lastColumn="0" w:oddVBand="0" w:evenVBand="0" w:oddHBand="1" w:evenHBand="0" w:firstRowFirstColumn="0" w:firstRowLastColumn="0" w:lastRowFirstColumn="0" w:lastRowLastColumn="0"/>
+              <w:rPr>
+                <w:rFonts w:ascii="Times New Roman" w:hAnsi="Times New Roman" w:cs="Times New Roman"/>
+                <w:color w:val="auto"/>
+                <w:sz w:val="20"/>
+                <w:szCs w:val="20"/>
+              </w:rPr>
+            </w:pPr>
+            <w:r>
+              <w:rPr>
+                <w:rFonts w:ascii="Times New Roman" w:hAnsi="Times New Roman" w:cs="Times New Roman"/>
+                <w:color w:val="auto"/>
+                <w:sz w:val="20"/>
+                <w:szCs w:val="20"/>
+              </w:rPr>
+              <w:t>Variable dicótoma: 1 si la vivienda e</w:t>
+            </w:r>
+            <w:r>
+              <w:rPr>
+                <w:rFonts w:ascii="Times New Roman" w:hAnsi="Times New Roman" w:cs="Times New Roman"/>
+                <w:color w:val="auto"/>
+                <w:sz w:val="20"/>
+                <w:szCs w:val="20"/>
+              </w:rPr>
+              <w:t>stá remodelada</w:t>
+            </w:r>
+            <w:r>
+              <w:rPr>
+                <w:rFonts w:ascii="Times New Roman" w:hAnsi="Times New Roman" w:cs="Times New Roman"/>
+                <w:color w:val="auto"/>
+                <w:sz w:val="20"/>
+                <w:szCs w:val="20"/>
+              </w:rPr>
+              <w:t>, 0 si no lo es</w:t>
+            </w:r>
+          </w:p>
+        </w:tc>
+      </w:tr>
+      <w:tr>
+        <w:trPr>
+          <w:trHeight w:val="639"/>
+        </w:trPr>
+        <w:tc>
+          <w:tcPr>
+            <w:cnfStyle w:val="001000000000" w:firstRow="0" w:lastRow="0" w:firstColumn="1" w:lastColumn="0" w:oddVBand="0" w:evenVBand="0" w:oddHBand="0" w:evenHBand="0" w:firstRowFirstColumn="0" w:firstRowLastColumn="0" w:lastRowFirstColumn="0" w:lastRowLastColumn="0"/>
+            <w:tcW w:w="2110" w:type="pct"/>
+            <w:vAlign w:val="center"/>
+          </w:tcPr>
+          <w:p>
+            <w:pPr>
+              <w:jc w:val="center"/>
+              <w:rPr>
+                <w:rFonts w:ascii="Times New Roman" w:hAnsi="Times New Roman" w:cs="Times New Roman"/>
+                <w:b w:val="0"/>
+                <w:bCs w:val="0"/>
+                <w:color w:val="auto"/>
+                <w:sz w:val="20"/>
+                <w:szCs w:val="20"/>
+              </w:rPr>
+            </w:pPr>
+            <w:r>
+              <w:rPr>
+                <w:rFonts w:ascii="Times New Roman" w:hAnsi="Times New Roman" w:cs="Times New Roman"/>
+                <w:b w:val="0"/>
+                <w:bCs w:val="0"/>
+                <w:color w:val="auto"/>
+                <w:sz w:val="20"/>
+                <w:szCs w:val="20"/>
+              </w:rPr>
+              <w:t xml:space="preserve">Terraza o </w:t>
+            </w:r>
+            <w:r>
+              <w:rPr>
+                <w:rFonts w:ascii="Times New Roman" w:hAnsi="Times New Roman" w:cs="Times New Roman"/>
+                <w:b w:val="0"/>
+                <w:bCs w:val="0"/>
+                <w:color w:val="auto"/>
+                <w:sz w:val="20"/>
+                <w:szCs w:val="20"/>
+              </w:rPr>
+              <w:t>balcón</w:t>
+            </w:r>
+          </w:p>
+        </w:tc>
+        <w:tc>
+          <w:tcPr>
+            <w:tcW w:w="2890" w:type="pct"/>
+            <w:vAlign w:val="center"/>
+          </w:tcPr>
+          <w:p>
+            <w:pPr>
+              <w:cnfStyle w:val="000000000000" w:firstRow="0" w:lastRow="0" w:firstColumn="0" w:lastColumn="0" w:oddVBand="0" w:evenVBand="0" w:oddHBand="0" w:evenHBand="0" w:firstRowFirstColumn="0" w:firstRowLastColumn="0" w:lastRowFirstColumn="0" w:lastRowLastColumn="0"/>
+              <w:rPr>
+                <w:rFonts w:ascii="Times New Roman" w:hAnsi="Times New Roman" w:cs="Times New Roman"/>
+                <w:color w:val="auto"/>
+                <w:sz w:val="20"/>
+                <w:szCs w:val="20"/>
+              </w:rPr>
+            </w:pPr>
+            <w:r>
+              <w:rPr>
+                <w:rFonts w:ascii="Times New Roman" w:hAnsi="Times New Roman" w:cs="Times New Roman"/>
+                <w:color w:val="auto"/>
+                <w:sz w:val="20"/>
+                <w:szCs w:val="20"/>
+              </w:rPr>
+              <w:t>Variable dicótoma: 1 si la vivienda tiene terraza o balcón, 0 si no cuenta con ninguno de los dos</w:t>
+            </w:r>
+          </w:p>
+        </w:tc>
+      </w:tr>
+    </w:tbl>
+    <w:p>
+      <w:pPr>
+        <w:jc w:val="both"/>
+        <w:rPr>
+          <w:rFonts w:ascii="Times New Roman" w:hAnsi="Times New Roman" w:cs="Times New Roman"/>
+          <w:sz w:val="24"/>
+          <w:szCs w:val="24"/>
+        </w:rPr>
+      </w:pPr>
+      <w:r>
+        <w:rPr>
+          <w:rFonts w:ascii="Times New Roman" w:hAnsi="Times New Roman" w:cs="Times New Roman"/>
+          <w:sz w:val="24"/>
+          <w:szCs w:val="24"/>
+        </w:rPr>
+        <w:t>Fuente: Elaboración propia</w:t>
+      </w:r>
+    </w:p>
+    <w:p>
+      <w:pPr>
+        <w:jc w:val="both"/>
+        <w:rPr>
+          <w:rFonts w:ascii="Times New Roman" w:hAnsi="Times New Roman" w:cs="Times New Roman"/>
+          <w:sz w:val="24"/>
+          <w:szCs w:val="24"/>
+        </w:rPr>
+      </w:pPr>
+      <w:r>
+        <w:rPr>
+          <w:rFonts w:ascii="Times New Roman" w:hAnsi="Times New Roman" w:cs="Times New Roman"/>
+          <w:sz w:val="24"/>
+          <w:szCs w:val="24"/>
+        </w:rPr>
+        <w:t xml:space="preserve">Los valores que no se pudieron extraer (NAN) para las variables de la tabla 1 fueron reemplazados con 0, con la finalidad de no sobreestimar los precios de las viviendas, teniendo en cuenta el objetivo del problema set. </w:t>
       </w:r>
     </w:p>
     <w:p>
@@ -851,7 +1640,6 @@
           <w:bCs/>
           <w:sz w:val="24"/>
           <w:szCs w:val="24"/>
-          <w:u w:val="single"/>
         </w:rPr>
       </w:pPr>
       <w:r>
@@ -861,9 +1649,8 @@
           <w:bCs/>
           <w:sz w:val="24"/>
           <w:szCs w:val="24"/>
-          <w:u w:val="single"/>
-        </w:rPr>
-        <w:t>Tipo de vivienda</w:t>
+        </w:rPr>
+        <w:t>Variables externas</w:t>
       </w:r>
     </w:p>
     <w:p>
@@ -881,15 +1668,817 @@
           <w:sz w:val="24"/>
           <w:szCs w:val="24"/>
         </w:rPr>
-        <w:t xml:space="preserve">Se refiere a si es una casa o un apartamento. Bogotá </w:t>
-      </w:r>
-      <w:r>
-        <w:rPr>
-          <w:rFonts w:ascii="Times New Roman" w:hAnsi="Times New Roman" w:cs="Times New Roman"/>
-          <w:sz w:val="24"/>
-          <w:szCs w:val="24"/>
-        </w:rPr>
-        <w:t>es una de las ciudades con mayor densidad en América Latina, por lo que el mercado inmobiliario ha venido cambiando en el que la construcción de apartamentos predomina desde hace varios años.</w:t>
+        <w:t xml:space="preserve">En esta sección se describen las variables que fueron tomadas de fuentes externas a las bases de datos proveídas en el ejercicio. La selección de alguna de estas variables se hizo a partir de un estudio anterior (Toloza-Delgado et al., 2021), en el que identifican la importancia que tienen el estrato socioeconómico, la distancia a estaciones de </w:t>
+      </w:r>
+      <w:proofErr w:type="spellStart"/>
+      <w:r>
+        <w:rPr>
+          <w:rFonts w:ascii="Times New Roman" w:hAnsi="Times New Roman" w:cs="Times New Roman"/>
+          <w:sz w:val="24"/>
+          <w:szCs w:val="24"/>
+        </w:rPr>
+        <w:t>TransMilenio</w:t>
+      </w:r>
+      <w:proofErr w:type="spellEnd"/>
+      <w:r>
+        <w:rPr>
+          <w:rFonts w:ascii="Times New Roman" w:hAnsi="Times New Roman" w:cs="Times New Roman"/>
+          <w:sz w:val="24"/>
+          <w:szCs w:val="24"/>
+        </w:rPr>
+        <w:t xml:space="preserve"> y la distancia a parques.</w:t>
+      </w:r>
+    </w:p>
+    <w:p>
+      <w:pPr>
+        <w:jc w:val="both"/>
+        <w:rPr>
+          <w:rFonts w:ascii="Times New Roman" w:hAnsi="Times New Roman" w:cs="Times New Roman"/>
+          <w:sz w:val="24"/>
+          <w:szCs w:val="24"/>
+        </w:rPr>
+      </w:pPr>
+      <w:r>
+        <w:rPr>
+          <w:rFonts w:ascii="Times New Roman" w:hAnsi="Times New Roman" w:cs="Times New Roman"/>
+          <w:sz w:val="24"/>
+          <w:szCs w:val="24"/>
+        </w:rPr>
+        <w:lastRenderedPageBreak/>
+        <w:t>Por otro lado, de acuerdo con Chacón Rodríguez, V. 2018), los instrumentos de Unidad de Planeamiento Zonal (UPZ) –reemplazadas en el 2022 por las Unidades de Planeamiento Local (UPL)– fueron utilizados para agrupar zonas homogéneas de la ciudad, por lo que pueden ser segmentaciones que capturen parte del precio de la vivienda.</w:t>
+      </w:r>
+    </w:p>
+    <w:p>
+      <w:pPr>
+        <w:jc w:val="both"/>
+        <w:rPr>
+          <w:rFonts w:ascii="Times New Roman" w:hAnsi="Times New Roman" w:cs="Times New Roman"/>
+          <w:sz w:val="24"/>
+          <w:szCs w:val="24"/>
+        </w:rPr>
+      </w:pPr>
+      <w:r>
+        <w:rPr>
+          <w:rFonts w:ascii="Times New Roman" w:hAnsi="Times New Roman" w:cs="Times New Roman"/>
+          <w:sz w:val="24"/>
+          <w:szCs w:val="24"/>
+        </w:rPr>
+        <w:t xml:space="preserve">Distancia a estaciones de </w:t>
+      </w:r>
+      <w:proofErr w:type="spellStart"/>
+      <w:r>
+        <w:rPr>
+          <w:rFonts w:ascii="Times New Roman" w:hAnsi="Times New Roman" w:cs="Times New Roman"/>
+          <w:sz w:val="24"/>
+          <w:szCs w:val="24"/>
+        </w:rPr>
+        <w:t>TransMilenio</w:t>
+      </w:r>
+      <w:proofErr w:type="spellEnd"/>
+    </w:p>
+    <w:p>
+      <w:pPr>
+        <w:jc w:val="both"/>
+        <w:rPr>
+          <w:rFonts w:ascii="Times New Roman" w:hAnsi="Times New Roman" w:cs="Times New Roman"/>
+          <w:sz w:val="24"/>
+          <w:szCs w:val="24"/>
+        </w:rPr>
+      </w:pPr>
+      <w:r>
+        <w:rPr>
+          <w:rFonts w:ascii="Times New Roman" w:hAnsi="Times New Roman" w:cs="Times New Roman"/>
+          <w:sz w:val="24"/>
+          <w:szCs w:val="24"/>
+        </w:rPr>
+        <w:t xml:space="preserve">Las ubicaciones de las estaciones de </w:t>
+      </w:r>
+      <w:proofErr w:type="spellStart"/>
+      <w:r>
+        <w:rPr>
+          <w:rFonts w:ascii="Times New Roman" w:hAnsi="Times New Roman" w:cs="Times New Roman"/>
+          <w:sz w:val="24"/>
+          <w:szCs w:val="24"/>
+        </w:rPr>
+        <w:t>TransMilenio</w:t>
+      </w:r>
+      <w:proofErr w:type="spellEnd"/>
+      <w:r>
+        <w:rPr>
+          <w:rFonts w:ascii="Times New Roman" w:hAnsi="Times New Roman" w:cs="Times New Roman"/>
+          <w:sz w:val="24"/>
+          <w:szCs w:val="24"/>
+        </w:rPr>
+        <w:t xml:space="preserve"> fueron tomadas de la página principal de la entidad (disponibles en un archivo </w:t>
+      </w:r>
+      <w:proofErr w:type="spellStart"/>
+      <w:r>
+        <w:rPr>
+          <w:rFonts w:ascii="Times New Roman" w:hAnsi="Times New Roman" w:cs="Times New Roman"/>
+          <w:sz w:val="24"/>
+          <w:szCs w:val="24"/>
+        </w:rPr>
+        <w:t>geojson</w:t>
+      </w:r>
+      <w:proofErr w:type="spellEnd"/>
+      <w:r>
+        <w:rPr>
+          <w:rFonts w:ascii="Times New Roman" w:hAnsi="Times New Roman" w:cs="Times New Roman"/>
+          <w:sz w:val="24"/>
+          <w:szCs w:val="24"/>
+        </w:rPr>
+        <w:t xml:space="preserve">), teniendo en cuenta que al utilizar el atributo de paradas de buses en la API de </w:t>
+      </w:r>
+      <w:proofErr w:type="spellStart"/>
+      <w:r>
+        <w:rPr>
+          <w:rFonts w:ascii="Times New Roman" w:hAnsi="Times New Roman" w:cs="Times New Roman"/>
+          <w:sz w:val="24"/>
+          <w:szCs w:val="24"/>
+        </w:rPr>
+        <w:t>OpenStreetMap</w:t>
+      </w:r>
+      <w:proofErr w:type="spellEnd"/>
+      <w:r>
+        <w:rPr>
+          <w:rFonts w:ascii="Times New Roman" w:hAnsi="Times New Roman" w:cs="Times New Roman"/>
+          <w:sz w:val="24"/>
+          <w:szCs w:val="24"/>
+        </w:rPr>
+        <w:t xml:space="preserve"> salían mezcladas algunas cuantas estaciones para buses que no son BRT. En total, se tienen 149 estaciones de </w:t>
+      </w:r>
+      <w:proofErr w:type="spellStart"/>
+      <w:r>
+        <w:rPr>
+          <w:rFonts w:ascii="Times New Roman" w:hAnsi="Times New Roman" w:cs="Times New Roman"/>
+          <w:sz w:val="24"/>
+          <w:szCs w:val="24"/>
+        </w:rPr>
+        <w:t>TransMilenio</w:t>
+      </w:r>
+      <w:proofErr w:type="spellEnd"/>
+      <w:r>
+        <w:rPr>
+          <w:rFonts w:ascii="Times New Roman" w:hAnsi="Times New Roman" w:cs="Times New Roman"/>
+          <w:sz w:val="24"/>
+          <w:szCs w:val="24"/>
+        </w:rPr>
+        <w:t xml:space="preserve"> distribuidas en 12 troncales del sistema.</w:t>
+      </w:r>
+    </w:p>
+    <w:p>
+      <w:pPr>
+        <w:jc w:val="both"/>
+        <w:rPr>
+          <w:rFonts w:ascii="Times New Roman" w:hAnsi="Times New Roman" w:cs="Times New Roman"/>
+          <w:sz w:val="24"/>
+          <w:szCs w:val="24"/>
+        </w:rPr>
+      </w:pPr>
+      <w:r>
+        <w:rPr>
+          <w:rFonts w:ascii="Times New Roman" w:hAnsi="Times New Roman" w:cs="Times New Roman"/>
+          <w:sz w:val="24"/>
+          <w:szCs w:val="24"/>
+        </w:rPr>
+        <w:t>Estratos socioeconómicos</w:t>
+      </w:r>
+    </w:p>
+    <w:p>
+      <w:pPr>
+        <w:jc w:val="both"/>
+        <w:rPr>
+          <w:rFonts w:ascii="Times New Roman" w:hAnsi="Times New Roman" w:cs="Times New Roman"/>
+          <w:sz w:val="24"/>
+          <w:szCs w:val="24"/>
+        </w:rPr>
+      </w:pPr>
+      <w:r>
+        <w:rPr>
+          <w:rFonts w:ascii="Times New Roman" w:hAnsi="Times New Roman" w:cs="Times New Roman"/>
+          <w:sz w:val="24"/>
+          <w:szCs w:val="24"/>
+        </w:rPr>
+        <w:t xml:space="preserve">En la plataforma distrital de Datos Abiertos, se tiene, entre otros, las manzanas georreferenciadas según su estrato socioeconómico. Este atributo es asignado por las alcaldías para clasificar a una vivienda según características físicas externas e internas, su entorno inmediato y su contexto habitacional o funcional (DANE, 2023). </w:t>
+      </w:r>
+    </w:p>
+    <w:p>
+      <w:pPr>
+        <w:jc w:val="both"/>
+        <w:rPr>
+          <w:rFonts w:ascii="Times New Roman" w:hAnsi="Times New Roman" w:cs="Times New Roman"/>
+          <w:sz w:val="24"/>
+          <w:szCs w:val="24"/>
+        </w:rPr>
+      </w:pPr>
+      <w:r>
+        <w:rPr>
+          <w:rFonts w:ascii="Times New Roman" w:hAnsi="Times New Roman" w:cs="Times New Roman"/>
+          <w:sz w:val="24"/>
+          <w:szCs w:val="24"/>
+        </w:rPr>
+        <w:t>Por la georreferenciación inadecuada de algunas viviendas y porque hay áreas de la ciudad que no están incluidas dentro de estas manzanas (vías, áreas públicas, zonas comerciales), se asignó el estrato de la vivienda según su cercanía al centroide del polígono , es decir, la vivienda tenía el valor del estrato del polígono cuyo centroide estuviera más cerca. En la siguiente figura se muestra el resultado de la asignación:</w:t>
+      </w:r>
+    </w:p>
+    <w:p>
+      <w:pPr>
+        <w:jc w:val="center"/>
+        <w:rPr>
+          <w:rFonts w:ascii="Times New Roman" w:hAnsi="Times New Roman" w:cs="Times New Roman"/>
+          <w:sz w:val="24"/>
+          <w:szCs w:val="24"/>
+        </w:rPr>
+      </w:pPr>
+      <w:r>
+        <w:rPr>
+          <w:noProof/>
+        </w:rPr>
+        <w:drawing>
+          <wp:inline distT="0" distB="0" distL="0" distR="0" wp14:anchorId="64449924" wp14:editId="36B3E7C6">
+            <wp:extent cx="4389755" cy="2762782"/>
+            <wp:effectExtent l="0" t="0" r="0" b="0"/>
+            <wp:docPr id="1232331742" name="Imagen 1"/>
+            <wp:cNvGraphicFramePr>
+              <a:graphicFrameLocks xmlns:a="http://schemas.openxmlformats.org/drawingml/2006/main" noChangeAspect="1"/>
+            </wp:cNvGraphicFramePr>
+            <a:graphic xmlns:a="http://schemas.openxmlformats.org/drawingml/2006/main">
+              <a:graphicData uri="http://schemas.openxmlformats.org/drawingml/2006/picture">
+                <pic:pic xmlns:pic="http://schemas.openxmlformats.org/drawingml/2006/picture">
+                  <pic:nvPicPr>
+                    <pic:cNvPr id="1232331742" name=""/>
+                    <pic:cNvPicPr/>
+                  </pic:nvPicPr>
+                  <pic:blipFill>
+                    <a:blip r:embed="rId8"/>
+                    <a:stretch>
+                      <a:fillRect/>
+                    </a:stretch>
+                  </pic:blipFill>
+                  <pic:spPr>
+                    <a:xfrm>
+                      <a:off x="0" y="0"/>
+                      <a:ext cx="4396504" cy="2767030"/>
+                    </a:xfrm>
+                    <a:prstGeom prst="rect">
+                      <a:avLst/>
+                    </a:prstGeom>
+                  </pic:spPr>
+                </pic:pic>
+              </a:graphicData>
+            </a:graphic>
+          </wp:inline>
+        </w:drawing>
+      </w:r>
+    </w:p>
+    <w:p>
+      <w:pPr>
+        <w:jc w:val="both"/>
+        <w:rPr>
+          <w:rFonts w:ascii="Times New Roman" w:hAnsi="Times New Roman" w:cs="Times New Roman"/>
+          <w:sz w:val="24"/>
+          <w:szCs w:val="24"/>
+        </w:rPr>
+      </w:pPr>
+      <w:r>
+        <w:rPr>
+          <w:rFonts w:ascii="Times New Roman" w:hAnsi="Times New Roman" w:cs="Times New Roman"/>
+          <w:sz w:val="24"/>
+          <w:szCs w:val="24"/>
+        </w:rPr>
+        <w:t xml:space="preserve"> </w:t>
+      </w:r>
+    </w:p>
+    <w:p>
+      <w:pPr>
+        <w:jc w:val="both"/>
+        <w:rPr>
+          <w:rFonts w:ascii="Times New Roman" w:hAnsi="Times New Roman" w:cs="Times New Roman"/>
+          <w:sz w:val="24"/>
+          <w:szCs w:val="24"/>
+        </w:rPr>
+      </w:pPr>
+      <w:r>
+        <w:rPr>
+          <w:rFonts w:ascii="Times New Roman" w:hAnsi="Times New Roman" w:cs="Times New Roman"/>
+          <w:sz w:val="24"/>
+          <w:szCs w:val="24"/>
+        </w:rPr>
+        <w:lastRenderedPageBreak/>
+        <w:t>Figura 1. Muestra de asignación de los estratos socioeconómicos a las viviendas. Los puntos señalados en los recuadros rojos son ejemplos de la georreferenciación inadecuada, lo que resulta en que haya viviendas por fuera de las manzanas residenciales.</w:t>
+      </w:r>
+    </w:p>
+    <w:p>
+      <w:pPr>
+        <w:jc w:val="both"/>
+        <w:rPr>
+          <w:rFonts w:ascii="Times New Roman" w:hAnsi="Times New Roman" w:cs="Times New Roman"/>
+          <w:sz w:val="24"/>
+          <w:szCs w:val="24"/>
+        </w:rPr>
+      </w:pPr>
+      <w:r>
+        <w:rPr>
+          <w:rFonts w:ascii="Times New Roman" w:hAnsi="Times New Roman" w:cs="Times New Roman"/>
+          <w:sz w:val="24"/>
+          <w:szCs w:val="24"/>
+        </w:rPr>
+        <w:t>La zona de la anterior figura es muy interesante porque en un radio de 1000 metros se pueden ver cuatro estratos socioeconómicos: tres (amarillo), cuatro (naranja), cinco (verde) y seis (purpura). Los puntos representan las viviendas de las bases de datos y los polígonos sombreados son los que estaban disponibles en Datos Abiertos</w:t>
+      </w:r>
+    </w:p>
+    <w:p>
+      <w:pPr>
+        <w:jc w:val="both"/>
+        <w:rPr>
+          <w:rFonts w:ascii="Times New Roman" w:hAnsi="Times New Roman" w:cs="Times New Roman"/>
+          <w:sz w:val="24"/>
+          <w:szCs w:val="24"/>
+        </w:rPr>
+      </w:pPr>
+      <w:r>
+        <w:rPr>
+          <w:rFonts w:ascii="Times New Roman" w:hAnsi="Times New Roman" w:cs="Times New Roman"/>
+          <w:sz w:val="24"/>
+          <w:szCs w:val="24"/>
+        </w:rPr>
+        <w:t>Unidades de Planeamiento Zonal</w:t>
+      </w:r>
+    </w:p>
+    <w:p>
+      <w:pPr>
+        <w:jc w:val="both"/>
+        <w:rPr>
+          <w:rFonts w:ascii="Times New Roman" w:hAnsi="Times New Roman" w:cs="Times New Roman"/>
+          <w:sz w:val="24"/>
+          <w:szCs w:val="24"/>
+        </w:rPr>
+      </w:pPr>
+      <w:r>
+        <w:rPr>
+          <w:rFonts w:ascii="Times New Roman" w:hAnsi="Times New Roman" w:cs="Times New Roman"/>
+          <w:sz w:val="24"/>
+          <w:szCs w:val="24"/>
+        </w:rPr>
+        <w:t>Los polígonos de la UPZ fueron tomados del Laboratorio Urbano Bogotá (Laboratorio Urbano, 2012) y emparejados con las viviendas de las bases de datos según su ubicación espacial. En total, se tienen 112 UPZ correspondientes 19 localidades dentro de la ciudad.</w:t>
+      </w:r>
+    </w:p>
+    <w:p>
+      <w:pPr>
+        <w:jc w:val="both"/>
+        <w:rPr>
+          <w:rFonts w:ascii="Times New Roman" w:hAnsi="Times New Roman" w:cs="Times New Roman"/>
+          <w:sz w:val="24"/>
+          <w:szCs w:val="24"/>
+        </w:rPr>
+      </w:pPr>
+      <w:r>
+        <w:rPr>
+          <w:rFonts w:ascii="Times New Roman" w:hAnsi="Times New Roman" w:cs="Times New Roman"/>
+          <w:sz w:val="24"/>
+          <w:szCs w:val="24"/>
+        </w:rPr>
+        <w:t xml:space="preserve">Así mismo, revisando las categorías contenidas en </w:t>
+      </w:r>
+      <w:proofErr w:type="spellStart"/>
+      <w:r>
+        <w:rPr>
+          <w:rFonts w:ascii="Times New Roman" w:hAnsi="Times New Roman" w:cs="Times New Roman"/>
+          <w:i/>
+          <w:iCs/>
+          <w:sz w:val="24"/>
+          <w:szCs w:val="24"/>
+        </w:rPr>
+        <w:t>leisure</w:t>
+      </w:r>
+      <w:proofErr w:type="spellEnd"/>
+      <w:r>
+        <w:rPr>
+          <w:rFonts w:ascii="Times New Roman" w:hAnsi="Times New Roman" w:cs="Times New Roman"/>
+          <w:sz w:val="24"/>
+          <w:szCs w:val="24"/>
+        </w:rPr>
+        <w:t xml:space="preserve"> y </w:t>
+      </w:r>
+      <w:proofErr w:type="spellStart"/>
+      <w:r>
+        <w:rPr>
+          <w:rFonts w:ascii="Times New Roman" w:hAnsi="Times New Roman" w:cs="Times New Roman"/>
+          <w:i/>
+          <w:iCs/>
+          <w:sz w:val="24"/>
+          <w:szCs w:val="24"/>
+        </w:rPr>
+        <w:t>amen</w:t>
+      </w:r>
+      <w:r>
+        <w:rPr>
+          <w:rFonts w:ascii="Times New Roman" w:hAnsi="Times New Roman" w:cs="Times New Roman"/>
+          <w:i/>
+          <w:iCs/>
+          <w:sz w:val="24"/>
+          <w:szCs w:val="24"/>
+        </w:rPr>
+        <w:t>ity</w:t>
+      </w:r>
+      <w:proofErr w:type="spellEnd"/>
+      <w:r>
+        <w:rPr>
+          <w:rFonts w:ascii="Times New Roman" w:hAnsi="Times New Roman" w:cs="Times New Roman"/>
+          <w:sz w:val="24"/>
+          <w:szCs w:val="24"/>
+        </w:rPr>
+        <w:t xml:space="preserve"> de Open Street </w:t>
+      </w:r>
+      <w:proofErr w:type="spellStart"/>
+      <w:r>
+        <w:rPr>
+          <w:rFonts w:ascii="Times New Roman" w:hAnsi="Times New Roman" w:cs="Times New Roman"/>
+          <w:sz w:val="24"/>
+          <w:szCs w:val="24"/>
+        </w:rPr>
+        <w:t>Maps</w:t>
+      </w:r>
+      <w:proofErr w:type="spellEnd"/>
+      <w:r>
+        <w:rPr>
+          <w:rFonts w:ascii="Times New Roman" w:hAnsi="Times New Roman" w:cs="Times New Roman"/>
+          <w:sz w:val="24"/>
+          <w:szCs w:val="24"/>
+        </w:rPr>
+        <w:t xml:space="preserve">, y </w:t>
+      </w:r>
+      <w:proofErr w:type="gramStart"/>
+      <w:r>
+        <w:rPr>
+          <w:rFonts w:ascii="Times New Roman" w:hAnsi="Times New Roman" w:cs="Times New Roman"/>
+          <w:sz w:val="24"/>
+          <w:szCs w:val="24"/>
+        </w:rPr>
+        <w:t>de acuerdo a</w:t>
+      </w:r>
+      <w:proofErr w:type="gramEnd"/>
+      <w:r>
+        <w:rPr>
+          <w:rFonts w:ascii="Times New Roman" w:hAnsi="Times New Roman" w:cs="Times New Roman"/>
+          <w:sz w:val="24"/>
+          <w:szCs w:val="24"/>
+        </w:rPr>
+        <w:t xml:space="preserve"> la literatura revisada, se obtuvo información de parques, hospitales, universidades, colegios, comandos de atención inmediata (</w:t>
+      </w:r>
+      <w:proofErr w:type="spellStart"/>
+      <w:r>
+        <w:rPr>
+          <w:rFonts w:ascii="Times New Roman" w:hAnsi="Times New Roman" w:cs="Times New Roman"/>
+          <w:sz w:val="24"/>
+          <w:szCs w:val="24"/>
+        </w:rPr>
+        <w:t>CAIs</w:t>
+      </w:r>
+      <w:proofErr w:type="spellEnd"/>
+      <w:r>
+        <w:rPr>
+          <w:rFonts w:ascii="Times New Roman" w:hAnsi="Times New Roman" w:cs="Times New Roman"/>
+          <w:sz w:val="24"/>
+          <w:szCs w:val="24"/>
+        </w:rPr>
+        <w:t xml:space="preserve">), con la cual se determinó la distancia mínima de cada inmueble a cada uno de estos espacios. En la figura XX se observa la distribución de </w:t>
+      </w:r>
+      <w:r>
+        <w:rPr>
+          <w:rFonts w:ascii="Times New Roman" w:hAnsi="Times New Roman" w:cs="Times New Roman"/>
+          <w:sz w:val="24"/>
+          <w:szCs w:val="24"/>
+        </w:rPr>
+        <w:t>las categorías usadas</w:t>
+      </w:r>
+      <w:r>
+        <w:rPr>
+          <w:rFonts w:ascii="Times New Roman" w:hAnsi="Times New Roman" w:cs="Times New Roman"/>
+          <w:sz w:val="24"/>
+          <w:szCs w:val="24"/>
+        </w:rPr>
+        <w:t xml:space="preserve"> a lo largo de Bogotá.</w:t>
+      </w:r>
+    </w:p>
+    <w:p>
+      <w:pPr>
+        <w:jc w:val="both"/>
+        <w:rPr>
+          <w:rFonts w:ascii="Times New Roman" w:hAnsi="Times New Roman" w:cs="Times New Roman"/>
+          <w:sz w:val="24"/>
+          <w:szCs w:val="24"/>
+        </w:rPr>
+      </w:pPr>
+    </w:p>
+    <w:p>
+      <w:pPr>
+        <w:rPr>
+          <w:rFonts w:ascii="Times New Roman" w:hAnsi="Times New Roman" w:cs="Times New Roman"/>
+          <w:sz w:val="24"/>
+          <w:szCs w:val="24"/>
+          <w:highlight w:val="green"/>
+        </w:rPr>
+      </w:pPr>
+      <w:r>
+        <w:rPr>
+          <w:rFonts w:ascii="Times New Roman" w:hAnsi="Times New Roman" w:cs="Times New Roman"/>
+          <w:sz w:val="24"/>
+          <w:szCs w:val="24"/>
+          <w:highlight w:val="green"/>
+        </w:rPr>
+        <w:t>– Al menos 4 predictores procedentes de fuentes externas; estos pueden ser de mapas de Open Street.</w:t>
+      </w:r>
+    </w:p>
+    <w:p>
+      <w:pPr>
+        <w:rPr>
+          <w:rFonts w:ascii="Times New Roman" w:hAnsi="Times New Roman" w:cs="Times New Roman"/>
+          <w:sz w:val="24"/>
+          <w:szCs w:val="24"/>
+          <w:highlight w:val="green"/>
+        </w:rPr>
+      </w:pPr>
+      <w:r>
+        <w:rPr>
+          <w:rFonts w:ascii="Times New Roman" w:hAnsi="Times New Roman" w:cs="Times New Roman"/>
+          <w:sz w:val="24"/>
+          <w:szCs w:val="24"/>
+          <w:highlight w:val="green"/>
+        </w:rPr>
+        <w:t>– Al menos 2 predictores procedentes del título o la descripción de las propiedades.</w:t>
+      </w:r>
+    </w:p>
+    <w:p>
+      <w:pPr>
+        <w:rPr>
+          <w:rFonts w:ascii="Times New Roman" w:hAnsi="Times New Roman" w:cs="Times New Roman"/>
+          <w:sz w:val="24"/>
+          <w:szCs w:val="24"/>
+          <w:highlight w:val="green"/>
+        </w:rPr>
+      </w:pPr>
+      <w:r>
+        <w:rPr>
+          <w:rFonts w:ascii="Times New Roman" w:hAnsi="Times New Roman" w:cs="Times New Roman"/>
+          <w:sz w:val="24"/>
+          <w:szCs w:val="24"/>
+          <w:highlight w:val="green"/>
+        </w:rPr>
+        <w:t>Cuando escribas esta sección, debes:</w:t>
+      </w:r>
+    </w:p>
+    <w:p>
+      <w:pPr>
+        <w:rPr>
+          <w:rFonts w:ascii="Times New Roman" w:hAnsi="Times New Roman" w:cs="Times New Roman"/>
+          <w:sz w:val="24"/>
+          <w:szCs w:val="24"/>
+          <w:highlight w:val="green"/>
+        </w:rPr>
+      </w:pPr>
+      <w:r>
+        <w:rPr>
+          <w:rFonts w:ascii="Times New Roman" w:hAnsi="Times New Roman" w:cs="Times New Roman"/>
+          <w:sz w:val="24"/>
+          <w:szCs w:val="24"/>
+          <w:highlight w:val="green"/>
+        </w:rPr>
+        <w:t xml:space="preserve">Describir los datos, su idoneidad para el problema </w:t>
+      </w:r>
+      <w:r>
+        <w:rPr>
+          <w:rFonts w:ascii="Times New Roman" w:hAnsi="Times New Roman" w:cs="Times New Roman"/>
+          <w:sz w:val="24"/>
+          <w:szCs w:val="24"/>
+          <w:highlight w:val="cyan"/>
+        </w:rPr>
+        <w:t>y el proceso de construcción de la muestra, incluyendo cómo se limpiaron los datos, se combinaron y se crearon nuevas variables.</w:t>
+      </w:r>
+    </w:p>
+    <w:p>
+      <w:pPr>
+        <w:rPr>
+          <w:rFonts w:ascii="Times New Roman" w:hAnsi="Times New Roman" w:cs="Times New Roman"/>
+          <w:sz w:val="24"/>
+          <w:szCs w:val="24"/>
+        </w:rPr>
+      </w:pPr>
+      <w:r>
+        <w:rPr>
+          <w:rFonts w:ascii="Times New Roman" w:hAnsi="Times New Roman" w:cs="Times New Roman"/>
+          <w:sz w:val="24"/>
+          <w:szCs w:val="24"/>
+          <w:highlight w:val="green"/>
+        </w:rPr>
+        <w:t>Incluir un análisis descriptivo de los datos. Como mínimo, debes incluir una tabla de estadísticas descriptivas y dos mapas con su interpretación. Sin embargo, se espera un análisis profundo que ayude al lector a comprender los datos, su variación y la justificación de tus elecciones de datos. Utiliza tu conocimiento profesional para agregar valor a esta sección. No lo presentes como una "lista seca" de ingredientes.</w:t>
+      </w:r>
+    </w:p>
+    <w:p>
+      <w:pPr>
+        <w:rPr>
+          <w:rFonts w:ascii="Times New Roman" w:hAnsi="Times New Roman" w:cs="Times New Roman"/>
+          <w:sz w:val="24"/>
+          <w:szCs w:val="24"/>
+          <w:highlight w:val="yellow"/>
+        </w:rPr>
+      </w:pPr>
+      <w:r>
+        <w:rPr>
+          <w:rFonts w:ascii="Times New Roman" w:hAnsi="Times New Roman" w:cs="Times New Roman"/>
+          <w:sz w:val="24"/>
+          <w:szCs w:val="24"/>
+          <w:highlight w:val="yellow"/>
+        </w:rPr>
+        <w:t>• Modelo y Resultados. Esta sección presenta el modelo con la mejor puntuación enviado para su evaluación. Cuando escribas esta sección, incluye:</w:t>
+      </w:r>
+    </w:p>
+    <w:p>
+      <w:pPr>
+        <w:rPr>
+          <w:rFonts w:ascii="Times New Roman" w:hAnsi="Times New Roman" w:cs="Times New Roman"/>
+          <w:sz w:val="24"/>
+          <w:szCs w:val="24"/>
+          <w:highlight w:val="yellow"/>
+        </w:rPr>
+      </w:pPr>
+      <w:r>
+        <w:rPr>
+          <w:rFonts w:ascii="Times New Roman" w:hAnsi="Times New Roman" w:cs="Times New Roman"/>
+          <w:sz w:val="24"/>
+          <w:szCs w:val="24"/>
+          <w:highlight w:val="yellow"/>
+        </w:rPr>
+        <w:t>– Una explicación de las variables utilizadas para entrenar este modelo, recuerda utilizar las variables que agregaste en la sección anterior.</w:t>
+      </w:r>
+    </w:p>
+    <w:p>
+      <w:pPr>
+        <w:rPr>
+          <w:rFonts w:ascii="Times New Roman" w:hAnsi="Times New Roman" w:cs="Times New Roman"/>
+          <w:sz w:val="24"/>
+          <w:szCs w:val="24"/>
+        </w:rPr>
+      </w:pPr>
+      <w:r>
+        <w:rPr>
+          <w:rFonts w:ascii="Times New Roman" w:hAnsi="Times New Roman" w:cs="Times New Roman"/>
+          <w:sz w:val="24"/>
+          <w:szCs w:val="24"/>
+          <w:highlight w:val="yellow"/>
+        </w:rPr>
+        <w:t xml:space="preserve">– Una explicación detallada de cómo se entrenó, la selección de </w:t>
+      </w:r>
+      <w:proofErr w:type="spellStart"/>
+      <w:r>
+        <w:rPr>
+          <w:rFonts w:ascii="Times New Roman" w:hAnsi="Times New Roman" w:cs="Times New Roman"/>
+          <w:sz w:val="24"/>
+          <w:szCs w:val="24"/>
+          <w:highlight w:val="yellow"/>
+        </w:rPr>
+        <w:t>hiperparámetros</w:t>
+      </w:r>
+      <w:proofErr w:type="spellEnd"/>
+      <w:r>
+        <w:rPr>
+          <w:rFonts w:ascii="Times New Roman" w:hAnsi="Times New Roman" w:cs="Times New Roman"/>
+          <w:sz w:val="24"/>
+          <w:szCs w:val="24"/>
+          <w:highlight w:val="yellow"/>
+        </w:rPr>
+        <w:t xml:space="preserve"> y cualquier otra información relevante.</w:t>
+      </w:r>
+    </w:p>
+    <w:p>
+      <w:pPr>
+        <w:jc w:val="both"/>
+        <w:rPr>
+          <w:rFonts w:ascii="Times New Roman" w:hAnsi="Times New Roman" w:cs="Times New Roman"/>
+          <w:sz w:val="24"/>
+          <w:szCs w:val="24"/>
+        </w:rPr>
+      </w:pPr>
+      <w:r>
+        <w:rPr>
+          <w:rFonts w:ascii="Times New Roman" w:hAnsi="Times New Roman" w:cs="Times New Roman"/>
+          <w:sz w:val="24"/>
+          <w:szCs w:val="24"/>
+        </w:rPr>
+        <w:lastRenderedPageBreak/>
+        <w:t>De acuerdo con la literatura académica relacional con los precios de las viviendas</w:t>
+      </w:r>
+      <w:r>
+        <w:rPr>
+          <w:rFonts w:ascii="Times New Roman" w:hAnsi="Times New Roman" w:cs="Times New Roman"/>
+          <w:sz w:val="24"/>
+          <w:szCs w:val="24"/>
+        </w:rPr>
+        <w:t xml:space="preserve">, este se suele determinar a través del modelo de precios hedónicos, que busca </w:t>
+      </w:r>
+      <w:r>
+        <w:rPr>
+          <w:rFonts w:ascii="Times New Roman" w:hAnsi="Times New Roman" w:cs="Times New Roman"/>
+          <w:sz w:val="24"/>
+          <w:szCs w:val="24"/>
+        </w:rPr>
+        <w:t>estima</w:t>
+      </w:r>
+      <w:r>
+        <w:rPr>
+          <w:rFonts w:ascii="Times New Roman" w:hAnsi="Times New Roman" w:cs="Times New Roman"/>
+          <w:sz w:val="24"/>
+          <w:szCs w:val="24"/>
+        </w:rPr>
+        <w:t xml:space="preserve">r el valor de un bien inmueble a través de las características </w:t>
+      </w:r>
+      <w:r>
+        <w:rPr>
+          <w:rFonts w:ascii="Times New Roman" w:hAnsi="Times New Roman" w:cs="Times New Roman"/>
+          <w:sz w:val="24"/>
+          <w:szCs w:val="24"/>
+        </w:rPr>
+        <w:t xml:space="preserve">que poseen bienes que diferenciados (Taylor, L. 200X). </w:t>
+      </w:r>
+      <w:r>
+        <w:rPr>
+          <w:rFonts w:ascii="Times New Roman" w:hAnsi="Times New Roman" w:cs="Times New Roman"/>
+          <w:sz w:val="24"/>
+          <w:szCs w:val="24"/>
+        </w:rPr>
+        <w:t xml:space="preserve">Es así que, </w:t>
+      </w:r>
+      <w:r>
+        <w:rPr>
+          <w:rFonts w:ascii="Times New Roman" w:hAnsi="Times New Roman" w:cs="Times New Roman"/>
+          <w:sz w:val="24"/>
+          <w:szCs w:val="24"/>
+        </w:rPr>
+        <w:t>surgen variables o características de los inmuebles como la cercanía equipamientos (hospitales, colegios, parques, estaciones de policía, etc.)</w:t>
+      </w:r>
+      <w:r>
+        <w:rPr>
+          <w:rFonts w:ascii="Times New Roman" w:hAnsi="Times New Roman" w:cs="Times New Roman"/>
+          <w:sz w:val="24"/>
+          <w:szCs w:val="24"/>
+        </w:rPr>
+        <w:t>, así como el área de la propiedad y otra serie de características (ubicación)</w:t>
+      </w:r>
+      <w:r>
+        <w:rPr>
+          <w:rFonts w:ascii="Times New Roman" w:hAnsi="Times New Roman" w:cs="Times New Roman"/>
+          <w:sz w:val="24"/>
+          <w:szCs w:val="24"/>
+        </w:rPr>
+        <w:t>.</w:t>
+      </w:r>
+      <w:r>
+        <w:rPr>
+          <w:rFonts w:ascii="Times New Roman" w:hAnsi="Times New Roman" w:cs="Times New Roman"/>
+          <w:sz w:val="24"/>
+          <w:szCs w:val="24"/>
+        </w:rPr>
+        <w:t xml:space="preserve"> </w:t>
+      </w:r>
+    </w:p>
+    <w:p>
+      <w:pPr>
+        <w:jc w:val="both"/>
+        <w:rPr>
+          <w:rFonts w:ascii="Times New Roman" w:hAnsi="Times New Roman" w:cs="Times New Roman"/>
+          <w:sz w:val="24"/>
+          <w:szCs w:val="24"/>
+        </w:rPr>
+      </w:pPr>
+      <w:r>
+        <w:rPr>
+          <w:rFonts w:ascii="Times New Roman" w:hAnsi="Times New Roman" w:cs="Times New Roman"/>
+          <w:sz w:val="24"/>
+          <w:szCs w:val="24"/>
+        </w:rPr>
+        <w:t>Para este ejercicio se determinaron como variables internas a las características de las viviendas, las siguientes variables: tipo de la vivienda (casa o apartamento), el número de habitaciones (dormitorios), si cuenta o no con parqueadero/garaje, el área (tamaño) de la propiedad, el número de baños</w:t>
+      </w:r>
+      <w:r>
+        <w:rPr>
+          <w:rFonts w:ascii="Times New Roman" w:hAnsi="Times New Roman" w:cs="Times New Roman"/>
+          <w:sz w:val="24"/>
+          <w:szCs w:val="24"/>
+        </w:rPr>
+        <w:t xml:space="preserve"> y </w:t>
+      </w:r>
+      <w:r>
+        <w:rPr>
+          <w:rFonts w:ascii="Times New Roman" w:hAnsi="Times New Roman" w:cs="Times New Roman"/>
+          <w:sz w:val="24"/>
+          <w:szCs w:val="24"/>
+        </w:rPr>
+        <w:t>si cuenta o no con deposito</w:t>
+      </w:r>
+      <w:r>
+        <w:rPr>
+          <w:rFonts w:ascii="Times New Roman" w:hAnsi="Times New Roman" w:cs="Times New Roman"/>
+          <w:sz w:val="24"/>
+          <w:szCs w:val="24"/>
+        </w:rPr>
+        <w:t>.</w:t>
       </w:r>
     </w:p>
     <w:p>
@@ -913,7 +2502,33 @@
           <w:szCs w:val="24"/>
           <w:u w:val="single"/>
         </w:rPr>
-        <w:t>Habitaciones</w:t>
+        <w:t>Tipo de vivienda</w:t>
+      </w:r>
+    </w:p>
+    <w:p>
+      <w:pPr>
+        <w:jc w:val="both"/>
+        <w:rPr>
+          <w:rFonts w:ascii="Times New Roman" w:hAnsi="Times New Roman" w:cs="Times New Roman"/>
+          <w:sz w:val="24"/>
+          <w:szCs w:val="24"/>
+        </w:rPr>
+      </w:pPr>
+      <w:r>
+        <w:rPr>
+          <w:rFonts w:ascii="Times New Roman" w:hAnsi="Times New Roman" w:cs="Times New Roman"/>
+          <w:sz w:val="24"/>
+          <w:szCs w:val="24"/>
+        </w:rPr>
+        <w:t xml:space="preserve">Se refiere a si es una casa o un apartamento. Bogotá </w:t>
+      </w:r>
+      <w:r>
+        <w:rPr>
+          <w:rFonts w:ascii="Times New Roman" w:hAnsi="Times New Roman" w:cs="Times New Roman"/>
+          <w:sz w:val="24"/>
+          <w:szCs w:val="24"/>
+        </w:rPr>
+        <w:t>es una de las ciudades con mayor densidad en América Latina, por lo que el mercado inmobiliario ha venido cambiando en el que la construcción de apartamentos predomina desde hace varios años.</w:t>
       </w:r>
     </w:p>
     <w:p>
@@ -928,6 +2543,30 @@
           <w:u w:val="single"/>
         </w:rPr>
       </w:pPr>
+      <w:r>
+        <w:rPr>
+          <w:rFonts w:ascii="Times New Roman" w:hAnsi="Times New Roman" w:cs="Times New Roman"/>
+          <w:b/>
+          <w:bCs/>
+          <w:sz w:val="24"/>
+          <w:szCs w:val="24"/>
+          <w:u w:val="single"/>
+        </w:rPr>
+        <w:t>Habitaciones</w:t>
+      </w:r>
+    </w:p>
+    <w:p>
+      <w:pPr>
+        <w:jc w:val="both"/>
+        <w:rPr>
+          <w:rFonts w:ascii="Times New Roman" w:hAnsi="Times New Roman" w:cs="Times New Roman"/>
+          <w:b/>
+          <w:bCs/>
+          <w:sz w:val="24"/>
+          <w:szCs w:val="24"/>
+          <w:u w:val="single"/>
+        </w:rPr>
+      </w:pPr>
     </w:p>
     <w:p>
       <w:pPr>
@@ -1036,9 +2675,9 @@
       </w:r>
     </w:p>
     <w:sectPr>
-      <w:headerReference w:type="default" r:id="rId6"/>
-      <w:pgSz w:w="12240" w:h="15840"/>
-      <w:pgMar w:top="1417" w:right="1701" w:bottom="1417" w:left="1701" w:header="708" w:footer="708" w:gutter="0"/>
+      <w:headerReference w:type="default" r:id="rId9"/>
+      <w:pgSz w:w="12240" w:h="15840" w:code="135"/>
+      <w:pgMar w:top="1418" w:right="1418" w:bottom="1418" w:left="1418" w:header="709" w:footer="709" w:gutter="0"/>
       <w:cols w:space="708"/>
       <w:docGrid w:linePitch="360"/>
     </w:sectPr>
@@ -1047,7 +2686,7 @@
 </file>
 
 <file path=word/endnotes.xml><?xml version="1.0" encoding="utf-8"?>
-<w:endnotes xmlns:wpc="http://schemas.microsoft.com/office/word/2010/wordprocessingCanvas" xmlns:cx="http://schemas.microsoft.com/office/drawing/2014/chartex" xmlns:cx1="http://schemas.microsoft.com/office/drawing/2015/9/8/chartex" xmlns:cx2="http://schemas.microsoft.com/office/drawing/2015/10/21/chartex" xmlns:cx3="http://schemas.microsoft.com/office/drawing/2016/5/9/chartex" xmlns:cx4="http://schemas.microsoft.com/office/drawing/2016/5/10/chartex" xmlns:cx5="http://schemas.microsoft.com/office/drawing/2016/5/11/chartex" xmlns:cx6="http://schemas.microsoft.com/office/drawing/2016/5/12/chartex" xmlns:cx7="http://schemas.microsoft.com/office/drawing/2016/5/13/chartex" xmlns:cx8="http://schemas.microsoft.com/office/drawing/2016/5/14/chartex" xmlns:mc="http://schemas.openxmlformats.org/markup-compatibility/2006" xmlns:aink="http://schemas.microsoft.com/office/drawing/2016/ink" xmlns:am3d="http://schemas.microsoft.com/office/drawing/2017/model3d" xmlns:o="urn:schemas-microsoft-com:office:office" xmlns:r="http://schemas.openxmlformats.org/officeDocument/2006/relationships" xmlns:m="http://schemas.openxmlformats.org/officeDocument/2006/math" xmlns:v="urn:schemas-microsoft-com:vml" xmlns:wp14="http://schemas.microsoft.com/office/word/2010/wordprocessingDrawing" xmlns:wp="http://schemas.openxmlformats.org/drawingml/2006/wordprocessingDrawing" xmlns:w10="urn:schemas-microsoft-com:office:word" xmlns:w="http://schemas.openxmlformats.org/wordprocessingml/2006/main" xmlns:w14="http://schemas.microsoft.com/office/word/2010/wordml" xmlns:w15="http://schemas.microsoft.com/office/word/2012/wordml" xmlns:w16cex="http://schemas.microsoft.com/office/word/2018/wordml/cex" xmlns:w16cid="http://schemas.microsoft.com/office/word/2016/wordml/cid" xmlns:w16="http://schemas.microsoft.com/office/word/2018/wordml" xmlns:w16sdtdh="http://schemas.microsoft.com/office/word/2020/wordml/sdtdatahash" xmlns:w16se="http://schemas.microsoft.com/office/word/2015/wordml/symex" xmlns:wpg="http://schemas.microsoft.com/office/word/2010/wordprocessingGroup" xmlns:wpi="http://schemas.microsoft.com/office/word/2010/wordprocessingInk" xmlns:wne="http://schemas.microsoft.com/office/word/2006/wordml" xmlns:wps="http://schemas.microsoft.com/office/word/2010/wordprocessingShape" mc:Ignorable="w14 w15 w16se w16cid w16 w16cex w16sdtdh wp14">
+<w:endnotes xmlns:wpc="http://schemas.microsoft.com/office/word/2010/wordprocessingCanvas" xmlns:cx="http://schemas.microsoft.com/office/drawing/2014/chartex" xmlns:cx1="http://schemas.microsoft.com/office/drawing/2015/9/8/chartex" xmlns:cx2="http://schemas.microsoft.com/office/drawing/2015/10/21/chartex" xmlns:cx3="http://schemas.microsoft.com/office/drawing/2016/5/9/chartex" xmlns:cx4="http://schemas.microsoft.com/office/drawing/2016/5/10/chartex" xmlns:cx5="http://schemas.microsoft.com/office/drawing/2016/5/11/chartex" xmlns:cx6="http://schemas.microsoft.com/office/drawing/2016/5/12/chartex" xmlns:cx7="http://schemas.microsoft.com/office/drawing/2016/5/13/chartex" xmlns:cx8="http://schemas.microsoft.com/office/drawing/2016/5/14/chartex" xmlns:mc="http://schemas.openxmlformats.org/markup-compatibility/2006" xmlns:aink="http://schemas.microsoft.com/office/drawing/2016/ink" xmlns:am3d="http://schemas.microsoft.com/office/drawing/2017/model3d" xmlns:o="urn:schemas-microsoft-com:office:office" xmlns:oel="http://schemas.microsoft.com/office/2019/extlst" xmlns:r="http://schemas.openxmlformats.org/officeDocument/2006/relationships" xmlns:m="http://schemas.openxmlformats.org/officeDocument/2006/math" xmlns:v="urn:schemas-microsoft-com:vml" xmlns:wp14="http://schemas.microsoft.com/office/word/2010/wordprocessingDrawing" xmlns:wp="http://schemas.openxmlformats.org/drawingml/2006/wordprocessingDrawing" xmlns:w10="urn:schemas-microsoft-com:office:word" xmlns:w="http://schemas.openxmlformats.org/wordprocessingml/2006/main" xmlns:w14="http://schemas.microsoft.com/office/word/2010/wordml" xmlns:w15="http://schemas.microsoft.com/office/word/2012/wordml" xmlns:w16cex="http://schemas.microsoft.com/office/word/2018/wordml/cex" xmlns:w16cid="http://schemas.microsoft.com/office/word/2016/wordml/cid" xmlns:w16="http://schemas.microsoft.com/office/word/2018/wordml" xmlns:w16sdtdh="http://schemas.microsoft.com/office/word/2020/wordml/sdtdatahash" xmlns:w16se="http://schemas.microsoft.com/office/word/2015/wordml/symex" xmlns:wpg="http://schemas.microsoft.com/office/word/2010/wordprocessingGroup" xmlns:wpi="http://schemas.microsoft.com/office/word/2010/wordprocessingInk" xmlns:wne="http://schemas.microsoft.com/office/word/2006/wordml" xmlns:wps="http://schemas.microsoft.com/office/word/2010/wordprocessingShape" mc:Ignorable="w14 w15 w16se w16cid w16 w16cex w16sdtdh wp14">
   <w:endnote w:type="separator" w:id="-1">
     <w:p>
       <w:pPr>
@@ -1072,7 +2711,7 @@
 </file>
 
 <file path=word/footnotes.xml><?xml version="1.0" encoding="utf-8"?>
-<w:footnotes xmlns:wpc="http://schemas.microsoft.com/office/word/2010/wordprocessingCanvas" xmlns:cx="http://schemas.microsoft.com/office/drawing/2014/chartex" xmlns:cx1="http://schemas.microsoft.com/office/drawing/2015/9/8/chartex" xmlns:cx2="http://schemas.microsoft.com/office/drawing/2015/10/21/chartex" xmlns:cx3="http://schemas.microsoft.com/office/drawing/2016/5/9/chartex" xmlns:cx4="http://schemas.microsoft.com/office/drawing/2016/5/10/chartex" xmlns:cx5="http://schemas.microsoft.com/office/drawing/2016/5/11/chartex" xmlns:cx6="http://schemas.microsoft.com/office/drawing/2016/5/12/chartex" xmlns:cx7="http://schemas.microsoft.com/office/drawing/2016/5/13/chartex" xmlns:cx8="http://schemas.microsoft.com/office/drawing/2016/5/14/chartex" xmlns:mc="http://schemas.openxmlformats.org/markup-compatibility/2006" xmlns:aink="http://schemas.microsoft.com/office/drawing/2016/ink" xmlns:am3d="http://schemas.microsoft.com/office/drawing/2017/model3d" xmlns:o="urn:schemas-microsoft-com:office:office" xmlns:r="http://schemas.openxmlformats.org/officeDocument/2006/relationships" xmlns:m="http://schemas.openxmlformats.org/officeDocument/2006/math" xmlns:v="urn:schemas-microsoft-com:vml" xmlns:wp14="http://schemas.microsoft.com/office/word/2010/wordprocessingDrawing" xmlns:wp="http://schemas.openxmlformats.org/drawingml/2006/wordprocessingDrawing" xmlns:w10="urn:schemas-microsoft-com:office:word" xmlns:w="http://schemas.openxmlformats.org/wordprocessingml/2006/main" xmlns:w14="http://schemas.microsoft.com/office/word/2010/wordml" xmlns:w15="http://schemas.microsoft.com/office/word/2012/wordml" xmlns:w16cex="http://schemas.microsoft.com/office/word/2018/wordml/cex" xmlns:w16cid="http://schemas.microsoft.com/office/word/2016/wordml/cid" xmlns:w16="http://schemas.microsoft.com/office/word/2018/wordml" xmlns:w16sdtdh="http://schemas.microsoft.com/office/word/2020/wordml/sdtdatahash" xmlns:w16se="http://schemas.microsoft.com/office/word/2015/wordml/symex" xmlns:wpg="http://schemas.microsoft.com/office/word/2010/wordprocessingGroup" xmlns:wpi="http://schemas.microsoft.com/office/word/2010/wordprocessingInk" xmlns:wne="http://schemas.microsoft.com/office/word/2006/wordml" xmlns:wps="http://schemas.microsoft.com/office/word/2010/wordprocessingShape" mc:Ignorable="w14 w15 w16se w16cid w16 w16cex w16sdtdh wp14">
+<w:footnotes xmlns:wpc="http://schemas.microsoft.com/office/word/2010/wordprocessingCanvas" xmlns:cx="http://schemas.microsoft.com/office/drawing/2014/chartex" xmlns:cx1="http://schemas.microsoft.com/office/drawing/2015/9/8/chartex" xmlns:cx2="http://schemas.microsoft.com/office/drawing/2015/10/21/chartex" xmlns:cx3="http://schemas.microsoft.com/office/drawing/2016/5/9/chartex" xmlns:cx4="http://schemas.microsoft.com/office/drawing/2016/5/10/chartex" xmlns:cx5="http://schemas.microsoft.com/office/drawing/2016/5/11/chartex" xmlns:cx6="http://schemas.microsoft.com/office/drawing/2016/5/12/chartex" xmlns:cx7="http://schemas.microsoft.com/office/drawing/2016/5/13/chartex" xmlns:cx8="http://schemas.microsoft.com/office/drawing/2016/5/14/chartex" xmlns:mc="http://schemas.openxmlformats.org/markup-compatibility/2006" xmlns:aink="http://schemas.microsoft.com/office/drawing/2016/ink" xmlns:am3d="http://schemas.microsoft.com/office/drawing/2017/model3d" xmlns:o="urn:schemas-microsoft-com:office:office" xmlns:oel="http://schemas.microsoft.com/office/2019/extlst" xmlns:r="http://schemas.openxmlformats.org/officeDocument/2006/relationships" xmlns:m="http://schemas.openxmlformats.org/officeDocument/2006/math" xmlns:v="urn:schemas-microsoft-com:vml" xmlns:wp14="http://schemas.microsoft.com/office/word/2010/wordprocessingDrawing" xmlns:wp="http://schemas.openxmlformats.org/drawingml/2006/wordprocessingDrawing" xmlns:w10="urn:schemas-microsoft-com:office:word" xmlns:w="http://schemas.openxmlformats.org/wordprocessingml/2006/main" xmlns:w14="http://schemas.microsoft.com/office/word/2010/wordml" xmlns:w15="http://schemas.microsoft.com/office/word/2012/wordml" xmlns:w16cex="http://schemas.microsoft.com/office/word/2018/wordml/cex" xmlns:w16cid="http://schemas.microsoft.com/office/word/2016/wordml/cid" xmlns:w16="http://schemas.microsoft.com/office/word/2018/wordml" xmlns:w16sdtdh="http://schemas.microsoft.com/office/word/2020/wordml/sdtdatahash" xmlns:w16se="http://schemas.microsoft.com/office/word/2015/wordml/symex" xmlns:wpg="http://schemas.microsoft.com/office/word/2010/wordprocessingGroup" xmlns:wpi="http://schemas.microsoft.com/office/word/2010/wordprocessingInk" xmlns:wne="http://schemas.microsoft.com/office/word/2006/wordml" xmlns:wps="http://schemas.microsoft.com/office/word/2010/wordprocessingShape" mc:Ignorable="w14 w15 w16se w16cid w16 w16cex w16sdtdh wp14">
   <w:footnote w:type="separator" w:id="-1">
     <w:p>
       <w:pPr>
@@ -1097,7 +2736,7 @@
 </file>
 
 <file path=word/header1.xml><?xml version="1.0" encoding="utf-8"?>
-<w:hdr xmlns:wpc="http://schemas.microsoft.com/office/word/2010/wordprocessingCanvas" xmlns:cx="http://schemas.microsoft.com/office/drawing/2014/chartex" xmlns:cx1="http://schemas.microsoft.com/office/drawing/2015/9/8/chartex" xmlns:cx2="http://schemas.microsoft.com/office/drawing/2015/10/21/chartex" xmlns:cx3="http://schemas.microsoft.com/office/drawing/2016/5/9/chartex" xmlns:cx4="http://schemas.microsoft.com/office/drawing/2016/5/10/chartex" xmlns:cx5="http://schemas.microsoft.com/office/drawing/2016/5/11/chartex" xmlns:cx6="http://schemas.microsoft.com/office/drawing/2016/5/12/chartex" xmlns:cx7="http://schemas.microsoft.com/office/drawing/2016/5/13/chartex" xmlns:cx8="http://schemas.microsoft.com/office/drawing/2016/5/14/chartex" xmlns:mc="http://schemas.openxmlformats.org/markup-compatibility/2006" xmlns:aink="http://schemas.microsoft.com/office/drawing/2016/ink" xmlns:am3d="http://schemas.microsoft.com/office/drawing/2017/model3d" xmlns:o="urn:schemas-microsoft-com:office:office" xmlns:r="http://schemas.openxmlformats.org/officeDocument/2006/relationships" xmlns:m="http://schemas.openxmlformats.org/officeDocument/2006/math" xmlns:v="urn:schemas-microsoft-com:vml" xmlns:wp14="http://schemas.microsoft.com/office/word/2010/wordprocessingDrawing" xmlns:wp="http://schemas.openxmlformats.org/drawingml/2006/wordprocessingDrawing" xmlns:w10="urn:schemas-microsoft-com:office:word" xmlns:w="http://schemas.openxmlformats.org/wordprocessingml/2006/main" xmlns:w14="http://schemas.microsoft.com/office/word/2010/wordml" xmlns:w15="http://schemas.microsoft.com/office/word/2012/wordml" xmlns:w16cex="http://schemas.microsoft.com/office/word/2018/wordml/cex" xmlns:w16cid="http://schemas.microsoft.com/office/word/2016/wordml/cid" xmlns:w16="http://schemas.microsoft.com/office/word/2018/wordml" xmlns:w16sdtdh="http://schemas.microsoft.com/office/word/2020/wordml/sdtdatahash" xmlns:w16se="http://schemas.microsoft.com/office/word/2015/wordml/symex" xmlns:wpg="http://schemas.microsoft.com/office/word/2010/wordprocessingGroup" xmlns:wpi="http://schemas.microsoft.com/office/word/2010/wordprocessingInk" xmlns:wne="http://schemas.microsoft.com/office/word/2006/wordml" xmlns:wps="http://schemas.microsoft.com/office/word/2010/wordprocessingShape" mc:Ignorable="w14 w15 w16se w16cid w16 w16cex w16sdtdh wp14">
+<w:hdr xmlns:wpc="http://schemas.microsoft.com/office/word/2010/wordprocessingCanvas" xmlns:cx="http://schemas.microsoft.com/office/drawing/2014/chartex" xmlns:cx1="http://schemas.microsoft.com/office/drawing/2015/9/8/chartex" xmlns:cx2="http://schemas.microsoft.com/office/drawing/2015/10/21/chartex" xmlns:cx3="http://schemas.microsoft.com/office/drawing/2016/5/9/chartex" xmlns:cx4="http://schemas.microsoft.com/office/drawing/2016/5/10/chartex" xmlns:cx5="http://schemas.microsoft.com/office/drawing/2016/5/11/chartex" xmlns:cx6="http://schemas.microsoft.com/office/drawing/2016/5/12/chartex" xmlns:cx7="http://schemas.microsoft.com/office/drawing/2016/5/13/chartex" xmlns:cx8="http://schemas.microsoft.com/office/drawing/2016/5/14/chartex" xmlns:mc="http://schemas.openxmlformats.org/markup-compatibility/2006" xmlns:aink="http://schemas.microsoft.com/office/drawing/2016/ink" xmlns:am3d="http://schemas.microsoft.com/office/drawing/2017/model3d" xmlns:o="urn:schemas-microsoft-com:office:office" xmlns:oel="http://schemas.microsoft.com/office/2019/extlst" xmlns:r="http://schemas.openxmlformats.org/officeDocument/2006/relationships" xmlns:m="http://schemas.openxmlformats.org/officeDocument/2006/math" xmlns:v="urn:schemas-microsoft-com:vml" xmlns:wp14="http://schemas.microsoft.com/office/word/2010/wordprocessingDrawing" xmlns:wp="http://schemas.openxmlformats.org/drawingml/2006/wordprocessingDrawing" xmlns:w10="urn:schemas-microsoft-com:office:word" xmlns:w="http://schemas.openxmlformats.org/wordprocessingml/2006/main" xmlns:w14="http://schemas.microsoft.com/office/word/2010/wordml" xmlns:w15="http://schemas.microsoft.com/office/word/2012/wordml" xmlns:w16cex="http://schemas.microsoft.com/office/word/2018/wordml/cex" xmlns:w16cid="http://schemas.microsoft.com/office/word/2016/wordml/cid" xmlns:w16="http://schemas.microsoft.com/office/word/2018/wordml" xmlns:w16sdtdh="http://schemas.microsoft.com/office/word/2020/wordml/sdtdatahash" xmlns:w16se="http://schemas.microsoft.com/office/word/2015/wordml/symex" xmlns:wpg="http://schemas.microsoft.com/office/word/2010/wordprocessingGroup" xmlns:wpi="http://schemas.microsoft.com/office/word/2010/wordprocessingInk" xmlns:wne="http://schemas.microsoft.com/office/word/2006/wordml" xmlns:wps="http://schemas.microsoft.com/office/word/2010/wordprocessingShape" mc:Ignorable="w14 w15 w16se w16cid w16 w16cex w16sdtdh wp14">
   <w:p>
     <w:pPr>
       <w:pStyle w:val="Encabezado"/>
@@ -1737,6 +3376,105 @@
       <w:u w:val="single"/>
     </w:rPr>
   </w:style>
+  <w:style w:type="character" w:styleId="Mencinsinresolver">
+    <w:name w:val="Unresolved Mention"/>
+    <w:basedOn w:val="Fuentedeprrafopredeter"/>
+    <w:uiPriority w:val="99"/>
+    <w:semiHidden/>
+    <w:unhideWhenUsed/>
+    <w:rsid w:val="006F4540"/>
+    <w:rPr>
+      <w:color w:val="605E5C"/>
+      <w:shd w:val="clear" w:color="auto" w:fill="E1DFDD"/>
+    </w:rPr>
+  </w:style>
+  <w:style w:type="table" w:styleId="Tablaconcuadrcula">
+    <w:name w:val="Table Grid"/>
+    <w:basedOn w:val="Tablanormal"/>
+    <w:uiPriority w:val="39"/>
+    <w:rsid w:val="00BC3BC2"/>
+    <w:pPr>
+      <w:spacing w:after="0" w:line="240" w:lineRule="auto"/>
+    </w:pPr>
+    <w:tblPr>
+      <w:tblBorders>
+        <w:top w:val="single" w:sz="4" w:space="0" w:color="auto"/>
+        <w:left w:val="single" w:sz="4" w:space="0" w:color="auto"/>
+        <w:bottom w:val="single" w:sz="4" w:space="0" w:color="auto"/>
+        <w:right w:val="single" w:sz="4" w:space="0" w:color="auto"/>
+        <w:insideH w:val="single" w:sz="4" w:space="0" w:color="auto"/>
+        <w:insideV w:val="single" w:sz="4" w:space="0" w:color="auto"/>
+      </w:tblBorders>
+    </w:tblPr>
+  </w:style>
+  <w:style w:type="table" w:styleId="Tabladelista6concolores-nfasis3">
+    <w:name w:val="List Table 6 Colorful Accent 3"/>
+    <w:basedOn w:val="Tablanormal"/>
+    <w:uiPriority w:val="51"/>
+    <w:rsid w:val="004F385A"/>
+    <w:pPr>
+      <w:spacing w:after="0" w:line="240" w:lineRule="auto"/>
+    </w:pPr>
+    <w:rPr>
+      <w:color w:val="7B7B7B" w:themeColor="accent3" w:themeShade="BF"/>
+    </w:rPr>
+    <w:tblPr>
+      <w:tblStyleRowBandSize w:val="1"/>
+      <w:tblStyleColBandSize w:val="1"/>
+      <w:tblBorders>
+        <w:top w:val="single" w:sz="4" w:space="0" w:color="A5A5A5" w:themeColor="accent3"/>
+        <w:bottom w:val="single" w:sz="4" w:space="0" w:color="A5A5A5" w:themeColor="accent3"/>
+      </w:tblBorders>
+    </w:tblPr>
+    <w:tblStylePr w:type="firstRow">
+      <w:rPr>
+        <w:b/>
+        <w:bCs/>
+      </w:rPr>
+      <w:tblPr/>
+      <w:tcPr>
+        <w:tcBorders>
+          <w:bottom w:val="single" w:sz="4" w:space="0" w:color="A5A5A5" w:themeColor="accent3"/>
+        </w:tcBorders>
+      </w:tcPr>
+    </w:tblStylePr>
+    <w:tblStylePr w:type="lastRow">
+      <w:rPr>
+        <w:b/>
+        <w:bCs/>
+      </w:rPr>
+      <w:tblPr/>
+      <w:tcPr>
+        <w:tcBorders>
+          <w:top w:val="double" w:sz="4" w:space="0" w:color="A5A5A5" w:themeColor="accent3"/>
+        </w:tcBorders>
+      </w:tcPr>
+    </w:tblStylePr>
+    <w:tblStylePr w:type="firstCol">
+      <w:rPr>
+        <w:b/>
+        <w:bCs/>
+      </w:rPr>
+    </w:tblStylePr>
+    <w:tblStylePr w:type="lastCol">
+      <w:rPr>
+        <w:b/>
+        <w:bCs/>
+      </w:rPr>
+    </w:tblStylePr>
+    <w:tblStylePr w:type="band1Vert">
+      <w:tblPr/>
+      <w:tcPr>
+        <w:shd w:val="clear" w:color="auto" w:fill="EDEDED" w:themeFill="accent3" w:themeFillTint="33"/>
+      </w:tcPr>
+    </w:tblStylePr>
+    <w:tblStylePr w:type="band1Horz">
+      <w:tblPr/>
+      <w:tcPr>
+        <w:shd w:val="clear" w:color="auto" w:fill="EDEDED" w:themeFill="accent3" w:themeFillTint="33"/>
+      </w:tcPr>
+    </w:tblStylePr>
+  </w:style>
 </w:styles>
 </file>
 
@@ -2033,4 +3771,16 @@
     </a:ext>
   </a:extLst>
 </a:theme>
+</file>
+
+<file path=customXml/item1.xml><?xml version="1.0" encoding="utf-8"?>
+<b:Sources xmlns:b="http://schemas.openxmlformats.org/officeDocument/2006/bibliography" xmlns="http://schemas.openxmlformats.org/officeDocument/2006/bibliography" SelectedStyle="\APASixthEditionOfficeOnline.xsl" StyleName="APA" Version="6"/>
+</file>
+
+<file path=customXml/itemProps1.xml><?xml version="1.0" encoding="utf-8"?>
+<ds:datastoreItem xmlns:ds="http://schemas.openxmlformats.org/officeDocument/2006/customXml" ds:itemID="{4BF3CDCB-3226-4626-823C-890DC3200DD7}">
+  <ds:schemaRefs>
+    <ds:schemaRef ds:uri="http://schemas.openxmlformats.org/officeDocument/2006/bibliography"/>
+  </ds:schemaRefs>
+</ds:datastoreItem>
 </file>
--- a/document/Taller 2.docx
+++ b/document/Taller 2.docx
@@ -1,6 +1,6 @@
 
 <file path=word/document.xml><?xml version="1.0" encoding="utf-8"?>
-<w:document xmlns:wpc="http://schemas.microsoft.com/office/word/2010/wordprocessingCanvas" xmlns:cx="http://schemas.microsoft.com/office/drawing/2014/chartex" xmlns:cx1="http://schemas.microsoft.com/office/drawing/2015/9/8/chartex" xmlns:cx2="http://schemas.microsoft.com/office/drawing/2015/10/21/chartex" xmlns:cx3="http://schemas.microsoft.com/office/drawing/2016/5/9/chartex" xmlns:cx4="http://schemas.microsoft.com/office/drawing/2016/5/10/chartex" xmlns:cx5="http://schemas.microsoft.com/office/drawing/2016/5/11/chartex" xmlns:cx6="http://schemas.microsoft.com/office/drawing/2016/5/12/chartex" xmlns:cx7="http://schemas.microsoft.com/office/drawing/2016/5/13/chartex" xmlns:cx8="http://schemas.microsoft.com/office/drawing/2016/5/14/chartex" xmlns:mc="http://schemas.openxmlformats.org/markup-compatibility/2006" xmlns:aink="http://schemas.microsoft.com/office/drawing/2016/ink" xmlns:am3d="http://schemas.microsoft.com/office/drawing/2017/model3d" xmlns:o="urn:schemas-microsoft-com:office:office" xmlns:oel="http://schemas.microsoft.com/office/2019/extlst" xmlns:r="http://schemas.openxmlformats.org/officeDocument/2006/relationships" xmlns:m="http://schemas.openxmlformats.org/officeDocument/2006/math" xmlns:v="urn:schemas-microsoft-com:vml" xmlns:wp14="http://schemas.microsoft.com/office/word/2010/wordprocessingDrawing" xmlns:wp="http://schemas.openxmlformats.org/drawingml/2006/wordprocessingDrawing" xmlns:w10="urn:schemas-microsoft-com:office:word" xmlns:w="http://schemas.openxmlformats.org/wordprocessingml/2006/main" xmlns:w14="http://schemas.microsoft.com/office/word/2010/wordml" xmlns:w15="http://schemas.microsoft.com/office/word/2012/wordml" xmlns:w16cex="http://schemas.microsoft.com/office/word/2018/wordml/cex" xmlns:w16cid="http://schemas.microsoft.com/office/word/2016/wordml/cid" xmlns:w16="http://schemas.microsoft.com/office/word/2018/wordml" xmlns:w16sdtdh="http://schemas.microsoft.com/office/word/2020/wordml/sdtdatahash" xmlns:w16se="http://schemas.microsoft.com/office/word/2015/wordml/symex" xmlns:wpg="http://schemas.microsoft.com/office/word/2010/wordprocessingGroup" xmlns:wpi="http://schemas.microsoft.com/office/word/2010/wordprocessingInk" xmlns:wne="http://schemas.microsoft.com/office/word/2006/wordml" xmlns:wps="http://schemas.microsoft.com/office/word/2010/wordprocessingShape" mc:Ignorable="w14 w15 w16se w16cid w16 w16cex w16sdtdh wp14">
+<w:document xmlns:wpc="http://schemas.microsoft.com/office/word/2010/wordprocessingCanvas" xmlns:cx="http://schemas.microsoft.com/office/drawing/2014/chartex" xmlns:cx1="http://schemas.microsoft.com/office/drawing/2015/9/8/chartex" xmlns:cx2="http://schemas.microsoft.com/office/drawing/2015/10/21/chartex" xmlns:cx3="http://schemas.microsoft.com/office/drawing/2016/5/9/chartex" xmlns:cx4="http://schemas.microsoft.com/office/drawing/2016/5/10/chartex" xmlns:cx5="http://schemas.microsoft.com/office/drawing/2016/5/11/chartex" xmlns:cx6="http://schemas.microsoft.com/office/drawing/2016/5/12/chartex" xmlns:cx7="http://schemas.microsoft.com/office/drawing/2016/5/13/chartex" xmlns:cx8="http://schemas.microsoft.com/office/drawing/2016/5/14/chartex" xmlns:mc="http://schemas.openxmlformats.org/markup-compatibility/2006" xmlns:aink="http://schemas.microsoft.com/office/drawing/2016/ink" xmlns:am3d="http://schemas.microsoft.com/office/drawing/2017/model3d" xmlns:o="urn:schemas-microsoft-com:office:office" xmlns:r="http://schemas.openxmlformats.org/officeDocument/2006/relationships" xmlns:m="http://schemas.openxmlformats.org/officeDocument/2006/math" xmlns:v="urn:schemas-microsoft-com:vml" xmlns:wp14="http://schemas.microsoft.com/office/word/2010/wordprocessingDrawing" xmlns:wp="http://schemas.openxmlformats.org/drawingml/2006/wordprocessingDrawing" xmlns:w10="urn:schemas-microsoft-com:office:word" xmlns:w="http://schemas.openxmlformats.org/wordprocessingml/2006/main" xmlns:w14="http://schemas.microsoft.com/office/word/2010/wordml" xmlns:w15="http://schemas.microsoft.com/office/word/2012/wordml" xmlns:w16cex="http://schemas.microsoft.com/office/word/2018/wordml/cex" xmlns:w16cid="http://schemas.microsoft.com/office/word/2016/wordml/cid" xmlns:w16="http://schemas.microsoft.com/office/word/2018/wordml" xmlns:w16sdtdh="http://schemas.microsoft.com/office/word/2020/wordml/sdtdatahash" xmlns:w16se="http://schemas.microsoft.com/office/word/2015/wordml/symex" xmlns:wpg="http://schemas.microsoft.com/office/word/2010/wordprocessingGroup" xmlns:wpi="http://schemas.microsoft.com/office/word/2010/wordprocessingInk" xmlns:wne="http://schemas.microsoft.com/office/word/2006/wordml" xmlns:wps="http://schemas.microsoft.com/office/word/2010/wordprocessingShape" mc:Ignorable="w14 w15 w16se w16cid w16 w16cex w16sdtdh wp14">
   <w:body>
     <w:p>
       <w:pPr>
@@ -203,13 +203,36 @@
     <w:p>
       <w:pPr>
         <w:pStyle w:val="Textoindependiente"/>
-        <w:spacing w:before="7"/>
+        <w:jc w:val="center"/>
+        <w:rPr>
+          <w:b/>
+          <w:bCs/>
+          <w:iCs/>
+          <w:noProof/>
+          <w:szCs w:val="36"/>
+        </w:rPr>
+      </w:pPr>
+    </w:p>
+    <w:p>
+      <w:pPr>
+        <w:pStyle w:val="Textoindependiente"/>
+        <w:jc w:val="center"/>
+        <w:rPr>
+          <w:b/>
+          <w:bCs/>
+          <w:iCs/>
+          <w:noProof/>
+          <w:szCs w:val="36"/>
+        </w:rPr>
+      </w:pPr>
+      <w:r>
         <w:rPr>
           <w:i/>
           <w:noProof/>
           <w:sz w:val="18"/>
         </w:rPr>
-      </w:pPr>
+        <w:t xml:space="preserve">__________________            </w:t>
+      </w:r>
       <w:r>
         <w:rPr>
           <w:i/>
@@ -397,7 +420,7 @@
                 <v:stroke joinstyle="miter"/>
                 <v:path gradientshapeok="t" o:connecttype="rect"/>
               </v:shapetype>
-              <v:shape id="Text Box 18" o:spid="_x0000_s1026" type="#_x0000_t202" style="position:absolute;margin-left:137.85pt;margin-top:.55pt;width:83.9pt;height:20.95pt;z-index:251659264;visibility:visible;mso-wrap-style:square;mso-width-percent:0;mso-height-percent:0;mso-wrap-distance-left:9pt;mso-wrap-distance-top:0;mso-wrap-distance-right:9pt;mso-wrap-distance-bottom:0;mso-position-horizontal:absolute;mso-position-horizontal-relative:page;mso-position-vertical:absolute;mso-position-vertical-relative:text;mso-width-percent:0;mso-height-percent:0;mso-width-relative:page;mso-height-relative:page;v-text-anchor:top" o:gfxdata="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" filled="f" stroked="f">
+              <v:shape id="Text Box 18" o:spid="_x0000_s1026" type="#_x0000_t202" style="position:absolute;margin-left:137.85pt;margin-top:.55pt;width:83.9pt;height:20.95pt;z-index:251659264;visibility:visible;mso-wrap-style:square;mso-width-percent:0;mso-height-percent:0;mso-wrap-distance-left:9pt;mso-wrap-distance-top:0;mso-wrap-distance-right:9pt;mso-wrap-distance-bottom:0;mso-position-horizontal:absolute;mso-position-horizontal-relative:page;mso-position-vertical:absolute;mso-position-vertical-relative:text;mso-width-percent:0;mso-height-percent:0;mso-width-relative:page;mso-height-relative:page;v-text-anchor:top" o:gfxdata="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" filled="f" stroked="f">
                 <v:path arrowok="t"/>
                 <v:textbox inset="0,0,0,0">
                   <w:txbxContent>
@@ -692,37 +715,7 @@
         <w:rPr>
           <w:rFonts w:ascii="Times New Roman" w:hAnsi="Times New Roman" w:cs="Times New Roman"/>
         </w:rPr>
-        <w:t>, la disponibilidad de parqueaderos propios, depósitos, terrazas y balcones, así como las distancias a Transmilenio, parques, hospitales, colegios, universidades y C</w:t>
-      </w:r>
-      <w:r>
-        <w:rPr>
-          <w:rFonts w:ascii="Times New Roman" w:hAnsi="Times New Roman" w:cs="Times New Roman"/>
-        </w:rPr>
-        <w:t>omando</w:t>
-      </w:r>
-      <w:r>
-        <w:rPr>
-          <w:rFonts w:ascii="Times New Roman" w:hAnsi="Times New Roman" w:cs="Times New Roman"/>
-        </w:rPr>
-        <w:t>s</w:t>
-      </w:r>
-      <w:r>
-        <w:rPr>
-          <w:rFonts w:ascii="Times New Roman" w:hAnsi="Times New Roman" w:cs="Times New Roman"/>
-        </w:rPr>
-        <w:t xml:space="preserve"> de Atención Inmediata</w:t>
-      </w:r>
-      <w:r>
-        <w:rPr>
-          <w:rFonts w:ascii="Times New Roman" w:hAnsi="Times New Roman" w:cs="Times New Roman"/>
-        </w:rPr>
-        <w:t xml:space="preserve"> – </w:t>
-      </w:r>
-      <w:r>
-        <w:rPr>
-          <w:rFonts w:ascii="Times New Roman" w:hAnsi="Times New Roman" w:cs="Times New Roman"/>
-        </w:rPr>
-        <w:t>CAI</w:t>
+        <w:t>, la disponibilidad de parqueaderos propios, depósitos, terrazas y balcones, así como las distancias a Transmilenio, parques, hospitales, colegios, universidades y Comandos de Atención Inmediata – CAI</w:t>
       </w:r>
       <w:r>
         <w:rPr>
@@ -736,6 +729,7 @@
         </w:rPr>
         <w:t xml:space="preserve">. Las bases de datos iniciales para realizar el </w:t>
       </w:r>
+      <w:proofErr w:type="spellStart"/>
       <w:r>
         <w:rPr>
           <w:rFonts w:ascii="Times New Roman" w:hAnsi="Times New Roman" w:cs="Times New Roman"/>
@@ -744,6 +738,7 @@
         </w:rPr>
         <w:t>train</w:t>
       </w:r>
+      <w:proofErr w:type="spellEnd"/>
       <w:r>
         <w:rPr>
           <w:rFonts w:ascii="Times New Roman" w:hAnsi="Times New Roman" w:cs="Times New Roman"/>
@@ -768,13 +763,35 @@
         <w:rPr>
           <w:rFonts w:ascii="Times New Roman" w:hAnsi="Times New Roman" w:cs="Times New Roman"/>
         </w:rPr>
-        <w:t>38.644 y 10.286 observaciones respectivamente</w:t>
-      </w:r>
-      <w:r>
-        <w:rPr>
-          <w:rFonts w:ascii="Times New Roman" w:hAnsi="Times New Roman" w:cs="Times New Roman"/>
-        </w:rPr>
-        <w:t xml:space="preserve">, a las cuales se les realizo un ejercicio de limpieza buscando información del texto de la descripción del inmueble eliminando missing values que no eran posibles de obtener e imputando valores por la media o la mediana dependiendo de las características de cada variable. </w:t>
+        <w:t xml:space="preserve">38.644 y 10.286 observaciones respectivamente, a las cuales se les realizo un ejercicio de limpieza buscando información del texto de la descripción del inmueble eliminando </w:t>
+      </w:r>
+      <w:proofErr w:type="spellStart"/>
+      <w:r>
+        <w:rPr>
+          <w:rFonts w:ascii="Times New Roman" w:hAnsi="Times New Roman" w:cs="Times New Roman"/>
+        </w:rPr>
+        <w:t>missing</w:t>
+      </w:r>
+      <w:proofErr w:type="spellEnd"/>
+      <w:r>
+        <w:rPr>
+          <w:rFonts w:ascii="Times New Roman" w:hAnsi="Times New Roman" w:cs="Times New Roman"/>
+        </w:rPr>
+        <w:t xml:space="preserve"> </w:t>
+      </w:r>
+      <w:proofErr w:type="spellStart"/>
+      <w:r>
+        <w:rPr>
+          <w:rFonts w:ascii="Times New Roman" w:hAnsi="Times New Roman" w:cs="Times New Roman"/>
+        </w:rPr>
+        <w:t>values</w:t>
+      </w:r>
+      <w:proofErr w:type="spellEnd"/>
+      <w:r>
+        <w:rPr>
+          <w:rFonts w:ascii="Times New Roman" w:hAnsi="Times New Roman" w:cs="Times New Roman"/>
+        </w:rPr>
+        <w:t xml:space="preserve"> que no eran posibles de obtener e imputando valores por la media o la mediana dependiendo de las características de cada variable. </w:t>
       </w:r>
     </w:p>
     <w:p>
@@ -819,27 +836,107 @@
         <w:rPr>
           <w:rFonts w:ascii="Times New Roman" w:hAnsi="Times New Roman" w:cs="Times New Roman"/>
         </w:rPr>
-        <w:t xml:space="preserve">de predicción lineal, Lasso, Ridge, árboles (CART), Random Forest y Boosting. Se seleccionaron 28 de los anteriores usando la reducción del MAE del </w:t>
-      </w:r>
+        <w:t xml:space="preserve">de predicción lineal, Lasso, Ridge, árboles (CART), </w:t>
+      </w:r>
+      <w:proofErr w:type="spellStart"/>
+      <w:r>
+        <w:rPr>
+          <w:rFonts w:ascii="Times New Roman" w:hAnsi="Times New Roman" w:cs="Times New Roman"/>
+        </w:rPr>
+        <w:t>Random</w:t>
+      </w:r>
+      <w:proofErr w:type="spellEnd"/>
+      <w:r>
+        <w:rPr>
+          <w:rFonts w:ascii="Times New Roman" w:hAnsi="Times New Roman" w:cs="Times New Roman"/>
+        </w:rPr>
+        <w:t xml:space="preserve"> Forest y </w:t>
+      </w:r>
+      <w:proofErr w:type="spellStart"/>
+      <w:r>
+        <w:rPr>
+          <w:rFonts w:ascii="Times New Roman" w:hAnsi="Times New Roman" w:cs="Times New Roman"/>
+        </w:rPr>
+        <w:t>Boosting</w:t>
+      </w:r>
+      <w:proofErr w:type="spellEnd"/>
+      <w:r>
+        <w:rPr>
+          <w:rFonts w:ascii="Times New Roman" w:hAnsi="Times New Roman" w:cs="Times New Roman"/>
+        </w:rPr>
+        <w:t xml:space="preserve">. Se seleccionaron 28 de los anteriores usando la reducción del MAE del </w:t>
+      </w:r>
+      <w:proofErr w:type="spellStart"/>
       <w:r>
         <w:rPr>
           <w:rFonts w:ascii="Times New Roman" w:hAnsi="Times New Roman" w:cs="Times New Roman"/>
           <w:i/>
           <w:iCs/>
         </w:rPr>
-        <w:t xml:space="preserve">train </w:t>
-      </w:r>
-      <w:r>
-        <w:rPr>
-          <w:rFonts w:ascii="Times New Roman" w:hAnsi="Times New Roman" w:cs="Times New Roman"/>
-        </w:rPr>
-        <w:t>como criterio para cargue en Kaggle y se concluyó que la mejor respuesta la daban los Random Forest</w:t>
-      </w:r>
-      <w:r>
-        <w:rPr>
-          <w:rFonts w:ascii="Times New Roman" w:hAnsi="Times New Roman" w:cs="Times New Roman"/>
-        </w:rPr>
-        <w:t>, seguida por Boosting, Lasso y Ridge</w:t>
+        <w:t>train</w:t>
+      </w:r>
+      <w:proofErr w:type="spellEnd"/>
+      <w:r>
+        <w:rPr>
+          <w:rFonts w:ascii="Times New Roman" w:hAnsi="Times New Roman" w:cs="Times New Roman"/>
+          <w:i/>
+          <w:iCs/>
+        </w:rPr>
+        <w:t xml:space="preserve"> </w:t>
+      </w:r>
+      <w:r>
+        <w:rPr>
+          <w:rFonts w:ascii="Times New Roman" w:hAnsi="Times New Roman" w:cs="Times New Roman"/>
+        </w:rPr>
+        <w:t xml:space="preserve">como criterio para cargue en </w:t>
+      </w:r>
+      <w:proofErr w:type="spellStart"/>
+      <w:r>
+        <w:rPr>
+          <w:rFonts w:ascii="Times New Roman" w:hAnsi="Times New Roman" w:cs="Times New Roman"/>
+        </w:rPr>
+        <w:t>Kaggle</w:t>
+      </w:r>
+      <w:proofErr w:type="spellEnd"/>
+      <w:r>
+        <w:rPr>
+          <w:rFonts w:ascii="Times New Roman" w:hAnsi="Times New Roman" w:cs="Times New Roman"/>
+        </w:rPr>
+        <w:t xml:space="preserve"> y se concluyó que la mejor respuesta la daban los </w:t>
+      </w:r>
+      <w:proofErr w:type="spellStart"/>
+      <w:r>
+        <w:rPr>
+          <w:rFonts w:ascii="Times New Roman" w:hAnsi="Times New Roman" w:cs="Times New Roman"/>
+        </w:rPr>
+        <w:t>Random</w:t>
+      </w:r>
+      <w:proofErr w:type="spellEnd"/>
+      <w:r>
+        <w:rPr>
+          <w:rFonts w:ascii="Times New Roman" w:hAnsi="Times New Roman" w:cs="Times New Roman"/>
+        </w:rPr>
+        <w:t xml:space="preserve"> Forest</w:t>
+      </w:r>
+      <w:r>
+        <w:rPr>
+          <w:rFonts w:ascii="Times New Roman" w:hAnsi="Times New Roman" w:cs="Times New Roman"/>
+        </w:rPr>
+        <w:t xml:space="preserve">, seguida por </w:t>
+      </w:r>
+      <w:proofErr w:type="spellStart"/>
+      <w:r>
+        <w:rPr>
+          <w:rFonts w:ascii="Times New Roman" w:hAnsi="Times New Roman" w:cs="Times New Roman"/>
+        </w:rPr>
+        <w:t>Boosting</w:t>
+      </w:r>
+      <w:proofErr w:type="spellEnd"/>
+      <w:r>
+        <w:rPr>
+          <w:rFonts w:ascii="Times New Roman" w:hAnsi="Times New Roman" w:cs="Times New Roman"/>
+        </w:rPr>
+        <w:t>, Lasso y Ridge</w:t>
       </w:r>
       <w:r>
         <w:rPr>
@@ -857,55 +954,33 @@
         <w:rPr>
           <w:rFonts w:ascii="Times New Roman" w:hAnsi="Times New Roman" w:cs="Times New Roman"/>
         </w:rPr>
-        <w:t xml:space="preserve"> contra los precios de Kaggle de </w:t>
-      </w:r>
-      <w:r>
-        <w:rPr>
-          <w:rFonts w:ascii="Times New Roman" w:hAnsi="Times New Roman" w:cs="Times New Roman"/>
-        </w:rPr>
-        <w:t>210</w:t>
-      </w:r>
-      <w:r>
-        <w:rPr>
-          <w:rFonts w:ascii="Times New Roman" w:hAnsi="Times New Roman" w:cs="Times New Roman"/>
-        </w:rPr>
-        <w:t>.</w:t>
-      </w:r>
-      <w:r>
-        <w:rPr>
-          <w:rFonts w:ascii="Times New Roman" w:hAnsi="Times New Roman" w:cs="Times New Roman"/>
-        </w:rPr>
-        <w:t>634</w:t>
-      </w:r>
-      <w:r>
-        <w:rPr>
-          <w:rFonts w:ascii="Times New Roman" w:hAnsi="Times New Roman" w:cs="Times New Roman"/>
-        </w:rPr>
-        <w:t>.</w:t>
-      </w:r>
-      <w:r>
-        <w:rPr>
-          <w:rFonts w:ascii="Times New Roman" w:hAnsi="Times New Roman" w:cs="Times New Roman"/>
-        </w:rPr>
-        <w:t>496</w:t>
-      </w:r>
-      <w:r>
-        <w:rPr>
-          <w:rFonts w:ascii="Times New Roman" w:hAnsi="Times New Roman" w:cs="Times New Roman"/>
-        </w:rPr>
-        <w:t>,</w:t>
-      </w:r>
-      <w:r>
-        <w:rPr>
-          <w:rFonts w:ascii="Times New Roman" w:hAnsi="Times New Roman" w:cs="Times New Roman"/>
-        </w:rPr>
-        <w:t>815</w:t>
-      </w:r>
-      <w:r>
-        <w:rPr>
-          <w:rFonts w:ascii="Times New Roman" w:hAnsi="Times New Roman" w:cs="Times New Roman"/>
-        </w:rPr>
-        <w:t xml:space="preserve"> COP.</w:t>
+        <w:t xml:space="preserve"> contra los precios de </w:t>
+      </w:r>
+      <w:proofErr w:type="spellStart"/>
+      <w:r>
+        <w:rPr>
+          <w:rFonts w:ascii="Times New Roman" w:hAnsi="Times New Roman" w:cs="Times New Roman"/>
+        </w:rPr>
+        <w:t>Kaggle</w:t>
+      </w:r>
+      <w:proofErr w:type="spellEnd"/>
+      <w:r>
+        <w:rPr>
+          <w:rFonts w:ascii="Times New Roman" w:hAnsi="Times New Roman" w:cs="Times New Roman"/>
+        </w:rPr>
+        <w:t xml:space="preserve"> de </w:t>
+      </w:r>
+      <w:r>
+        <w:rPr>
+          <w:rFonts w:ascii="Times New Roman" w:hAnsi="Times New Roman" w:cs="Times New Roman"/>
+        </w:rPr>
+        <w:t>210.634.496,815 COP</w:t>
+      </w:r>
+      <w:r>
+        <w:rPr>
+          <w:rFonts w:ascii="Times New Roman" w:hAnsi="Times New Roman" w:cs="Times New Roman"/>
+        </w:rPr>
+        <w:t xml:space="preserve"> usando el 20% de los datos de las predicciones.</w:t>
       </w:r>
     </w:p>
     <w:p>
@@ -945,6 +1020,7 @@
         </w:rPr>
         <w:t xml:space="preserve">Con el objetivo de predecir los precios de viviendas en Chapinero se usaron dos bases de datos, </w:t>
       </w:r>
+      <w:proofErr w:type="spellStart"/>
       <w:r>
         <w:rPr>
           <w:rFonts w:ascii="Times New Roman" w:hAnsi="Times New Roman" w:cs="Times New Roman"/>
@@ -953,6 +1029,7 @@
         </w:rPr>
         <w:t>train</w:t>
       </w:r>
+      <w:proofErr w:type="spellEnd"/>
       <w:r>
         <w:rPr>
           <w:rFonts w:ascii="Times New Roman" w:hAnsi="Times New Roman" w:cs="Times New Roman"/>
@@ -1003,12 +1080,28 @@
         </w:rPr>
         <w:t xml:space="preserve">una gran cantidad de </w:t>
       </w:r>
-      <w:r>
-        <w:rPr>
-          <w:rFonts w:ascii="Times New Roman" w:hAnsi="Times New Roman" w:cs="Times New Roman"/>
-        </w:rPr>
-        <w:t>missing values</w:t>
-      </w:r>
+      <w:proofErr w:type="spellStart"/>
+      <w:r>
+        <w:rPr>
+          <w:rFonts w:ascii="Times New Roman" w:hAnsi="Times New Roman" w:cs="Times New Roman"/>
+        </w:rPr>
+        <w:t>missing</w:t>
+      </w:r>
+      <w:proofErr w:type="spellEnd"/>
+      <w:r>
+        <w:rPr>
+          <w:rFonts w:ascii="Times New Roman" w:hAnsi="Times New Roman" w:cs="Times New Roman"/>
+        </w:rPr>
+        <w:t xml:space="preserve"> </w:t>
+      </w:r>
+      <w:proofErr w:type="spellStart"/>
+      <w:r>
+        <w:rPr>
+          <w:rFonts w:ascii="Times New Roman" w:hAnsi="Times New Roman" w:cs="Times New Roman"/>
+        </w:rPr>
+        <w:t>values</w:t>
+      </w:r>
+      <w:proofErr w:type="spellEnd"/>
       <w:r>
         <w:rPr>
           <w:rFonts w:ascii="Times New Roman" w:hAnsi="Times New Roman" w:cs="Times New Roman"/>
@@ -1019,8 +1112,23 @@
         <w:rPr>
           <w:rFonts w:ascii="Times New Roman" w:hAnsi="Times New Roman" w:cs="Times New Roman"/>
         </w:rPr>
-        <w:t xml:space="preserve">También se observo que de la base de </w:t>
-      </w:r>
+        <w:t xml:space="preserve">También se </w:t>
+      </w:r>
+      <w:proofErr w:type="spellStart"/>
+      <w:r>
+        <w:rPr>
+          <w:rFonts w:ascii="Times New Roman" w:hAnsi="Times New Roman" w:cs="Times New Roman"/>
+        </w:rPr>
+        <w:t>observo</w:t>
+      </w:r>
+      <w:proofErr w:type="spellEnd"/>
+      <w:r>
+        <w:rPr>
+          <w:rFonts w:ascii="Times New Roman" w:hAnsi="Times New Roman" w:cs="Times New Roman"/>
+        </w:rPr>
+        <w:t xml:space="preserve"> que de la base de </w:t>
+      </w:r>
+      <w:proofErr w:type="spellStart"/>
       <w:r>
         <w:rPr>
           <w:rFonts w:ascii="Times New Roman" w:hAnsi="Times New Roman" w:cs="Times New Roman"/>
@@ -1029,11 +1137,19 @@
         </w:rPr>
         <w:t>train</w:t>
       </w:r>
-      <w:r>
-        <w:rPr>
-          <w:rFonts w:ascii="Times New Roman" w:hAnsi="Times New Roman" w:cs="Times New Roman"/>
-        </w:rPr>
-        <w:t xml:space="preserve"> no se contaba con la descripción de 9 observaciones, por lo que se eliminaron al no ser de utilidad para la extracción de la información faltante. </w:t>
+      <w:proofErr w:type="spellEnd"/>
+      <w:r>
+        <w:rPr>
+          <w:rFonts w:ascii="Times New Roman" w:hAnsi="Times New Roman" w:cs="Times New Roman"/>
+        </w:rPr>
+        <w:t xml:space="preserve"> no se contaba con la descripción de 9 observaciones, </w:t>
+      </w:r>
+      <w:r>
+        <w:rPr>
+          <w:rFonts w:ascii="Times New Roman" w:hAnsi="Times New Roman" w:cs="Times New Roman"/>
+        </w:rPr>
+        <w:lastRenderedPageBreak/>
+        <w:t xml:space="preserve">por lo que se eliminaron al no ser de utilidad para la extracción de la información faltante. </w:t>
       </w:r>
       <w:r>
         <w:rPr>
@@ -1041,39 +1157,63 @@
         </w:rPr>
         <w:t xml:space="preserve">La distribución de inmuebles en Bogotá para las bases de </w:t>
       </w:r>
+      <w:proofErr w:type="spellStart"/>
       <w:r>
         <w:rPr>
           <w:rFonts w:ascii="Times New Roman" w:hAnsi="Times New Roman" w:cs="Times New Roman"/>
           <w:i/>
           <w:iCs/>
         </w:rPr>
-        <w:t xml:space="preserve">train </w:t>
-      </w:r>
-      <w:r>
-        <w:rPr>
-          <w:rFonts w:ascii="Times New Roman" w:hAnsi="Times New Roman" w:cs="Times New Roman"/>
-        </w:rPr>
-        <w:t xml:space="preserve">y </w:t>
-      </w:r>
+        <w:t>train</w:t>
+      </w:r>
+      <w:proofErr w:type="spellEnd"/>
       <w:r>
         <w:rPr>
           <w:rFonts w:ascii="Times New Roman" w:hAnsi="Times New Roman" w:cs="Times New Roman"/>
           <w:i/>
           <w:iCs/>
         </w:rPr>
+        <w:t xml:space="preserve"> </w:t>
+      </w:r>
+      <w:r>
+        <w:rPr>
+          <w:rFonts w:ascii="Times New Roman" w:hAnsi="Times New Roman" w:cs="Times New Roman"/>
+        </w:rPr>
+        <w:t xml:space="preserve">y </w:t>
+      </w:r>
+      <w:r>
+        <w:rPr>
+          <w:rFonts w:ascii="Times New Roman" w:hAnsi="Times New Roman" w:cs="Times New Roman"/>
+          <w:i/>
+          <w:iCs/>
+        </w:rPr>
         <w:t>test</w:t>
       </w:r>
       <w:r>
         <w:rPr>
           <w:rFonts w:ascii="Times New Roman" w:hAnsi="Times New Roman" w:cs="Times New Roman"/>
         </w:rPr>
-        <w:t xml:space="preserve"> se puede ver en la figu</w:t>
-      </w:r>
-      <w:r>
-        <w:rPr>
-          <w:rFonts w:ascii="Times New Roman" w:hAnsi="Times New Roman" w:cs="Times New Roman"/>
-        </w:rPr>
-        <w:t>a 1</w:t>
+        <w:t xml:space="preserve"> se puede ver en la </w:t>
+      </w:r>
+      <w:proofErr w:type="spellStart"/>
+      <w:r>
+        <w:rPr>
+          <w:rFonts w:ascii="Times New Roman" w:hAnsi="Times New Roman" w:cs="Times New Roman"/>
+        </w:rPr>
+        <w:t>figu</w:t>
+      </w:r>
+      <w:r>
+        <w:rPr>
+          <w:rFonts w:ascii="Times New Roman" w:hAnsi="Times New Roman" w:cs="Times New Roman"/>
+        </w:rPr>
+        <w:t>a</w:t>
+      </w:r>
+      <w:proofErr w:type="spellEnd"/>
+      <w:r>
+        <w:rPr>
+          <w:rFonts w:ascii="Times New Roman" w:hAnsi="Times New Roman" w:cs="Times New Roman"/>
+        </w:rPr>
+        <w:t xml:space="preserve"> 1</w:t>
       </w:r>
     </w:p>
     <w:p>
@@ -1086,11 +1226,10 @@
           <w:rFonts w:ascii="Times New Roman" w:hAnsi="Times New Roman" w:cs="Times New Roman"/>
           <w:noProof/>
         </w:rPr>
-        <w:lastRenderedPageBreak/>
         <w:drawing>
-          <wp:inline distT="0" distB="0" distL="0" distR="0" wp14:anchorId="57EAA3AC" wp14:editId="32421431">
-            <wp:extent cx="4667250" cy="1883017"/>
-            <wp:effectExtent l="0" t="0" r="0" b="3175"/>
+          <wp:inline distT="0" distB="0" distL="0" distR="0" wp14:anchorId="57EAA3AC" wp14:editId="03D4D5D6">
+            <wp:extent cx="6255356" cy="2523744"/>
+            <wp:effectExtent l="0" t="0" r="0" b="0"/>
             <wp:docPr id="3" name="Imagen 3"/>
             <wp:cNvGraphicFramePr>
               <a:graphicFrameLocks xmlns:a="http://schemas.openxmlformats.org/drawingml/2006/main" noChangeAspect="1"/>
@@ -1120,7 +1259,7 @@
                   <pic:spPr bwMode="auto">
                     <a:xfrm>
                       <a:off x="0" y="0"/>
-                      <a:ext cx="4739454" cy="1912148"/>
+                      <a:ext cx="6275603" cy="2531913"/>
                     </a:xfrm>
                     <a:prstGeom prst="rect">
                       <a:avLst/>
@@ -1137,7 +1276,6 @@
     <w:p>
       <w:pPr>
         <w:pStyle w:val="Descripcin"/>
-        <w:jc w:val="center"/>
         <w:rPr>
           <w:rFonts w:ascii="Times New Roman" w:hAnsi="Times New Roman" w:cs="Times New Roman"/>
           <w:color w:val="auto"/>
@@ -1207,7 +1345,27 @@
           <w:sz w:val="22"/>
           <w:szCs w:val="22"/>
         </w:rPr>
-        <w:t>. Distribución de inmuebles en Bogotá de las bases de datos train y test para el ejercicio de predicción</w:t>
+        <w:t xml:space="preserve">. Distribución de inmuebles en Bogotá de las bases de datos </w:t>
+      </w:r>
+      <w:proofErr w:type="spellStart"/>
+      <w:r>
+        <w:rPr>
+          <w:rFonts w:ascii="Times New Roman" w:hAnsi="Times New Roman" w:cs="Times New Roman"/>
+          <w:color w:val="auto"/>
+          <w:sz w:val="22"/>
+          <w:szCs w:val="22"/>
+        </w:rPr>
+        <w:t>train</w:t>
+      </w:r>
+      <w:proofErr w:type="spellEnd"/>
+      <w:r>
+        <w:rPr>
+          <w:rFonts w:ascii="Times New Roman" w:hAnsi="Times New Roman" w:cs="Times New Roman"/>
+          <w:color w:val="auto"/>
+          <w:sz w:val="22"/>
+          <w:szCs w:val="22"/>
+        </w:rPr>
+        <w:t xml:space="preserve"> y test para el ejercicio de predicción</w:t>
       </w:r>
     </w:p>
     <w:p>
@@ -1250,6 +1408,7 @@
         </w:rPr>
         <w:t xml:space="preserve"> se extrajo información a partir de la columna </w:t>
       </w:r>
+      <w:proofErr w:type="spellStart"/>
       <w:r>
         <w:rPr>
           <w:rFonts w:ascii="Times New Roman" w:hAnsi="Times New Roman" w:cs="Times New Roman"/>
@@ -1258,11 +1417,24 @@
         </w:rPr>
         <w:t>description</w:t>
       </w:r>
-      <w:r>
-        <w:rPr>
-          <w:rFonts w:ascii="Times New Roman" w:hAnsi="Times New Roman" w:cs="Times New Roman"/>
-        </w:rPr>
-        <w:t xml:space="preserve"> para áreas y baños, y se comparo con la información que ya se suministraba. Para cada caso se seleccionó el mayor número de la observación para dichas variables y se consolidó la información en una columna final. Dado que no fue posible extraer la totalidad de información</w:t>
+      <w:proofErr w:type="spellEnd"/>
+      <w:r>
+        <w:rPr>
+          <w:rFonts w:ascii="Times New Roman" w:hAnsi="Times New Roman" w:cs="Times New Roman"/>
+        </w:rPr>
+        <w:t xml:space="preserve"> para áreas y baños, y se </w:t>
+      </w:r>
+      <w:r>
+        <w:rPr>
+          <w:rFonts w:ascii="Times New Roman" w:hAnsi="Times New Roman" w:cs="Times New Roman"/>
+        </w:rPr>
+        <w:t>comparó</w:t>
+      </w:r>
+      <w:r>
+        <w:rPr>
+          <w:rFonts w:ascii="Times New Roman" w:hAnsi="Times New Roman" w:cs="Times New Roman"/>
+        </w:rPr>
+        <w:t xml:space="preserve"> con la información que ya se suministraba. Para cada caso se seleccionó el mayor número de la observación para dichas variables y se consolidó la información en una columna final. Dado que no fue posible extraer la totalidad de información</w:t>
       </w:r>
       <w:r>
         <w:rPr>
@@ -1295,7 +1467,19 @@
         <w:rPr>
           <w:rFonts w:ascii="Times New Roman" w:hAnsi="Times New Roman" w:cs="Times New Roman"/>
         </w:rPr>
-        <w:t xml:space="preserve">Se realizó también la extracción del tipo de vivienda de la descripción y se comparo con la suministrada en la base, defendiendo como la información final la extraída del texto suministrado en cada base de datos. </w:t>
+        <w:t xml:space="preserve">Se realizó también la extracción del tipo de vivienda de la descripción y se </w:t>
+      </w:r>
+      <w:r>
+        <w:rPr>
+          <w:rFonts w:ascii="Times New Roman" w:hAnsi="Times New Roman" w:cs="Times New Roman"/>
+        </w:rPr>
+        <w:t>comparó</w:t>
+      </w:r>
+      <w:r>
+        <w:rPr>
+          <w:rFonts w:ascii="Times New Roman" w:hAnsi="Times New Roman" w:cs="Times New Roman"/>
+        </w:rPr>
+        <w:t xml:space="preserve"> con la suministrada en la base, defendiendo como la información final la extraída del texto suministrado en cada base de datos. </w:t>
       </w:r>
     </w:p>
     <w:p>
@@ -1362,13 +1546,7 @@
         <w:rPr>
           <w:rFonts w:ascii="Times New Roman" w:hAnsi="Times New Roman" w:cs="Times New Roman"/>
         </w:rPr>
-        <w:t xml:space="preserve">: </w:t>
-      </w:r>
-      <w:r>
-        <w:rPr>
-          <w:rFonts w:ascii="Times New Roman" w:hAnsi="Times New Roman" w:cs="Times New Roman"/>
-        </w:rPr>
-        <w:t>Variable dicótoma: 1 si la vivienda tiene parqueadero, 0 si no tiene</w:t>
+        <w:t>: Variable dicótoma: 1 si la vivienda tiene parqueadero, 0 si no tiene</w:t>
       </w:r>
     </w:p>
     <w:p>
@@ -1412,13 +1590,7 @@
         <w:rPr>
           <w:rFonts w:ascii="Times New Roman" w:hAnsi="Times New Roman" w:cs="Times New Roman"/>
         </w:rPr>
-        <w:t xml:space="preserve">: </w:t>
-      </w:r>
-      <w:r>
-        <w:rPr>
-          <w:rFonts w:ascii="Times New Roman" w:hAnsi="Times New Roman" w:cs="Times New Roman"/>
-        </w:rPr>
-        <w:t>Variable dicótoma calculada a partir de información de extraída para baños y habitaciones</w:t>
+        <w:t>: Variable dicótoma calculada a partir de información de extraída para baños y habitaciones</w:t>
       </w:r>
       <w:r>
         <w:rPr>
@@ -1430,31 +1602,7 @@
         <w:rPr>
           <w:rFonts w:ascii="Times New Roman" w:hAnsi="Times New Roman" w:cs="Times New Roman"/>
         </w:rPr>
-        <w:t xml:space="preserve"> 1 si</w:t>
-      </w:r>
-      <w:r>
-        <w:rPr>
-          <w:rFonts w:ascii="Times New Roman" w:hAnsi="Times New Roman" w:cs="Times New Roman"/>
-        </w:rPr>
-        <w:t xml:space="preserve"> </w:t>
-      </w:r>
-      <w:r>
-        <w:rPr>
-          <w:rFonts w:ascii="Times New Roman" w:hAnsi="Times New Roman" w:cs="Times New Roman"/>
-        </w:rPr>
-        <w:t xml:space="preserve">la cantidad de baños es mayor a el </w:t>
-      </w:r>
-      <w:r>
-        <w:rPr>
-          <w:rFonts w:ascii="Times New Roman" w:hAnsi="Times New Roman" w:cs="Times New Roman"/>
-        </w:rPr>
-        <w:t>número</w:t>
-      </w:r>
-      <w:r>
-        <w:rPr>
-          <w:rFonts w:ascii="Times New Roman" w:hAnsi="Times New Roman" w:cs="Times New Roman"/>
-        </w:rPr>
-        <w:t xml:space="preserve"> de habitaciones, 0 si no lo es</w:t>
+        <w:t xml:space="preserve"> 1 si la cantidad de baños es mayor a el número de habitaciones, 0 si no lo es</w:t>
       </w:r>
     </w:p>
     <w:p>
@@ -1482,13 +1630,7 @@
         <w:rPr>
           <w:rFonts w:ascii="Times New Roman" w:hAnsi="Times New Roman" w:cs="Times New Roman"/>
         </w:rPr>
-        <w:t xml:space="preserve">: </w:t>
-      </w:r>
-      <w:r>
-        <w:rPr>
-          <w:rFonts w:ascii="Times New Roman" w:hAnsi="Times New Roman" w:cs="Times New Roman"/>
-        </w:rPr>
-        <w:t>Variable dicótoma: 1 si la vivienda cuenta con deposito o garaje, 0 si no tiene</w:t>
+        <w:t>: Variable dicótoma: 1 si la vivienda cuenta con deposito o garaje, 0 si no tiene</w:t>
       </w:r>
     </w:p>
     <w:p>
@@ -1516,13 +1658,7 @@
         <w:rPr>
           <w:rFonts w:ascii="Times New Roman" w:hAnsi="Times New Roman" w:cs="Times New Roman"/>
         </w:rPr>
-        <w:t xml:space="preserve">: </w:t>
-      </w:r>
-      <w:r>
-        <w:rPr>
-          <w:rFonts w:ascii="Times New Roman" w:hAnsi="Times New Roman" w:cs="Times New Roman"/>
-        </w:rPr>
-        <w:t>Variable dicótoma: 1 si la vivienda es nueva, 0 si no lo es</w:t>
+        <w:t>: Variable dicótoma: 1 si la vivienda es nueva, 0 si no lo es</w:t>
       </w:r>
     </w:p>
     <w:p>
@@ -1550,13 +1686,7 @@
         <w:rPr>
           <w:rFonts w:ascii="Times New Roman" w:hAnsi="Times New Roman" w:cs="Times New Roman"/>
         </w:rPr>
-        <w:t xml:space="preserve">: </w:t>
-      </w:r>
-      <w:r>
-        <w:rPr>
-          <w:rFonts w:ascii="Times New Roman" w:hAnsi="Times New Roman" w:cs="Times New Roman"/>
-        </w:rPr>
-        <w:t>Variable dicótoma: 1 si la vivienda está remodelada, 0 si no lo es</w:t>
+        <w:t>: Variable dicótoma: 1 si la vivienda está remodelada, 0 si no lo es</w:t>
       </w:r>
     </w:p>
     <w:p>
@@ -1584,13 +1714,7 @@
         <w:rPr>
           <w:rFonts w:ascii="Times New Roman" w:hAnsi="Times New Roman" w:cs="Times New Roman"/>
         </w:rPr>
-        <w:t xml:space="preserve">: </w:t>
-      </w:r>
-      <w:r>
-        <w:rPr>
-          <w:rFonts w:ascii="Times New Roman" w:hAnsi="Times New Roman" w:cs="Times New Roman"/>
-        </w:rPr>
-        <w:t>Variable dicótoma: 1 si la vivienda tiene terraza o balcón, 0 si no cuenta con ninguno de los dos</w:t>
+        <w:t>: Variable dicótoma: 1 si la vivienda tiene terraza o balcón, 0 si no cuenta con ninguno de los dos</w:t>
       </w:r>
     </w:p>
     <w:p>
@@ -1650,7 +1774,28 @@
         <w:rPr>
           <w:rFonts w:ascii="Times New Roman" w:hAnsi="Times New Roman" w:cs="Times New Roman"/>
         </w:rPr>
-        <w:t>En esta sección se describen las variables que fueron tomadas de fuentes externas a las bases de datos proveídas en el ejercicio. La selección de alguna de estas variables se hizo a partir de un estudio anterior (Toloza-Delgado et al., 2021), en el que identifican la importancia que tienen el estrato socioeconómico, la distancia a estaciones de TransMilenio y la distancia a parques.</w:t>
+        <w:t xml:space="preserve">En esta sección se describen las variables que fueron tomadas de fuentes externas a las bases de datos proveídas en el ejercicio. La selección de alguna de estas variables se hizo a partir de un estudio anterior (Toloza-Delgado et al., 2021), </w:t>
+      </w:r>
+      <w:r>
+        <w:rPr>
+          <w:rFonts w:ascii="Times New Roman" w:hAnsi="Times New Roman" w:cs="Times New Roman"/>
+        </w:rPr>
+        <w:lastRenderedPageBreak/>
+        <w:t xml:space="preserve">en el que identifican la importancia que tienen el estrato socioeconómico, la distancia a estaciones de </w:t>
+      </w:r>
+      <w:proofErr w:type="spellStart"/>
+      <w:r>
+        <w:rPr>
+          <w:rFonts w:ascii="Times New Roman" w:hAnsi="Times New Roman" w:cs="Times New Roman"/>
+        </w:rPr>
+        <w:t>TransMilenio</w:t>
+      </w:r>
+      <w:proofErr w:type="spellEnd"/>
+      <w:r>
+        <w:rPr>
+          <w:rFonts w:ascii="Times New Roman" w:hAnsi="Times New Roman" w:cs="Times New Roman"/>
+        </w:rPr>
+        <w:t xml:space="preserve"> y la distancia a parques.</w:t>
       </w:r>
     </w:p>
     <w:p>
@@ -1684,8 +1829,18 @@
           <w:b/>
           <w:bCs/>
         </w:rPr>
-        <w:t>Distancia a estaciones de TransMilenio</w:t>
-      </w:r>
+        <w:t xml:space="preserve">Distancia a estaciones de </w:t>
+      </w:r>
+      <w:proofErr w:type="spellStart"/>
+      <w:r>
+        <w:rPr>
+          <w:rFonts w:ascii="Times New Roman" w:hAnsi="Times New Roman" w:cs="Times New Roman"/>
+          <w:b/>
+          <w:bCs/>
+        </w:rPr>
+        <w:t>TransMilenio</w:t>
+      </w:r>
+      <w:proofErr w:type="spellEnd"/>
     </w:p>
     <w:p>
       <w:pPr>
@@ -1699,8 +1854,63 @@
         <w:rPr>
           <w:rFonts w:ascii="Times New Roman" w:hAnsi="Times New Roman" w:cs="Times New Roman"/>
         </w:rPr>
-        <w:lastRenderedPageBreak/>
-        <w:t>Las ubicaciones de las estaciones de TransMilenio fueron tomadas de la página principal de la entidad (disponibles en un archivo geojson), teniendo en cuenta que al utilizar el atributo de paradas de buses en la API de OpenStreetMap salían mezcladas algunas cuantas estaciones para buses que no son BRT. En total, se tienen 149 estaciones de TransMilenio distribuidas en 12 troncales del sistema.</w:t>
+        <w:t xml:space="preserve">Las ubicaciones de las estaciones de </w:t>
+      </w:r>
+      <w:proofErr w:type="spellStart"/>
+      <w:r>
+        <w:rPr>
+          <w:rFonts w:ascii="Times New Roman" w:hAnsi="Times New Roman" w:cs="Times New Roman"/>
+        </w:rPr>
+        <w:t>TransMilenio</w:t>
+      </w:r>
+      <w:proofErr w:type="spellEnd"/>
+      <w:r>
+        <w:rPr>
+          <w:rFonts w:ascii="Times New Roman" w:hAnsi="Times New Roman" w:cs="Times New Roman"/>
+        </w:rPr>
+        <w:t xml:space="preserve"> fueron tomadas de la página principal de la entidad (disponibles en un archivo </w:t>
+      </w:r>
+      <w:proofErr w:type="spellStart"/>
+      <w:r>
+        <w:rPr>
+          <w:rFonts w:ascii="Times New Roman" w:hAnsi="Times New Roman" w:cs="Times New Roman"/>
+        </w:rPr>
+        <w:t>geojson</w:t>
+      </w:r>
+      <w:proofErr w:type="spellEnd"/>
+      <w:r>
+        <w:rPr>
+          <w:rFonts w:ascii="Times New Roman" w:hAnsi="Times New Roman" w:cs="Times New Roman"/>
+        </w:rPr>
+        <w:t xml:space="preserve">), teniendo en cuenta que al utilizar el atributo de paradas de buses en la API de </w:t>
+      </w:r>
+      <w:proofErr w:type="spellStart"/>
+      <w:r>
+        <w:rPr>
+          <w:rFonts w:ascii="Times New Roman" w:hAnsi="Times New Roman" w:cs="Times New Roman"/>
+        </w:rPr>
+        <w:t>OpenStreetMap</w:t>
+      </w:r>
+      <w:proofErr w:type="spellEnd"/>
+      <w:r>
+        <w:rPr>
+          <w:rFonts w:ascii="Times New Roman" w:hAnsi="Times New Roman" w:cs="Times New Roman"/>
+        </w:rPr>
+        <w:t xml:space="preserve"> salían mezcladas algunas cuantas estaciones para buses que no son BRT. En total, se tienen 149 estaciones de </w:t>
+      </w:r>
+      <w:proofErr w:type="spellStart"/>
+      <w:r>
+        <w:rPr>
+          <w:rFonts w:ascii="Times New Roman" w:hAnsi="Times New Roman" w:cs="Times New Roman"/>
+        </w:rPr>
+        <w:t>TransMilenio</w:t>
+      </w:r>
+      <w:proofErr w:type="spellEnd"/>
+      <w:r>
+        <w:rPr>
+          <w:rFonts w:ascii="Times New Roman" w:hAnsi="Times New Roman" w:cs="Times New Roman"/>
+        </w:rPr>
+        <w:t xml:space="preserve"> distribuidas en 12 troncales del sistema.</w:t>
       </w:r>
     </w:p>
     <w:p>
@@ -1814,7 +2024,7 @@
           <w:szCs w:val="18"/>
           <w:highlight w:val="yellow"/>
         </w:rPr>
-        <w:instrText xml:space="preserve"> REF _Ref149135374 \h </w:instrText>
+        <w:instrText xml:space="preserve"> REF _Ref149135374 \h  \* MERGEFORMAT </w:instrText>
       </w:r>
       <w:r>
         <w:rPr>
@@ -1831,7 +2041,7 @@
           <w:szCs w:val="18"/>
           <w:highlight w:val="yellow"/>
         </w:rPr>
-        <w:instrText xml:space="preserve"> \* MERGEFORMAT </w:instrText>
+        <w:fldChar w:fldCharType="separate"/>
       </w:r>
       <w:r>
         <w:rPr>
@@ -1840,7 +2050,7 @@
           <w:szCs w:val="18"/>
           <w:highlight w:val="yellow"/>
         </w:rPr>
-        <w:fldChar w:fldCharType="separate"/>
+        <w:t xml:space="preserve">Figura </w:t>
       </w:r>
       <w:r>
         <w:rPr>
@@ -1849,7 +2059,7 @@
           <w:szCs w:val="18"/>
           <w:highlight w:val="yellow"/>
         </w:rPr>
-        <w:t xml:space="preserve">Figura </w:t>
+        <w:fldChar w:fldCharType="end"/>
       </w:r>
       <w:r>
         <w:rPr>
@@ -1858,15 +2068,6 @@
           <w:szCs w:val="18"/>
           <w:highlight w:val="yellow"/>
         </w:rPr>
-        <w:fldChar w:fldCharType="end"/>
-      </w:r>
-      <w:r>
-        <w:rPr>
-          <w:rFonts w:ascii="Times New Roman" w:hAnsi="Times New Roman" w:cs="Times New Roman"/>
-          <w:sz w:val="18"/>
-          <w:szCs w:val="18"/>
-          <w:highlight w:val="yellow"/>
-        </w:rPr>
         <w:t>2, que están parques, zonas verdes o vías principales.</w:t>
       </w:r>
     </w:p>
@@ -1891,13 +2092,13 @@
         <mc:AlternateContent>
           <mc:Choice Requires="wps">
             <w:drawing>
-              <wp:anchor distT="0" distB="0" distL="114300" distR="114300" simplePos="0" relativeHeight="251663360" behindDoc="0" locked="0" layoutInCell="1" allowOverlap="1" wp14:anchorId="35AC0F4C" wp14:editId="6FD877E6">
+              <wp:anchor distT="0" distB="0" distL="114300" distR="114300" simplePos="0" relativeHeight="251663360" behindDoc="0" locked="0" layoutInCell="1" allowOverlap="1" wp14:anchorId="35AC0F4C" wp14:editId="3FA4B96F">
                 <wp:simplePos x="0" y="0"/>
                 <wp:positionH relativeFrom="column">
-                  <wp:posOffset>4455795</wp:posOffset>
+                  <wp:posOffset>4655820</wp:posOffset>
                 </wp:positionH>
                 <wp:positionV relativeFrom="paragraph">
-                  <wp:posOffset>782320</wp:posOffset>
+                  <wp:posOffset>944245</wp:posOffset>
                 </wp:positionV>
                 <wp:extent cx="219075" cy="200025"/>
                 <wp:effectExtent l="19050" t="19050" r="28575" b="28575"/>
@@ -1953,7 +2154,7 @@
           </mc:Choice>
           <mc:Fallback>
             <w:pict>
-              <v:rect w14:anchorId="06229BD9" id="Rectángulo 1" o:spid="_x0000_s1026" style="position:absolute;margin-left:350.85pt;margin-top:61.6pt;width:17.25pt;height:15.75pt;z-index:251663360;visibility:visible;mso-wrap-style:square;mso-wrap-distance-left:9pt;mso-wrap-distance-top:0;mso-wrap-distance-right:9pt;mso-wrap-distance-bottom:0;mso-position-horizontal:absolute;mso-position-horizontal-relative:text;mso-position-vertical:absolute;mso-position-vertical-relative:text;v-text-anchor:middle" o:gfxdata="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" filled="f" strokecolor="red" strokeweight="2.25pt"/>
+              <v:rect w14:anchorId="3B555391" id="Rectángulo 1" o:spid="_x0000_s1026" style="position:absolute;margin-left:366.6pt;margin-top:74.35pt;width:17.25pt;height:15.75pt;z-index:251663360;visibility:visible;mso-wrap-style:square;mso-wrap-distance-left:9pt;mso-wrap-distance-top:0;mso-wrap-distance-right:9pt;mso-wrap-distance-bottom:0;mso-position-horizontal:absolute;mso-position-horizontal-relative:text;mso-position-vertical:absolute;mso-position-vertical-relative:text;v-text-anchor:middle" o:gfxdata="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" filled="f" strokecolor="red" strokeweight="2.25pt"/>
             </w:pict>
           </mc:Fallback>
         </mc:AlternateContent>
@@ -1965,13 +2166,13 @@
         <mc:AlternateContent>
           <mc:Choice Requires="wps">
             <w:drawing>
-              <wp:anchor distT="0" distB="0" distL="114300" distR="114300" simplePos="0" relativeHeight="251665408" behindDoc="0" locked="0" layoutInCell="1" allowOverlap="1" wp14:anchorId="0608369C" wp14:editId="7FA5DB28">
+              <wp:anchor distT="0" distB="0" distL="114300" distR="114300" simplePos="0" relativeHeight="251665408" behindDoc="0" locked="0" layoutInCell="1" allowOverlap="1" wp14:anchorId="0608369C" wp14:editId="6F540AF3">
                 <wp:simplePos x="0" y="0"/>
                 <wp:positionH relativeFrom="column">
                   <wp:posOffset>3503295</wp:posOffset>
                 </wp:positionH>
                 <wp:positionV relativeFrom="paragraph">
-                  <wp:posOffset>753745</wp:posOffset>
+                  <wp:posOffset>906145</wp:posOffset>
                 </wp:positionV>
                 <wp:extent cx="219075" cy="200025"/>
                 <wp:effectExtent l="19050" t="19050" r="28575" b="28575"/>
@@ -2027,7 +2228,7 @@
           </mc:Choice>
           <mc:Fallback>
             <w:pict>
-              <v:rect w14:anchorId="4831F00A" id="Rectángulo 1" o:spid="_x0000_s1026" style="position:absolute;margin-left:275.85pt;margin-top:59.35pt;width:17.25pt;height:15.75pt;z-index:251665408;visibility:visible;mso-wrap-style:square;mso-wrap-distance-left:9pt;mso-wrap-distance-top:0;mso-wrap-distance-right:9pt;mso-wrap-distance-bottom:0;mso-position-horizontal:absolute;mso-position-horizontal-relative:text;mso-position-vertical:absolute;mso-position-vertical-relative:text;v-text-anchor:middle" o:gfxdata="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" filled="f" strokecolor="red" strokeweight="2.25pt"/>
+              <v:rect w14:anchorId="0DED10D5" id="Rectángulo 1" o:spid="_x0000_s1026" style="position:absolute;margin-left:275.85pt;margin-top:71.35pt;width:17.25pt;height:15.75pt;z-index:251665408;visibility:visible;mso-wrap-style:square;mso-wrap-distance-left:9pt;mso-wrap-distance-top:0;mso-wrap-distance-right:9pt;mso-wrap-distance-bottom:0;mso-position-horizontal:absolute;mso-position-horizontal-relative:text;mso-position-vertical:absolute;mso-position-vertical-relative:text;v-text-anchor:middle" o:gfxdata="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" filled="f" strokecolor="red" strokeweight="2.25pt"/>
             </w:pict>
           </mc:Fallback>
         </mc:AlternateContent>
@@ -2039,13 +2240,13 @@
         <mc:AlternateContent>
           <mc:Choice Requires="wps">
             <w:drawing>
-              <wp:anchor distT="0" distB="0" distL="114300" distR="114300" simplePos="0" relativeHeight="251661312" behindDoc="0" locked="0" layoutInCell="1" allowOverlap="1" wp14:anchorId="2FF1B06B" wp14:editId="6101B150">
+              <wp:anchor distT="0" distB="0" distL="114300" distR="114300" simplePos="0" relativeHeight="251661312" behindDoc="0" locked="0" layoutInCell="1" allowOverlap="1" wp14:anchorId="2FF1B06B" wp14:editId="3DF27C9A">
                 <wp:simplePos x="0" y="0"/>
                 <wp:positionH relativeFrom="column">
-                  <wp:posOffset>2695575</wp:posOffset>
+                  <wp:posOffset>2571750</wp:posOffset>
                 </wp:positionH>
                 <wp:positionV relativeFrom="paragraph">
-                  <wp:posOffset>558800</wp:posOffset>
+                  <wp:posOffset>701675</wp:posOffset>
                 </wp:positionV>
                 <wp:extent cx="219075" cy="200025"/>
                 <wp:effectExtent l="19050" t="19050" r="28575" b="28575"/>
@@ -2101,7 +2302,7 @@
           </mc:Choice>
           <mc:Fallback>
             <w:pict>
-              <v:rect w14:anchorId="489E4B50" id="Rectángulo 1" o:spid="_x0000_s1026" style="position:absolute;margin-left:212.25pt;margin-top:44pt;width:17.25pt;height:15.75pt;z-index:251661312;visibility:visible;mso-wrap-style:square;mso-wrap-distance-left:9pt;mso-wrap-distance-top:0;mso-wrap-distance-right:9pt;mso-wrap-distance-bottom:0;mso-position-horizontal:absolute;mso-position-horizontal-relative:text;mso-position-vertical:absolute;mso-position-vertical-relative:text;v-text-anchor:middle" o:gfxdata="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" filled="f" strokecolor="red" strokeweight="2.25pt"/>
+              <v:rect w14:anchorId="18558EE3" id="Rectángulo 1" o:spid="_x0000_s1026" style="position:absolute;margin-left:202.5pt;margin-top:55.25pt;width:17.25pt;height:15.75pt;z-index:251661312;visibility:visible;mso-wrap-style:square;mso-wrap-distance-left:9pt;mso-wrap-distance-top:0;mso-wrap-distance-right:9pt;mso-wrap-distance-bottom:0;mso-position-horizontal:absolute;mso-position-horizontal-relative:text;mso-position-vertical:absolute;mso-position-vertical-relative:text;v-text-anchor:middle" o:gfxdata="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" filled="f" strokecolor="red" strokeweight="2.25pt"/>
             </w:pict>
           </mc:Fallback>
         </mc:AlternateContent>
@@ -2111,9 +2312,9 @@
           <w:noProof/>
         </w:rPr>
         <w:drawing>
-          <wp:inline distT="0" distB="0" distL="0" distR="0" wp14:anchorId="3D367DE5" wp14:editId="3DAC7A18">
-            <wp:extent cx="3209925" cy="2020232"/>
-            <wp:effectExtent l="0" t="0" r="0" b="0"/>
+          <wp:inline distT="0" distB="0" distL="0" distR="0" wp14:anchorId="3D367DE5" wp14:editId="11664A33">
+            <wp:extent cx="3783541" cy="2381250"/>
+            <wp:effectExtent l="0" t="0" r="7620" b="0"/>
             <wp:docPr id="1232331742" name="Imagen 1"/>
             <wp:cNvGraphicFramePr>
               <a:graphicFrameLocks xmlns:a="http://schemas.openxmlformats.org/drawingml/2006/main" noChangeAspect="1"/>
@@ -2134,7 +2335,7 @@
                   <pic:spPr>
                     <a:xfrm>
                       <a:off x="0" y="0"/>
-                      <a:ext cx="3248698" cy="2044635"/>
+                      <a:ext cx="3837840" cy="2415424"/>
                     </a:xfrm>
                     <a:prstGeom prst="rect">
                       <a:avLst/>
@@ -2150,7 +2351,7 @@
     <w:p>
       <w:pPr>
         <w:pStyle w:val="Descripcin"/>
-        <w:jc w:val="center"/>
+        <w:jc w:val="both"/>
         <w:rPr>
           <w:rFonts w:ascii="Times New Roman" w:hAnsi="Times New Roman" w:cs="Times New Roman"/>
           <w:color w:val="auto"/>
@@ -2249,6 +2450,7 @@
         <w:rPr>
           <w:rFonts w:ascii="Times New Roman" w:hAnsi="Times New Roman" w:cs="Times New Roman"/>
         </w:rPr>
+        <w:lastRenderedPageBreak/>
         <w:t>La zona de la anterior figura es muy interesante porque en un radio de 1</w:t>
       </w:r>
       <w:r>
@@ -2323,14 +2525,7 @@
         <w:rPr>
           <w:rFonts w:ascii="Times New Roman" w:hAnsi="Times New Roman" w:cs="Times New Roman"/>
         </w:rPr>
-        <w:t xml:space="preserve">ó información de delitos en Bogotá y se encontró que estaba relacionada a las UPZ, por lo que se generó una variable que consolidaba la totalidad de delitos por cada una y se asoció a los inmuebles. Para este ejercicio se usaron datos de 2019, dado que los valores de 2020 a 2022 pueden estar sesgados por </w:t>
-      </w:r>
-      <w:r>
-        <w:rPr>
-          <w:rFonts w:ascii="Times New Roman" w:hAnsi="Times New Roman" w:cs="Times New Roman"/>
-        </w:rPr>
-        <w:lastRenderedPageBreak/>
-        <w:t>el efecto de la pandemia del COVID-19 y a</w:t>
+        <w:t>ó información de delitos en Bogotá y se encontró que estaba relacionada a las UPZ, por lo que se generó una variable que consolidaba la totalidad de delitos por cada una y se asoció a los inmuebles. Para este ejercicio se usaron datos de 2019, dado que los valores de 2020 a 2022 pueden estar sesgados por el efecto de la pandemia del COVID-19 y a</w:t>
       </w:r>
       <w:r>
         <w:rPr>
@@ -2367,23 +2562,25 @@
           <w:b/>
           <w:bCs/>
         </w:rPr>
-        <w:t>H</w:t>
-      </w:r>
+        <w:t xml:space="preserve">Hospitales, </w:t>
+      </w:r>
+      <w:proofErr w:type="spellStart"/>
       <w:r>
         <w:rPr>
           <w:rFonts w:ascii="Times New Roman" w:hAnsi="Times New Roman" w:cs="Times New Roman"/>
           <w:b/>
           <w:bCs/>
         </w:rPr>
-        <w:t>ospitales, CAIs, universidades, colegios y parques en Bogotá</w:t>
-      </w:r>
+        <w:t>CAIs</w:t>
+      </w:r>
+      <w:proofErr w:type="spellEnd"/>
       <w:r>
         <w:rPr>
           <w:rFonts w:ascii="Times New Roman" w:hAnsi="Times New Roman" w:cs="Times New Roman"/>
           <w:b/>
           <w:bCs/>
         </w:rPr>
-        <w:t xml:space="preserve"> </w:t>
+        <w:t xml:space="preserve">, universidades, colegios y parques en Bogotá </w:t>
       </w:r>
     </w:p>
     <w:p>
@@ -2400,6 +2597,7 @@
         </w:rPr>
         <w:t xml:space="preserve">Así mismo, revisando las categorías contenidas en </w:t>
       </w:r>
+      <w:proofErr w:type="spellStart"/>
       <w:r>
         <w:rPr>
           <w:rFonts w:ascii="Times New Roman" w:hAnsi="Times New Roman" w:cs="Times New Roman"/>
@@ -2408,12 +2606,14 @@
         </w:rPr>
         <w:t>leisure</w:t>
       </w:r>
+      <w:proofErr w:type="spellEnd"/>
       <w:r>
         <w:rPr>
           <w:rFonts w:ascii="Times New Roman" w:hAnsi="Times New Roman" w:cs="Times New Roman"/>
         </w:rPr>
         <w:t xml:space="preserve"> y </w:t>
       </w:r>
+      <w:proofErr w:type="spellStart"/>
       <w:r>
         <w:rPr>
           <w:rFonts w:ascii="Times New Roman" w:hAnsi="Times New Roman" w:cs="Times New Roman"/>
@@ -2430,11 +2630,26 @@
         </w:rPr>
         <w:t>ity</w:t>
       </w:r>
-      <w:r>
-        <w:rPr>
-          <w:rFonts w:ascii="Times New Roman" w:hAnsi="Times New Roman" w:cs="Times New Roman"/>
-        </w:rPr>
-        <w:t xml:space="preserve"> de Open Street Maps, y </w:t>
+      <w:proofErr w:type="spellEnd"/>
+      <w:r>
+        <w:rPr>
+          <w:rFonts w:ascii="Times New Roman" w:hAnsi="Times New Roman" w:cs="Times New Roman"/>
+        </w:rPr>
+        <w:t xml:space="preserve"> de Open Street </w:t>
+      </w:r>
+      <w:proofErr w:type="spellStart"/>
+      <w:r>
+        <w:rPr>
+          <w:rFonts w:ascii="Times New Roman" w:hAnsi="Times New Roman" w:cs="Times New Roman"/>
+        </w:rPr>
+        <w:t>Maps</w:t>
+      </w:r>
+      <w:proofErr w:type="spellEnd"/>
+      <w:r>
+        <w:rPr>
+          <w:rFonts w:ascii="Times New Roman" w:hAnsi="Times New Roman" w:cs="Times New Roman"/>
+        </w:rPr>
+        <w:t xml:space="preserve">, y </w:t>
       </w:r>
       <w:r>
         <w:rPr>
@@ -2446,7 +2661,21 @@
         <w:rPr>
           <w:rFonts w:ascii="Times New Roman" w:hAnsi="Times New Roman" w:cs="Times New Roman"/>
         </w:rPr>
-        <w:t xml:space="preserve"> la literatura revisada, se obtuvo información de parques, hospitales, universidades, colegios, comandos de atención inmediata (CAIs), con la cual se determinó la distancia mínima de cada inmueble a cada uno de estos espacios. En la figura XX se observa la distribución de </w:t>
+        <w:t xml:space="preserve"> la literatura revisada, se obtuvo información de parques, hospitales, universidades, colegios, comandos de atención inmediata (</w:t>
+      </w:r>
+      <w:proofErr w:type="spellStart"/>
+      <w:r>
+        <w:rPr>
+          <w:rFonts w:ascii="Times New Roman" w:hAnsi="Times New Roman" w:cs="Times New Roman"/>
+        </w:rPr>
+        <w:t>CAIs</w:t>
+      </w:r>
+      <w:proofErr w:type="spellEnd"/>
+      <w:r>
+        <w:rPr>
+          <w:rFonts w:ascii="Times New Roman" w:hAnsi="Times New Roman" w:cs="Times New Roman"/>
+        </w:rPr>
+        <w:t xml:space="preserve">), con la cual se determinó la distancia mínima de cada inmueble a cada uno de estos espacios. En la figura XX se observa la distribución de </w:t>
       </w:r>
       <w:r>
         <w:rPr>
@@ -2472,9 +2701,9 @@
           <w:noProof/>
         </w:rPr>
         <w:drawing>
-          <wp:inline distT="0" distB="0" distL="0" distR="0" wp14:anchorId="17D74837" wp14:editId="2DC9C0EA">
-            <wp:extent cx="5200650" cy="2788545"/>
-            <wp:effectExtent l="0" t="0" r="0" b="0"/>
+          <wp:inline distT="0" distB="0" distL="0" distR="0" wp14:anchorId="17D74837" wp14:editId="14FC690F">
+            <wp:extent cx="6874734" cy="3686175"/>
+            <wp:effectExtent l="0" t="0" r="2540" b="0"/>
             <wp:docPr id="2" name="Imagen 2"/>
             <wp:cNvGraphicFramePr>
               <a:graphicFrameLocks xmlns:a="http://schemas.openxmlformats.org/drawingml/2006/main" noChangeAspect="1"/>
@@ -2504,7 +2733,7 @@
                   <pic:spPr bwMode="auto">
                     <a:xfrm>
                       <a:off x="0" y="0"/>
-                      <a:ext cx="5214253" cy="2795839"/>
+                      <a:ext cx="6923877" cy="3712525"/>
                     </a:xfrm>
                     <a:prstGeom prst="rect">
                       <a:avLst/>
@@ -2521,7 +2750,6 @@
     <w:p>
       <w:pPr>
         <w:pStyle w:val="Descripcin"/>
-        <w:jc w:val="center"/>
         <w:rPr>
           <w:rFonts w:ascii="Times New Roman" w:hAnsi="Times New Roman" w:cs="Times New Roman"/>
           <w:color w:val="auto"/>
@@ -2591,7 +2819,27 @@
           <w:sz w:val="22"/>
           <w:szCs w:val="22"/>
         </w:rPr>
-        <w:t>. Distribución de hospitales, CAIs, universidades, colegios y parques en Bogotá</w:t>
+        <w:t xml:space="preserve">. Distribución de hospitales, </w:t>
+      </w:r>
+      <w:proofErr w:type="spellStart"/>
+      <w:r>
+        <w:rPr>
+          <w:rFonts w:ascii="Times New Roman" w:hAnsi="Times New Roman" w:cs="Times New Roman"/>
+          <w:color w:val="auto"/>
+          <w:sz w:val="22"/>
+          <w:szCs w:val="22"/>
+        </w:rPr>
+        <w:t>CAIs</w:t>
+      </w:r>
+      <w:proofErr w:type="spellEnd"/>
+      <w:r>
+        <w:rPr>
+          <w:rFonts w:ascii="Times New Roman" w:hAnsi="Times New Roman" w:cs="Times New Roman"/>
+          <w:color w:val="auto"/>
+          <w:sz w:val="22"/>
+          <w:szCs w:val="22"/>
+        </w:rPr>
+        <w:t>, universidades, colegios y parques en Bogotá</w:t>
       </w:r>
     </w:p>
     <w:p>
@@ -2627,45 +2875,45 @@
         </w:rPr>
         <w:t xml:space="preserve"> se realizó la unión de las mismas para generar las bases definitivas mediante funciones de </w:t>
       </w:r>
+      <w:proofErr w:type="spellStart"/>
       <w:r>
         <w:rPr>
           <w:rFonts w:ascii="Times New Roman" w:hAnsi="Times New Roman" w:cs="Times New Roman"/>
           <w:i/>
           <w:iCs/>
         </w:rPr>
-        <w:t xml:space="preserve">merge </w:t>
-      </w:r>
-      <w:r>
-        <w:rPr>
-          <w:rFonts w:ascii="Times New Roman" w:hAnsi="Times New Roman" w:cs="Times New Roman"/>
-        </w:rPr>
-        <w:t xml:space="preserve">usando como llave la variable de </w:t>
-      </w:r>
+        <w:t>merge</w:t>
+      </w:r>
+      <w:proofErr w:type="spellEnd"/>
       <w:r>
         <w:rPr>
           <w:rFonts w:ascii="Times New Roman" w:hAnsi="Times New Roman" w:cs="Times New Roman"/>
           <w:i/>
           <w:iCs/>
         </w:rPr>
+        <w:t xml:space="preserve"> </w:t>
+      </w:r>
+      <w:r>
+        <w:rPr>
+          <w:rFonts w:ascii="Times New Roman" w:hAnsi="Times New Roman" w:cs="Times New Roman"/>
+        </w:rPr>
+        <w:t xml:space="preserve">usando como llave la variable de </w:t>
+      </w:r>
+      <w:proofErr w:type="spellStart"/>
+      <w:r>
+        <w:rPr>
+          <w:rFonts w:ascii="Times New Roman" w:hAnsi="Times New Roman" w:cs="Times New Roman"/>
+          <w:i/>
+          <w:iCs/>
+        </w:rPr>
         <w:t>property_id</w:t>
       </w:r>
-      <w:r>
-        <w:rPr>
-          <w:rFonts w:ascii="Times New Roman" w:hAnsi="Times New Roman" w:cs="Times New Roman"/>
-        </w:rPr>
-        <w:t>. S</w:t>
-      </w:r>
-      <w:r>
-        <w:rPr>
-          <w:rFonts w:ascii="Times New Roman" w:hAnsi="Times New Roman" w:cs="Times New Roman"/>
-        </w:rPr>
-        <w:t>e revis</w:t>
-      </w:r>
-      <w:r>
-        <w:rPr>
-          <w:rFonts w:ascii="Times New Roman" w:hAnsi="Times New Roman" w:cs="Times New Roman"/>
-        </w:rPr>
-        <w:t>ó el tipo de variables y se ajustó el tipo de las categóricas.</w:t>
+      <w:proofErr w:type="spellEnd"/>
+      <w:r>
+        <w:rPr>
+          <w:rFonts w:ascii="Times New Roman" w:hAnsi="Times New Roman" w:cs="Times New Roman"/>
+        </w:rPr>
+        <w:t>. Se revisó el tipo de variables y se ajustó el tipo de las categóricas.</w:t>
       </w:r>
     </w:p>
     <w:p>
@@ -2680,6 +2928,7 @@
           <w:rFonts w:ascii="Times New Roman" w:hAnsi="Times New Roman" w:cs="Times New Roman"/>
           <w:highlight w:val="green"/>
         </w:rPr>
+        <w:lastRenderedPageBreak/>
         <w:t>Incluir un análisis descriptivo de los datos. Como mínimo, debes incluir una tabla de estadísticas descriptivas y dos mapas con su interpretación. Sin embargo, se espera un análisis profundo que ayude al lector a comprender los datos, su variación y la justificación de tus elecciones de datos. Utiliza tu conocimiento profesional para agregar valor a esta sección. No lo presentes como una "lista seca" de ingredientes.</w:t>
       </w:r>
     </w:p>
@@ -3150,7 +3399,6 @@
                 <w:lang w:eastAsia="es-CO"/>
                 <w14:ligatures w14:val="none"/>
               </w:rPr>
-              <w:lastRenderedPageBreak/>
               <w:t>Físico</w:t>
             </w:r>
           </w:p>
@@ -3867,8 +4115,22 @@
                 <w:lang w:eastAsia="es-CO"/>
                 <w14:ligatures w14:val="none"/>
               </w:rPr>
-              <w:t>Distancia la estación de TransMilenio</w:t>
+              <w:t xml:space="preserve">Distancia la estación de </w:t>
             </w:r>
+            <w:proofErr w:type="spellStart"/>
+            <w:r>
+              <w:rPr>
+                <w:rFonts w:ascii="Times New Roman" w:eastAsia="Times New Roman" w:hAnsi="Times New Roman" w:cs="Times New Roman"/>
+                <w:color w:val="000000"/>
+                <w:kern w:val="0"/>
+                <w:sz w:val="20"/>
+                <w:szCs w:val="20"/>
+                <w:lang w:eastAsia="es-CO"/>
+                <w14:ligatures w14:val="none"/>
+              </w:rPr>
+              <w:t>TransMilenio</w:t>
+            </w:r>
+            <w:proofErr w:type="spellEnd"/>
           </w:p>
         </w:tc>
         <w:tc>
@@ -3901,7 +4163,33 @@
                 <w:lang w:eastAsia="es-CO"/>
                 <w14:ligatures w14:val="none"/>
               </w:rPr>
-              <w:t>Variable continua que describe la distancia a la estación de TransMilenio más cercana. Polinomio orden 2</w:t>
+              <w:t xml:space="preserve">Variable continua que describe la distancia a la estación de </w:t>
+            </w:r>
+            <w:proofErr w:type="spellStart"/>
+            <w:r>
+              <w:rPr>
+                <w:rFonts w:ascii="Times New Roman" w:eastAsia="Times New Roman" w:hAnsi="Times New Roman" w:cs="Times New Roman"/>
+                <w:color w:val="000000"/>
+                <w:kern w:val="0"/>
+                <w:sz w:val="20"/>
+                <w:szCs w:val="20"/>
+                <w:lang w:eastAsia="es-CO"/>
+                <w14:ligatures w14:val="none"/>
+              </w:rPr>
+              <w:t>TransMilenio</w:t>
+            </w:r>
+            <w:proofErr w:type="spellEnd"/>
+            <w:r>
+              <w:rPr>
+                <w:rFonts w:ascii="Times New Roman" w:eastAsia="Times New Roman" w:hAnsi="Times New Roman" w:cs="Times New Roman"/>
+                <w:color w:val="000000"/>
+                <w:kern w:val="0"/>
+                <w:sz w:val="20"/>
+                <w:szCs w:val="20"/>
+                <w:lang w:eastAsia="es-CO"/>
+                <w14:ligatures w14:val="none"/>
+              </w:rPr>
+              <w:t xml:space="preserve"> más cercana. Polinomio orden 2</w:t>
             </w:r>
           </w:p>
         </w:tc>
@@ -4727,19 +5015,36 @@
         </w:rPr>
         <w:t xml:space="preserve">Con estas variables el entrenamiento del modelo fue realizado a través de </w:t>
       </w:r>
+      <w:proofErr w:type="spellStart"/>
       <w:r>
         <w:rPr>
           <w:rFonts w:ascii="Times New Roman" w:hAnsi="Times New Roman" w:cs="Times New Roman"/>
           <w:i/>
           <w:iCs/>
         </w:rPr>
-        <w:t xml:space="preserve">Random Forest, </w:t>
-      </w:r>
-      <w:r>
-        <w:rPr>
-          <w:rFonts w:ascii="Times New Roman" w:hAnsi="Times New Roman" w:cs="Times New Roman"/>
-        </w:rPr>
-        <w:t xml:space="preserve">que es un método basado en árboles, en el que construyen una cantidad de árboles de decisión en muestras de entrenamiento que son generadas a través de un </w:t>
+        <w:t>Random</w:t>
+      </w:r>
+      <w:proofErr w:type="spellEnd"/>
+      <w:r>
+        <w:rPr>
+          <w:rFonts w:ascii="Times New Roman" w:hAnsi="Times New Roman" w:cs="Times New Roman"/>
+          <w:i/>
+          <w:iCs/>
+        </w:rPr>
+        <w:t xml:space="preserve"> Forest, </w:t>
+      </w:r>
+      <w:r>
+        <w:rPr>
+          <w:rFonts w:ascii="Times New Roman" w:hAnsi="Times New Roman" w:cs="Times New Roman"/>
+        </w:rPr>
+        <w:t xml:space="preserve">que es un método basado en árboles, en el que construyen una cantidad de árboles de decisión en muestras de entrenamiento que son generadas a través </w:t>
+      </w:r>
+      <w:r>
+        <w:rPr>
+          <w:rFonts w:ascii="Times New Roman" w:hAnsi="Times New Roman" w:cs="Times New Roman"/>
+        </w:rPr>
+        <w:lastRenderedPageBreak/>
+        <w:t xml:space="preserve">de un </w:t>
       </w:r>
       <w:r>
         <w:rPr>
@@ -4878,6 +5183,7 @@
         </w:rPr>
         <w:t xml:space="preserve">Otro parámetro importante es la cantidad de dobleces o </w:t>
       </w:r>
+      <w:proofErr w:type="spellStart"/>
       <w:r>
         <w:rPr>
           <w:rFonts w:ascii="Times New Roman" w:hAnsi="Times New Roman" w:cs="Times New Roman"/>
@@ -4886,47 +5192,70 @@
         </w:rPr>
         <w:t>folds</w:t>
       </w:r>
+      <w:proofErr w:type="spellEnd"/>
       <w:r>
         <w:rPr>
           <w:rFonts w:ascii="Times New Roman" w:hAnsi="Times New Roman" w:cs="Times New Roman"/>
         </w:rPr>
         <w:t xml:space="preserve"> que se utilizan para la división de la base de datos de muestra para entrenar el modelo. A través de un proceso iterativo que comenzó con cinco </w:t>
       </w:r>
+      <w:proofErr w:type="spellStart"/>
       <w:r>
         <w:rPr>
           <w:rFonts w:ascii="Times New Roman" w:hAnsi="Times New Roman" w:cs="Times New Roman"/>
           <w:i/>
           <w:iCs/>
         </w:rPr>
-        <w:t xml:space="preserve">folds </w:t>
-      </w:r>
-      <w:r>
-        <w:rPr>
-          <w:rFonts w:ascii="Times New Roman" w:hAnsi="Times New Roman" w:cs="Times New Roman"/>
-        </w:rPr>
-        <w:t xml:space="preserve">y terminó con veinte </w:t>
-      </w:r>
+        <w:t>folds</w:t>
+      </w:r>
+      <w:proofErr w:type="spellEnd"/>
       <w:r>
         <w:rPr>
           <w:rFonts w:ascii="Times New Roman" w:hAnsi="Times New Roman" w:cs="Times New Roman"/>
           <w:i/>
           <w:iCs/>
         </w:rPr>
-        <w:t>folds</w:t>
-      </w:r>
-      <w:r>
-        <w:rPr>
-          <w:rFonts w:ascii="Times New Roman" w:hAnsi="Times New Roman" w:cs="Times New Roman"/>
-        </w:rPr>
-        <w:t xml:space="preserve">, se identificó que cinco era la mejor cantidad en términos de desempeño y esfuerzo computacional (con diez y veinte </w:t>
-      </w:r>
+        <w:t xml:space="preserve"> </w:t>
+      </w:r>
+      <w:r>
+        <w:rPr>
+          <w:rFonts w:ascii="Times New Roman" w:hAnsi="Times New Roman" w:cs="Times New Roman"/>
+        </w:rPr>
+        <w:t xml:space="preserve">y terminó con veinte </w:t>
+      </w:r>
+      <w:proofErr w:type="spellStart"/>
       <w:r>
         <w:rPr>
           <w:rFonts w:ascii="Times New Roman" w:hAnsi="Times New Roman" w:cs="Times New Roman"/>
           <w:i/>
           <w:iCs/>
         </w:rPr>
-        <w:t xml:space="preserve">folds </w:t>
+        <w:t>folds</w:t>
+      </w:r>
+      <w:proofErr w:type="spellEnd"/>
+      <w:r>
+        <w:rPr>
+          <w:rFonts w:ascii="Times New Roman" w:hAnsi="Times New Roman" w:cs="Times New Roman"/>
+        </w:rPr>
+        <w:t xml:space="preserve">, se identificó que cinco era la mejor cantidad en términos de desempeño y esfuerzo computacional (con diez y veinte </w:t>
+      </w:r>
+      <w:proofErr w:type="spellStart"/>
+      <w:r>
+        <w:rPr>
+          <w:rFonts w:ascii="Times New Roman" w:hAnsi="Times New Roman" w:cs="Times New Roman"/>
+          <w:i/>
+          <w:iCs/>
+        </w:rPr>
+        <w:t>folds</w:t>
+      </w:r>
+      <w:proofErr w:type="spellEnd"/>
+      <w:r>
+        <w:rPr>
+          <w:rFonts w:ascii="Times New Roman" w:hAnsi="Times New Roman" w:cs="Times New Roman"/>
+          <w:i/>
+          <w:iCs/>
+        </w:rPr>
+        <w:t xml:space="preserve"> </w:t>
       </w:r>
       <w:r>
         <w:rPr>
@@ -4960,28 +5289,59 @@
         <w:rPr>
           <w:rFonts w:ascii="Times New Roman" w:hAnsi="Times New Roman" w:cs="Times New Roman"/>
         </w:rPr>
-        <w:lastRenderedPageBreak/>
         <w:t xml:space="preserve">La siguiente tabla muestra algunos de las varias alternativas estudiadas para escoger el mejor modelo dentro del método de </w:t>
       </w:r>
+      <w:proofErr w:type="spellStart"/>
       <w:r>
         <w:rPr>
           <w:rFonts w:ascii="Times New Roman" w:hAnsi="Times New Roman" w:cs="Times New Roman"/>
           <w:i/>
           <w:iCs/>
         </w:rPr>
-        <w:t>Random Forest</w:t>
-      </w:r>
-      <w:r>
-        <w:rPr>
-          <w:rFonts w:ascii="Times New Roman" w:hAnsi="Times New Roman" w:cs="Times New Roman"/>
-        </w:rPr>
-        <w:t xml:space="preserve"> –que era el que tenía mejor desempeño con la base de datos de entrenamiento y con la validación en Kaggle</w:t>
-      </w:r>
-      <w:r>
-        <w:rPr>
-          <w:rFonts w:ascii="Times New Roman" w:hAnsi="Times New Roman" w:cs="Times New Roman"/>
-        </w:rPr>
-        <w:t xml:space="preserve"> (Las predicc)</w:t>
+        <w:t>Random</w:t>
+      </w:r>
+      <w:proofErr w:type="spellEnd"/>
+      <w:r>
+        <w:rPr>
+          <w:rFonts w:ascii="Times New Roman" w:hAnsi="Times New Roman" w:cs="Times New Roman"/>
+          <w:i/>
+          <w:iCs/>
+        </w:rPr>
+        <w:t xml:space="preserve"> Forest</w:t>
+      </w:r>
+      <w:r>
+        <w:rPr>
+          <w:rFonts w:ascii="Times New Roman" w:hAnsi="Times New Roman" w:cs="Times New Roman"/>
+        </w:rPr>
+        <w:t xml:space="preserve"> –que era el que tenía mejor desempeño con la base de datos de entrenamiento y con la validación en </w:t>
+      </w:r>
+      <w:proofErr w:type="spellStart"/>
+      <w:r>
+        <w:rPr>
+          <w:rFonts w:ascii="Times New Roman" w:hAnsi="Times New Roman" w:cs="Times New Roman"/>
+        </w:rPr>
+        <w:t>Kaggle</w:t>
+      </w:r>
+      <w:proofErr w:type="spellEnd"/>
+      <w:r>
+        <w:rPr>
+          <w:rFonts w:ascii="Times New Roman" w:hAnsi="Times New Roman" w:cs="Times New Roman"/>
+        </w:rPr>
+        <w:t xml:space="preserve"> (Las </w:t>
+      </w:r>
+      <w:proofErr w:type="spellStart"/>
+      <w:r>
+        <w:rPr>
+          <w:rFonts w:ascii="Times New Roman" w:hAnsi="Times New Roman" w:cs="Times New Roman"/>
+        </w:rPr>
+        <w:t>predicc</w:t>
+      </w:r>
+      <w:proofErr w:type="spellEnd"/>
+      <w:r>
+        <w:rPr>
+          <w:rFonts w:ascii="Times New Roman" w:hAnsi="Times New Roman" w:cs="Times New Roman"/>
+        </w:rPr>
+        <w:t>)</w:t>
       </w:r>
       <w:r>
         <w:rPr>
@@ -5025,7 +5385,27 @@
           <w:sz w:val="22"/>
           <w:szCs w:val="22"/>
         </w:rPr>
-        <w:t>. Alternativas evaluadas con Random Forest</w:t>
+        <w:t xml:space="preserve">. Alternativas evaluadas con </w:t>
+      </w:r>
+      <w:proofErr w:type="spellStart"/>
+      <w:r>
+        <w:rPr>
+          <w:rFonts w:ascii="Times New Roman" w:hAnsi="Times New Roman" w:cs="Times New Roman"/>
+          <w:color w:val="auto"/>
+          <w:sz w:val="22"/>
+          <w:szCs w:val="22"/>
+        </w:rPr>
+        <w:t>Random</w:t>
+      </w:r>
+      <w:proofErr w:type="spellEnd"/>
+      <w:r>
+        <w:rPr>
+          <w:rFonts w:ascii="Times New Roman" w:hAnsi="Times New Roman" w:cs="Times New Roman"/>
+          <w:color w:val="auto"/>
+          <w:sz w:val="22"/>
+          <w:szCs w:val="22"/>
+        </w:rPr>
+        <w:t xml:space="preserve"> Forest</w:t>
       </w:r>
     </w:p>
     <w:tbl>
@@ -5069,6 +5449,7 @@
                 <w14:ligatures w14:val="none"/>
               </w:rPr>
             </w:pPr>
+            <w:proofErr w:type="spellStart"/>
             <w:r>
               <w:rPr>
                 <w:rFonts w:ascii="Times New Roman" w:eastAsia="Times New Roman" w:hAnsi="Times New Roman" w:cs="Times New Roman"/>
@@ -5083,6 +5464,7 @@
               </w:rPr>
               <w:t>mtry</w:t>
             </w:r>
+            <w:proofErr w:type="spellEnd"/>
           </w:p>
         </w:tc>
         <w:tc>
@@ -5108,6 +5490,7 @@
                 <w14:ligatures w14:val="none"/>
               </w:rPr>
             </w:pPr>
+            <w:proofErr w:type="spellStart"/>
             <w:r>
               <w:rPr>
                 <w:rFonts w:ascii="Times New Roman" w:eastAsia="Times New Roman" w:hAnsi="Times New Roman" w:cs="Times New Roman"/>
@@ -5122,6 +5505,7 @@
               </w:rPr>
               <w:t>Folds</w:t>
             </w:r>
+            <w:proofErr w:type="spellEnd"/>
           </w:p>
         </w:tc>
         <w:tc>
@@ -6399,7 +6783,27 @@
           <w:szCs w:val="20"/>
           <w:highlight w:val="yellow"/>
         </w:rPr>
-        <w:t>Se realizó un modelo con un parámetro de mtry de 50 y los cambios en el MAE fueron menos del 5%</w:t>
+        <w:t xml:space="preserve">Se realizó un modelo con un parámetro de </w:t>
+      </w:r>
+      <w:proofErr w:type="spellStart"/>
+      <w:r>
+        <w:rPr>
+          <w:rFonts w:ascii="Times New Roman" w:hAnsi="Times New Roman" w:cs="Times New Roman"/>
+          <w:sz w:val="20"/>
+          <w:szCs w:val="20"/>
+          <w:highlight w:val="yellow"/>
+        </w:rPr>
+        <w:t>mtry</w:t>
+      </w:r>
+      <w:proofErr w:type="spellEnd"/>
+      <w:r>
+        <w:rPr>
+          <w:rFonts w:ascii="Times New Roman" w:hAnsi="Times New Roman" w:cs="Times New Roman"/>
+          <w:sz w:val="20"/>
+          <w:szCs w:val="20"/>
+          <w:highlight w:val="yellow"/>
+        </w:rPr>
+        <w:t xml:space="preserve"> de 50 y los cambios en el MAE fueron menos del 5%</w:t>
       </w:r>
     </w:p>
     <w:p>
@@ -6428,7 +6832,21 @@
         <w:rPr>
           <w:rFonts w:ascii="Times New Roman" w:hAnsi="Times New Roman" w:cs="Times New Roman"/>
         </w:rPr>
-        <w:t xml:space="preserve"> opciones que fueron sometidas a validación en Kaggle y varias más que no fueron subidas</w:t>
+        <w:t xml:space="preserve"> opciones que fueron sometidas a validación en </w:t>
+      </w:r>
+      <w:proofErr w:type="spellStart"/>
+      <w:r>
+        <w:rPr>
+          <w:rFonts w:ascii="Times New Roman" w:hAnsi="Times New Roman" w:cs="Times New Roman"/>
+        </w:rPr>
+        <w:t>Kaggle</w:t>
+      </w:r>
+      <w:proofErr w:type="spellEnd"/>
+      <w:r>
+        <w:rPr>
+          <w:rFonts w:ascii="Times New Roman" w:hAnsi="Times New Roman" w:cs="Times New Roman"/>
+        </w:rPr>
+        <w:t xml:space="preserve"> y varias más que no fueron subidas</w:t>
       </w:r>
       <w:r>
         <w:rPr>
@@ -6442,33 +6860,57 @@
         </w:rPr>
         <w:t xml:space="preserve">pero cuyo MAE en la base de datos entrenamiento fue el criterio para no ser subidos a la competencia. Dentro de estos intentos, se incluyeron los métodos vistos en clase, desde regresión lineal hasta </w:t>
       </w:r>
+      <w:proofErr w:type="spellStart"/>
       <w:r>
         <w:rPr>
           <w:rFonts w:ascii="Times New Roman" w:hAnsi="Times New Roman" w:cs="Times New Roman"/>
           <w:i/>
           <w:iCs/>
         </w:rPr>
-        <w:t xml:space="preserve">Boosting, </w:t>
-      </w:r>
-      <w:r>
-        <w:rPr>
-          <w:rFonts w:ascii="Times New Roman" w:hAnsi="Times New Roman" w:cs="Times New Roman"/>
-        </w:rPr>
-        <w:t>para ver cuál se comportaba mejor. La siguiente gráfica muestra el MAE para la base de datos de entrenamiento (</w:t>
-      </w:r>
+        <w:t>Boosting</w:t>
+      </w:r>
+      <w:proofErr w:type="spellEnd"/>
       <w:r>
         <w:rPr>
           <w:rFonts w:ascii="Times New Roman" w:hAnsi="Times New Roman" w:cs="Times New Roman"/>
           <w:i/>
           <w:iCs/>
         </w:rPr>
+        <w:t xml:space="preserve">, </w:t>
+      </w:r>
+      <w:r>
+        <w:rPr>
+          <w:rFonts w:ascii="Times New Roman" w:hAnsi="Times New Roman" w:cs="Times New Roman"/>
+        </w:rPr>
+        <w:t>para ver cuál se comportaba mejor. La siguiente gráfica muestra el MAE para la base de datos de entrenamiento (</w:t>
+      </w:r>
+      <w:r>
+        <w:rPr>
+          <w:rFonts w:ascii="Times New Roman" w:hAnsi="Times New Roman" w:cs="Times New Roman"/>
+          <w:i/>
+          <w:iCs/>
+        </w:rPr>
         <w:t>Train MAE</w:t>
       </w:r>
       <w:r>
         <w:rPr>
           <w:rFonts w:ascii="Times New Roman" w:hAnsi="Times New Roman" w:cs="Times New Roman"/>
         </w:rPr>
-        <w:t>) y el resultado en Kaggle cuando se validaba (</w:t>
+        <w:t xml:space="preserve">) y el resultado en </w:t>
+      </w:r>
+      <w:proofErr w:type="spellStart"/>
+      <w:r>
+        <w:rPr>
+          <w:rFonts w:ascii="Times New Roman" w:hAnsi="Times New Roman" w:cs="Times New Roman"/>
+        </w:rPr>
+        <w:t>Kaggle</w:t>
+      </w:r>
+      <w:proofErr w:type="spellEnd"/>
+      <w:r>
+        <w:rPr>
+          <w:rFonts w:ascii="Times New Roman" w:hAnsi="Times New Roman" w:cs="Times New Roman"/>
+        </w:rPr>
+        <w:t xml:space="preserve"> cuando se validaba (</w:t>
       </w:r>
       <w:r>
         <w:rPr>
@@ -6509,10 +6951,11 @@
         <w:rPr>
           <w:noProof/>
         </w:rPr>
+        <w:lastRenderedPageBreak/>
         <w:drawing>
-          <wp:inline distT="0" distB="0" distL="0" distR="0" wp14:anchorId="7A3666CB" wp14:editId="23335E94">
-            <wp:extent cx="6867525" cy="1457325"/>
-            <wp:effectExtent l="0" t="0" r="9525" b="9525"/>
+          <wp:inline distT="0" distB="0" distL="0" distR="0" wp14:anchorId="7A3666CB" wp14:editId="29F0FBC5">
+            <wp:extent cx="6867525" cy="1866900"/>
+            <wp:effectExtent l="0" t="0" r="9525" b="0"/>
             <wp:docPr id="1" name="Gráfico 1">
               <a:extLst xmlns:a="http://schemas.openxmlformats.org/drawingml/2006/main">
                 <a:ext uri="{FF2B5EF4-FFF2-40B4-BE49-F238E27FC236}">
@@ -6626,8 +7069,16 @@
         <w:rPr>
           <w:rFonts w:ascii="Times New Roman" w:hAnsi="Times New Roman" w:cs="Times New Roman"/>
         </w:rPr>
-        <w:t>Fuente: Elaboración propia con información obtenida de predicciones en R y resultados de MAE en Kaggle</w:t>
-      </w:r>
+        <w:t xml:space="preserve">Fuente: Elaboración propia con información obtenida de predicciones en R y resultados de MAE en </w:t>
+      </w:r>
+      <w:proofErr w:type="spellStart"/>
+      <w:r>
+        <w:rPr>
+          <w:rFonts w:ascii="Times New Roman" w:hAnsi="Times New Roman" w:cs="Times New Roman"/>
+        </w:rPr>
+        <w:t>Kaggle</w:t>
+      </w:r>
+      <w:proofErr w:type="spellEnd"/>
     </w:p>
     <w:p>
       <w:pPr>
@@ -6645,13 +7096,23 @@
         </w:rPr>
         <w:t xml:space="preserve">Es importante notar que el resultado del mejor método también obedece a que en este fue el único que se incluyeron otras variables de servicios que se tenían alrededor de la vivienda (distancias a CAI, hospital, universidad, colegio, parque). Si se actualizarán los demás modelos con la especificación más completa se esperaría que los resultados mejoraran, pero no que el orden se alterara ya que antes de que se incluyeras estas variables, el método de </w:t>
       </w:r>
+      <w:proofErr w:type="spellStart"/>
       <w:r>
         <w:rPr>
           <w:rFonts w:ascii="Times New Roman" w:hAnsi="Times New Roman" w:cs="Times New Roman"/>
           <w:i/>
           <w:iCs/>
         </w:rPr>
-        <w:t xml:space="preserve">Random Forest </w:t>
+        <w:t>Random</w:t>
+      </w:r>
+      <w:proofErr w:type="spellEnd"/>
+      <w:r>
+        <w:rPr>
+          <w:rFonts w:ascii="Times New Roman" w:hAnsi="Times New Roman" w:cs="Times New Roman"/>
+          <w:i/>
+          <w:iCs/>
+        </w:rPr>
+        <w:t xml:space="preserve"> Forest </w:t>
       </w:r>
       <w:r>
         <w:rPr>
@@ -6703,7 +7164,6 @@
           <w:highlight w:val="yellow"/>
           <w:vertAlign w:val="superscript"/>
         </w:rPr>
-        <w:lastRenderedPageBreak/>
         <w:t>3</w:t>
       </w:r>
       <w:r>
@@ -6756,13 +7216,55 @@
         <w:rPr>
           <w:rFonts w:ascii="Times New Roman" w:hAnsi="Times New Roman" w:cs="Times New Roman"/>
         </w:rPr>
-        <w:t xml:space="preserve">Con la base limpia se estimaron más de 35 modelos, entre los que se usaron los métodos de predicción lineal, Lasso, Ridge, árboles (CART), Random Forest y Boosting. </w:t>
-      </w:r>
-      <w:r>
-        <w:rPr>
-          <w:rFonts w:ascii="Times New Roman" w:hAnsi="Times New Roman" w:cs="Times New Roman"/>
-        </w:rPr>
-        <w:t xml:space="preserve">El cálculo y verificación de reducción del MAE para el train permitió seleccionar </w:t>
+        <w:t xml:space="preserve">Con la base limpia se estimaron más de 35 modelos, entre los que se usaron los métodos de predicción lineal, Lasso, Ridge, árboles (CART), </w:t>
+      </w:r>
+      <w:proofErr w:type="spellStart"/>
+      <w:r>
+        <w:rPr>
+          <w:rFonts w:ascii="Times New Roman" w:hAnsi="Times New Roman" w:cs="Times New Roman"/>
+        </w:rPr>
+        <w:t>Random</w:t>
+      </w:r>
+      <w:proofErr w:type="spellEnd"/>
+      <w:r>
+        <w:rPr>
+          <w:rFonts w:ascii="Times New Roman" w:hAnsi="Times New Roman" w:cs="Times New Roman"/>
+        </w:rPr>
+        <w:t xml:space="preserve"> Forest y </w:t>
+      </w:r>
+      <w:proofErr w:type="spellStart"/>
+      <w:r>
+        <w:rPr>
+          <w:rFonts w:ascii="Times New Roman" w:hAnsi="Times New Roman" w:cs="Times New Roman"/>
+        </w:rPr>
+        <w:t>Boosting</w:t>
+      </w:r>
+      <w:proofErr w:type="spellEnd"/>
+      <w:r>
+        <w:rPr>
+          <w:rFonts w:ascii="Times New Roman" w:hAnsi="Times New Roman" w:cs="Times New Roman"/>
+        </w:rPr>
+        <w:t xml:space="preserve">. </w:t>
+      </w:r>
+      <w:r>
+        <w:rPr>
+          <w:rFonts w:ascii="Times New Roman" w:hAnsi="Times New Roman" w:cs="Times New Roman"/>
+        </w:rPr>
+        <w:t xml:space="preserve">El cálculo y verificación de reducción del MAE para el </w:t>
+      </w:r>
+      <w:proofErr w:type="spellStart"/>
+      <w:r>
+        <w:rPr>
+          <w:rFonts w:ascii="Times New Roman" w:hAnsi="Times New Roman" w:cs="Times New Roman"/>
+        </w:rPr>
+        <w:t>train</w:t>
+      </w:r>
+      <w:proofErr w:type="spellEnd"/>
+      <w:r>
+        <w:rPr>
+          <w:rFonts w:ascii="Times New Roman" w:hAnsi="Times New Roman" w:cs="Times New Roman"/>
+        </w:rPr>
+        <w:t xml:space="preserve"> permitió seleccionar </w:t>
       </w:r>
       <w:r>
         <w:rPr>
@@ -6780,8 +7282,16 @@
         <w:rPr>
           <w:rFonts w:ascii="Times New Roman" w:hAnsi="Times New Roman" w:cs="Times New Roman"/>
         </w:rPr>
-        <w:t xml:space="preserve"> en Kaggle</w:t>
-      </w:r>
+        <w:t xml:space="preserve"> en </w:t>
+      </w:r>
+      <w:proofErr w:type="spellStart"/>
+      <w:r>
+        <w:rPr>
+          <w:rFonts w:ascii="Times New Roman" w:hAnsi="Times New Roman" w:cs="Times New Roman"/>
+        </w:rPr>
+        <w:t>Kaggle</w:t>
+      </w:r>
+      <w:proofErr w:type="spellEnd"/>
       <w:r>
         <w:rPr>
           <w:rFonts w:ascii="Times New Roman" w:hAnsi="Times New Roman" w:cs="Times New Roman"/>
@@ -6804,7 +7314,35 @@
         <w:rPr>
           <w:rFonts w:ascii="Times New Roman" w:hAnsi="Times New Roman" w:cs="Times New Roman"/>
         </w:rPr>
-        <w:t xml:space="preserve"> los Random Forest, seguida por Boosting, Lasso y Ridge. </w:t>
+        <w:t xml:space="preserve"> los </w:t>
+      </w:r>
+      <w:proofErr w:type="spellStart"/>
+      <w:r>
+        <w:rPr>
+          <w:rFonts w:ascii="Times New Roman" w:hAnsi="Times New Roman" w:cs="Times New Roman"/>
+        </w:rPr>
+        <w:t>Random</w:t>
+      </w:r>
+      <w:proofErr w:type="spellEnd"/>
+      <w:r>
+        <w:rPr>
+          <w:rFonts w:ascii="Times New Roman" w:hAnsi="Times New Roman" w:cs="Times New Roman"/>
+        </w:rPr>
+        <w:t xml:space="preserve"> Forest, seguida por </w:t>
+      </w:r>
+      <w:proofErr w:type="spellStart"/>
+      <w:r>
+        <w:rPr>
+          <w:rFonts w:ascii="Times New Roman" w:hAnsi="Times New Roman" w:cs="Times New Roman"/>
+        </w:rPr>
+        <w:t>Boosting</w:t>
+      </w:r>
+      <w:proofErr w:type="spellEnd"/>
+      <w:r>
+        <w:rPr>
+          <w:rFonts w:ascii="Times New Roman" w:hAnsi="Times New Roman" w:cs="Times New Roman"/>
+        </w:rPr>
+        <w:t xml:space="preserve">, Lasso y Ridge. </w:t>
       </w:r>
     </w:p>
     <w:p>
@@ -6831,7 +7369,21 @@
         <w:rPr>
           <w:rFonts w:ascii="Times New Roman" w:hAnsi="Times New Roman" w:cs="Times New Roman"/>
         </w:rPr>
-        <w:t xml:space="preserve">MAE Test contra los precios de Kaggle </w:t>
+        <w:t xml:space="preserve">MAE Test contra los precios de </w:t>
+      </w:r>
+      <w:proofErr w:type="spellStart"/>
+      <w:r>
+        <w:rPr>
+          <w:rFonts w:ascii="Times New Roman" w:hAnsi="Times New Roman" w:cs="Times New Roman"/>
+        </w:rPr>
+        <w:t>Kaggle</w:t>
+      </w:r>
+      <w:proofErr w:type="spellEnd"/>
+      <w:r>
+        <w:rPr>
+          <w:rFonts w:ascii="Times New Roman" w:hAnsi="Times New Roman" w:cs="Times New Roman"/>
+        </w:rPr>
+        <w:t xml:space="preserve"> </w:t>
       </w:r>
       <w:r>
         <w:rPr>
@@ -6867,7 +7419,21 @@
         <w:rPr>
           <w:rFonts w:ascii="Times New Roman" w:hAnsi="Times New Roman" w:cs="Times New Roman"/>
         </w:rPr>
-        <w:t xml:space="preserve"> usaron variables de atributos propios de los inmuebles y características de su ubicación como cercanía a estaciones de Transmilenio, colegios, CAIs y hospitales, lo que soporta la literatura revisada para precios de vivienda a través de precios hedónicos y bienes no mercadeables como la seguridad, el aire y espacios de recreación y de servicios como la atención médica y la educación.</w:t>
+        <w:t xml:space="preserve"> usaron variables de atributos propios de los inmuebles y características de su ubicación como cercanía a estaciones de Transmilenio, colegios, </w:t>
+      </w:r>
+      <w:proofErr w:type="spellStart"/>
+      <w:r>
+        <w:rPr>
+          <w:rFonts w:ascii="Times New Roman" w:hAnsi="Times New Roman" w:cs="Times New Roman"/>
+        </w:rPr>
+        <w:t>CAIs</w:t>
+      </w:r>
+      <w:proofErr w:type="spellEnd"/>
+      <w:r>
+        <w:rPr>
+          <w:rFonts w:ascii="Times New Roman" w:hAnsi="Times New Roman" w:cs="Times New Roman"/>
+        </w:rPr>
+        <w:t xml:space="preserve"> y hospitales, lo que soporta la literatura revisada para precios de vivienda a través de precios hedónicos y bienes no mercadeables como la seguridad, el aire y espacios de recreación y de servicios como la atención médica y la educación.</w:t>
       </w:r>
     </w:p>
     <w:p>
@@ -6903,7 +7469,21 @@
         <w:rPr>
           <w:rFonts w:ascii="Times New Roman" w:hAnsi="Times New Roman" w:cs="Times New Roman"/>
         </w:rPr>
-        <w:t>Para la estimación de modelos de predicción de vivienda, en espacial para Chapinero y entendiendo la dinámica de la zona, se recomienda incluir variables asociadas al ocio, la comida y la vida nocturna como bares, gimnasios, restaurantes, y centros comerciales, que no fue posible incluir en este problema set dada la limitación de información que se encontró en fuentes oficiales como Datos Abiertos, Alcaldía de Bogotá e incluso Open Street Maps.</w:t>
+        <w:t xml:space="preserve">Para la estimación de modelos de predicción de vivienda, en espacial para Chapinero y entendiendo la dinámica de la zona, se recomienda incluir variables asociadas al ocio, la comida y la vida nocturna como bares, gimnasios, restaurantes, y centros comerciales, que no fue posible incluir en este problema set dada la limitación de información que se encontró en fuentes oficiales como Datos Abiertos, Alcaldía de Bogotá e incluso Open Street </w:t>
+      </w:r>
+      <w:proofErr w:type="spellStart"/>
+      <w:r>
+        <w:rPr>
+          <w:rFonts w:ascii="Times New Roman" w:hAnsi="Times New Roman" w:cs="Times New Roman"/>
+        </w:rPr>
+        <w:t>Maps</w:t>
+      </w:r>
+      <w:proofErr w:type="spellEnd"/>
+      <w:r>
+        <w:rPr>
+          <w:rFonts w:ascii="Times New Roman" w:hAnsi="Times New Roman" w:cs="Times New Roman"/>
+        </w:rPr>
+        <w:t>.</w:t>
       </w:r>
     </w:p>
     <w:p>
@@ -6918,7 +7498,22 @@
         <w:rPr>
           <w:rFonts w:ascii="Times New Roman" w:hAnsi="Times New Roman" w:cs="Times New Roman"/>
         </w:rPr>
-        <w:t xml:space="preserve">También se recomienda realizar un análisis de sensibilidad sobre los cambios en las estimaciones con bases de datos que imputen y que no imputen valores para observaciones con NAN. Aunque en este trabajo se realizó lo propio para la variable de área, observando un cambio en los resultados de aproximadamente 5 millones, es importante revisarlo para las demás variables usadas, pues puede significar una mejora frente a las predicciones finales y los MAEs obtenidos. </w:t>
+        <w:lastRenderedPageBreak/>
+        <w:t xml:space="preserve">También se recomienda realizar un análisis de sensibilidad sobre los cambios en las estimaciones con bases de datos que imputen y que no imputen valores para observaciones con NAN. Aunque en este trabajo se realizó lo propio para la variable de área, observando un cambio en los resultados de aproximadamente 5 millones, es importante revisarlo para las demás variables usadas, pues puede significar una mejora frente a las predicciones finales y los </w:t>
+      </w:r>
+      <w:proofErr w:type="spellStart"/>
+      <w:r>
+        <w:rPr>
+          <w:rFonts w:ascii="Times New Roman" w:hAnsi="Times New Roman" w:cs="Times New Roman"/>
+        </w:rPr>
+        <w:t>MAEs</w:t>
+      </w:r>
+      <w:proofErr w:type="spellEnd"/>
+      <w:r>
+        <w:rPr>
+          <w:rFonts w:ascii="Times New Roman" w:hAnsi="Times New Roman" w:cs="Times New Roman"/>
+        </w:rPr>
+        <w:t xml:space="preserve"> obtenidos. </w:t>
       </w:r>
     </w:p>
     <w:p>
@@ -6966,7 +7561,35 @@
         <w:rPr>
           <w:rFonts w:ascii="Times New Roman" w:hAnsi="Times New Roman" w:cs="Times New Roman"/>
         </w:rPr>
-        <w:t xml:space="preserve"> Toloza, J., Melo-Marinez, O., Azcarate-Romero, J. (2021). Determinantes del precio de la vivienda nueva en Bogotá para el año 2019: una aproximación a través de un modelo semiparamétrico de regresión espacial. doi:10.17230/ingciencia.17.34.2 </w:t>
+        <w:t xml:space="preserve"> Toloza, J., Melo-</w:t>
+      </w:r>
+      <w:proofErr w:type="spellStart"/>
+      <w:r>
+        <w:rPr>
+          <w:rFonts w:ascii="Times New Roman" w:hAnsi="Times New Roman" w:cs="Times New Roman"/>
+        </w:rPr>
+        <w:t>Marinez</w:t>
+      </w:r>
+      <w:proofErr w:type="spellEnd"/>
+      <w:r>
+        <w:rPr>
+          <w:rFonts w:ascii="Times New Roman" w:hAnsi="Times New Roman" w:cs="Times New Roman"/>
+        </w:rPr>
+        <w:t xml:space="preserve">, O., Azcarate-Romero, J. (2021). Determinantes del precio de la vivienda nueva en Bogotá para el año 2019: una aproximación a través de un modelo </w:t>
+      </w:r>
+      <w:proofErr w:type="spellStart"/>
+      <w:r>
+        <w:rPr>
+          <w:rFonts w:ascii="Times New Roman" w:hAnsi="Times New Roman" w:cs="Times New Roman"/>
+        </w:rPr>
+        <w:t>semiparamétrico</w:t>
+      </w:r>
+      <w:proofErr w:type="spellEnd"/>
+      <w:r>
+        <w:rPr>
+          <w:rFonts w:ascii="Times New Roman" w:hAnsi="Times New Roman" w:cs="Times New Roman"/>
+        </w:rPr>
+        <w:t xml:space="preserve"> de regresión espacial. doi:10.17230/ingciencia.17.34.2 </w:t>
       </w:r>
     </w:p>
     <w:p>
@@ -7055,7 +7678,7 @@
 </file>
 
 <file path=word/endnotes.xml><?xml version="1.0" encoding="utf-8"?>
-<w:endnotes xmlns:wpc="http://schemas.microsoft.com/office/word/2010/wordprocessingCanvas" xmlns:cx="http://schemas.microsoft.com/office/drawing/2014/chartex" xmlns:cx1="http://schemas.microsoft.com/office/drawing/2015/9/8/chartex" xmlns:cx2="http://schemas.microsoft.com/office/drawing/2015/10/21/chartex" xmlns:cx3="http://schemas.microsoft.com/office/drawing/2016/5/9/chartex" xmlns:cx4="http://schemas.microsoft.com/office/drawing/2016/5/10/chartex" xmlns:cx5="http://schemas.microsoft.com/office/drawing/2016/5/11/chartex" xmlns:cx6="http://schemas.microsoft.com/office/drawing/2016/5/12/chartex" xmlns:cx7="http://schemas.microsoft.com/office/drawing/2016/5/13/chartex" xmlns:cx8="http://schemas.microsoft.com/office/drawing/2016/5/14/chartex" xmlns:mc="http://schemas.openxmlformats.org/markup-compatibility/2006" xmlns:aink="http://schemas.microsoft.com/office/drawing/2016/ink" xmlns:am3d="http://schemas.microsoft.com/office/drawing/2017/model3d" xmlns:o="urn:schemas-microsoft-com:office:office" xmlns:oel="http://schemas.microsoft.com/office/2019/extlst" xmlns:r="http://schemas.openxmlformats.org/officeDocument/2006/relationships" xmlns:m="http://schemas.openxmlformats.org/officeDocument/2006/math" xmlns:v="urn:schemas-microsoft-com:vml" xmlns:wp14="http://schemas.microsoft.com/office/word/2010/wordprocessingDrawing" xmlns:wp="http://schemas.openxmlformats.org/drawingml/2006/wordprocessingDrawing" xmlns:w10="urn:schemas-microsoft-com:office:word" xmlns:w="http://schemas.openxmlformats.org/wordprocessingml/2006/main" xmlns:w14="http://schemas.microsoft.com/office/word/2010/wordml" xmlns:w15="http://schemas.microsoft.com/office/word/2012/wordml" xmlns:w16cex="http://schemas.microsoft.com/office/word/2018/wordml/cex" xmlns:w16cid="http://schemas.microsoft.com/office/word/2016/wordml/cid" xmlns:w16="http://schemas.microsoft.com/office/word/2018/wordml" xmlns:w16sdtdh="http://schemas.microsoft.com/office/word/2020/wordml/sdtdatahash" xmlns:w16se="http://schemas.microsoft.com/office/word/2015/wordml/symex" xmlns:wpg="http://schemas.microsoft.com/office/word/2010/wordprocessingGroup" xmlns:wpi="http://schemas.microsoft.com/office/word/2010/wordprocessingInk" xmlns:wne="http://schemas.microsoft.com/office/word/2006/wordml" xmlns:wps="http://schemas.microsoft.com/office/word/2010/wordprocessingShape" mc:Ignorable="w14 w15 w16se w16cid w16 w16cex w16sdtdh wp14">
+<w:endnotes xmlns:wpc="http://schemas.microsoft.com/office/word/2010/wordprocessingCanvas" xmlns:cx="http://schemas.microsoft.com/office/drawing/2014/chartex" xmlns:cx1="http://schemas.microsoft.com/office/drawing/2015/9/8/chartex" xmlns:cx2="http://schemas.microsoft.com/office/drawing/2015/10/21/chartex" xmlns:cx3="http://schemas.microsoft.com/office/drawing/2016/5/9/chartex" xmlns:cx4="http://schemas.microsoft.com/office/drawing/2016/5/10/chartex" xmlns:cx5="http://schemas.microsoft.com/office/drawing/2016/5/11/chartex" xmlns:cx6="http://schemas.microsoft.com/office/drawing/2016/5/12/chartex" xmlns:cx7="http://schemas.microsoft.com/office/drawing/2016/5/13/chartex" xmlns:cx8="http://schemas.microsoft.com/office/drawing/2016/5/14/chartex" xmlns:mc="http://schemas.openxmlformats.org/markup-compatibility/2006" xmlns:aink="http://schemas.microsoft.com/office/drawing/2016/ink" xmlns:am3d="http://schemas.microsoft.com/office/drawing/2017/model3d" xmlns:o="urn:schemas-microsoft-com:office:office" xmlns:r="http://schemas.openxmlformats.org/officeDocument/2006/relationships" xmlns:m="http://schemas.openxmlformats.org/officeDocument/2006/math" xmlns:v="urn:schemas-microsoft-com:vml" xmlns:wp14="http://schemas.microsoft.com/office/word/2010/wordprocessingDrawing" xmlns:wp="http://schemas.openxmlformats.org/drawingml/2006/wordprocessingDrawing" xmlns:w10="urn:schemas-microsoft-com:office:word" xmlns:w="http://schemas.openxmlformats.org/wordprocessingml/2006/main" xmlns:w14="http://schemas.microsoft.com/office/word/2010/wordml" xmlns:w15="http://schemas.microsoft.com/office/word/2012/wordml" xmlns:w16cex="http://schemas.microsoft.com/office/word/2018/wordml/cex" xmlns:w16cid="http://schemas.microsoft.com/office/word/2016/wordml/cid" xmlns:w16="http://schemas.microsoft.com/office/word/2018/wordml" xmlns:w16sdtdh="http://schemas.microsoft.com/office/word/2020/wordml/sdtdatahash" xmlns:w16se="http://schemas.microsoft.com/office/word/2015/wordml/symex" xmlns:wpg="http://schemas.microsoft.com/office/word/2010/wordprocessingGroup" xmlns:wpi="http://schemas.microsoft.com/office/word/2010/wordprocessingInk" xmlns:wne="http://schemas.microsoft.com/office/word/2006/wordml" xmlns:wps="http://schemas.microsoft.com/office/word/2010/wordprocessingShape" mc:Ignorable="w14 w15 w16se w16cid w16 w16cex w16sdtdh wp14">
   <w:endnote w:type="separator" w:id="-1">
     <w:p>
       <w:pPr>
@@ -7080,7 +7703,7 @@
 </file>
 
 <file path=word/footnotes.xml><?xml version="1.0" encoding="utf-8"?>
-<w:footnotes xmlns:wpc="http://schemas.microsoft.com/office/word/2010/wordprocessingCanvas" xmlns:cx="http://schemas.microsoft.com/office/drawing/2014/chartex" xmlns:cx1="http://schemas.microsoft.com/office/drawing/2015/9/8/chartex" xmlns:cx2="http://schemas.microsoft.com/office/drawing/2015/10/21/chartex" xmlns:cx3="http://schemas.microsoft.com/office/drawing/2016/5/9/chartex" xmlns:cx4="http://schemas.microsoft.com/office/drawing/2016/5/10/chartex" xmlns:cx5="http://schemas.microsoft.com/office/drawing/2016/5/11/chartex" xmlns:cx6="http://schemas.microsoft.com/office/drawing/2016/5/12/chartex" xmlns:cx7="http://schemas.microsoft.com/office/drawing/2016/5/13/chartex" xmlns:cx8="http://schemas.microsoft.com/office/drawing/2016/5/14/chartex" xmlns:mc="http://schemas.openxmlformats.org/markup-compatibility/2006" xmlns:aink="http://schemas.microsoft.com/office/drawing/2016/ink" xmlns:am3d="http://schemas.microsoft.com/office/drawing/2017/model3d" xmlns:o="urn:schemas-microsoft-com:office:office" xmlns:oel="http://schemas.microsoft.com/office/2019/extlst" xmlns:r="http://schemas.openxmlformats.org/officeDocument/2006/relationships" xmlns:m="http://schemas.openxmlformats.org/officeDocument/2006/math" xmlns:v="urn:schemas-microsoft-com:vml" xmlns:wp14="http://schemas.microsoft.com/office/word/2010/wordprocessingDrawing" xmlns:wp="http://schemas.openxmlformats.org/drawingml/2006/wordprocessingDrawing" xmlns:w10="urn:schemas-microsoft-com:office:word" xmlns:w="http://schemas.openxmlformats.org/wordprocessingml/2006/main" xmlns:w14="http://schemas.microsoft.com/office/word/2010/wordml" xmlns:w15="http://schemas.microsoft.com/office/word/2012/wordml" xmlns:w16cex="http://schemas.microsoft.com/office/word/2018/wordml/cex" xmlns:w16cid="http://schemas.microsoft.com/office/word/2016/wordml/cid" xmlns:w16="http://schemas.microsoft.com/office/word/2018/wordml" xmlns:w16sdtdh="http://schemas.microsoft.com/office/word/2020/wordml/sdtdatahash" xmlns:w16se="http://schemas.microsoft.com/office/word/2015/wordml/symex" xmlns:wpg="http://schemas.microsoft.com/office/word/2010/wordprocessingGroup" xmlns:wpi="http://schemas.microsoft.com/office/word/2010/wordprocessingInk" xmlns:wne="http://schemas.microsoft.com/office/word/2006/wordml" xmlns:wps="http://schemas.microsoft.com/office/word/2010/wordprocessingShape" mc:Ignorable="w14 w15 w16se w16cid w16 w16cex w16sdtdh wp14">
+<w:footnotes xmlns:wpc="http://schemas.microsoft.com/office/word/2010/wordprocessingCanvas" xmlns:cx="http://schemas.microsoft.com/office/drawing/2014/chartex" xmlns:cx1="http://schemas.microsoft.com/office/drawing/2015/9/8/chartex" xmlns:cx2="http://schemas.microsoft.com/office/drawing/2015/10/21/chartex" xmlns:cx3="http://schemas.microsoft.com/office/drawing/2016/5/9/chartex" xmlns:cx4="http://schemas.microsoft.com/office/drawing/2016/5/10/chartex" xmlns:cx5="http://schemas.microsoft.com/office/drawing/2016/5/11/chartex" xmlns:cx6="http://schemas.microsoft.com/office/drawing/2016/5/12/chartex" xmlns:cx7="http://schemas.microsoft.com/office/drawing/2016/5/13/chartex" xmlns:cx8="http://schemas.microsoft.com/office/drawing/2016/5/14/chartex" xmlns:mc="http://schemas.openxmlformats.org/markup-compatibility/2006" xmlns:aink="http://schemas.microsoft.com/office/drawing/2016/ink" xmlns:am3d="http://schemas.microsoft.com/office/drawing/2017/model3d" xmlns:o="urn:schemas-microsoft-com:office:office" xmlns:r="http://schemas.openxmlformats.org/officeDocument/2006/relationships" xmlns:m="http://schemas.openxmlformats.org/officeDocument/2006/math" xmlns:v="urn:schemas-microsoft-com:vml" xmlns:wp14="http://schemas.microsoft.com/office/word/2010/wordprocessingDrawing" xmlns:wp="http://schemas.openxmlformats.org/drawingml/2006/wordprocessingDrawing" xmlns:w10="urn:schemas-microsoft-com:office:word" xmlns:w="http://schemas.openxmlformats.org/wordprocessingml/2006/main" xmlns:w14="http://schemas.microsoft.com/office/word/2010/wordml" xmlns:w15="http://schemas.microsoft.com/office/word/2012/wordml" xmlns:w16cex="http://schemas.microsoft.com/office/word/2018/wordml/cex" xmlns:w16cid="http://schemas.microsoft.com/office/word/2016/wordml/cid" xmlns:w16="http://schemas.microsoft.com/office/word/2018/wordml" xmlns:w16sdtdh="http://schemas.microsoft.com/office/word/2020/wordml/sdtdatahash" xmlns:w16se="http://schemas.microsoft.com/office/word/2015/wordml/symex" xmlns:wpg="http://schemas.microsoft.com/office/word/2010/wordprocessingGroup" xmlns:wpi="http://schemas.microsoft.com/office/word/2010/wordprocessingInk" xmlns:wne="http://schemas.microsoft.com/office/word/2006/wordml" xmlns:wps="http://schemas.microsoft.com/office/word/2010/wordprocessingShape" mc:Ignorable="w14 w15 w16se w16cid w16 w16cex w16sdtdh wp14">
   <w:footnote w:type="separator" w:id="-1">
     <w:p>
       <w:pPr>
@@ -7105,7 +7728,7 @@
 </file>
 
 <file path=word/header1.xml><?xml version="1.0" encoding="utf-8"?>
-<w:hdr xmlns:wpc="http://schemas.microsoft.com/office/word/2010/wordprocessingCanvas" xmlns:cx="http://schemas.microsoft.com/office/drawing/2014/chartex" xmlns:cx1="http://schemas.microsoft.com/office/drawing/2015/9/8/chartex" xmlns:cx2="http://schemas.microsoft.com/office/drawing/2015/10/21/chartex" xmlns:cx3="http://schemas.microsoft.com/office/drawing/2016/5/9/chartex" xmlns:cx4="http://schemas.microsoft.com/office/drawing/2016/5/10/chartex" xmlns:cx5="http://schemas.microsoft.com/office/drawing/2016/5/11/chartex" xmlns:cx6="http://schemas.microsoft.com/office/drawing/2016/5/12/chartex" xmlns:cx7="http://schemas.microsoft.com/office/drawing/2016/5/13/chartex" xmlns:cx8="http://schemas.microsoft.com/office/drawing/2016/5/14/chartex" xmlns:mc="http://schemas.openxmlformats.org/markup-compatibility/2006" xmlns:aink="http://schemas.microsoft.com/office/drawing/2016/ink" xmlns:am3d="http://schemas.microsoft.com/office/drawing/2017/model3d" xmlns:o="urn:schemas-microsoft-com:office:office" xmlns:oel="http://schemas.microsoft.com/office/2019/extlst" xmlns:r="http://schemas.openxmlformats.org/officeDocument/2006/relationships" xmlns:m="http://schemas.openxmlformats.org/officeDocument/2006/math" xmlns:v="urn:schemas-microsoft-com:vml" xmlns:wp14="http://schemas.microsoft.com/office/word/2010/wordprocessingDrawing" xmlns:wp="http://schemas.openxmlformats.org/drawingml/2006/wordprocessingDrawing" xmlns:w10="urn:schemas-microsoft-com:office:word" xmlns:w="http://schemas.openxmlformats.org/wordprocessingml/2006/main" xmlns:w14="http://schemas.microsoft.com/office/word/2010/wordml" xmlns:w15="http://schemas.microsoft.com/office/word/2012/wordml" xmlns:w16cex="http://schemas.microsoft.com/office/word/2018/wordml/cex" xmlns:w16cid="http://schemas.microsoft.com/office/word/2016/wordml/cid" xmlns:w16="http://schemas.microsoft.com/office/word/2018/wordml" xmlns:w16sdtdh="http://schemas.microsoft.com/office/word/2020/wordml/sdtdatahash" xmlns:w16se="http://schemas.microsoft.com/office/word/2015/wordml/symex" xmlns:wpg="http://schemas.microsoft.com/office/word/2010/wordprocessingGroup" xmlns:wpi="http://schemas.microsoft.com/office/word/2010/wordprocessingInk" xmlns:wne="http://schemas.microsoft.com/office/word/2006/wordml" xmlns:wps="http://schemas.microsoft.com/office/word/2010/wordprocessingShape" mc:Ignorable="w14 w15 w16se w16cid w16 w16cex w16sdtdh wp14">
+<w:hdr xmlns:wpc="http://schemas.microsoft.com/office/word/2010/wordprocessingCanvas" xmlns:cx="http://schemas.microsoft.com/office/drawing/2014/chartex" xmlns:cx1="http://schemas.microsoft.com/office/drawing/2015/9/8/chartex" xmlns:cx2="http://schemas.microsoft.com/office/drawing/2015/10/21/chartex" xmlns:cx3="http://schemas.microsoft.com/office/drawing/2016/5/9/chartex" xmlns:cx4="http://schemas.microsoft.com/office/drawing/2016/5/10/chartex" xmlns:cx5="http://schemas.microsoft.com/office/drawing/2016/5/11/chartex" xmlns:cx6="http://schemas.microsoft.com/office/drawing/2016/5/12/chartex" xmlns:cx7="http://schemas.microsoft.com/office/drawing/2016/5/13/chartex" xmlns:cx8="http://schemas.microsoft.com/office/drawing/2016/5/14/chartex" xmlns:mc="http://schemas.openxmlformats.org/markup-compatibility/2006" xmlns:aink="http://schemas.microsoft.com/office/drawing/2016/ink" xmlns:am3d="http://schemas.microsoft.com/office/drawing/2017/model3d" xmlns:o="urn:schemas-microsoft-com:office:office" xmlns:r="http://schemas.openxmlformats.org/officeDocument/2006/relationships" xmlns:m="http://schemas.openxmlformats.org/officeDocument/2006/math" xmlns:v="urn:schemas-microsoft-com:vml" xmlns:wp14="http://schemas.microsoft.com/office/word/2010/wordprocessingDrawing" xmlns:wp="http://schemas.openxmlformats.org/drawingml/2006/wordprocessingDrawing" xmlns:w10="urn:schemas-microsoft-com:office:word" xmlns:w="http://schemas.openxmlformats.org/wordprocessingml/2006/main" xmlns:w14="http://schemas.microsoft.com/office/word/2010/wordml" xmlns:w15="http://schemas.microsoft.com/office/word/2012/wordml" xmlns:w16cex="http://schemas.microsoft.com/office/word/2018/wordml/cex" xmlns:w16cid="http://schemas.microsoft.com/office/word/2016/wordml/cid" xmlns:w16="http://schemas.microsoft.com/office/word/2018/wordml" xmlns:w16sdtdh="http://schemas.microsoft.com/office/word/2020/wordml/sdtdatahash" xmlns:w16se="http://schemas.microsoft.com/office/word/2015/wordml/symex" xmlns:wpg="http://schemas.microsoft.com/office/word/2010/wordprocessingGroup" xmlns:wpi="http://schemas.microsoft.com/office/word/2010/wordprocessingInk" xmlns:wne="http://schemas.microsoft.com/office/word/2006/wordml" xmlns:wps="http://schemas.microsoft.com/office/word/2010/wordprocessingShape" mc:Ignorable="w14 w15 w16se w16cid w16 w16cex w16sdtdh wp14">
   <w:p>
     <w:pPr>
       <w:pStyle w:val="Encabezado"/>
@@ -7226,7 +7849,7 @@
 </file>
 
 <file path=word/numbering.xml><?xml version="1.0" encoding="utf-8"?>
-<w:numbering xmlns:wpc="http://schemas.microsoft.com/office/word/2010/wordprocessingCanvas" xmlns:cx="http://schemas.microsoft.com/office/drawing/2014/chartex" xmlns:cx1="http://schemas.microsoft.com/office/drawing/2015/9/8/chartex" xmlns:cx2="http://schemas.microsoft.com/office/drawing/2015/10/21/chartex" xmlns:cx3="http://schemas.microsoft.com/office/drawing/2016/5/9/chartex" xmlns:cx4="http://schemas.microsoft.com/office/drawing/2016/5/10/chartex" xmlns:cx5="http://schemas.microsoft.com/office/drawing/2016/5/11/chartex" xmlns:cx6="http://schemas.microsoft.com/office/drawing/2016/5/12/chartex" xmlns:cx7="http://schemas.microsoft.com/office/drawing/2016/5/13/chartex" xmlns:cx8="http://schemas.microsoft.com/office/drawing/2016/5/14/chartex" xmlns:mc="http://schemas.openxmlformats.org/markup-compatibility/2006" xmlns:aink="http://schemas.microsoft.com/office/drawing/2016/ink" xmlns:am3d="http://schemas.microsoft.com/office/drawing/2017/model3d" xmlns:o="urn:schemas-microsoft-com:office:office" xmlns:oel="http://schemas.microsoft.com/office/2019/extlst" xmlns:r="http://schemas.openxmlformats.org/officeDocument/2006/relationships" xmlns:m="http://schemas.openxmlformats.org/officeDocument/2006/math" xmlns:v="urn:schemas-microsoft-com:vml" xmlns:wp14="http://schemas.microsoft.com/office/word/2010/wordprocessingDrawing" xmlns:wp="http://schemas.openxmlformats.org/drawingml/2006/wordprocessingDrawing" xmlns:w10="urn:schemas-microsoft-com:office:word" xmlns:w="http://schemas.openxmlformats.org/wordprocessingml/2006/main" xmlns:w14="http://schemas.microsoft.com/office/word/2010/wordml" xmlns:w15="http://schemas.microsoft.com/office/word/2012/wordml" xmlns:w16cex="http://schemas.microsoft.com/office/word/2018/wordml/cex" xmlns:w16cid="http://schemas.microsoft.com/office/word/2016/wordml/cid" xmlns:w16="http://schemas.microsoft.com/office/word/2018/wordml" xmlns:w16sdtdh="http://schemas.microsoft.com/office/word/2020/wordml/sdtdatahash" xmlns:w16se="http://schemas.microsoft.com/office/word/2015/wordml/symex" xmlns:wpg="http://schemas.microsoft.com/office/word/2010/wordprocessingGroup" xmlns:wpi="http://schemas.microsoft.com/office/word/2010/wordprocessingInk" xmlns:wne="http://schemas.microsoft.com/office/word/2006/wordml" xmlns:wps="http://schemas.microsoft.com/office/word/2010/wordprocessingShape" mc:Ignorable="w14 w15 w16se w16cid w16 w16cex w16sdtdh wp14">
+<w:numbering xmlns:wpc="http://schemas.microsoft.com/office/word/2010/wordprocessingCanvas" xmlns:cx="http://schemas.microsoft.com/office/drawing/2014/chartex" xmlns:cx1="http://schemas.microsoft.com/office/drawing/2015/9/8/chartex" xmlns:cx2="http://schemas.microsoft.com/office/drawing/2015/10/21/chartex" xmlns:cx3="http://schemas.microsoft.com/office/drawing/2016/5/9/chartex" xmlns:cx4="http://schemas.microsoft.com/office/drawing/2016/5/10/chartex" xmlns:cx5="http://schemas.microsoft.com/office/drawing/2016/5/11/chartex" xmlns:cx6="http://schemas.microsoft.com/office/drawing/2016/5/12/chartex" xmlns:cx7="http://schemas.microsoft.com/office/drawing/2016/5/13/chartex" xmlns:cx8="http://schemas.microsoft.com/office/drawing/2016/5/14/chartex" xmlns:mc="http://schemas.openxmlformats.org/markup-compatibility/2006" xmlns:aink="http://schemas.microsoft.com/office/drawing/2016/ink" xmlns:am3d="http://schemas.microsoft.com/office/drawing/2017/model3d" xmlns:o="urn:schemas-microsoft-com:office:office" xmlns:r="http://schemas.openxmlformats.org/officeDocument/2006/relationships" xmlns:m="http://schemas.openxmlformats.org/officeDocument/2006/math" xmlns:v="urn:schemas-microsoft-com:vml" xmlns:wp14="http://schemas.microsoft.com/office/word/2010/wordprocessingDrawing" xmlns:wp="http://schemas.openxmlformats.org/drawingml/2006/wordprocessingDrawing" xmlns:w10="urn:schemas-microsoft-com:office:word" xmlns:w="http://schemas.openxmlformats.org/wordprocessingml/2006/main" xmlns:w14="http://schemas.microsoft.com/office/word/2010/wordml" xmlns:w15="http://schemas.microsoft.com/office/word/2012/wordml" xmlns:w16cex="http://schemas.microsoft.com/office/word/2018/wordml/cex" xmlns:w16cid="http://schemas.microsoft.com/office/word/2016/wordml/cid" xmlns:w16="http://schemas.microsoft.com/office/word/2018/wordml" xmlns:w16sdtdh="http://schemas.microsoft.com/office/word/2020/wordml/sdtdatahash" xmlns:w16se="http://schemas.microsoft.com/office/word/2015/wordml/symex" xmlns:wpg="http://schemas.microsoft.com/office/word/2010/wordprocessingGroup" xmlns:wpi="http://schemas.microsoft.com/office/word/2010/wordprocessingInk" xmlns:wne="http://schemas.microsoft.com/office/word/2006/wordml" xmlns:wps="http://schemas.microsoft.com/office/word/2010/wordprocessingShape" mc:Ignorable="w14 w15 w16se w16cid w16 w16cex w16sdtdh wp14">
   <w:abstractNum w:abstractNumId="0" w15:restartNumberingAfterBreak="0">
     <w:nsid w:val="535B1FDF"/>
     <w:multiLevelType w:val="hybridMultilevel"/>
@@ -7429,10 +8052,10 @@
       </w:rPr>
     </w:lvl>
   </w:abstractNum>
-  <w:num w:numId="1" w16cid:durableId="1964000020">
+  <w:num w:numId="1">
     <w:abstractNumId w:val="0"/>
   </w:num>
-  <w:num w:numId="2" w16cid:durableId="2045716631">
+  <w:num w:numId="2">
     <w:abstractNumId w:val="1"/>
   </w:num>
 </w:numbering>

--- a/document/Taller 2.docx
+++ b/document/Taller 2.docx
@@ -5,6 +5,9 @@
     <w:p>
       <w:pPr>
         <w:pStyle w:val="Textoindependiente"/>
+        <w:pBdr>
+          <w:top w:val="single" w:sz="4" w:space="1" w:color="auto"/>
+        </w:pBdr>
         <w:jc w:val="center"/>
         <w:rPr>
           <w:i/>
@@ -13,15 +16,6 @@
           <w:szCs w:val="52"/>
         </w:rPr>
       </w:pPr>
-      <w:r>
-        <w:rPr>
-          <w:i/>
-          <w:noProof/>
-          <w:sz w:val="36"/>
-          <w:szCs w:val="52"/>
-        </w:rPr>
-        <w:t>_________________________________________________</w:t>
-      </w:r>
     </w:p>
     <w:p>
       <w:pPr>
@@ -174,7 +168,7 @@
         <w:rPr>
           <w:b/>
           <w:bCs/>
-          <w:iCs/>
+          <w:i/>
           <w:noProof/>
           <w:szCs w:val="36"/>
         </w:rPr>
@@ -187,7 +181,27 @@
           <w:noProof/>
           <w:szCs w:val="36"/>
         </w:rPr>
-        <w:t xml:space="preserve">Eqipo de competencia en Kaggle: </w:t>
+        <w:t>Eq</w:t>
+      </w:r>
+      <w:r>
+        <w:rPr>
+          <w:b/>
+          <w:bCs/>
+          <w:iCs/>
+          <w:noProof/>
+          <w:szCs w:val="36"/>
+        </w:rPr>
+        <w:t>u</w:t>
+      </w:r>
+      <w:r>
+        <w:rPr>
+          <w:b/>
+          <w:bCs/>
+          <w:iCs/>
+          <w:noProof/>
+          <w:szCs w:val="36"/>
+        </w:rPr>
+        <w:t xml:space="preserve">ipo de competencia en Kaggle: </w:t>
       </w:r>
       <w:r>
         <w:rPr>
@@ -216,7 +230,9 @@
     <w:p>
       <w:pPr>
         <w:pStyle w:val="Textoindependiente"/>
-        <w:jc w:val="center"/>
+        <w:pBdr>
+          <w:top w:val="single" w:sz="4" w:space="1" w:color="auto"/>
+        </w:pBdr>
         <w:rPr>
           <w:b/>
           <w:bCs/>
@@ -225,28 +241,12 @@
           <w:szCs w:val="36"/>
         </w:rPr>
       </w:pPr>
-      <w:r>
-        <w:rPr>
-          <w:i/>
-          <w:noProof/>
-          <w:sz w:val="18"/>
-        </w:rPr>
-        <w:t xml:space="preserve">__________________            </w:t>
-      </w:r>
-      <w:r>
-        <w:rPr>
-          <w:i/>
-          <w:noProof/>
-          <w:sz w:val="18"/>
-        </w:rPr>
-        <w:t>__________________________________________________________________________________________________</w:t>
-      </w:r>
     </w:p>
     <w:p>
       <w:pPr>
         <w:pStyle w:val="Textoindependiente"/>
         <w:spacing w:line="252" w:lineRule="auto"/>
-        <w:ind w:left="4490" w:right="1601"/>
+        <w:ind w:right="1601"/>
         <w:rPr>
           <w:noProof/>
           <w:spacing w:val="-1"/>
@@ -769,6 +769,8 @@
       <w:r>
         <w:rPr>
           <w:rFonts w:ascii="Times New Roman" w:hAnsi="Times New Roman" w:cs="Times New Roman"/>
+          <w:i/>
+          <w:iCs/>
         </w:rPr>
         <w:t>missing</w:t>
       </w:r>
@@ -776,6 +778,8 @@
       <w:r>
         <w:rPr>
           <w:rFonts w:ascii="Times New Roman" w:hAnsi="Times New Roman" w:cs="Times New Roman"/>
+          <w:i/>
+          <w:iCs/>
         </w:rPr>
         <w:t xml:space="preserve"> </w:t>
       </w:r>
@@ -783,6 +787,8 @@
       <w:r>
         <w:rPr>
           <w:rFonts w:ascii="Times New Roman" w:hAnsi="Times New Roman" w:cs="Times New Roman"/>
+          <w:i/>
+          <w:iCs/>
         </w:rPr>
         <w:t>values</w:t>
       </w:r>
@@ -842,6 +848,8 @@
       <w:r>
         <w:rPr>
           <w:rFonts w:ascii="Times New Roman" w:hAnsi="Times New Roman" w:cs="Times New Roman"/>
+          <w:i/>
+          <w:iCs/>
         </w:rPr>
         <w:t>Random</w:t>
       </w:r>
@@ -849,13 +857,23 @@
       <w:r>
         <w:rPr>
           <w:rFonts w:ascii="Times New Roman" w:hAnsi="Times New Roman" w:cs="Times New Roman"/>
-        </w:rPr>
-        <w:t xml:space="preserve"> Forest y </w:t>
+          <w:i/>
+          <w:iCs/>
+        </w:rPr>
+        <w:t xml:space="preserve"> Forest</w:t>
+      </w:r>
+      <w:r>
+        <w:rPr>
+          <w:rFonts w:ascii="Times New Roman" w:hAnsi="Times New Roman" w:cs="Times New Roman"/>
+        </w:rPr>
+        <w:t xml:space="preserve"> y </w:t>
       </w:r>
       <w:proofErr w:type="spellStart"/>
       <w:r>
         <w:rPr>
           <w:rFonts w:ascii="Times New Roman" w:hAnsi="Times New Roman" w:cs="Times New Roman"/>
+          <w:i/>
+          <w:iCs/>
         </w:rPr>
         <w:t>Boosting</w:t>
       </w:r>
@@ -1084,109 +1102,106 @@
       <w:r>
         <w:rPr>
           <w:rFonts w:ascii="Times New Roman" w:hAnsi="Times New Roman" w:cs="Times New Roman"/>
-        </w:rPr>
-        <w:t>missing</w:t>
-      </w:r>
-      <w:proofErr w:type="spellEnd"/>
-      <w:r>
-        <w:rPr>
-          <w:rFonts w:ascii="Times New Roman" w:hAnsi="Times New Roman" w:cs="Times New Roman"/>
-        </w:rPr>
-        <w:t xml:space="preserve"> </w:t>
-      </w:r>
-      <w:proofErr w:type="spellStart"/>
-      <w:r>
-        <w:rPr>
-          <w:rFonts w:ascii="Times New Roman" w:hAnsi="Times New Roman" w:cs="Times New Roman"/>
-        </w:rPr>
-        <w:t>values</w:t>
-      </w:r>
-      <w:proofErr w:type="spellEnd"/>
-      <w:r>
-        <w:rPr>
-          <w:rFonts w:ascii="Times New Roman" w:hAnsi="Times New Roman" w:cs="Times New Roman"/>
-        </w:rPr>
-        <w:t xml:space="preserve">. </w:t>
-      </w:r>
-      <w:r>
-        <w:rPr>
-          <w:rFonts w:ascii="Times New Roman" w:hAnsi="Times New Roman" w:cs="Times New Roman"/>
-        </w:rPr>
-        <w:t xml:space="preserve">También se </w:t>
-      </w:r>
-      <w:proofErr w:type="spellStart"/>
-      <w:r>
-        <w:rPr>
-          <w:rFonts w:ascii="Times New Roman" w:hAnsi="Times New Roman" w:cs="Times New Roman"/>
-        </w:rPr>
-        <w:t>observo</w:t>
-      </w:r>
-      <w:proofErr w:type="spellEnd"/>
-      <w:r>
-        <w:rPr>
-          <w:rFonts w:ascii="Times New Roman" w:hAnsi="Times New Roman" w:cs="Times New Roman"/>
-        </w:rPr>
-        <w:t xml:space="preserve"> que de la base de </w:t>
-      </w:r>
-      <w:proofErr w:type="spellStart"/>
-      <w:r>
-        <w:rPr>
-          <w:rFonts w:ascii="Times New Roman" w:hAnsi="Times New Roman" w:cs="Times New Roman"/>
           <w:i/>
           <w:iCs/>
         </w:rPr>
-        <w:t>train</w:t>
+        <w:t>missing</w:t>
       </w:r>
       <w:proofErr w:type="spellEnd"/>
-      <w:r>
-        <w:rPr>
-          <w:rFonts w:ascii="Times New Roman" w:hAnsi="Times New Roman" w:cs="Times New Roman"/>
-        </w:rPr>
-        <w:t xml:space="preserve"> no se contaba con la descripción de 9 observaciones, </w:t>
-      </w:r>
-      <w:r>
-        <w:rPr>
-          <w:rFonts w:ascii="Times New Roman" w:hAnsi="Times New Roman" w:cs="Times New Roman"/>
-        </w:rPr>
-        <w:lastRenderedPageBreak/>
-        <w:t xml:space="preserve">por lo que se eliminaron al no ser de utilidad para la extracción de la información faltante. </w:t>
-      </w:r>
-      <w:r>
-        <w:rPr>
-          <w:rFonts w:ascii="Times New Roman" w:hAnsi="Times New Roman" w:cs="Times New Roman"/>
-        </w:rPr>
-        <w:t xml:space="preserve">La distribución de inmuebles en Bogotá para las bases de </w:t>
-      </w:r>
-      <w:proofErr w:type="spellStart"/>
       <w:r>
         <w:rPr>
           <w:rFonts w:ascii="Times New Roman" w:hAnsi="Times New Roman" w:cs="Times New Roman"/>
           <w:i/>
           <w:iCs/>
         </w:rPr>
-        <w:t>train</w:t>
-      </w:r>
-      <w:proofErr w:type="spellEnd"/>
+        <w:t xml:space="preserve"> </w:t>
+      </w:r>
+      <w:proofErr w:type="spellStart"/>
       <w:r>
         <w:rPr>
           <w:rFonts w:ascii="Times New Roman" w:hAnsi="Times New Roman" w:cs="Times New Roman"/>
           <w:i/>
           <w:iCs/>
         </w:rPr>
-        <w:t xml:space="preserve"> </w:t>
-      </w:r>
-      <w:r>
-        <w:rPr>
-          <w:rFonts w:ascii="Times New Roman" w:hAnsi="Times New Roman" w:cs="Times New Roman"/>
-        </w:rPr>
-        <w:t xml:space="preserve">y </w:t>
-      </w:r>
+        <w:t>values</w:t>
+      </w:r>
+      <w:proofErr w:type="spellEnd"/>
+      <w:r>
+        <w:rPr>
+          <w:rFonts w:ascii="Times New Roman" w:hAnsi="Times New Roman" w:cs="Times New Roman"/>
+        </w:rPr>
+        <w:t xml:space="preserve">. </w:t>
+      </w:r>
+      <w:r>
+        <w:rPr>
+          <w:rFonts w:ascii="Times New Roman" w:hAnsi="Times New Roman" w:cs="Times New Roman"/>
+        </w:rPr>
+        <w:t xml:space="preserve">También se </w:t>
+      </w:r>
+      <w:r>
+        <w:rPr>
+          <w:rFonts w:ascii="Times New Roman" w:hAnsi="Times New Roman" w:cs="Times New Roman"/>
+        </w:rPr>
+        <w:t>observó</w:t>
+      </w:r>
+      <w:r>
+        <w:rPr>
+          <w:rFonts w:ascii="Times New Roman" w:hAnsi="Times New Roman" w:cs="Times New Roman"/>
+        </w:rPr>
+        <w:t xml:space="preserve"> que de la base de </w:t>
+      </w:r>
+      <w:proofErr w:type="spellStart"/>
       <w:r>
         <w:rPr>
           <w:rFonts w:ascii="Times New Roman" w:hAnsi="Times New Roman" w:cs="Times New Roman"/>
           <w:i/>
           <w:iCs/>
         </w:rPr>
+        <w:t>train</w:t>
+      </w:r>
+      <w:proofErr w:type="spellEnd"/>
+      <w:r>
+        <w:rPr>
+          <w:rFonts w:ascii="Times New Roman" w:hAnsi="Times New Roman" w:cs="Times New Roman"/>
+        </w:rPr>
+        <w:t xml:space="preserve"> no se contaba con la descripción de 9 observaciones, por lo que se eliminaron al no ser de utilidad para la extracción de la información faltante. </w:t>
+      </w:r>
+      <w:r>
+        <w:rPr>
+          <w:rFonts w:ascii="Times New Roman" w:hAnsi="Times New Roman" w:cs="Times New Roman"/>
+        </w:rPr>
+        <w:t xml:space="preserve">La distribución de inmuebles en Bogotá para las bases de </w:t>
+      </w:r>
+      <w:proofErr w:type="spellStart"/>
+      <w:r>
+        <w:rPr>
+          <w:rFonts w:ascii="Times New Roman" w:hAnsi="Times New Roman" w:cs="Times New Roman"/>
+          <w:i/>
+          <w:iCs/>
+        </w:rPr>
+        <w:t>train</w:t>
+      </w:r>
+      <w:proofErr w:type="spellEnd"/>
+      <w:r>
+        <w:rPr>
+          <w:rFonts w:ascii="Times New Roman" w:hAnsi="Times New Roman" w:cs="Times New Roman"/>
+          <w:i/>
+          <w:iCs/>
+        </w:rPr>
+        <w:t xml:space="preserve"> </w:t>
+      </w:r>
+      <w:r>
+        <w:rPr>
+          <w:rFonts w:ascii="Times New Roman" w:hAnsi="Times New Roman" w:cs="Times New Roman"/>
+        </w:rPr>
+        <w:t xml:space="preserve">y </w:t>
+      </w:r>
+      <w:r>
+        <w:rPr>
+          <w:rFonts w:ascii="Times New Roman" w:hAnsi="Times New Roman" w:cs="Times New Roman"/>
+          <w:i/>
+          <w:iCs/>
+        </w:rPr>
         <w:t>test</w:t>
       </w:r>
       <w:r>
@@ -1195,7 +1210,6 @@
         </w:rPr>
         <w:t xml:space="preserve"> se puede ver en la </w:t>
       </w:r>
-      <w:proofErr w:type="spellStart"/>
       <w:r>
         <w:rPr>
           <w:rFonts w:ascii="Times New Roman" w:hAnsi="Times New Roman" w:cs="Times New Roman"/>
@@ -1206,9 +1220,8 @@
         <w:rPr>
           <w:rFonts w:ascii="Times New Roman" w:hAnsi="Times New Roman" w:cs="Times New Roman"/>
         </w:rPr>
-        <w:t>a</w:t>
-      </w:r>
-      <w:proofErr w:type="spellEnd"/>
+        <w:t>ra</w:t>
+      </w:r>
       <w:r>
         <w:rPr>
           <w:rFonts w:ascii="Times New Roman" w:hAnsi="Times New Roman" w:cs="Times New Roman"/>
@@ -1226,6 +1239,7 @@
           <w:rFonts w:ascii="Times New Roman" w:hAnsi="Times New Roman" w:cs="Times New Roman"/>
           <w:noProof/>
         </w:rPr>
+        <w:lastRenderedPageBreak/>
         <w:drawing>
           <wp:inline distT="0" distB="0" distL="0" distR="0" wp14:anchorId="57EAA3AC" wp14:editId="03D4D5D6">
             <wp:extent cx="6255356" cy="2523744"/>
@@ -1774,14 +1788,7 @@
         <w:rPr>
           <w:rFonts w:ascii="Times New Roman" w:hAnsi="Times New Roman" w:cs="Times New Roman"/>
         </w:rPr>
-        <w:t xml:space="preserve">En esta sección se describen las variables que fueron tomadas de fuentes externas a las bases de datos proveídas en el ejercicio. La selección de alguna de estas variables se hizo a partir de un estudio anterior (Toloza-Delgado et al., 2021), </w:t>
-      </w:r>
-      <w:r>
-        <w:rPr>
-          <w:rFonts w:ascii="Times New Roman" w:hAnsi="Times New Roman" w:cs="Times New Roman"/>
-        </w:rPr>
-        <w:lastRenderedPageBreak/>
-        <w:t xml:space="preserve">en el que identifican la importancia que tienen el estrato socioeconómico, la distancia a estaciones de </w:t>
+        <w:t xml:space="preserve">En esta sección se describen las variables que fueron tomadas de fuentes externas a las bases de datos proveídas en el ejercicio. La selección de alguna de estas variables se hizo a partir de un estudio anterior (Toloza-Delgado et al., 2021), en el que identifican la importancia que tienen el estrato socioeconómico, la distancia a estaciones de </w:t>
       </w:r>
       <w:proofErr w:type="spellStart"/>
       <w:r>
@@ -1810,6 +1817,7 @@
         <w:rPr>
           <w:rFonts w:ascii="Times New Roman" w:hAnsi="Times New Roman" w:cs="Times New Roman"/>
         </w:rPr>
+        <w:lastRenderedPageBreak/>
         <w:t>Por otro lado, de acuerdo con Chacón Rodríguez, V. 2018), los instrumentos de Unidad de Planeamiento Zonal (UPZ) –reemplazadas en el 2022 por las Unidades de Planeamiento Local (UPL)– fueron utilizados para agrupar zonas homogéneas de la ciudad, por lo que pueden ser segmentaciones que capturen parte del precio de la vivienda.</w:t>
       </w:r>
     </w:p>
@@ -2450,7 +2458,6 @@
         <w:rPr>
           <w:rFonts w:ascii="Times New Roman" w:hAnsi="Times New Roman" w:cs="Times New Roman"/>
         </w:rPr>
-        <w:lastRenderedPageBreak/>
         <w:t>La zona de la anterior figura es muy interesante porque en un radio de 1</w:t>
       </w:r>
       <w:r>
@@ -2482,6 +2489,7 @@
           <w:b/>
           <w:bCs/>
         </w:rPr>
+        <w:lastRenderedPageBreak/>
         <w:t>Unidades de Planeamiento Zonal</w:t>
       </w:r>
       <w:r>
@@ -2928,7 +2936,6 @@
           <w:rFonts w:ascii="Times New Roman" w:hAnsi="Times New Roman" w:cs="Times New Roman"/>
           <w:highlight w:val="green"/>
         </w:rPr>
-        <w:lastRenderedPageBreak/>
         <w:t>Incluir un análisis descriptivo de los datos. Como mínimo, debes incluir una tabla de estadísticas descriptivas y dos mapas con su interpretación. Sin embargo, se espera un análisis profundo que ayude al lector a comprender los datos, su variación y la justificación de tus elecciones de datos. Utiliza tu conocimiento profesional para agregar valor a esta sección. No lo presentes como una "lista seca" de ingredientes.</w:t>
       </w:r>
     </w:p>
@@ -2951,6 +2958,7 @@
           <w:b/>
           <w:bCs/>
         </w:rPr>
+        <w:lastRenderedPageBreak/>
         <w:t>Modelo y resultados</w:t>
       </w:r>
     </w:p>
@@ -5037,14 +5045,7 @@
         <w:rPr>
           <w:rFonts w:ascii="Times New Roman" w:hAnsi="Times New Roman" w:cs="Times New Roman"/>
         </w:rPr>
-        <w:t xml:space="preserve">que es un método basado en árboles, en el que construyen una cantidad de árboles de decisión en muestras de entrenamiento que son generadas a través </w:t>
-      </w:r>
-      <w:r>
-        <w:rPr>
-          <w:rFonts w:ascii="Times New Roman" w:hAnsi="Times New Roman" w:cs="Times New Roman"/>
-        </w:rPr>
-        <w:lastRenderedPageBreak/>
-        <w:t xml:space="preserve">de un </w:t>
+        <w:t xml:space="preserve">que es un método basado en árboles, en el que construyen una cantidad de árboles de decisión en muestras de entrenamiento que son generadas a través de un </w:t>
       </w:r>
       <w:r>
         <w:rPr>
@@ -5139,7 +5140,14 @@
         <w:rPr>
           <w:rFonts w:ascii="Times New Roman" w:eastAsiaTheme="minorEastAsia" w:hAnsi="Times New Roman" w:cs="Times New Roman"/>
         </w:rPr>
-        <w:t xml:space="preserve"> de la cantidad total de predictores. Para este caso, teniendo en cuenta la cantidad total de predictores (110), se definió inicialmente el </w:t>
+        <w:t xml:space="preserve"> de la cantidad total de predictores. Para este caso, teniendo en cuenta la cantidad total de </w:t>
+      </w:r>
+      <w:r>
+        <w:rPr>
+          <w:rFonts w:ascii="Times New Roman" w:eastAsiaTheme="minorEastAsia" w:hAnsi="Times New Roman" w:cs="Times New Roman"/>
+        </w:rPr>
+        <w:lastRenderedPageBreak/>
+        <w:t xml:space="preserve">predictores (110), se definió inicialmente el </w:t>
       </w:r>
       <m:oMath>
         <m:r>
@@ -6776,6 +6784,7 @@
         </w:rPr>
         <w:t xml:space="preserve">2 </w:t>
       </w:r>
+      <w:proofErr w:type="gramStart"/>
       <w:r>
         <w:rPr>
           <w:rFonts w:ascii="Times New Roman" w:hAnsi="Times New Roman" w:cs="Times New Roman"/>
@@ -6783,7 +6792,17 @@
           <w:szCs w:val="20"/>
           <w:highlight w:val="yellow"/>
         </w:rPr>
-        <w:t xml:space="preserve">Se realizó un modelo con un parámetro de </w:t>
+        <w:t>Se</w:t>
+      </w:r>
+      <w:proofErr w:type="gramEnd"/>
+      <w:r>
+        <w:rPr>
+          <w:rFonts w:ascii="Times New Roman" w:hAnsi="Times New Roman" w:cs="Times New Roman"/>
+          <w:sz w:val="20"/>
+          <w:szCs w:val="20"/>
+          <w:highlight w:val="yellow"/>
+        </w:rPr>
+        <w:t xml:space="preserve"> realizó un modelo con un parámetro de </w:t>
       </w:r>
       <w:proofErr w:type="spellStart"/>
       <w:r>
@@ -6975,15 +6994,6 @@
     </w:p>
     <w:p>
       <w:pPr>
-        <w:keepNext/>
-        <w:pBdr>
-          <w:bottom w:val="thinThickThinMediumGap" w:sz="18" w:space="1" w:color="auto"/>
-        </w:pBdr>
-        <w:jc w:val="center"/>
-      </w:pPr>
-    </w:p>
-    <w:p>
-      <w:pPr>
         <w:pStyle w:val="Descripcin"/>
         <w:jc w:val="center"/>
         <w:rPr>
@@ -7173,6 +7183,7 @@
         </w:rPr>
         <w:t xml:space="preserve"> </w:t>
       </w:r>
+      <w:proofErr w:type="gramStart"/>
       <w:r>
         <w:rPr>
           <w:rFonts w:ascii="Times New Roman" w:hAnsi="Times New Roman" w:cs="Times New Roman"/>
@@ -7180,7 +7191,17 @@
           <w:szCs w:val="20"/>
           <w:highlight w:val="yellow"/>
         </w:rPr>
-        <w:t>Con los métodos de regularización se hizo la inclusión de estas nuevas variables y sus MAE se redujeron en menos de 1 millón COP, es decir, menos del 1%.</w:t>
+        <w:t>Con</w:t>
+      </w:r>
+      <w:proofErr w:type="gramEnd"/>
+      <w:r>
+        <w:rPr>
+          <w:rFonts w:ascii="Times New Roman" w:hAnsi="Times New Roman" w:cs="Times New Roman"/>
+          <w:sz w:val="20"/>
+          <w:szCs w:val="20"/>
+          <w:highlight w:val="yellow"/>
+        </w:rPr>
+        <w:t xml:space="preserve"> los métodos de regularización se hizo la inclusión de estas nuevas variables y sus MAE se redujeron en menos de 1 millón COP, es decir, menos del 1%.</w:t>
       </w:r>
     </w:p>
     <w:p>

--- a/document/Taller 2.docx
+++ b/document/Taller 2.docx
@@ -16,6 +16,8 @@
           <w:szCs w:val="52"/>
         </w:rPr>
       </w:pPr>
+      <w:bookmarkStart w:id="0" w:name="_Hlk149572261"/>
+      <w:bookmarkStart w:id="1" w:name="_Hlk149572311"/>
     </w:p>
     <w:p>
       <w:pPr>
@@ -622,7 +624,80 @@
         <w:rPr>
           <w:rFonts w:ascii="Times New Roman" w:hAnsi="Times New Roman" w:cs="Times New Roman"/>
         </w:rPr>
-        <w:t>relacionada con los precios de las viviendas, este se suele determinar a través del modelo de precios hedónicos, que busca estimar el valor de un bien inmueble a través de las características que poseen los mismos y que los hacen diferenciados de otros (Taylor, L. 200X). Es así como surgen variables o características como la cercanía a lugares de servicios (como hospitales, colegios, parques, estaciones de policía, entre otros), y la estructura propia de la construcción que pueden influir en el valor de los inmuebles. Estás características se basan en aquellos atributos propios de los apartamentos y casas del análisis, así como de la ubicación. Según la literatura, dentro de las características propias de un inmueble, los atributos que se destacan son la cantidad de habitaciones, dormitorios y baños que posee, así como la antigüedad de</w:t>
+        <w:t xml:space="preserve">relacionada con los precios de las viviendas, este se suele determinar a través del modelo de precios hedónicos, que busca estimar el valor de un bien inmueble a través de las características que poseen los mismos y que los hacen diferenciados de otros </w:t>
+      </w:r>
+      <w:sdt>
+        <w:sdtPr>
+          <w:rPr>
+            <w:rFonts w:ascii="Times New Roman" w:hAnsi="Times New Roman" w:cs="Times New Roman"/>
+            <w:color w:val="000000"/>
+          </w:rPr>
+          <w:tag w:val="MENDELEY_CITATION_v3_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"/>
+          <w:id w:val="-1775081888"/>
+          <w:placeholder>
+            <w:docPart w:val="DefaultPlaceholder_-1854013440"/>
+          </w:placeholder>
+        </w:sdtPr>
+        <w:sdtContent>
+          <w:r>
+            <w:rPr>
+              <w:rFonts w:ascii="Times New Roman" w:hAnsi="Times New Roman" w:cs="Times New Roman"/>
+              <w:color w:val="000000"/>
+            </w:rPr>
+            <w:t>(Taylor, 2017)</w:t>
+          </w:r>
+        </w:sdtContent>
+      </w:sdt>
+      <w:r>
+        <w:rPr>
+          <w:rFonts w:ascii="Times New Roman" w:hAnsi="Times New Roman" w:cs="Times New Roman"/>
+          <w:color w:val="000000"/>
+        </w:rPr>
+        <w:t xml:space="preserve"> </w:t>
+      </w:r>
+      <w:sdt>
+        <w:sdtPr>
+          <w:rPr>
+            <w:rFonts w:ascii="Times New Roman" w:hAnsi="Times New Roman" w:cs="Times New Roman"/>
+            <w:color w:val="000000"/>
+          </w:rPr>
+          <w:tag w:val="MENDELEY_CITATION_v3_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"/>
+          <w:id w:val="-675192253"/>
+          <w:placeholder>
+            <w:docPart w:val="DefaultPlaceholder_-1854013440"/>
+          </w:placeholder>
+        </w:sdtPr>
+        <w:sdtContent>
+          <w:r>
+            <w:rPr>
+              <w:rFonts w:ascii="Times New Roman" w:hAnsi="Times New Roman" w:cs="Times New Roman"/>
+              <w:color w:val="000000"/>
+            </w:rPr>
+            <w:t>(</w:t>
+          </w:r>
+          <w:proofErr w:type="spellStart"/>
+          <w:r>
+            <w:rPr>
+              <w:rFonts w:ascii="Times New Roman" w:hAnsi="Times New Roman" w:cs="Times New Roman"/>
+              <w:color w:val="000000"/>
+            </w:rPr>
+            <w:t>Banzhaf</w:t>
+          </w:r>
+          <w:proofErr w:type="spellEnd"/>
+          <w:r>
+            <w:rPr>
+              <w:rFonts w:ascii="Times New Roman" w:hAnsi="Times New Roman" w:cs="Times New Roman"/>
+              <w:color w:val="000000"/>
+            </w:rPr>
+            <w:t>, 2021)</w:t>
+          </w:r>
+        </w:sdtContent>
+      </w:sdt>
+      <w:r>
+        <w:rPr>
+          <w:rFonts w:ascii="Times New Roman" w:hAnsi="Times New Roman" w:cs="Times New Roman"/>
+        </w:rPr>
+        <w:t>. Es así como surgen variables o características como la cercanía a lugares de servicios (como hospitales, colegios, parques, estaciones de policía, entre otros), y la estructura propia de la construcción que pueden influir en el valor de los inmuebles. Estás características se basan en aquellos atributos propios de los apartamentos y casas del análisis, así como de la ubicación. Según la literatura, dentro de las características propias de un inmueble, los atributos que se destacan son la cantidad de habitaciones, dormitorios y baños que posee, así como la antigüedad de</w:t>
       </w:r>
       <w:r>
         <w:rPr>
@@ -1788,7 +1863,35 @@
         <w:rPr>
           <w:rFonts w:ascii="Times New Roman" w:hAnsi="Times New Roman" w:cs="Times New Roman"/>
         </w:rPr>
-        <w:t xml:space="preserve">En esta sección se describen las variables que fueron tomadas de fuentes externas a las bases de datos proveídas en el ejercicio. La selección de alguna de estas variables se hizo a partir de un estudio anterior (Toloza-Delgado et al., 2021), en el que identifican la importancia que tienen el estrato socioeconómico, la distancia a estaciones de </w:t>
+        <w:t xml:space="preserve">En esta sección se describen las variables que fueron tomadas de fuentes externas a las bases de datos proveídas en el ejercicio. La selección de alguna de estas variables se hizo a partir de un estudio anterior </w:t>
+      </w:r>
+      <w:sdt>
+        <w:sdtPr>
+          <w:rPr>
+            <w:rFonts w:ascii="Times New Roman" w:hAnsi="Times New Roman" w:cs="Times New Roman"/>
+            <w:color w:val="000000"/>
+          </w:rPr>
+          <w:tag w:val="MENDELEY_CITATION_v3_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"/>
+          <w:id w:val="2047012093"/>
+          <w:placeholder>
+            <w:docPart w:val="DefaultPlaceholder_-1854013440"/>
+          </w:placeholder>
+        </w:sdtPr>
+        <w:sdtContent>
+          <w:r>
+            <w:rPr>
+              <w:rFonts w:ascii="Times New Roman" w:hAnsi="Times New Roman" w:cs="Times New Roman"/>
+              <w:color w:val="000000"/>
+            </w:rPr>
+            <w:t>(Toloza-Delgado et al., 2021)</w:t>
+          </w:r>
+        </w:sdtContent>
+      </w:sdt>
+      <w:r>
+        <w:rPr>
+          <w:rFonts w:ascii="Times New Roman" w:hAnsi="Times New Roman" w:cs="Times New Roman"/>
+        </w:rPr>
+        <w:t xml:space="preserve">, en el que identifican la importancia que tienen el estrato socioeconómico, la distancia a estaciones de </w:t>
       </w:r>
       <w:proofErr w:type="spellStart"/>
       <w:r>
@@ -1818,7 +1921,47 @@
           <w:rFonts w:ascii="Times New Roman" w:hAnsi="Times New Roman" w:cs="Times New Roman"/>
         </w:rPr>
         <w:lastRenderedPageBreak/>
-        <w:t>Por otro lado, de acuerdo con Chacón Rodríguez, V. 2018), los instrumentos de Unidad de Planeamiento Zonal (UPZ) –reemplazadas en el 2022 por las Unidades de Planeamiento Local (UPL)– fueron utilizados para agrupar zonas homogéneas de la ciudad, por lo que pueden ser segmentaciones que capturen parte del precio de la vivienda.</w:t>
+        <w:t>Por otro lado, de acuerdo con</w:t>
+      </w:r>
+      <w:r>
+        <w:rPr>
+          <w:rFonts w:ascii="Times New Roman" w:hAnsi="Times New Roman" w:cs="Times New Roman"/>
+        </w:rPr>
+        <w:t xml:space="preserve"> Chacón R, V.</w:t>
+      </w:r>
+      <w:r>
+        <w:rPr>
+          <w:rFonts w:ascii="Times New Roman" w:hAnsi="Times New Roman" w:cs="Times New Roman"/>
+        </w:rPr>
+        <w:t xml:space="preserve"> </w:t>
+      </w:r>
+      <w:sdt>
+        <w:sdtPr>
+          <w:rPr>
+            <w:rFonts w:ascii="Times New Roman" w:hAnsi="Times New Roman" w:cs="Times New Roman"/>
+            <w:color w:val="000000"/>
+          </w:rPr>
+          <w:tag w:val="MENDELEY_CITATION_v3_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"/>
+          <w:id w:val="1215010468"/>
+          <w:placeholder>
+            <w:docPart w:val="DefaultPlaceholder_-1854013440"/>
+          </w:placeholder>
+        </w:sdtPr>
+        <w:sdtContent>
+          <w:r>
+            <w:rPr>
+              <w:rFonts w:ascii="Times New Roman" w:hAnsi="Times New Roman" w:cs="Times New Roman"/>
+              <w:color w:val="000000"/>
+            </w:rPr>
+            <w:t>(2018)</w:t>
+          </w:r>
+        </w:sdtContent>
+      </w:sdt>
+      <w:r>
+        <w:rPr>
+          <w:rFonts w:ascii="Times New Roman" w:hAnsi="Times New Roman" w:cs="Times New Roman"/>
+        </w:rPr>
+        <w:t>, los instrumentos de Unidad de Planeamiento Zonal (UPZ) –reemplazadas en el 2022 por las Unidades de Planeamiento Local (UPL)– fueron utilizados para agrupar zonas homogéneas de la ciudad, por lo que pueden ser segmentaciones que capturen parte del precio de la vivienda.</w:t>
       </w:r>
     </w:p>
     <w:p>
@@ -1952,7 +2095,35 @@
         <w:rPr>
           <w:rFonts w:ascii="Times New Roman" w:hAnsi="Times New Roman" w:cs="Times New Roman"/>
         </w:rPr>
-        <w:t xml:space="preserve">En la plataforma distrital de Datos Abiertos, se tiene, entre otros, las manzanas georreferenciadas según su estrato socioeconómico. Este atributo es asignado por las alcaldías para clasificar a una vivienda según características físicas externas e internas, su entorno inmediato y su contexto habitacional o funcional (DANE, 2023). </w:t>
+        <w:t xml:space="preserve">En la plataforma distrital de Datos Abiertos, se tiene, entre otros, las manzanas georreferenciadas según su estrato socioeconómico. Este atributo es asignado por las alcaldías para clasificar a una vivienda según características físicas externas e internas, su entorno inmediato y su contexto habitacional o funcional </w:t>
+      </w:r>
+      <w:sdt>
+        <w:sdtPr>
+          <w:rPr>
+            <w:rFonts w:ascii="Times New Roman" w:hAnsi="Times New Roman" w:cs="Times New Roman"/>
+            <w:color w:val="000000"/>
+          </w:rPr>
+          <w:tag w:val="MENDELEY_CITATION_v3_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"/>
+          <w:id w:val="-1896352389"/>
+          <w:placeholder>
+            <w:docPart w:val="DefaultPlaceholder_-1854013440"/>
+          </w:placeholder>
+        </w:sdtPr>
+        <w:sdtContent>
+          <w:r>
+            <w:rPr>
+              <w:rFonts w:ascii="Times New Roman" w:hAnsi="Times New Roman" w:cs="Times New Roman"/>
+              <w:color w:val="000000"/>
+            </w:rPr>
+            <w:t>(DANE, 2023)</w:t>
+          </w:r>
+        </w:sdtContent>
+      </w:sdt>
+      <w:r>
+        <w:rPr>
+          <w:rFonts w:ascii="Times New Roman" w:hAnsi="Times New Roman" w:cs="Times New Roman"/>
+        </w:rPr>
+        <w:t xml:space="preserve">. </w:t>
       </w:r>
     </w:p>
     <w:p>
@@ -1971,11 +2142,10 @@
       </w:r>
       <w:r>
         <w:rPr>
-          <w:rFonts w:ascii="Times New Roman" w:hAnsi="Times New Roman" w:cs="Times New Roman"/>
-          <w:highlight w:val="yellow"/>
-          <w:vertAlign w:val="superscript"/>
-        </w:rPr>
-        <w:t>1</w:t>
+          <w:rStyle w:val="Refdenotaalpie"/>
+          <w:rFonts w:ascii="Times New Roman" w:hAnsi="Times New Roman" w:cs="Times New Roman"/>
+        </w:rPr>
+        <w:footnoteReference w:id="1"/>
       </w:r>
       <w:r>
         <w:rPr>
@@ -1992,92 +2162,6 @@
           <w:rFonts w:ascii="Times New Roman" w:hAnsi="Times New Roman" w:cs="Times New Roman"/>
         </w:rPr>
       </w:pPr>
-    </w:p>
-    <w:p>
-      <w:pPr>
-        <w:pStyle w:val="Piedepgina"/>
-      </w:pPr>
-      <w:r>
-        <w:rPr>
-          <w:rFonts w:ascii="Times New Roman" w:hAnsi="Times New Roman" w:cs="Times New Roman"/>
-          <w:sz w:val="18"/>
-          <w:szCs w:val="18"/>
-          <w:highlight w:val="yellow"/>
-          <w:vertAlign w:val="superscript"/>
-        </w:rPr>
-        <w:t>1</w:t>
-      </w:r>
-      <w:r>
-        <w:rPr>
-          <w:rFonts w:ascii="Times New Roman" w:hAnsi="Times New Roman" w:cs="Times New Roman"/>
-          <w:sz w:val="18"/>
-          <w:szCs w:val="18"/>
-          <w:highlight w:val="yellow"/>
-        </w:rPr>
-        <w:t xml:space="preserve">Inicialmente se realizó la asignación con el criterio de que la vivienda estuviera dentro del polígono, sin embargo, alrededor del 30% de los datos no estaban dentro de las manzanas delimitadas. Para ilustrar véase los puntos señalados en la </w:t>
-      </w:r>
-      <w:r>
-        <w:rPr>
-          <w:rFonts w:ascii="Times New Roman" w:hAnsi="Times New Roman" w:cs="Times New Roman"/>
-          <w:sz w:val="18"/>
-          <w:szCs w:val="18"/>
-          <w:highlight w:val="yellow"/>
-        </w:rPr>
-        <w:fldChar w:fldCharType="begin"/>
-      </w:r>
-      <w:r>
-        <w:rPr>
-          <w:rFonts w:ascii="Times New Roman" w:hAnsi="Times New Roman" w:cs="Times New Roman"/>
-          <w:sz w:val="18"/>
-          <w:szCs w:val="18"/>
-          <w:highlight w:val="yellow"/>
-        </w:rPr>
-        <w:instrText xml:space="preserve"> REF _Ref149135374 \h  \* MERGEFORMAT </w:instrText>
-      </w:r>
-      <w:r>
-        <w:rPr>
-          <w:rFonts w:ascii="Times New Roman" w:hAnsi="Times New Roman" w:cs="Times New Roman"/>
-          <w:sz w:val="18"/>
-          <w:szCs w:val="18"/>
-          <w:highlight w:val="yellow"/>
-        </w:rPr>
-      </w:r>
-      <w:r>
-        <w:rPr>
-          <w:rFonts w:ascii="Times New Roman" w:hAnsi="Times New Roman" w:cs="Times New Roman"/>
-          <w:sz w:val="18"/>
-          <w:szCs w:val="18"/>
-          <w:highlight w:val="yellow"/>
-        </w:rPr>
-        <w:fldChar w:fldCharType="separate"/>
-      </w:r>
-      <w:r>
-        <w:rPr>
-          <w:rFonts w:ascii="Times New Roman" w:hAnsi="Times New Roman" w:cs="Times New Roman"/>
-          <w:sz w:val="18"/>
-          <w:szCs w:val="18"/>
-          <w:highlight w:val="yellow"/>
-        </w:rPr>
-        <w:t xml:space="preserve">Figura </w:t>
-      </w:r>
-      <w:r>
-        <w:rPr>
-          <w:rFonts w:ascii="Times New Roman" w:hAnsi="Times New Roman" w:cs="Times New Roman"/>
-          <w:sz w:val="18"/>
-          <w:szCs w:val="18"/>
-          <w:highlight w:val="yellow"/>
-        </w:rPr>
-        <w:fldChar w:fldCharType="end"/>
-      </w:r>
-      <w:r>
-        <w:rPr>
-          <w:rFonts w:ascii="Times New Roman" w:hAnsi="Times New Roman" w:cs="Times New Roman"/>
-          <w:sz w:val="18"/>
-          <w:szCs w:val="18"/>
-          <w:highlight w:val="yellow"/>
-        </w:rPr>
-        <w:t>2, que están parques, zonas verdes o vías principales.</w:t>
-      </w:r>
     </w:p>
     <w:p>
       <w:pPr>
@@ -2521,7 +2605,35 @@
         <w:rPr>
           <w:rFonts w:ascii="Times New Roman" w:hAnsi="Times New Roman" w:cs="Times New Roman"/>
         </w:rPr>
-        <w:t>Los polígonos de la UPZ fueron tomados del Laboratorio Urbano Bogotá (Laboratorio Urbano, 2012) y emparejados con las viviendas de las bases de datos según su ubicación espacial. En total, se tienen 112 UPZ correspondientes 19 localidades dentro de la ciudad.</w:t>
+        <w:t xml:space="preserve">Los polígonos de la UPZ fueron tomados del Laboratorio Urbano Bogotá </w:t>
+      </w:r>
+      <w:sdt>
+        <w:sdtPr>
+          <w:rPr>
+            <w:rFonts w:ascii="Times New Roman" w:hAnsi="Times New Roman" w:cs="Times New Roman"/>
+            <w:color w:val="000000"/>
+          </w:rPr>
+          <w:tag w:val="MENDELEY_CITATION_v3_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"/>
+          <w:id w:val="-1553304382"/>
+          <w:placeholder>
+            <w:docPart w:val="DefaultPlaceholder_-1854013440"/>
+          </w:placeholder>
+        </w:sdtPr>
+        <w:sdtContent>
+          <w:r>
+            <w:rPr>
+              <w:rFonts w:ascii="Times New Roman" w:hAnsi="Times New Roman" w:cs="Times New Roman"/>
+              <w:color w:val="000000"/>
+            </w:rPr>
+            <w:t>(2012)</w:t>
+          </w:r>
+        </w:sdtContent>
+      </w:sdt>
+      <w:r>
+        <w:rPr>
+          <w:rFonts w:ascii="Times New Roman" w:hAnsi="Times New Roman" w:cs="Times New Roman"/>
+        </w:rPr>
+        <w:t xml:space="preserve"> y emparejados con las viviendas de las bases de datos según su ubicación espacial. En total, se tienen 112 UPZ correspondientes 19 localidades dentro de la ciudad.</w:t>
       </w:r>
       <w:r>
         <w:rPr>
@@ -5117,37 +5229,59 @@
         </w:rPr>
         <w:t xml:space="preserve"> con base en la literatura </w:t>
       </w:r>
+      <w:sdt>
+        <w:sdtPr>
+          <w:rPr>
+            <w:rFonts w:ascii="Times New Roman" w:eastAsiaTheme="minorEastAsia" w:hAnsi="Times New Roman" w:cs="Times New Roman"/>
+            <w:color w:val="000000"/>
+          </w:rPr>
+          <w:tag w:val="MENDELEY_CITATION_v3_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"/>
+          <w:id w:val="-1544127417"/>
+          <w:placeholder>
+            <w:docPart w:val="DefaultPlaceholder_-1854013440"/>
+          </w:placeholder>
+        </w:sdtPr>
+        <w:sdtContent>
+          <w:r>
+            <w:rPr>
+              <w:rFonts w:ascii="Times New Roman" w:eastAsiaTheme="minorEastAsia" w:hAnsi="Times New Roman" w:cs="Times New Roman"/>
+              <w:color w:val="000000"/>
+            </w:rPr>
+            <w:t>(James et al., 2023)</w:t>
+          </w:r>
+          <w:r>
+            <w:rPr>
+              <w:rFonts w:ascii="Times New Roman" w:eastAsiaTheme="minorEastAsia" w:hAnsi="Times New Roman" w:cs="Times New Roman"/>
+              <w:color w:val="000000"/>
+            </w:rPr>
+            <w:t xml:space="preserve"> </w:t>
+          </w:r>
+        </w:sdtContent>
+      </w:sdt>
       <w:r>
         <w:rPr>
           <w:rFonts w:ascii="Times New Roman" w:eastAsiaTheme="minorEastAsia" w:hAnsi="Times New Roman" w:cs="Times New Roman"/>
-          <w:highlight w:val="yellow"/>
-        </w:rPr>
-        <w:t>[YYY1]</w:t>
+        </w:rPr>
+        <w:t xml:space="preserve">teoría, en la que se indica que típicamente se define como la raíz </w:t>
       </w:r>
       <w:r>
         <w:rPr>
           <w:rFonts w:ascii="Times New Roman" w:eastAsiaTheme="minorEastAsia" w:hAnsi="Times New Roman" w:cs="Times New Roman"/>
         </w:rPr>
-        <w:t xml:space="preserve"> teoría, en la que se indica que típicamente se define como la raíz </w:t>
+        <w:t>cuadrada</w:t>
       </w:r>
       <w:r>
         <w:rPr>
           <w:rFonts w:ascii="Times New Roman" w:eastAsiaTheme="minorEastAsia" w:hAnsi="Times New Roman" w:cs="Times New Roman"/>
         </w:rPr>
-        <w:t>cuadrada</w:t>
+        <w:t xml:space="preserve"> de la cantidad total de predictores. Para este caso, teniendo en cuenta la cantidad </w:t>
       </w:r>
       <w:r>
         <w:rPr>
           <w:rFonts w:ascii="Times New Roman" w:eastAsiaTheme="minorEastAsia" w:hAnsi="Times New Roman" w:cs="Times New Roman"/>
         </w:rPr>
-        <w:t xml:space="preserve"> de la cantidad total de predictores. Para este caso, teniendo en cuenta la cantidad total de </w:t>
-      </w:r>
-      <w:r>
-        <w:rPr>
-          <w:rFonts w:ascii="Times New Roman" w:eastAsiaTheme="minorEastAsia" w:hAnsi="Times New Roman" w:cs="Times New Roman"/>
-        </w:rPr>
         <w:lastRenderedPageBreak/>
-        <w:t xml:space="preserve">predictores (110), se definió inicialmente el </w:t>
+        <w:t xml:space="preserve">total de predictores (110), se definió inicialmente el </w:t>
       </w:r>
       <m:oMath>
         <m:r>
@@ -6747,82 +6881,26 @@
         <w:rPr>
           <w:rFonts w:ascii="Times New Roman" w:hAnsi="Times New Roman" w:cs="Times New Roman"/>
         </w:rPr>
-        <w:t>Adicionalmente, ya después de un valor de 30 el esfuerzo computacional era considerable y tomaba varias horas para que se identificara el mejor modelo</w:t>
-      </w:r>
-      <w:r>
-        <w:rPr>
-          <w:rFonts w:ascii="Times New Roman" w:hAnsi="Times New Roman" w:cs="Times New Roman"/>
-          <w:highlight w:val="yellow"/>
-          <w:vertAlign w:val="superscript"/>
-        </w:rPr>
-        <w:t>2</w:t>
+        <w:t>Adicionalmente, ya después de un valor de 30 el esfuerzo computacional era considerable y tomaba varias horas para que se identificara el mejor model</w:t>
+      </w:r>
+      <w:r>
+        <w:rPr>
+          <w:rFonts w:ascii="Times New Roman" w:hAnsi="Times New Roman" w:cs="Times New Roman"/>
+        </w:rPr>
+        <w:t>o</w:t>
+      </w:r>
+      <w:r>
+        <w:rPr>
+          <w:rStyle w:val="Refdenotaalpie"/>
+          <w:rFonts w:ascii="Times New Roman" w:hAnsi="Times New Roman" w:cs="Times New Roman"/>
+        </w:rPr>
+        <w:footnoteReference w:id="2"/>
       </w:r>
       <w:r>
         <w:rPr>
           <w:rFonts w:ascii="Times New Roman" w:hAnsi="Times New Roman" w:cs="Times New Roman"/>
         </w:rPr>
         <w:t>.</w:t>
-      </w:r>
-    </w:p>
-    <w:p>
-      <w:pPr>
-        <w:jc w:val="both"/>
-        <w:rPr>
-          <w:rFonts w:ascii="Times New Roman" w:eastAsiaTheme="minorEastAsia" w:hAnsi="Times New Roman" w:cs="Times New Roman"/>
-          <w:iCs/>
-          <w:sz w:val="20"/>
-          <w:szCs w:val="20"/>
-        </w:rPr>
-      </w:pPr>
-      <w:r>
-        <w:rPr>
-          <w:rFonts w:ascii="Times New Roman" w:hAnsi="Times New Roman" w:cs="Times New Roman"/>
-          <w:sz w:val="20"/>
-          <w:szCs w:val="20"/>
-          <w:highlight w:val="yellow"/>
-          <w:vertAlign w:val="superscript"/>
-        </w:rPr>
-        <w:t xml:space="preserve">2 </w:t>
-      </w:r>
-      <w:proofErr w:type="gramStart"/>
-      <w:r>
-        <w:rPr>
-          <w:rFonts w:ascii="Times New Roman" w:hAnsi="Times New Roman" w:cs="Times New Roman"/>
-          <w:sz w:val="20"/>
-          <w:szCs w:val="20"/>
-          <w:highlight w:val="yellow"/>
-        </w:rPr>
-        <w:t>Se</w:t>
-      </w:r>
-      <w:proofErr w:type="gramEnd"/>
-      <w:r>
-        <w:rPr>
-          <w:rFonts w:ascii="Times New Roman" w:hAnsi="Times New Roman" w:cs="Times New Roman"/>
-          <w:sz w:val="20"/>
-          <w:szCs w:val="20"/>
-          <w:highlight w:val="yellow"/>
-        </w:rPr>
-        <w:t xml:space="preserve"> realizó un modelo con un parámetro de </w:t>
-      </w:r>
-      <w:proofErr w:type="spellStart"/>
-      <w:r>
-        <w:rPr>
-          <w:rFonts w:ascii="Times New Roman" w:hAnsi="Times New Roman" w:cs="Times New Roman"/>
-          <w:sz w:val="20"/>
-          <w:szCs w:val="20"/>
-          <w:highlight w:val="yellow"/>
-        </w:rPr>
-        <w:t>mtry</w:t>
-      </w:r>
-      <w:proofErr w:type="spellEnd"/>
-      <w:r>
-        <w:rPr>
-          <w:rFonts w:ascii="Times New Roman" w:hAnsi="Times New Roman" w:cs="Times New Roman"/>
-          <w:sz w:val="20"/>
-          <w:szCs w:val="20"/>
-          <w:highlight w:val="yellow"/>
-        </w:rPr>
-        <w:t xml:space="preserve"> de 50 y los cambios en el MAE fueron menos del 5%</w:t>
       </w:r>
     </w:p>
     <w:p>
@@ -6835,6 +6913,8 @@
           <w:rFonts w:ascii="Times New Roman" w:hAnsi="Times New Roman" w:cs="Times New Roman"/>
         </w:rPr>
       </w:pPr>
+      <w:bookmarkStart w:id="2" w:name="_Hlk149572330"/>
+      <w:bookmarkEnd w:id="1"/>
       <w:r>
         <w:rPr>
           <w:rFonts w:ascii="Times New Roman" w:hAnsi="Times New Roman" w:cs="Times New Roman"/>
@@ -6949,7 +7029,14 @@
         <w:rPr>
           <w:rFonts w:ascii="Times New Roman" w:hAnsi="Times New Roman" w:cs="Times New Roman"/>
         </w:rPr>
-        <w:t xml:space="preserve"> de 8 predicciones, incluyendo el mejor modelo obtenido</w:t>
+        <w:t xml:space="preserve"> de 8 predicciones, incluyendo el mejor modelo </w:t>
+      </w:r>
+      <w:bookmarkEnd w:id="2"/>
+      <w:r>
+        <w:rPr>
+          <w:rFonts w:ascii="Times New Roman" w:hAnsi="Times New Roman" w:cs="Times New Roman"/>
+        </w:rPr>
+        <w:t>obtenido</w:t>
       </w:r>
       <w:r>
         <w:rPr>
@@ -6958,6 +7045,7 @@
         <w:t>:</w:t>
       </w:r>
     </w:p>
+    <w:bookmarkEnd w:id="0"/>
     <w:p>
       <w:pPr>
         <w:keepNext/>
@@ -7003,6 +7091,7 @@
           <w:szCs w:val="22"/>
         </w:rPr>
       </w:pPr>
+      <w:bookmarkStart w:id="3" w:name="_Hlk149572355"/>
       <w:r>
         <w:rPr>
           <w:rFonts w:ascii="Times New Roman" w:hAnsi="Times New Roman" w:cs="Times New Roman"/>
@@ -7093,7 +7182,7 @@
     <w:p>
       <w:pPr>
         <w:pBdr>
-          <w:bottom w:val="thinThickThinMediumGap" w:sz="18" w:space="11" w:color="auto"/>
+          <w:bottom w:val="thinThickThinMediumGap" w:sz="18" w:space="6" w:color="auto"/>
         </w:pBdr>
         <w:jc w:val="both"/>
         <w:rPr>
@@ -7130,13 +7219,13 @@
         </w:rPr>
         <w:t>era el que tenía menor MAE</w:t>
       </w:r>
+      <w:bookmarkEnd w:id="3"/>
       <w:r>
         <w:rPr>
           <w:rStyle w:val="Refdenotaalpie"/>
           <w:rFonts w:ascii="Times New Roman" w:hAnsi="Times New Roman" w:cs="Times New Roman"/>
-          <w:highlight w:val="yellow"/>
-        </w:rPr>
-        <w:t>3</w:t>
+        </w:rPr>
+        <w:footnoteReference w:id="3"/>
       </w:r>
       <w:r>
         <w:rPr>
@@ -7148,61 +7237,13 @@
     <w:p>
       <w:pPr>
         <w:pBdr>
-          <w:bottom w:val="thinThickThinMediumGap" w:sz="18" w:space="11" w:color="auto"/>
+          <w:bottom w:val="thinThickThinMediumGap" w:sz="18" w:space="6" w:color="auto"/>
         </w:pBdr>
         <w:jc w:val="both"/>
         <w:rPr>
           <w:rFonts w:ascii="Times New Roman" w:hAnsi="Times New Roman" w:cs="Times New Roman"/>
         </w:rPr>
       </w:pPr>
-    </w:p>
-    <w:p>
-      <w:pPr>
-        <w:pBdr>
-          <w:bottom w:val="thinThickThinMediumGap" w:sz="18" w:space="11" w:color="auto"/>
-        </w:pBdr>
-        <w:jc w:val="both"/>
-        <w:rPr>
-          <w:rFonts w:ascii="Times New Roman" w:hAnsi="Times New Roman" w:cs="Times New Roman"/>
-          <w:sz w:val="20"/>
-          <w:szCs w:val="20"/>
-        </w:rPr>
-      </w:pPr>
-      <w:r>
-        <w:rPr>
-          <w:rFonts w:ascii="Times New Roman" w:hAnsi="Times New Roman" w:cs="Times New Roman"/>
-          <w:highlight w:val="yellow"/>
-          <w:vertAlign w:val="superscript"/>
-        </w:rPr>
-        <w:t>3</w:t>
-      </w:r>
-      <w:r>
-        <w:rPr>
-          <w:rFonts w:ascii="Times New Roman" w:hAnsi="Times New Roman" w:cs="Times New Roman"/>
-          <w:highlight w:val="yellow"/>
-        </w:rPr>
-        <w:t xml:space="preserve"> </w:t>
-      </w:r>
-      <w:proofErr w:type="gramStart"/>
-      <w:r>
-        <w:rPr>
-          <w:rFonts w:ascii="Times New Roman" w:hAnsi="Times New Roman" w:cs="Times New Roman"/>
-          <w:sz w:val="20"/>
-          <w:szCs w:val="20"/>
-          <w:highlight w:val="yellow"/>
-        </w:rPr>
-        <w:t>Con</w:t>
-      </w:r>
-      <w:proofErr w:type="gramEnd"/>
-      <w:r>
-        <w:rPr>
-          <w:rFonts w:ascii="Times New Roman" w:hAnsi="Times New Roman" w:cs="Times New Roman"/>
-          <w:sz w:val="20"/>
-          <w:szCs w:val="20"/>
-          <w:highlight w:val="yellow"/>
-        </w:rPr>
-        <w:t xml:space="preserve"> los métodos de regularización se hizo la inclusión de estas nuevas variables y sus MAE se redujeron en menos de 1 millón COP, es decir, menos del 1%.</w:t>
-      </w:r>
     </w:p>
     <w:p>
       <w:pPr>
@@ -7515,6 +7556,7 @@
           <w:rFonts w:ascii="Times New Roman" w:hAnsi="Times New Roman" w:cs="Times New Roman"/>
         </w:rPr>
       </w:pPr>
+      <w:bookmarkStart w:id="5" w:name="_Hlk149572386"/>
       <w:r>
         <w:rPr>
           <w:rFonts w:ascii="Times New Roman" w:hAnsi="Times New Roman" w:cs="Times New Roman"/>
@@ -7534,7 +7576,14 @@
         <w:rPr>
           <w:rFonts w:ascii="Times New Roman" w:hAnsi="Times New Roman" w:cs="Times New Roman"/>
         </w:rPr>
-        <w:t xml:space="preserve"> obtenidos. </w:t>
+        <w:t xml:space="preserve"> </w:t>
+      </w:r>
+      <w:bookmarkEnd w:id="5"/>
+      <w:r>
+        <w:rPr>
+          <w:rFonts w:ascii="Times New Roman" w:hAnsi="Times New Roman" w:cs="Times New Roman"/>
+        </w:rPr>
+        <w:t xml:space="preserve">obtenidos. </w:t>
       </w:r>
     </w:p>
     <w:p>
@@ -7548,147 +7597,335 @@
         </w:rPr>
       </w:pPr>
     </w:p>
-    <w:p>
-      <w:pPr>
-        <w:jc w:val="both"/>
-        <w:rPr>
-          <w:rFonts w:ascii="Times New Roman" w:hAnsi="Times New Roman" w:cs="Times New Roman"/>
-          <w:u w:val="single"/>
-        </w:rPr>
-      </w:pPr>
-      <w:r>
-        <w:rPr>
-          <w:rFonts w:ascii="Times New Roman" w:hAnsi="Times New Roman" w:cs="Times New Roman"/>
-          <w:u w:val="single"/>
-        </w:rPr>
-        <w:t>Bibliografía</w:t>
-      </w:r>
-    </w:p>
-    <w:p>
-      <w:pPr>
-        <w:jc w:val="both"/>
-        <w:rPr>
-          <w:rFonts w:ascii="Times New Roman" w:hAnsi="Times New Roman" w:cs="Times New Roman"/>
-        </w:rPr>
-      </w:pPr>
-      <w:r>
-        <w:rPr>
-          <w:rFonts w:ascii="Times New Roman" w:hAnsi="Times New Roman" w:cs="Times New Roman"/>
-          <w:highlight w:val="yellow"/>
-        </w:rPr>
-        <w:t>[XXX1]</w:t>
-      </w:r>
-      <w:r>
-        <w:rPr>
-          <w:rFonts w:ascii="Times New Roman" w:hAnsi="Times New Roman" w:cs="Times New Roman"/>
-        </w:rPr>
-        <w:t xml:space="preserve"> Toloza, J., Melo-</w:t>
-      </w:r>
-      <w:proofErr w:type="spellStart"/>
-      <w:r>
-        <w:rPr>
-          <w:rFonts w:ascii="Times New Roman" w:hAnsi="Times New Roman" w:cs="Times New Roman"/>
-        </w:rPr>
-        <w:t>Marinez</w:t>
-      </w:r>
-      <w:proofErr w:type="spellEnd"/>
-      <w:r>
-        <w:rPr>
-          <w:rFonts w:ascii="Times New Roman" w:hAnsi="Times New Roman" w:cs="Times New Roman"/>
-        </w:rPr>
-        <w:t xml:space="preserve">, O., Azcarate-Romero, J. (2021). Determinantes del precio de la vivienda nueva en Bogotá para el año 2019: una aproximación a través de un modelo </w:t>
-      </w:r>
-      <w:proofErr w:type="spellStart"/>
-      <w:r>
-        <w:rPr>
-          <w:rFonts w:ascii="Times New Roman" w:hAnsi="Times New Roman" w:cs="Times New Roman"/>
-        </w:rPr>
-        <w:t>semiparamétrico</w:t>
-      </w:r>
-      <w:proofErr w:type="spellEnd"/>
-      <w:r>
-        <w:rPr>
-          <w:rFonts w:ascii="Times New Roman" w:hAnsi="Times New Roman" w:cs="Times New Roman"/>
-        </w:rPr>
-        <w:t xml:space="preserve"> de regresión espacial. doi:10.17230/ingciencia.17.34.2 </w:t>
-      </w:r>
-    </w:p>
-    <w:p>
-      <w:pPr>
-        <w:jc w:val="both"/>
-        <w:rPr>
-          <w:rFonts w:ascii="Times New Roman" w:hAnsi="Times New Roman" w:cs="Times New Roman"/>
-        </w:rPr>
-      </w:pPr>
-      <w:r>
-        <w:rPr>
-          <w:rFonts w:ascii="Times New Roman" w:hAnsi="Times New Roman" w:cs="Times New Roman"/>
-          <w:highlight w:val="yellow"/>
-        </w:rPr>
-        <w:t>[XXX2</w:t>
-      </w:r>
-      <w:r>
-        <w:rPr>
-          <w:rFonts w:ascii="Times New Roman" w:hAnsi="Times New Roman" w:cs="Times New Roman"/>
-        </w:rPr>
-        <w:t xml:space="preserve">] Chacón, V. (2018). ZONAS HOMOGENEAS ECONOMICAS – ESTUDIO DE VALOR DE M2 ÁREA PRIVADA CONSTRUIDA DE EDIFICACIONES SOMETIDAS A PROPIEDAD HORIZONTAL EN LA UPZ No. 101 TEUSAQUILLO EN LA LOCALIDAD DE TEUSAQUILLO - BOGOTÁ D.C. </w:t>
-      </w:r>
-      <w:hyperlink r:id="rId13" w:history="1">
-        <w:r>
-          <w:rPr>
-            <w:rStyle w:val="Hipervnculo"/>
-            <w:rFonts w:ascii="Times New Roman" w:hAnsi="Times New Roman" w:cs="Times New Roman"/>
-          </w:rPr>
-          <w:t>https://repository.udistrital.edu.co/bitstream/handle/11349/14505/ChaconRodriguezVictorDavid2018.pdf?sequence=1</w:t>
-        </w:r>
-      </w:hyperlink>
-      <w:r>
-        <w:rPr>
-          <w:rFonts w:ascii="Times New Roman" w:hAnsi="Times New Roman" w:cs="Times New Roman"/>
-        </w:rPr>
-        <w:t xml:space="preserve"> </w:t>
-      </w:r>
-    </w:p>
-    <w:p>
-      <w:pPr>
-        <w:jc w:val="both"/>
+    <w:bookmarkStart w:id="6" w:name="_Hlk149572480" w:displacedByCustomXml="next"/>
+    <w:sdt>
+      <w:sdtPr>
         <w:rPr>
           <w:rFonts w:ascii="Times New Roman" w:hAnsi="Times New Roman" w:cs="Times New Roman"/>
           <w:sz w:val="24"/>
           <w:szCs w:val="24"/>
         </w:rPr>
-      </w:pPr>
-      <w:r>
-        <w:rPr>
-          <w:rFonts w:ascii="Times New Roman" w:hAnsi="Times New Roman" w:cs="Times New Roman"/>
-        </w:rPr>
-        <w:t>[</w:t>
-      </w:r>
-      <w:r>
-        <w:rPr>
-          <w:rFonts w:ascii="Times New Roman" w:hAnsi="Times New Roman" w:cs="Times New Roman"/>
-          <w:highlight w:val="yellow"/>
-        </w:rPr>
-        <w:t>XXX3</w:t>
-      </w:r>
-      <w:r>
-        <w:rPr>
-          <w:rFonts w:ascii="Times New Roman" w:hAnsi="Times New Roman" w:cs="Times New Roman"/>
-        </w:rPr>
-        <w:t xml:space="preserve">] DANE (25 de octubre del 2023). Preguntas frecuentes estratificación. </w:t>
-      </w:r>
-      <w:hyperlink r:id="rId14" w:history="1">
-        <w:r>
-          <w:rPr>
-            <w:rStyle w:val="Hipervnculo"/>
-            <w:rFonts w:ascii="Times New Roman" w:hAnsi="Times New Roman" w:cs="Times New Roman"/>
-          </w:rPr>
-          <w:t>https://www.dane.gov.co/files/geoestadistica/Preguntas_frecuentes_estratificacion.pdf</w:t>
-        </w:r>
-      </w:hyperlink>
-    </w:p>
+        <w:tag w:val="MENDELEY_BIBLIOGRAPHY"/>
+        <w:id w:val="1212147320"/>
+        <w:placeholder>
+          <w:docPart w:val="DefaultPlaceholder_-1854013440"/>
+        </w:placeholder>
+      </w:sdtPr>
+      <w:sdtContent>
+        <w:p>
+          <w:pPr>
+            <w:autoSpaceDE w:val="0"/>
+            <w:autoSpaceDN w:val="0"/>
+            <w:ind w:hanging="480"/>
+            <w:divId w:val="172955829"/>
+            <w:rPr>
+              <w:rFonts w:eastAsia="Times New Roman"/>
+              <w:sz w:val="24"/>
+              <w:szCs w:val="24"/>
+              <w:lang w:val="en-US"/>
+            </w:rPr>
+          </w:pPr>
+          <w:r>
+            <w:rPr>
+              <w:rFonts w:eastAsia="Times New Roman"/>
+              <w:lang w:val="en-US"/>
+            </w:rPr>
+            <w:t xml:space="preserve">Banzhaf, H. S. (2021). </w:t>
+          </w:r>
+          <w:r>
+            <w:rPr>
+              <w:rFonts w:eastAsia="Times New Roman"/>
+              <w:i/>
+              <w:iCs/>
+              <w:lang w:val="en-US"/>
+            </w:rPr>
+            <w:t>Difference-in-Differences Hedonics</w:t>
+          </w:r>
+          <w:r>
+            <w:rPr>
+              <w:rFonts w:eastAsia="Times New Roman"/>
+              <w:lang w:val="en-US"/>
+            </w:rPr>
+            <w:t>.</w:t>
+          </w:r>
+        </w:p>
+        <w:p>
+          <w:pPr>
+            <w:autoSpaceDE w:val="0"/>
+            <w:autoSpaceDN w:val="0"/>
+            <w:ind w:hanging="480"/>
+            <w:divId w:val="1775444229"/>
+            <w:rPr>
+              <w:rFonts w:eastAsia="Times New Roman"/>
+            </w:rPr>
+          </w:pPr>
+          <w:r>
+            <w:rPr>
+              <w:rFonts w:eastAsia="Times New Roman"/>
+            </w:rPr>
+            <w:t xml:space="preserve">CHACÓN RODRIGUEZ, V. D. (2018). </w:t>
+          </w:r>
+          <w:r>
+            <w:rPr>
+              <w:rFonts w:eastAsia="Times New Roman"/>
+              <w:i/>
+              <w:iCs/>
+            </w:rPr>
+            <w:t xml:space="preserve">ZONAS HOMOGENEAS ECONOMICAS – ESTUDIO DE VALOR DE M2 ÁREA PRIVADA CONSTRUIDA DE EDIFICACIONES SOMETIDAS A </w:t>
+          </w:r>
+          <w:proofErr w:type="gramStart"/>
+          <w:r>
+            <w:rPr>
+              <w:rFonts w:eastAsia="Times New Roman"/>
+              <w:i/>
+              <w:iCs/>
+            </w:rPr>
+            <w:t>PROPIEDAD  HORIZONTAL</w:t>
+          </w:r>
+          <w:proofErr w:type="gramEnd"/>
+          <w:r>
+            <w:rPr>
+              <w:rFonts w:eastAsia="Times New Roman"/>
+              <w:i/>
+              <w:iCs/>
+            </w:rPr>
+            <w:t xml:space="preserve"> EN LA UPZ No. 101 TEUSAQUILLO EN LA LOCALIDAD DE TEUSAQUILLO - BOGOTÁ D.C</w:t>
+          </w:r>
+          <w:r>
+            <w:rPr>
+              <w:rFonts w:eastAsia="Times New Roman"/>
+            </w:rPr>
+            <w:t>. https://repository.udistrital.edu.co/bitstream/handle/11349/14505/ChaconRodriguezVictorDavid2018.pdf?sequence=1</w:t>
+          </w:r>
+        </w:p>
+        <w:p>
+          <w:pPr>
+            <w:autoSpaceDE w:val="0"/>
+            <w:autoSpaceDN w:val="0"/>
+            <w:ind w:hanging="480"/>
+            <w:divId w:val="1034891314"/>
+            <w:rPr>
+              <w:rFonts w:eastAsia="Times New Roman"/>
+            </w:rPr>
+          </w:pPr>
+          <w:r>
+            <w:rPr>
+              <w:rFonts w:eastAsia="Times New Roman"/>
+            </w:rPr>
+            <w:t xml:space="preserve">DANE. (2023). </w:t>
+          </w:r>
+          <w:r>
+            <w:rPr>
+              <w:rFonts w:eastAsia="Times New Roman"/>
+              <w:i/>
+              <w:iCs/>
+            </w:rPr>
+            <w:t>Preguntas frecuentes estratificación</w:t>
+          </w:r>
+          <w:r>
+            <w:rPr>
+              <w:rFonts w:eastAsia="Times New Roman"/>
+            </w:rPr>
+            <w:t>. https://www.dane.gov.co/files/geoestadistica/Preguntas_frecuentes_estratificacion.pdf</w:t>
+          </w:r>
+        </w:p>
+        <w:p>
+          <w:pPr>
+            <w:autoSpaceDE w:val="0"/>
+            <w:autoSpaceDN w:val="0"/>
+            <w:ind w:hanging="480"/>
+            <w:divId w:val="192765956"/>
+            <w:rPr>
+              <w:rFonts w:eastAsia="Times New Roman"/>
+              <w:lang w:val="en-US"/>
+            </w:rPr>
+          </w:pPr>
+          <w:r>
+            <w:rPr>
+              <w:rFonts w:eastAsia="Times New Roman"/>
+              <w:lang w:val="en-US"/>
+            </w:rPr>
+            <w:t xml:space="preserve">James, G., Witten, D., Hastie T., &amp; </w:t>
+          </w:r>
+          <w:proofErr w:type="spellStart"/>
+          <w:r>
+            <w:rPr>
+              <w:rFonts w:eastAsia="Times New Roman"/>
+              <w:lang w:val="en-US"/>
+            </w:rPr>
+            <w:t>Tibshirani</w:t>
+          </w:r>
+          <w:proofErr w:type="spellEnd"/>
+          <w:r>
+            <w:rPr>
+              <w:rFonts w:eastAsia="Times New Roman"/>
+              <w:lang w:val="en-US"/>
+            </w:rPr>
+            <w:t xml:space="preserve">, R. (2023). </w:t>
+          </w:r>
+          <w:r>
+            <w:rPr>
+              <w:rFonts w:eastAsia="Times New Roman"/>
+              <w:i/>
+              <w:iCs/>
+              <w:lang w:val="en-US"/>
+            </w:rPr>
+            <w:t>An Introduction to Statistical Learning</w:t>
+          </w:r>
+          <w:r>
+            <w:rPr>
+              <w:rFonts w:eastAsia="Times New Roman"/>
+              <w:lang w:val="en-US"/>
+            </w:rPr>
+            <w:t>. https://drive.google.com/file/d/106d-rN7cXpyAkgrUqjcPONNCyO-rX7MQ/view</w:t>
+          </w:r>
+        </w:p>
+        <w:p>
+          <w:pPr>
+            <w:autoSpaceDE w:val="0"/>
+            <w:autoSpaceDN w:val="0"/>
+            <w:ind w:hanging="480"/>
+            <w:divId w:val="816146871"/>
+            <w:rPr>
+              <w:rFonts w:eastAsia="Times New Roman"/>
+            </w:rPr>
+          </w:pPr>
+          <w:r>
+            <w:rPr>
+              <w:rFonts w:eastAsia="Times New Roman"/>
+            </w:rPr>
+            <w:t xml:space="preserve">Laboratorio Urbano Bogotá. (2012). </w:t>
+          </w:r>
+          <w:r>
+            <w:rPr>
+              <w:rFonts w:eastAsia="Times New Roman"/>
+              <w:i/>
+              <w:iCs/>
+            </w:rPr>
+            <w:t>Población UPZ Bogotá</w:t>
+          </w:r>
+          <w:r>
+            <w:rPr>
+              <w:rFonts w:eastAsia="Times New Roman"/>
+            </w:rPr>
+            <w:t>. https://bogota-laburbano.opendatasoft.com/</w:t>
+          </w:r>
+        </w:p>
+        <w:p>
+          <w:pPr>
+            <w:autoSpaceDE w:val="0"/>
+            <w:autoSpaceDN w:val="0"/>
+            <w:ind w:hanging="480"/>
+            <w:divId w:val="1239634671"/>
+            <w:rPr>
+              <w:rFonts w:eastAsia="Times New Roman"/>
+              <w:lang w:val="en-US"/>
+            </w:rPr>
+          </w:pPr>
+          <w:r>
+            <w:rPr>
+              <w:rFonts w:eastAsia="Times New Roman"/>
+              <w:lang w:val="en-US"/>
+            </w:rPr>
+            <w:t xml:space="preserve">Taylor, L. O. (2017). </w:t>
+          </w:r>
+          <w:r>
+            <w:rPr>
+              <w:rFonts w:eastAsia="Times New Roman"/>
+              <w:i/>
+              <w:iCs/>
+              <w:lang w:val="en-US"/>
+            </w:rPr>
+            <w:t>Hedonics</w:t>
+          </w:r>
+          <w:r>
+            <w:rPr>
+              <w:rFonts w:eastAsia="Times New Roman"/>
+              <w:lang w:val="en-US"/>
+            </w:rPr>
+            <w:t xml:space="preserve"> (pp. 235–292). https://doi.org/10.1007/978-94-007-7104-8_7</w:t>
+          </w:r>
+        </w:p>
+        <w:p>
+          <w:pPr>
+            <w:autoSpaceDE w:val="0"/>
+            <w:autoSpaceDN w:val="0"/>
+            <w:ind w:hanging="480"/>
+            <w:divId w:val="1093474070"/>
+            <w:rPr>
+              <w:rFonts w:eastAsia="Times New Roman"/>
+            </w:rPr>
+          </w:pPr>
+          <w:r>
+            <w:rPr>
+              <w:rFonts w:eastAsia="Times New Roman"/>
+            </w:rPr>
+            <w:t xml:space="preserve">Toloza-Delgado, J., Melo-Martínez, O., &amp; Azcarate-Romero, J. (2021). Determinantes del precio de la vivienda nueva en Bogotá para el año 2019: una aproximación a través de un modelo </w:t>
+          </w:r>
+          <w:proofErr w:type="spellStart"/>
+          <w:r>
+            <w:rPr>
+              <w:rFonts w:eastAsia="Times New Roman"/>
+            </w:rPr>
+            <w:t>semiparamétrico</w:t>
+          </w:r>
+          <w:proofErr w:type="spellEnd"/>
+          <w:r>
+            <w:rPr>
+              <w:rFonts w:eastAsia="Times New Roman"/>
+            </w:rPr>
+            <w:t xml:space="preserve"> de regresión espacial. </w:t>
+          </w:r>
+          <w:r>
+            <w:rPr>
+              <w:rFonts w:eastAsia="Times New Roman"/>
+              <w:i/>
+              <w:iCs/>
+            </w:rPr>
+            <w:t>Ingeniería y Ciencia</w:t>
+          </w:r>
+          <w:r>
+            <w:rPr>
+              <w:rFonts w:eastAsia="Times New Roman"/>
+            </w:rPr>
+            <w:t xml:space="preserve">, </w:t>
+          </w:r>
+          <w:r>
+            <w:rPr>
+              <w:rFonts w:eastAsia="Times New Roman"/>
+              <w:i/>
+              <w:iCs/>
+            </w:rPr>
+            <w:t>17</w:t>
+          </w:r>
+          <w:r>
+            <w:rPr>
+              <w:rFonts w:eastAsia="Times New Roman"/>
+            </w:rPr>
+            <w:t>(34), 23–52. https://doi.org/10.17230/ingciencia.17.34.2</w:t>
+          </w:r>
+        </w:p>
+        <w:p>
+          <w:pPr>
+            <w:jc w:val="both"/>
+            <w:rPr>
+              <w:rFonts w:ascii="Times New Roman" w:hAnsi="Times New Roman" w:cs="Times New Roman"/>
+              <w:sz w:val="24"/>
+              <w:szCs w:val="24"/>
+            </w:rPr>
+          </w:pPr>
+          <w:r>
+            <w:rPr>
+              <w:rFonts w:eastAsia="Times New Roman"/>
+            </w:rPr>
+            <w:t> </w:t>
+          </w:r>
+        </w:p>
+      </w:sdtContent>
+    </w:sdt>
+    <w:bookmarkEnd w:id="6" w:displacedByCustomXml="prev"/>
     <w:sectPr>
-      <w:headerReference w:type="default" r:id="rId15"/>
+      <w:headerReference w:type="default" r:id="rId13"/>
       <w:pgSz w:w="12240" w:h="15840" w:code="135"/>
       <w:pgMar w:top="720" w:right="720" w:bottom="720" w:left="720" w:header="709" w:footer="709" w:gutter="0"/>
       <w:cols w:space="708"/>
@@ -7743,6 +7980,145 @@
       <w:r>
         <w:continuationSeparator/>
       </w:r>
+    </w:p>
+  </w:footnote>
+  <w:footnote w:id="1">
+    <w:p>
+      <w:pPr>
+        <w:pStyle w:val="Textonotapie"/>
+      </w:pPr>
+      <w:r>
+        <w:rPr>
+          <w:rStyle w:val="Refdenotaalpie"/>
+        </w:rPr>
+        <w:footnoteRef/>
+      </w:r>
+      <w:r>
+        <w:t xml:space="preserve"> </w:t>
+      </w:r>
+      <w:r>
+        <w:rPr>
+          <w:rFonts w:ascii="Times New Roman" w:hAnsi="Times New Roman" w:cs="Times New Roman"/>
+          <w:sz w:val="18"/>
+          <w:szCs w:val="18"/>
+        </w:rPr>
+        <w:t xml:space="preserve">Inicialmente se realizó la asignación con el criterio de que la vivienda estuviera dentro del polígono, sin embargo, alrededor del 30% de los datos no estaban dentro de las manzanas delimitadas. Para ilustrar véase los puntos señalados en la </w:t>
+      </w:r>
+      <w:r>
+        <w:rPr>
+          <w:rFonts w:ascii="Times New Roman" w:hAnsi="Times New Roman" w:cs="Times New Roman"/>
+          <w:sz w:val="18"/>
+          <w:szCs w:val="18"/>
+        </w:rPr>
+        <w:fldChar w:fldCharType="begin"/>
+      </w:r>
+      <w:r>
+        <w:rPr>
+          <w:rFonts w:ascii="Times New Roman" w:hAnsi="Times New Roman" w:cs="Times New Roman"/>
+          <w:sz w:val="18"/>
+          <w:szCs w:val="18"/>
+        </w:rPr>
+        <w:instrText xml:space="preserve"> REF _Ref149135374 \h  \* MERGEFORMAT </w:instrText>
+      </w:r>
+      <w:r>
+        <w:rPr>
+          <w:rFonts w:ascii="Times New Roman" w:hAnsi="Times New Roman" w:cs="Times New Roman"/>
+          <w:sz w:val="18"/>
+          <w:szCs w:val="18"/>
+        </w:rPr>
+      </w:r>
+      <w:r>
+        <w:rPr>
+          <w:rFonts w:ascii="Times New Roman" w:hAnsi="Times New Roman" w:cs="Times New Roman"/>
+          <w:sz w:val="18"/>
+          <w:szCs w:val="18"/>
+        </w:rPr>
+        <w:fldChar w:fldCharType="separate"/>
+      </w:r>
+      <w:r>
+        <w:rPr>
+          <w:rFonts w:ascii="Times New Roman" w:hAnsi="Times New Roman" w:cs="Times New Roman"/>
+          <w:sz w:val="18"/>
+          <w:szCs w:val="18"/>
+        </w:rPr>
+        <w:t xml:space="preserve">Figura </w:t>
+      </w:r>
+      <w:r>
+        <w:rPr>
+          <w:rFonts w:ascii="Times New Roman" w:hAnsi="Times New Roman" w:cs="Times New Roman"/>
+          <w:sz w:val="18"/>
+          <w:szCs w:val="18"/>
+        </w:rPr>
+        <w:fldChar w:fldCharType="end"/>
+      </w:r>
+      <w:r>
+        <w:rPr>
+          <w:rFonts w:ascii="Times New Roman" w:hAnsi="Times New Roman" w:cs="Times New Roman"/>
+          <w:sz w:val="18"/>
+          <w:szCs w:val="18"/>
+        </w:rPr>
+        <w:t>2, que están parques, zonas verdes o vías principales</w:t>
+      </w:r>
+    </w:p>
+  </w:footnote>
+  <w:footnote w:id="2">
+    <w:p>
+      <w:pPr>
+        <w:pStyle w:val="Textonotapie"/>
+      </w:pPr>
+      <w:r>
+        <w:rPr>
+          <w:rStyle w:val="Refdenotaalpie"/>
+        </w:rPr>
+        <w:footnoteRef/>
+      </w:r>
+      <w:r>
+        <w:t xml:space="preserve"> </w:t>
+      </w:r>
+      <w:r>
+        <w:rPr>
+          <w:rFonts w:ascii="Times New Roman" w:hAnsi="Times New Roman" w:cs="Times New Roman"/>
+        </w:rPr>
+        <w:t xml:space="preserve">Se realizó un modelo con un parámetro de </w:t>
+      </w:r>
+      <w:proofErr w:type="spellStart"/>
+      <w:r>
+        <w:rPr>
+          <w:rFonts w:ascii="Times New Roman" w:hAnsi="Times New Roman" w:cs="Times New Roman"/>
+        </w:rPr>
+        <w:t>mtry</w:t>
+      </w:r>
+      <w:proofErr w:type="spellEnd"/>
+      <w:r>
+        <w:rPr>
+          <w:rFonts w:ascii="Times New Roman" w:hAnsi="Times New Roman" w:cs="Times New Roman"/>
+        </w:rPr>
+        <w:t xml:space="preserve"> de 50 y los cambios en el MAE fueron menos del 5%</w:t>
+      </w:r>
+    </w:p>
+  </w:footnote>
+  <w:footnote w:id="3">
+    <w:p>
+      <w:pPr>
+        <w:pStyle w:val="Textonotapie"/>
+      </w:pPr>
+      <w:r>
+        <w:rPr>
+          <w:rStyle w:val="Refdenotaalpie"/>
+        </w:rPr>
+        <w:footnoteRef/>
+      </w:r>
+      <w:r>
+        <w:t xml:space="preserve"> </w:t>
+      </w:r>
+      <w:bookmarkStart w:id="4" w:name="_Hlk149572370"/>
+      <w:r>
+        <w:rPr>
+          <w:rFonts w:ascii="Times New Roman" w:hAnsi="Times New Roman" w:cs="Times New Roman"/>
+        </w:rPr>
+        <w:t>Con los métodos de regularización se hizo la inclusión de estas nuevas variables y sus MAE se redujeron en menos de 1 millón COP, es decir, menos del 1%.</w:t>
+      </w:r>
+      <w:bookmarkEnd w:id="4"/>
     </w:p>
   </w:footnote>
 </w:footnotes>
@@ -7763,6 +8139,7 @@
         <w:szCs w:val="24"/>
       </w:rPr>
     </w:pPr>
+    <w:bookmarkStart w:id="7" w:name="_Hlk149572211"/>
     <w:r>
       <w:rPr>
         <w:rFonts w:ascii="Times New Roman" w:hAnsi="Times New Roman" w:cs="Times New Roman"/>
@@ -7856,6 +8233,7 @@
       <w:t>Andrés Díaz, Javier Farfán</w:t>
     </w:r>
   </w:p>
+  <w:bookmarkEnd w:id="7"/>
   <w:p>
     <w:pPr>
       <w:pStyle w:val="Encabezado"/>
@@ -8893,6 +9271,16 @@
       <w:ind w:left="720"/>
       <w:contextualSpacing/>
     </w:pPr>
+  </w:style>
+  <w:style w:type="character" w:styleId="Textodelmarcadordeposicin">
+    <w:name w:val="Placeholder Text"/>
+    <w:basedOn w:val="Fuentedeprrafopredeter"/>
+    <w:uiPriority w:val="99"/>
+    <w:semiHidden/>
+    <w:rsid w:val="009150C1"/>
+    <w:rPr>
+      <w:color w:val="808080"/>
+    </w:rPr>
   </w:style>
 </w:styles>
 </file>
@@ -10060,6 +10448,580 @@
 </cs:chartStyle>
 </file>
 
+<file path=word/glossary/document.xml><?xml version="1.0" encoding="utf-8"?>
+<w:glossaryDocument xmlns:wpc="http://schemas.microsoft.com/office/word/2010/wordprocessingCanvas" xmlns:cx="http://schemas.microsoft.com/office/drawing/2014/chartex" xmlns:cx1="http://schemas.microsoft.com/office/drawing/2015/9/8/chartex" xmlns:cx2="http://schemas.microsoft.com/office/drawing/2015/10/21/chartex" xmlns:cx3="http://schemas.microsoft.com/office/drawing/2016/5/9/chartex" xmlns:cx4="http://schemas.microsoft.com/office/drawing/2016/5/10/chartex" xmlns:cx5="http://schemas.microsoft.com/office/drawing/2016/5/11/chartex" xmlns:cx6="http://schemas.microsoft.com/office/drawing/2016/5/12/chartex" xmlns:cx7="http://schemas.microsoft.com/office/drawing/2016/5/13/chartex" xmlns:cx8="http://schemas.microsoft.com/office/drawing/2016/5/14/chartex" xmlns:mc="http://schemas.openxmlformats.org/markup-compatibility/2006" xmlns:aink="http://schemas.microsoft.com/office/drawing/2016/ink" xmlns:am3d="http://schemas.microsoft.com/office/drawing/2017/model3d" xmlns:o="urn:schemas-microsoft-com:office:office" xmlns:r="http://schemas.openxmlformats.org/officeDocument/2006/relationships" xmlns:m="http://schemas.openxmlformats.org/officeDocument/2006/math" xmlns:v="urn:schemas-microsoft-com:vml" xmlns:wp14="http://schemas.microsoft.com/office/word/2010/wordprocessingDrawing" xmlns:wp="http://schemas.openxmlformats.org/drawingml/2006/wordprocessingDrawing" xmlns:w10="urn:schemas-microsoft-com:office:word" xmlns:w="http://schemas.openxmlformats.org/wordprocessingml/2006/main" xmlns:w14="http://schemas.microsoft.com/office/word/2010/wordml" xmlns:w15="http://schemas.microsoft.com/office/word/2012/wordml" xmlns:w16cex="http://schemas.microsoft.com/office/word/2018/wordml/cex" xmlns:w16cid="http://schemas.microsoft.com/office/word/2016/wordml/cid" xmlns:w16="http://schemas.microsoft.com/office/word/2018/wordml" xmlns:w16sdtdh="http://schemas.microsoft.com/office/word/2020/wordml/sdtdatahash" xmlns:w16se="http://schemas.microsoft.com/office/word/2015/wordml/symex" xmlns:wpg="http://schemas.microsoft.com/office/word/2010/wordprocessingGroup" xmlns:wpi="http://schemas.microsoft.com/office/word/2010/wordprocessingInk" xmlns:wne="http://schemas.microsoft.com/office/word/2006/wordml" xmlns:wps="http://schemas.microsoft.com/office/word/2010/wordprocessingShape" mc:Ignorable="w14 w15 w16se w16cid w16 w16cex w16sdtdh wp14">
+  <w:docParts>
+    <w:docPart>
+      <w:docPartPr>
+        <w:name w:val="DefaultPlaceholder_-1854013440"/>
+        <w:category>
+          <w:name w:val="General"/>
+          <w:gallery w:val="placeholder"/>
+        </w:category>
+        <w:types>
+          <w:type w:val="bbPlcHdr"/>
+        </w:types>
+        <w:behaviors>
+          <w:behavior w:val="content"/>
+        </w:behaviors>
+        <w:guid w:val="{C6469186-0D6E-4A09-A505-B88776DBAC4A}"/>
+      </w:docPartPr>
+      <w:docPartBody>
+        <w:p>
+          <w:r>
+            <w:rPr>
+              <w:rStyle w:val="Textodelmarcadordeposicin"/>
+            </w:rPr>
+            <w:t>Haga clic o pulse aquí para escribir texto.</w:t>
+          </w:r>
+        </w:p>
+      </w:docPartBody>
+    </w:docPart>
+  </w:docParts>
+</w:glossaryDocument>
+</file>
+
+<file path=word/glossary/fontTable.xml><?xml version="1.0" encoding="utf-8"?>
+<w:fonts xmlns:mc="http://schemas.openxmlformats.org/markup-compatibility/2006" xmlns:r="http://schemas.openxmlformats.org/officeDocument/2006/relationships" xmlns:w="http://schemas.openxmlformats.org/wordprocessingml/2006/main" xmlns:w14="http://schemas.microsoft.com/office/word/2010/wordml" xmlns:w15="http://schemas.microsoft.com/office/word/2012/wordml" xmlns:w16cex="http://schemas.microsoft.com/office/word/2018/wordml/cex" xmlns:w16cid="http://schemas.microsoft.com/office/word/2016/wordml/cid" xmlns:w16="http://schemas.microsoft.com/office/word/2018/wordml" xmlns:w16sdtdh="http://schemas.microsoft.com/office/word/2020/wordml/sdtdatahash" xmlns:w16se="http://schemas.microsoft.com/office/word/2015/wordml/symex" mc:Ignorable="w14 w15 w16se w16cid w16 w16cex w16sdtdh">
+  <w:font w:name="Times New Roman">
+    <w:panose1 w:val="02020603050405020304"/>
+    <w:charset w:val="00"/>
+    <w:family w:val="roman"/>
+    <w:pitch w:val="variable"/>
+    <w:sig w:usb0="E0002EFF" w:usb1="C000785B" w:usb2="00000009" w:usb3="00000000" w:csb0="000001FF" w:csb1="00000000"/>
+  </w:font>
+  <w:font w:name="Symbol">
+    <w:panose1 w:val="05050102010706020507"/>
+    <w:charset w:val="02"/>
+    <w:family w:val="roman"/>
+    <w:pitch w:val="variable"/>
+    <w:sig w:usb0="00000000" w:usb1="10000000" w:usb2="00000000" w:usb3="00000000" w:csb0="80000000" w:csb1="00000000"/>
+  </w:font>
+  <w:font w:name="Courier New">
+    <w:panose1 w:val="02070309020205020404"/>
+    <w:charset w:val="00"/>
+    <w:family w:val="modern"/>
+    <w:pitch w:val="fixed"/>
+    <w:sig w:usb0="E0002EFF" w:usb1="C0007843" w:usb2="00000009" w:usb3="00000000" w:csb0="000001FF" w:csb1="00000000"/>
+  </w:font>
+  <w:font w:name="Wingdings">
+    <w:panose1 w:val="05000000000000000000"/>
+    <w:charset w:val="02"/>
+    <w:family w:val="auto"/>
+    <w:pitch w:val="variable"/>
+    <w:sig w:usb0="00000000" w:usb1="10000000" w:usb2="00000000" w:usb3="00000000" w:csb0="80000000" w:csb1="00000000"/>
+  </w:font>
+  <w:font w:name="Calibri">
+    <w:panose1 w:val="020F0502020204030204"/>
+    <w:charset w:val="00"/>
+    <w:family w:val="swiss"/>
+    <w:pitch w:val="variable"/>
+    <w:sig w:usb0="E4002EFF" w:usb1="C000247B" w:usb2="00000009" w:usb3="00000000" w:csb0="000001FF" w:csb1="00000000"/>
+  </w:font>
+  <w:font w:name="Cambria Math">
+    <w:panose1 w:val="02040503050406030204"/>
+    <w:charset w:val="00"/>
+    <w:family w:val="roman"/>
+    <w:pitch w:val="variable"/>
+    <w:sig w:usb0="E00006FF" w:usb1="420024FF" w:usb2="02000000" w:usb3="00000000" w:csb0="0000019F" w:csb1="00000000"/>
+  </w:font>
+  <w:font w:name="Calibri Light">
+    <w:panose1 w:val="020F0302020204030204"/>
+    <w:charset w:val="00"/>
+    <w:family w:val="swiss"/>
+    <w:pitch w:val="variable"/>
+    <w:sig w:usb0="E4002EFF" w:usb1="C000247B" w:usb2="00000009" w:usb3="00000000" w:csb0="000001FF" w:csb1="00000000"/>
+  </w:font>
+</w:fonts>
+</file>
+
+<file path=word/glossary/settings.xml><?xml version="1.0" encoding="utf-8"?>
+<w:settings xmlns:mc="http://schemas.openxmlformats.org/markup-compatibility/2006" xmlns:o="urn:schemas-microsoft-com:office:office" xmlns:r="http://schemas.openxmlformats.org/officeDocument/2006/relationships" xmlns:m="http://schemas.openxmlformats.org/officeDocument/2006/math" xmlns:v="urn:schemas-microsoft-com:vml" xmlns:w10="urn:schemas-microsoft-com:office:word" xmlns:w="http://schemas.openxmlformats.org/wordprocessingml/2006/main" xmlns:w14="http://schemas.microsoft.com/office/word/2010/wordml" xmlns:w15="http://schemas.microsoft.com/office/word/2012/wordml" xmlns:w16cex="http://schemas.microsoft.com/office/word/2018/wordml/cex" xmlns:w16cid="http://schemas.microsoft.com/office/word/2016/wordml/cid" xmlns:w16="http://schemas.microsoft.com/office/word/2018/wordml" xmlns:w16sdtdh="http://schemas.microsoft.com/office/word/2020/wordml/sdtdatahash" xmlns:w16se="http://schemas.microsoft.com/office/word/2015/wordml/symex" xmlns:sl="http://schemas.openxmlformats.org/schemaLibrary/2006/main" mc:Ignorable="w14 w15 w16se w16cid w16 w16cex w16sdtdh">
+  <w:view w:val="normal"/>
+  <w:defaultTabStop w:val="708"/>
+  <w:hyphenationZone w:val="425"/>
+  <w:characterSpacingControl w:val="doNotCompress"/>
+  <w:compat>
+    <w:useFELayout/>
+    <w:compatSetting w:name="compatibilityMode" w:uri="http://schemas.microsoft.com/office/word" w:val="15"/>
+    <w:compatSetting w:name="overrideTableStyleFontSizeAndJustification" w:uri="http://schemas.microsoft.com/office/word" w:val="1"/>
+    <w:compatSetting w:name="enableOpenTypeFeatures" w:uri="http://schemas.microsoft.com/office/word" w:val="1"/>
+    <w:compatSetting w:name="doNotFlipMirrorIndents" w:uri="http://schemas.microsoft.com/office/word" w:val="1"/>
+    <w:compatSetting w:name="differentiateMultirowTableHeaders" w:uri="http://schemas.microsoft.com/office/word" w:val="1"/>
+    <w:compatSetting w:name="useWord2013TrackBottomHyphenation" w:uri="http://schemas.microsoft.com/office/word" w:val="0"/>
+  </w:compat>
+  <w:rsids>
+    <w:rsidRoot w:val="003D127F"/>
+    <w:rsid w:val="003D127F"/>
+    <w:rsid w:val="00FE41FA"/>
+  </w:rsids>
+  <m:mathPr>
+    <m:mathFont m:val="Cambria Math"/>
+    <m:brkBin m:val="before"/>
+    <m:brkBinSub m:val="--"/>
+    <m:smallFrac m:val="0"/>
+    <m:dispDef/>
+    <m:lMargin m:val="0"/>
+    <m:rMargin m:val="0"/>
+    <m:defJc m:val="centerGroup"/>
+    <m:wrapIndent m:val="1440"/>
+    <m:intLim m:val="subSup"/>
+    <m:naryLim m:val="undOvr"/>
+  </m:mathPr>
+  <w:themeFontLang w:val="es-CO"/>
+  <w:clrSchemeMapping w:bg1="light1" w:t1="dark1" w:bg2="light2" w:t2="dark2" w:accent1="accent1" w:accent2="accent2" w:accent3="accent3" w:accent4="accent4" w:accent5="accent5" w:accent6="accent6" w:hyperlink="hyperlink" w:followedHyperlink="followedHyperlink"/>
+  <w:decimalSymbol w:val=","/>
+  <w:listSeparator w:val=";"/>
+  <w15:chartTrackingRefBased/>
+</w:settings>
+</file>
+
+<file path=word/glossary/styles.xml><?xml version="1.0" encoding="utf-8"?>
+<w:styles xmlns:mc="http://schemas.openxmlformats.org/markup-compatibility/2006" xmlns:r="http://schemas.openxmlformats.org/officeDocument/2006/relationships" xmlns:w="http://schemas.openxmlformats.org/wordprocessingml/2006/main" xmlns:w14="http://schemas.microsoft.com/office/word/2010/wordml" xmlns:w15="http://schemas.microsoft.com/office/word/2012/wordml" xmlns:w16cex="http://schemas.microsoft.com/office/word/2018/wordml/cex" xmlns:w16cid="http://schemas.microsoft.com/office/word/2016/wordml/cid" xmlns:w16="http://schemas.microsoft.com/office/word/2018/wordml" xmlns:w16sdtdh="http://schemas.microsoft.com/office/word/2020/wordml/sdtdatahash" xmlns:w16se="http://schemas.microsoft.com/office/word/2015/wordml/symex" mc:Ignorable="w14 w15 w16se w16cid w16 w16cex w16sdtdh">
+  <w:docDefaults>
+    <w:rPrDefault>
+      <w:rPr>
+        <w:rFonts w:asciiTheme="minorHAnsi" w:eastAsiaTheme="minorEastAsia" w:hAnsiTheme="minorHAnsi" w:cstheme="minorBidi"/>
+        <w:sz w:val="22"/>
+        <w:szCs w:val="22"/>
+        <w:lang w:val="es-CO" w:eastAsia="es-CO" w:bidi="ar-SA"/>
+      </w:rPr>
+    </w:rPrDefault>
+    <w:pPrDefault>
+      <w:pPr>
+        <w:spacing w:after="160" w:line="259" w:lineRule="auto"/>
+      </w:pPr>
+    </w:pPrDefault>
+  </w:docDefaults>
+  <w:latentStyles w:defLockedState="0" w:defUIPriority="99" w:defSemiHidden="0" w:defUnhideWhenUsed="0" w:defQFormat="0" w:count="376">
+    <w:lsdException w:name="Normal" w:uiPriority="0" w:qFormat="1"/>
+    <w:lsdException w:name="heading 1" w:uiPriority="9" w:qFormat="1"/>
+    <w:lsdException w:name="heading 2" w:semiHidden="1" w:uiPriority="9" w:unhideWhenUsed="1" w:qFormat="1"/>
+    <w:lsdException w:name="heading 3" w:semiHidden="1" w:uiPriority="9" w:unhideWhenUsed="1" w:qFormat="1"/>
+    <w:lsdException w:name="heading 4" w:semiHidden="1" w:uiPriority="9" w:unhideWhenUsed="1" w:qFormat="1"/>
+    <w:lsdException w:name="heading 5" w:semiHidden="1" w:uiPriority="9" w:unhideWhenUsed="1" w:qFormat="1"/>
+    <w:lsdException w:name="heading 6" w:semiHidden="1" w:uiPriority="9" w:unhideWhenUsed="1" w:qFormat="1"/>
+    <w:lsdException w:name="heading 7" w:semiHidden="1" w:uiPriority="9" w:unhideWhenUsed="1" w:qFormat="1"/>
+    <w:lsdException w:name="heading 8" w:semiHidden="1" w:uiPriority="9" w:unhideWhenUsed="1" w:qFormat="1"/>
+    <w:lsdException w:name="heading 9" w:semiHidden="1" w:uiPriority="9" w:unhideWhenUsed="1" w:qFormat="1"/>
+    <w:lsdException w:name="index 1" w:semiHidden="1" w:unhideWhenUsed="1"/>
+    <w:lsdException w:name="index 2" w:semiHidden="1" w:unhideWhenUsed="1"/>
+    <w:lsdException w:name="index 3" w:semiHidden="1" w:unhideWhenUsed="1"/>
+    <w:lsdException w:name="index 4" w:semiHidden="1" w:unhideWhenUsed="1"/>
+    <w:lsdException w:name="index 5" w:semiHidden="1" w:unhideWhenUsed="1"/>
+    <w:lsdException w:name="index 6" w:semiHidden="1" w:unhideWhenUsed="1"/>
+    <w:lsdException w:name="index 7" w:semiHidden="1" w:unhideWhenUsed="1"/>
+    <w:lsdException w:name="index 8" w:semiHidden="1" w:unhideWhenUsed="1"/>
+    <w:lsdException w:name="index 9" w:semiHidden="1" w:unhideWhenUsed="1"/>
+    <w:lsdException w:name="toc 1" w:semiHidden="1" w:uiPriority="39" w:unhideWhenUsed="1"/>
+    <w:lsdException w:name="toc 2" w:semiHidden="1" w:uiPriority="39" w:unhideWhenUsed="1"/>
+    <w:lsdException w:name="toc 3" w:semiHidden="1" w:uiPriority="39" w:unhideWhenUsed="1"/>
+    <w:lsdException w:name="toc 4" w:semiHidden="1" w:uiPriority="39" w:unhideWhenUsed="1"/>
+    <w:lsdException w:name="toc 5" w:semiHidden="1" w:uiPriority="39" w:unhideWhenUsed="1"/>
+    <w:lsdException w:name="toc 6" w:semiHidden="1" w:uiPriority="39" w:unhideWhenUsed="1"/>
+    <w:lsdException w:name="toc 7" w:semiHidden="1" w:uiPriority="39" w:unhideWhenUsed="1"/>
+    <w:lsdException w:name="toc 8" w:semiHidden="1" w:uiPriority="39" w:unhideWhenUsed="1"/>
+    <w:lsdException w:name="toc 9" w:semiHidden="1" w:uiPriority="39" w:unhideWhenUsed="1"/>
+    <w:lsdException w:name="Normal Indent" w:semiHidden="1" w:unhideWhenUsed="1"/>
+    <w:lsdException w:name="footnote text" w:semiHidden="1" w:unhideWhenUsed="1"/>
+    <w:lsdException w:name="annotation text" w:semiHidden="1" w:unhideWhenUsed="1"/>
+    <w:lsdException w:name="header" w:semiHidden="1" w:unhideWhenUsed="1"/>
+    <w:lsdException w:name="footer" w:semiHidden="1" w:unhideWhenUsed="1"/>
+    <w:lsdException w:name="index heading" w:semiHidden="1" w:unhideWhenUsed="1"/>
+    <w:lsdException w:name="caption" w:semiHidden="1" w:uiPriority="35" w:unhideWhenUsed="1" w:qFormat="1"/>
+    <w:lsdException w:name="table of figures" w:semiHidden="1" w:unhideWhenUsed="1"/>
+    <w:lsdException w:name="envelope address" w:semiHidden="1" w:unhideWhenUsed="1"/>
+    <w:lsdException w:name="envelope return" w:semiHidden="1" w:unhideWhenUsed="1"/>
+    <w:lsdException w:name="footnote reference" w:semiHidden="1" w:unhideWhenUsed="1"/>
+    <w:lsdException w:name="annotation reference" w:semiHidden="1" w:unhideWhenUsed="1"/>
+    <w:lsdException w:name="line number" w:semiHidden="1" w:unhideWhenUsed="1"/>
+    <w:lsdException w:name="page number" w:semiHidden="1" w:unhideWhenUsed="1"/>
+    <w:lsdException w:name="endnote reference" w:semiHidden="1" w:unhideWhenUsed="1"/>
+    <w:lsdException w:name="endnote text" w:semiHidden="1" w:unhideWhenUsed="1"/>
+    <w:lsdException w:name="table of authorities" w:semiHidden="1" w:unhideWhenUsed="1"/>
+    <w:lsdException w:name="macro" w:semiHidden="1" w:unhideWhenUsed="1"/>
+    <w:lsdException w:name="toa heading" w:semiHidden="1" w:unhideWhenUsed="1"/>
+    <w:lsdException w:name="List" w:semiHidden="1" w:unhideWhenUsed="1"/>
+    <w:lsdException w:name="List Bullet" w:semiHidden="1" w:unhideWhenUsed="1"/>
+    <w:lsdException w:name="List Number" w:semiHidden="1" w:unhideWhenUsed="1"/>
+    <w:lsdException w:name="List 2" w:semiHidden="1" w:unhideWhenUsed="1"/>
+    <w:lsdException w:name="List 3" w:semiHidden="1" w:unhideWhenUsed="1"/>
+    <w:lsdException w:name="List 4" w:semiHidden="1" w:unhideWhenUsed="1"/>
+    <w:lsdException w:name="List 5" w:semiHidden="1" w:unhideWhenUsed="1"/>
+    <w:lsdException w:name="List Bullet 2" w:semiHidden="1" w:unhideWhenUsed="1"/>
+    <w:lsdException w:name="List Bullet 3" w:semiHidden="1" w:unhideWhenUsed="1"/>
+    <w:lsdException w:name="List Bullet 4" w:semiHidden="1" w:unhideWhenUsed="1"/>
+    <w:lsdException w:name="List Bullet 5" w:semiHidden="1" w:unhideWhenUsed="1"/>
+    <w:lsdException w:name="List Number 2" w:semiHidden="1" w:unhideWhenUsed="1"/>
+    <w:lsdException w:name="List Number 3" w:semiHidden="1" w:unhideWhenUsed="1"/>
+    <w:lsdException w:name="List Number 4" w:semiHidden="1" w:unhideWhenUsed="1"/>
+    <w:lsdException w:name="List Number 5" w:semiHidden="1" w:unhideWhenUsed="1"/>
+    <w:lsdException w:name="Title" w:uiPriority="10" w:qFormat="1"/>
+    <w:lsdException w:name="Closing" w:semiHidden="1" w:unhideWhenUsed="1"/>
+    <w:lsdException w:name="Signature" w:semiHidden="1" w:unhideWhenUsed="1"/>
+    <w:lsdException w:name="Default Paragraph Font" w:semiHidden="1" w:uiPriority="1" w:unhideWhenUsed="1"/>
+    <w:lsdException w:name="Body Text" w:semiHidden="1" w:unhideWhenUsed="1"/>
+    <w:lsdException w:name="Body Text Indent" w:semiHidden="1" w:unhideWhenUsed="1"/>
+    <w:lsdException w:name="List Continue" w:semiHidden="1" w:unhideWhenUsed="1"/>
+    <w:lsdException w:name="List Continue 2" w:semiHidden="1" w:unhideWhenUsed="1"/>
+    <w:lsdException w:name="List Continue 3" w:semiHidden="1" w:unhideWhenUsed="1"/>
+    <w:lsdException w:name="List Continue 4" w:semiHidden="1" w:unhideWhenUsed="1"/>
+    <w:lsdException w:name="List Continue 5" w:semiHidden="1" w:unhideWhenUsed="1"/>
+    <w:lsdException w:name="Message Header" w:semiHidden="1" w:unhideWhenUsed="1"/>
+    <w:lsdException w:name="Subtitle" w:uiPriority="11" w:qFormat="1"/>
+    <w:lsdException w:name="Salutation" w:semiHidden="1" w:unhideWhenUsed="1"/>
+    <w:lsdException w:name="Date" w:semiHidden="1" w:unhideWhenUsed="1"/>
+    <w:lsdException w:name="Body Text First Indent" w:semiHidden="1" w:unhideWhenUsed="1"/>
+    <w:lsdException w:name="Body Text First Indent 2" w:semiHidden="1" w:unhideWhenUsed="1"/>
+    <w:lsdException w:name="Note Heading" w:semiHidden="1" w:unhideWhenUsed="1"/>
+    <w:lsdException w:name="Body Text 2" w:semiHidden="1" w:unhideWhenUsed="1"/>
+    <w:lsdException w:name="Body Text 3" w:semiHidden="1" w:unhideWhenUsed="1"/>
+    <w:lsdException w:name="Body Text Indent 2" w:semiHidden="1" w:unhideWhenUsed="1"/>
+    <w:lsdException w:name="Body Text Indent 3" w:semiHidden="1" w:unhideWhenUsed="1"/>
+    <w:lsdException w:name="Block Text" w:semiHidden="1" w:unhideWhenUsed="1"/>
+    <w:lsdException w:name="Hyperlink" w:semiHidden="1" w:unhideWhenUsed="1"/>
+    <w:lsdException w:name="FollowedHyperlink" w:semiHidden="1" w:unhideWhenUsed="1"/>
+    <w:lsdException w:name="Strong" w:uiPriority="22" w:qFormat="1"/>
+    <w:lsdException w:name="Emphasis" w:uiPriority="20" w:qFormat="1"/>
+    <w:lsdException w:name="Document Map" w:semiHidden="1" w:unhideWhenUsed="1"/>
+    <w:lsdException w:name="Plain Text" w:semiHidden="1" w:unhideWhenUsed="1"/>
+    <w:lsdException w:name="E-mail Signature" w:semiHidden="1" w:unhideWhenUsed="1"/>
+    <w:lsdException w:name="HTML Top of Form" w:semiHidden="1" w:unhideWhenUsed="1"/>
+    <w:lsdException w:name="HTML Bottom of Form" w:semiHidden="1" w:unhideWhenUsed="1"/>
+    <w:lsdException w:name="Normal (Web)" w:semiHidden="1" w:unhideWhenUsed="1"/>
+    <w:lsdException w:name="HTML Acronym" w:semiHidden="1" w:unhideWhenUsed="1"/>
+    <w:lsdException w:name="HTML Address" w:semiHidden="1" w:unhideWhenUsed="1"/>
+    <w:lsdException w:name="HTML Cite" w:semiHidden="1" w:unhideWhenUsed="1"/>
+    <w:lsdException w:name="HTML Code" w:semiHidden="1" w:unhideWhenUsed="1"/>
+    <w:lsdException w:name="HTML Definition" w:semiHidden="1" w:unhideWhenUsed="1"/>
+    <w:lsdException w:name="HTML Keyboard" w:semiHidden="1" w:unhideWhenUsed="1"/>
+    <w:lsdException w:name="HTML Preformatted" w:semiHidden="1" w:unhideWhenUsed="1"/>
+    <w:lsdException w:name="HTML Sample" w:semiHidden="1" w:unhideWhenUsed="1"/>
+    <w:lsdException w:name="HTML Typewriter" w:semiHidden="1" w:unhideWhenUsed="1"/>
+    <w:lsdException w:name="HTML Variable" w:semiHidden="1" w:unhideWhenUsed="1"/>
+    <w:lsdException w:name="Normal Table" w:semiHidden="1" w:unhideWhenUsed="1"/>
+    <w:lsdException w:name="annotation subject" w:semiHidden="1" w:unhideWhenUsed="1"/>
+    <w:lsdException w:name="No List" w:semiHidden="1" w:unhideWhenUsed="1"/>
+    <w:lsdException w:name="Outline List 1" w:semiHidden="1" w:unhideWhenUsed="1"/>
+    <w:lsdException w:name="Outline List 2" w:semiHidden="1" w:unhideWhenUsed="1"/>
+    <w:lsdException w:name="Outline List 3" w:semiHidden="1" w:unhideWhenUsed="1"/>
+    <w:lsdException w:name="Table Simple 1" w:semiHidden="1" w:unhideWhenUsed="1"/>
+    <w:lsdException w:name="Table Simple 2" w:semiHidden="1" w:unhideWhenUsed="1"/>
+    <w:lsdException w:name="Table Simple 3" w:semiHidden="1" w:unhideWhenUsed="1"/>
+    <w:lsdException w:name="Table Classic 1" w:semiHidden="1" w:unhideWhenUsed="1"/>
+    <w:lsdException w:name="Table Classic 2" w:semiHidden="1" w:unhideWhenUsed="1"/>
+    <w:lsdException w:name="Table Classic 3" w:semiHidden="1" w:unhideWhenUsed="1"/>
+    <w:lsdException w:name="Table Classic 4" w:semiHidden="1" w:unhideWhenUsed="1"/>
+    <w:lsdException w:name="Table Colorful 1" w:semiHidden="1" w:unhideWhenUsed="1"/>
+    <w:lsdException w:name="Table Colorful 2" w:semiHidden="1" w:unhideWhenUsed="1"/>
+    <w:lsdException w:name="Table Colorful 3" w:semiHidden="1" w:unhideWhenUsed="1"/>
+    <w:lsdException w:name="Table Columns 1" w:semiHidden="1" w:unhideWhenUsed="1"/>
+    <w:lsdException w:name="Table Columns 2" w:semiHidden="1" w:unhideWhenUsed="1"/>
+    <w:lsdException w:name="Table Columns 3" w:semiHidden="1" w:unhideWhenUsed="1"/>
+    <w:lsdException w:name="Table Columns 4" w:semiHidden="1" w:unhideWhenUsed="1"/>
+    <w:lsdException w:name="Table Columns 5" w:semiHidden="1" w:unhideWhenUsed="1"/>
+    <w:lsdException w:name="Table Grid 1" w:semiHidden="1" w:unhideWhenUsed="1"/>
+    <w:lsdException w:name="Table Grid 2" w:semiHidden="1" w:unhideWhenUsed="1"/>
+    <w:lsdException w:name="Table Grid 3" w:semiHidden="1" w:unhideWhenUsed="1"/>
+    <w:lsdException w:name="Table Grid 4" w:semiHidden="1" w:unhideWhenUsed="1"/>
+    <w:lsdException w:name="Table Grid 5" w:semiHidden="1" w:unhideWhenUsed="1"/>
+    <w:lsdException w:name="Table Grid 6" w:semiHidden="1" w:unhideWhenUsed="1"/>
+    <w:lsdException w:name="Table Grid 7" w:semiHidden="1" w:unhideWhenUsed="1"/>
+    <w:lsdException w:name="Table Grid 8" w:semiHidden="1" w:unhideWhenUsed="1"/>
+    <w:lsdException w:name="Table List 1" w:semiHidden="1" w:unhideWhenUsed="1"/>
+    <w:lsdException w:name="Table List 2" w:semiHidden="1" w:unhideWhenUsed="1"/>
+    <w:lsdException w:name="Table List 3" w:semiHidden="1" w:unhideWhenUsed="1"/>
+    <w:lsdException w:name="Table List 4" w:semiHidden="1" w:unhideWhenUsed="1"/>
+    <w:lsdException w:name="Table List 5" w:semiHidden="1" w:unhideWhenUsed="1"/>
+    <w:lsdException w:name="Table List 6" w:semiHidden="1" w:unhideWhenUsed="1"/>
+    <w:lsdException w:name="Table List 7" w:semiHidden="1" w:unhideWhenUsed="1"/>
+    <w:lsdException w:name="Table List 8" w:semiHidden="1" w:unhideWhenUsed="1"/>
+    <w:lsdException w:name="Table 3D effects 1" w:semiHidden="1" w:unhideWhenUsed="1"/>
+    <w:lsdException w:name="Table 3D effects 2" w:semiHidden="1" w:unhideWhenUsed="1"/>
+    <w:lsdException w:name="Table 3D effects 3" w:semiHidden="1" w:unhideWhenUsed="1"/>
+    <w:lsdException w:name="Table Contemporary" w:semiHidden="1" w:unhideWhenUsed="1"/>
+    <w:lsdException w:name="Table Elegant" w:semiHidden="1" w:unhideWhenUsed="1"/>
+    <w:lsdException w:name="Table Professional" w:semiHidden="1" w:unhideWhenUsed="1"/>
+    <w:lsdException w:name="Table Subtle 1" w:semiHidden="1" w:unhideWhenUsed="1"/>
+    <w:lsdException w:name="Table Subtle 2" w:semiHidden="1" w:unhideWhenUsed="1"/>
+    <w:lsdException w:name="Table Web 1" w:semiHidden="1" w:unhideWhenUsed="1"/>
+    <w:lsdException w:name="Table Web 2" w:semiHidden="1" w:unhideWhenUsed="1"/>
+    <w:lsdException w:name="Table Web 3" w:semiHidden="1" w:unhideWhenUsed="1"/>
+    <w:lsdException w:name="Balloon Text" w:semiHidden="1" w:unhideWhenUsed="1"/>
+    <w:lsdException w:name="Table Grid" w:uiPriority="39"/>
+    <w:lsdException w:name="Table Theme" w:semiHidden="1" w:unhideWhenUsed="1"/>
+    <w:lsdException w:name="Placeholder Text" w:semiHidden="1"/>
+    <w:lsdException w:name="No Spacing" w:uiPriority="1" w:qFormat="1"/>
+    <w:lsdException w:name="Light Shading" w:uiPriority="60"/>
+    <w:lsdException w:name="Light List" w:uiPriority="61"/>
+    <w:lsdException w:name="Light Grid" w:uiPriority="62"/>
+    <w:lsdException w:name="Medium Shading 1" w:uiPriority="63"/>
+    <w:lsdException w:name="Medium Shading 2" w:uiPriority="64"/>
+    <w:lsdException w:name="Medium List 1" w:uiPriority="65"/>
+    <w:lsdException w:name="Medium List 2" w:uiPriority="66"/>
+    <w:lsdException w:name="Medium Grid 1" w:uiPriority="67"/>
+    <w:lsdException w:name="Medium Grid 2" w:uiPriority="68"/>
+    <w:lsdException w:name="Medium Grid 3" w:uiPriority="69"/>
+    <w:lsdException w:name="Dark List" w:uiPriority="70"/>
+    <w:lsdException w:name="Colorful Shading" w:uiPriority="71"/>
+    <w:lsdException w:name="Colorful List" w:uiPriority="72"/>
+    <w:lsdException w:name="Colorful Grid" w:uiPriority="73"/>
+    <w:lsdException w:name="Light Shading Accent 1" w:uiPriority="60"/>
+    <w:lsdException w:name="Light List Accent 1" w:uiPriority="61"/>
+    <w:lsdException w:name="Light Grid Accent 1" w:uiPriority="62"/>
+    <w:lsdException w:name="Medium Shading 1 Accent 1" w:uiPriority="63"/>
+    <w:lsdException w:name="Medium Shading 2 Accent 1" w:uiPriority="64"/>
+    <w:lsdException w:name="Medium List 1 Accent 1" w:uiPriority="65"/>
+    <w:lsdException w:name="Revision" w:semiHidden="1"/>
+    <w:lsdException w:name="List Paragraph" w:uiPriority="34" w:qFormat="1"/>
+    <w:lsdException w:name="Quote" w:uiPriority="29" w:qFormat="1"/>
+    <w:lsdException w:name="Intense Quote" w:uiPriority="30" w:qFormat="1"/>
+    <w:lsdException w:name="Medium List 2 Accent 1" w:uiPriority="66"/>
+    <w:lsdException w:name="Medium Grid 1 Accent 1" w:uiPriority="67"/>
+    <w:lsdException w:name="Medium Grid 2 Accent 1" w:uiPriority="68"/>
+    <w:lsdException w:name="Medium Grid 3 Accent 1" w:uiPriority="69"/>
+    <w:lsdException w:name="Dark List Accent 1" w:uiPriority="70"/>
+    <w:lsdException w:name="Colorful Shading Accent 1" w:uiPriority="71"/>
+    <w:lsdException w:name="Colorful List Accent 1" w:uiPriority="72"/>
+    <w:lsdException w:name="Colorful Grid Accent 1" w:uiPriority="73"/>
+    <w:lsdException w:name="Light Shading Accent 2" w:uiPriority="60"/>
+    <w:lsdException w:name="Light List Accent 2" w:uiPriority="61"/>
+    <w:lsdException w:name="Light Grid Accent 2" w:uiPriority="62"/>
+    <w:lsdException w:name="Medium Shading 1 Accent 2" w:uiPriority="63"/>
+    <w:lsdException w:name="Medium Shading 2 Accent 2" w:uiPriority="64"/>
+    <w:lsdException w:name="Medium List 1 Accent 2" w:uiPriority="65"/>
+    <w:lsdException w:name="Medium List 2 Accent 2" w:uiPriority="66"/>
+    <w:lsdException w:name="Medium Grid 1 Accent 2" w:uiPriority="67"/>
+    <w:lsdException w:name="Medium Grid 2 Accent 2" w:uiPriority="68"/>
+    <w:lsdException w:name="Medium Grid 3 Accent 2" w:uiPriority="69"/>
+    <w:lsdException w:name="Dark List Accent 2" w:uiPriority="70"/>
+    <w:lsdException w:name="Colorful Shading Accent 2" w:uiPriority="71"/>
+    <w:lsdException w:name="Colorful List Accent 2" w:uiPriority="72"/>
+    <w:lsdException w:name="Colorful Grid Accent 2" w:uiPriority="73"/>
+    <w:lsdException w:name="Light Shading Accent 3" w:uiPriority="60"/>
+    <w:lsdException w:name="Light List Accent 3" w:uiPriority="61"/>
+    <w:lsdException w:name="Light Grid Accent 3" w:uiPriority="62"/>
+    <w:lsdException w:name="Medium Shading 1 Accent 3" w:uiPriority="63"/>
+    <w:lsdException w:name="Medium Shading 2 Accent 3" w:uiPriority="64"/>
+    <w:lsdException w:name="Medium List 1 Accent 3" w:uiPriority="65"/>
+    <w:lsdException w:name="Medium List 2 Accent 3" w:uiPriority="66"/>
+    <w:lsdException w:name="Medium Grid 1 Accent 3" w:uiPriority="67"/>
+    <w:lsdException w:name="Medium Grid 2 Accent 3" w:uiPriority="68"/>
+    <w:lsdException w:name="Medium Grid 3 Accent 3" w:uiPriority="69"/>
+    <w:lsdException w:name="Dark List Accent 3" w:uiPriority="70"/>
+    <w:lsdException w:name="Colorful Shading Accent 3" w:uiPriority="71"/>
+    <w:lsdException w:name="Colorful List Accent 3" w:uiPriority="72"/>
+    <w:lsdException w:name="Colorful Grid Accent 3" w:uiPriority="73"/>
+    <w:lsdException w:name="Light Shading Accent 4" w:uiPriority="60"/>
+    <w:lsdException w:name="Light List Accent 4" w:uiPriority="61"/>
+    <w:lsdException w:name="Light Grid Accent 4" w:uiPriority="62"/>
+    <w:lsdException w:name="Medium Shading 1 Accent 4" w:uiPriority="63"/>
+    <w:lsdException w:name="Medium Shading 2 Accent 4" w:uiPriority="64"/>
+    <w:lsdException w:name="Medium List 1 Accent 4" w:uiPriority="65"/>
+    <w:lsdException w:name="Medium List 2 Accent 4" w:uiPriority="66"/>
+    <w:lsdException w:name="Medium Grid 1 Accent 4" w:uiPriority="67"/>
+    <w:lsdException w:name="Medium Grid 2 Accent 4" w:uiPriority="68"/>
+    <w:lsdException w:name="Medium Grid 3 Accent 4" w:uiPriority="69"/>
+    <w:lsdException w:name="Dark List Accent 4" w:uiPriority="70"/>
+    <w:lsdException w:name="Colorful Shading Accent 4" w:uiPriority="71"/>
+    <w:lsdException w:name="Colorful List Accent 4" w:uiPriority="72"/>
+    <w:lsdException w:name="Colorful Grid Accent 4" w:uiPriority="73"/>
+    <w:lsdException w:name="Light Shading Accent 5" w:uiPriority="60"/>
+    <w:lsdException w:name="Light List Accent 5" w:uiPriority="61"/>
+    <w:lsdException w:name="Light Grid Accent 5" w:uiPriority="62"/>
+    <w:lsdException w:name="Medium Shading 1 Accent 5" w:uiPriority="63"/>
+    <w:lsdException w:name="Medium Shading 2 Accent 5" w:uiPriority="64"/>
+    <w:lsdException w:name="Medium List 1 Accent 5" w:uiPriority="65"/>
+    <w:lsdException w:name="Medium List 2 Accent 5" w:uiPriority="66"/>
+    <w:lsdException w:name="Medium Grid 1 Accent 5" w:uiPriority="67"/>
+    <w:lsdException w:name="Medium Grid 2 Accent 5" w:uiPriority="68"/>
+    <w:lsdException w:name="Medium Grid 3 Accent 5" w:uiPriority="69"/>
+    <w:lsdException w:name="Dark List Accent 5" w:uiPriority="70"/>
+    <w:lsdException w:name="Colorful Shading Accent 5" w:uiPriority="71"/>
+    <w:lsdException w:name="Colorful List Accent 5" w:uiPriority="72"/>
+    <w:lsdException w:name="Colorful Grid Accent 5" w:uiPriority="73"/>
+    <w:lsdException w:name="Light Shading Accent 6" w:uiPriority="60"/>
+    <w:lsdException w:name="Light List Accent 6" w:uiPriority="61"/>
+    <w:lsdException w:name="Light Grid Accent 6" w:uiPriority="62"/>
+    <w:lsdException w:name="Medium Shading 1 Accent 6" w:uiPriority="63"/>
+    <w:lsdException w:name="Medium Shading 2 Accent 6" w:uiPriority="64"/>
+    <w:lsdException w:name="Medium List 1 Accent 6" w:uiPriority="65"/>
+    <w:lsdException w:name="Medium List 2 Accent 6" w:uiPriority="66"/>
+    <w:lsdException w:name="Medium Grid 1 Accent 6" w:uiPriority="67"/>
+    <w:lsdException w:name="Medium Grid 2 Accent 6" w:uiPriority="68"/>
+    <w:lsdException w:name="Medium Grid 3 Accent 6" w:uiPriority="69"/>
+    <w:lsdException w:name="Dark List Accent 6" w:uiPriority="70"/>
+    <w:lsdException w:name="Colorful Shading Accent 6" w:uiPriority="71"/>
+    <w:lsdException w:name="Colorful List Accent 6" w:uiPriority="72"/>
+    <w:lsdException w:name="Colorful Grid Accent 6" w:uiPriority="73"/>
+    <w:lsdException w:name="Subtle Emphasis" w:uiPriority="19" w:qFormat="1"/>
+    <w:lsdException w:name="Intense Emphasis" w:uiPriority="21" w:qFormat="1"/>
+    <w:lsdException w:name="Subtle Reference" w:uiPriority="31" w:qFormat="1"/>
+    <w:lsdException w:name="Intense Reference" w:uiPriority="32" w:qFormat="1"/>
+    <w:lsdException w:name="Book Title" w:uiPriority="33" w:qFormat="1"/>
+    <w:lsdException w:name="Bibliography" w:semiHidden="1" w:uiPriority="37" w:unhideWhenUsed="1"/>
+    <w:lsdException w:name="TOC Heading" w:semiHidden="1" w:uiPriority="39" w:unhideWhenUsed="1" w:qFormat="1"/>
+    <w:lsdException w:name="Plain Table 1" w:uiPriority="41"/>
+    <w:lsdException w:name="Plain Table 2" w:uiPriority="42"/>
+    <w:lsdException w:name="Plain Table 3" w:uiPriority="43"/>
+    <w:lsdException w:name="Plain Table 4" w:uiPriority="44"/>
+    <w:lsdException w:name="Plain Table 5" w:uiPriority="45"/>
+    <w:lsdException w:name="Grid Table Light" w:uiPriority="40"/>
+    <w:lsdException w:name="Grid Table 1 Light" w:uiPriority="46"/>
+    <w:lsdException w:name="Grid Table 2" w:uiPriority="47"/>
+    <w:lsdException w:name="Grid Table 3" w:uiPriority="48"/>
+    <w:lsdException w:name="Grid Table 4" w:uiPriority="49"/>
+    <w:lsdException w:name="Grid Table 5 Dark" w:uiPriority="50"/>
+    <w:lsdException w:name="Grid Table 6 Colorful" w:uiPriority="51"/>
+    <w:lsdException w:name="Grid Table 7 Colorful" w:uiPriority="52"/>
+    <w:lsdException w:name="Grid Table 1 Light Accent 1" w:uiPriority="46"/>
+    <w:lsdException w:name="Grid Table 2 Accent 1" w:uiPriority="47"/>
+    <w:lsdException w:name="Grid Table 3 Accent 1" w:uiPriority="48"/>
+    <w:lsdException w:name="Grid Table 4 Accent 1" w:uiPriority="49"/>
+    <w:lsdException w:name="Grid Table 5 Dark Accent 1" w:uiPriority="50"/>
+    <w:lsdException w:name="Grid Table 6 Colorful Accent 1" w:uiPriority="51"/>
+    <w:lsdException w:name="Grid Table 7 Colorful Accent 1" w:uiPriority="52"/>
+    <w:lsdException w:name="Grid Table 1 Light Accent 2" w:uiPriority="46"/>
+    <w:lsdException w:name="Grid Table 2 Accent 2" w:uiPriority="47"/>
+    <w:lsdException w:name="Grid Table 3 Accent 2" w:uiPriority="48"/>
+    <w:lsdException w:name="Grid Table 4 Accent 2" w:uiPriority="49"/>
+    <w:lsdException w:name="Grid Table 5 Dark Accent 2" w:uiPriority="50"/>
+    <w:lsdException w:name="Grid Table 6 Colorful Accent 2" w:uiPriority="51"/>
+    <w:lsdException w:name="Grid Table 7 Colorful Accent 2" w:uiPriority="52"/>
+    <w:lsdException w:name="Grid Table 1 Light Accent 3" w:uiPriority="46"/>
+    <w:lsdException w:name="Grid Table 2 Accent 3" w:uiPriority="47"/>
+    <w:lsdException w:name="Grid Table 3 Accent 3" w:uiPriority="48"/>
+    <w:lsdException w:name="Grid Table 4 Accent 3" w:uiPriority="49"/>
+    <w:lsdException w:name="Grid Table 5 Dark Accent 3" w:uiPriority="50"/>
+    <w:lsdException w:name="Grid Table 6 Colorful Accent 3" w:uiPriority="51"/>
+    <w:lsdException w:name="Grid Table 7 Colorful Accent 3" w:uiPriority="52"/>
+    <w:lsdException w:name="Grid Table 1 Light Accent 4" w:uiPriority="46"/>
+    <w:lsdException w:name="Grid Table 2 Accent 4" w:uiPriority="47"/>
+    <w:lsdException w:name="Grid Table 3 Accent 4" w:uiPriority="48"/>
+    <w:lsdException w:name="Grid Table 4 Accent 4" w:uiPriority="49"/>
+    <w:lsdException w:name="Grid Table 5 Dark Accent 4" w:uiPriority="50"/>
+    <w:lsdException w:name="Grid Table 6 Colorful Accent 4" w:uiPriority="51"/>
+    <w:lsdException w:name="Grid Table 7 Colorful Accent 4" w:uiPriority="52"/>
+    <w:lsdException w:name="Grid Table 1 Light Accent 5" w:uiPriority="46"/>
+    <w:lsdException w:name="Grid Table 2 Accent 5" w:uiPriority="47"/>
+    <w:lsdException w:name="Grid Table 3 Accent 5" w:uiPriority="48"/>
+    <w:lsdException w:name="Grid Table 4 Accent 5" w:uiPriority="49"/>
+    <w:lsdException w:name="Grid Table 5 Dark Accent 5" w:uiPriority="50"/>
+    <w:lsdException w:name="Grid Table 6 Colorful Accent 5" w:uiPriority="51"/>
+    <w:lsdException w:name="Grid Table 7 Colorful Accent 5" w:uiPriority="52"/>
+    <w:lsdException w:name="Grid Table 1 Light Accent 6" w:uiPriority="46"/>
+    <w:lsdException w:name="Grid Table 2 Accent 6" w:uiPriority="47"/>
+    <w:lsdException w:name="Grid Table 3 Accent 6" w:uiPriority="48"/>
+    <w:lsdException w:name="Grid Table 4 Accent 6" w:uiPriority="49"/>
+    <w:lsdException w:name="Grid Table 5 Dark Accent 6" w:uiPriority="50"/>
+    <w:lsdException w:name="Grid Table 6 Colorful Accent 6" w:uiPriority="51"/>
+    <w:lsdException w:name="Grid Table 7 Colorful Accent 6" w:uiPriority="52"/>
+    <w:lsdException w:name="List Table 1 Light" w:uiPriority="46"/>
+    <w:lsdException w:name="List Table 2" w:uiPriority="47"/>
+    <w:lsdException w:name="List Table 3" w:uiPriority="48"/>
+    <w:lsdException w:name="List Table 4" w:uiPriority="49"/>
+    <w:lsdException w:name="List Table 5 Dark" w:uiPriority="50"/>
+    <w:lsdException w:name="List Table 6 Colorful" w:uiPriority="51"/>
+    <w:lsdException w:name="List Table 7 Colorful" w:uiPriority="52"/>
+    <w:lsdException w:name="List Table 1 Light Accent 1" w:uiPriority="46"/>
+    <w:lsdException w:name="List Table 2 Accent 1" w:uiPriority="47"/>
+    <w:lsdException w:name="List Table 3 Accent 1" w:uiPriority="48"/>
+    <w:lsdException w:name="List Table 4 Accent 1" w:uiPriority="49"/>
+    <w:lsdException w:name="List Table 5 Dark Accent 1" w:uiPriority="50"/>
+    <w:lsdException w:name="List Table 6 Colorful Accent 1" w:uiPriority="51"/>
+    <w:lsdException w:name="List Table 7 Colorful Accent 1" w:uiPriority="52"/>
+    <w:lsdException w:name="List Table 1 Light Accent 2" w:uiPriority="46"/>
+    <w:lsdException w:name="List Table 2 Accent 2" w:uiPriority="47"/>
+    <w:lsdException w:name="List Table 3 Accent 2" w:uiPriority="48"/>
+    <w:lsdException w:name="List Table 4 Accent 2" w:uiPriority="49"/>
+    <w:lsdException w:name="List Table 5 Dark Accent 2" w:uiPriority="50"/>
+    <w:lsdException w:name="List Table 6 Colorful Accent 2" w:uiPriority="51"/>
+    <w:lsdException w:name="List Table 7 Colorful Accent 2" w:uiPriority="52"/>
+    <w:lsdException w:name="List Table 1 Light Accent 3" w:uiPriority="46"/>
+    <w:lsdException w:name="List Table 2 Accent 3" w:uiPriority="47"/>
+    <w:lsdException w:name="List Table 3 Accent 3" w:uiPriority="48"/>
+    <w:lsdException w:name="List Table 4 Accent 3" w:uiPriority="49"/>
+    <w:lsdException w:name="List Table 5 Dark Accent 3" w:uiPriority="50"/>
+    <w:lsdException w:name="List Table 6 Colorful Accent 3" w:uiPriority="51"/>
+    <w:lsdException w:name="List Table 7 Colorful Accent 3" w:uiPriority="52"/>
+    <w:lsdException w:name="List Table 1 Light Accent 4" w:uiPriority="46"/>
+    <w:lsdException w:name="List Table 2 Accent 4" w:uiPriority="47"/>
+    <w:lsdException w:name="List Table 3 Accent 4" w:uiPriority="48"/>
+    <w:lsdException w:name="List Table 4 Accent 4" w:uiPriority="49"/>
+    <w:lsdException w:name="List Table 5 Dark Accent 4" w:uiPriority="50"/>
+    <w:lsdException w:name="List Table 6 Colorful Accent 4" w:uiPriority="51"/>
+    <w:lsdException w:name="List Table 7 Colorful Accent 4" w:uiPriority="52"/>
+    <w:lsdException w:name="List Table 1 Light Accent 5" w:uiPriority="46"/>
+    <w:lsdException w:name="List Table 2 Accent 5" w:uiPriority="47"/>
+    <w:lsdException w:name="List Table 3 Accent 5" w:uiPriority="48"/>
+    <w:lsdException w:name="List Table 4 Accent 5" w:uiPriority="49"/>
+    <w:lsdException w:name="List Table 5 Dark Accent 5" w:uiPriority="50"/>
+    <w:lsdException w:name="List Table 6 Colorful Accent 5" w:uiPriority="51"/>
+    <w:lsdException w:name="List Table 7 Colorful Accent 5" w:uiPriority="52"/>
+    <w:lsdException w:name="List Table 1 Light Accent 6" w:uiPriority="46"/>
+    <w:lsdException w:name="List Table 2 Accent 6" w:uiPriority="47"/>
+    <w:lsdException w:name="List Table 3 Accent 6" w:uiPriority="48"/>
+    <w:lsdException w:name="List Table 4 Accent 6" w:uiPriority="49"/>
+    <w:lsdException w:name="List Table 5 Dark Accent 6" w:uiPriority="50"/>
+    <w:lsdException w:name="List Table 6 Colorful Accent 6" w:uiPriority="51"/>
+    <w:lsdException w:name="List Table 7 Colorful Accent 6" w:uiPriority="52"/>
+    <w:lsdException w:name="Mention" w:semiHidden="1" w:unhideWhenUsed="1"/>
+    <w:lsdException w:name="Smart Hyperlink" w:semiHidden="1" w:unhideWhenUsed="1"/>
+    <w:lsdException w:name="Hashtag" w:semiHidden="1" w:unhideWhenUsed="1"/>
+    <w:lsdException w:name="Unresolved Mention" w:semiHidden="1" w:unhideWhenUsed="1"/>
+    <w:lsdException w:name="Smart Link" w:semiHidden="1" w:unhideWhenUsed="1"/>
+  </w:latentStyles>
+  <w:style w:type="paragraph" w:default="1" w:styleId="Normal">
+    <w:name w:val="Normal"/>
+    <w:qFormat/>
+  </w:style>
+  <w:style w:type="character" w:default="1" w:styleId="Fuentedeprrafopredeter">
+    <w:name w:val="Default Paragraph Font"/>
+    <w:uiPriority w:val="1"/>
+    <w:semiHidden/>
+    <w:unhideWhenUsed/>
+  </w:style>
+  <w:style w:type="table" w:default="1" w:styleId="Tablanormal">
+    <w:name w:val="Normal Table"/>
+    <w:uiPriority w:val="99"/>
+    <w:semiHidden/>
+    <w:unhideWhenUsed/>
+    <w:tblPr>
+      <w:tblInd w:w="0" w:type="dxa"/>
+      <w:tblCellMar>
+        <w:top w:w="0" w:type="dxa"/>
+        <w:left w:w="108" w:type="dxa"/>
+        <w:bottom w:w="0" w:type="dxa"/>
+        <w:right w:w="108" w:type="dxa"/>
+      </w:tblCellMar>
+    </w:tblPr>
+  </w:style>
+  <w:style w:type="numbering" w:default="1" w:styleId="Sinlista">
+    <w:name w:val="No List"/>
+    <w:uiPriority w:val="99"/>
+    <w:semiHidden/>
+    <w:unhideWhenUsed/>
+  </w:style>
+  <w:style w:type="character" w:styleId="Textodelmarcadordeposicin">
+    <w:name w:val="Placeholder Text"/>
+    <w:basedOn w:val="Fuentedeprrafopredeter"/>
+    <w:uiPriority w:val="99"/>
+    <w:semiHidden/>
+    <w:rsid w:val="003D127F"/>
+    <w:rPr>
+      <w:color w:val="808080"/>
+    </w:rPr>
+  </w:style>
+</w:styles>
+</file>
+
+<file path=word/glossary/webSettings.xml><?xml version="1.0" encoding="utf-8"?>
+<w:webSettings xmlns:mc="http://schemas.openxmlformats.org/markup-compatibility/2006" xmlns:r="http://schemas.openxmlformats.org/officeDocument/2006/relationships" xmlns:w="http://schemas.openxmlformats.org/wordprocessingml/2006/main" xmlns:w14="http://schemas.microsoft.com/office/word/2010/wordml" xmlns:w15="http://schemas.microsoft.com/office/word/2012/wordml" xmlns:w16cex="http://schemas.microsoft.com/office/word/2018/wordml/cex" xmlns:w16cid="http://schemas.microsoft.com/office/word/2016/wordml/cid" xmlns:w16="http://schemas.microsoft.com/office/word/2018/wordml" xmlns:w16sdtdh="http://schemas.microsoft.com/office/word/2020/wordml/sdtdatahash" xmlns:w16se="http://schemas.microsoft.com/office/word/2015/wordml/symex" mc:Ignorable="w14 w15 w16se w16cid w16 w16cex w16sdtdh">
+  <w:optimizeForBrowser/>
+  <w:allowPNG/>
+</w:webSettings>
+</file>
+
 <file path=word/theme/theme1.xml><?xml version="1.0" encoding="utf-8"?>
 <a:theme xmlns:a="http://schemas.openxmlformats.org/drawingml/2006/main" name="Tema de Office">
   <a:themeElements>
@@ -10355,6 +11317,29 @@
 </a:theme>
 </file>
 
+<file path=word/webextensions/taskpanes.xml><?xml version="1.0" encoding="utf-8"?>
+<wetp:taskpanes xmlns:wetp="http://schemas.microsoft.com/office/webextensions/taskpanes/2010/11">
+  <wetp:taskpane dockstate="right" visibility="0" width="350" row="0">
+    <wetp:webextensionref xmlns:r="http://schemas.openxmlformats.org/officeDocument/2006/relationships" r:id="rId1"/>
+  </wetp:taskpane>
+</wetp:taskpanes>
+</file>
+
+<file path=word/webextensions/webextension1.xml><?xml version="1.0" encoding="utf-8"?>
+<we:webextension xmlns:we="http://schemas.microsoft.com/office/webextensions/webextension/2010/11" id="{BDAA7703-B853-4173-9A7E-D04F371E1CEB}">
+  <we:reference id="wa104382081" version="1.55.1.0" store="es-ES" storeType="OMEX"/>
+  <we:alternateReferences>
+    <we:reference id="wa104382081" version="1.55.1.0" store="" storeType="OMEX"/>
+  </we:alternateReferences>
+  <we:properties>
+    <we:property name="MENDELEY_CITATIONS" value="[{&quot;citationID&quot;:&quot;MENDELEY_CITATION_f4f92120-3513-4b45-8852-2b920f19840b&quot;,&quot;properties&quot;:{&quot;noteIndex&quot;:0},&quot;isEdited&quot;:false,&quot;manualOverride&quot;:{&quot;isManuallyOverridden&quot;:false,&quot;citeprocText&quot;:&quot;(Taylor, 2017)&quot;,&quot;manualOverrideText&quot;:&quot;&quot;},&quot;citationTag&quot;:&quot;MENDELEY_CITATION_v3_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&quot;,&quot;citationItems&quot;:[{&quot;id&quot;:&quot;d52dfbeb-bca7-3a30-85b1-ae2b992b7a5f&quot;,&quot;itemData&quot;:{&quot;type&quot;:&quot;chapter&quot;,&quot;id&quot;:&quot;d52dfbeb-bca7-3a30-85b1-ae2b992b7a5f&quot;,&quot;title&quot;:&quot;Hedonics&quot;,&quot;author&quot;:[{&quot;family&quot;:&quot;Taylor&quot;,&quot;given&quot;:&quot;Laura O.&quot;,&quot;parse-names&quot;:false,&quot;dropping-particle&quot;:&quot;&quot;,&quot;non-dropping-particle&quot;:&quot;&quot;}],&quot;DOI&quot;:&quot;10.1007/978-94-007-7104-8_7&quot;,&quot;issued&quot;:{&quot;date-parts&quot;:[[2017]]},&quot;page&quot;:&quot;235-292&quot;,&quot;abstract&quot;:&quot;This chapter covers the current theory and empirical methods in hedonic valuation of environmental and natural resources. A framework is first presented that links hedonic price functions to theoretically correct welfare measures for changes in environmental amenities. The major empirical methods for estimating a hedonic price function are discussed beginning with data construction and basic estimation approaches, and progressing through to techniques for addressing endogenous regressors including spatial econometrics and quasi-experimental methods. The use of the hedonic price function for obtaining measures of welfare change for changes in environmental amenities are also presented. Sorting models and second-stage demand analysis in both a single-market and multiple-market context are described. Applications and examples from housing and labor markets are used throughout to illustrate concepts covered.&quot;,&quot;container-title-short&quot;:&quot;&quot;},&quot;isTemporary&quot;:false}]},{&quot;citationID&quot;:&quot;MENDELEY_CITATION_a60deb3e-023a-4660-a3e1-bf2fb354be72&quot;,&quot;properties&quot;:{&quot;noteIndex&quot;:0},&quot;isEdited&quot;:false,&quot;manualOverride&quot;:{&quot;isManuallyOverridden&quot;:false,&quot;citeprocText&quot;:&quot;(Banzhaf, 2021)&quot;,&quot;manualOverrideText&quot;:&quot;&quot;},&quot;citationTag&quot;:&quot;MENDELEY_CITATION_v3_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&quot;,&quot;citationItems&quot;:[{&quot;id&quot;:&quot;6dc83272-6fc8-3b0d-ad68-fcebd4c01713&quot;,&quot;itemData&quot;:{&quot;type&quot;:&quot;report&quot;,&quot;id&quot;:&quot;6dc83272-6fc8-3b0d-ad68-fcebd4c01713&quot;,&quot;title&quot;:&quot;Difference-in-Differences Hedonics&quot;,&quot;author&quot;:[{&quot;family&quot;:&quot;Banzhaf&quot;,&quot;given&quot;:&quot;H Spencer&quot;,&quot;parse-names&quot;:false,&quot;dropping-particle&quot;:&quot;&quot;,&quot;non-dropping-particle&quot;:&quot;&quot;}],&quot;issued&quot;:{&quot;date-parts&quot;:[[2021]]},&quot;abstract&quot;:&quot;Cross-sectional estimates of hedonic price functions theoretically recover marginal values for characteristics but face endogeneity problems. Consequently, economists have introduced difference-indifferences and other quasi-experimental econometric methods into hedonic models. Unfortunately, the welfare interpretation of these estimands has not been clear. This paper shows that quasi-experimental hedonics can identify the movement along the ex post price function. It further shows that this effect is a lower bound on general equilibrium welfare. Thus, nonmarginal welfare can be recovered using transparent designs without Rosen's second stage or more structural models. The paper illustrates these results with an application to toxic facilities and housing prices.&quot;,&quot;container-title-short&quot;:&quot;&quot;},&quot;isTemporary&quot;:false}]},{&quot;citationID&quot;:&quot;MENDELEY_CITATION_ce0a37d7-7e44-465e-9da9-64c47822b7fb&quot;,&quot;properties&quot;:{&quot;noteIndex&quot;:0},&quot;isEdited&quot;:false,&quot;manualOverride&quot;:{&quot;isManuallyOverridden&quot;:false,&quot;citeprocText&quot;:&quot;(Toloza-Delgado et al., 2021)&quot;,&quot;manualOverrideText&quot;:&quot;&quot;},&quot;citationTag&quot;:&quot;MENDELEY_CITATION_v3_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&quot;,&quot;citationItems&quot;:[{&quot;id&quot;:&quot;36257fc3-2c18-34ec-befd-1d3bc189adc1&quot;,&quot;itemData&quot;:{&quot;type&quot;:&quot;article-journal&quot;,&quot;id&quot;:&quot;36257fc3-2c18-34ec-befd-1d3bc189adc1&quot;,&quot;title&quot;:&quot;Determinantes del precio de la vivienda nueva en Bogotá para el año 2019: una aproximación a través de un modelo semiparamétrico de regresión espacial&quot;,&quot;author&quot;:[{&quot;family&quot;:&quot;Toloza-Delgado&quot;,&quot;given&quot;:&quot;Jurgen&quot;,&quot;parse-names&quot;:false,&quot;dropping-particle&quot;:&quot;&quot;,&quot;non-dropping-particle&quot;:&quot;&quot;},{&quot;family&quot;:&quot;Melo-Martínez&quot;,&quot;given&quot;:&quot;Oscar&quot;,&quot;parse-names&quot;:false,&quot;dropping-particle&quot;:&quot;&quot;,&quot;non-dropping-particle&quot;:&quot;&quot;},{&quot;family&quot;:&quot;Azcarate-Romero&quot;,&quot;given&quot;:&quot;Juan&quot;,&quot;parse-names&quot;:false,&quot;dropping-particle&quot;:&quot;&quot;,&quot;non-dropping-particle&quot;:&quot;&quot;}],&quot;container-title&quot;:&quot;Ingeniería y Ciencia&quot;,&quot;container-title-short&quot;:&quot;Ing Cienc&quot;,&quot;DOI&quot;:&quot;10.17230/ingciencia.17.34.2&quot;,&quot;ISSN&quot;:&quot;17949165&quot;,&quot;issued&quot;:{&quot;date-parts&quot;:[[2021,12,1]]},&quot;page&quot;:&quot;23-52&quot;,&quot;abstract&quot;:&quot;Este trabajo toma como punto de partida los recientes avances en el campo de la econometría espacial para desarrollar un modelo de regresión semiparamétrico que permite la inclusión de no linealidades y el modelamiento de la heterogeneidad espacial a través de una función bidimensional que depende de las coordenadas geográficas. La metodología se aplica en un modelo hedónico para el precio de la vivienda nueva en Bogotá donde se obtiene un ajuste destacable, en términos del error cuadrático medio y el R2. El resultado empírico muestra que el estrato, la condición de entrega y el estado constructivo afectan el precio de manera lineal, mientras que el área, y las distancias a parques, vías y estaciones de Transmilenio presentan resultados no lineales; además se logró modelar la tendencia espacial que representa la ubicación sobre el valor de la vivienda, evidenciando un incremento hacia el nororiente de la ciudad. Así, se concluye que el modelo estimado permite medir de manera flexible la relación entre las variables explicativas y la dependiente, estableciéndose como una buena alternativa para entender la formación de los precios en el mercado inmobiliario.&quot;,&quot;publisher&quot;:&quot;Universidad EAFIT&quot;,&quot;issue&quot;:&quot;34&quot;,&quot;volume&quot;:&quot;17&quot;},&quot;isTemporary&quot;:false}]},{&quot;citationID&quot;:&quot;MENDELEY_CITATION_27017c2c-0698-42fa-ade0-bd267d76af2d&quot;,&quot;properties&quot;:{&quot;noteIndex&quot;:0},&quot;isEdited&quot;:false,&quot;manualOverride&quot;:{&quot;isManuallyOverridden&quot;:true,&quot;citeprocText&quot;:&quot;(CHACÓN RODRIGUEZ, 2018)&quot;,&quot;manualOverrideText&quot;:&quot;(2018)&quot;},&quot;citationTag&quot;:&quot;MENDELEY_CITATION_v3_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&quot;,&quot;citationItems&quot;:[{&quot;id&quot;:&quot;5cc0e9eb-0db2-3b48-911d-4be5e533e472&quot;,&quot;itemData&quot;:{&quot;type&quot;:&quot;thesis&quot;,&quot;id&quot;:&quot;5cc0e9eb-0db2-3b48-911d-4be5e533e472&quot;,&quot;title&quot;:&quot;ZONAS HOMOGENEAS ECONOMICAS – ESTUDIO DE VALOR DE M2 ÁREA PRIVADA CONSTRUIDA DE EDIFICACIONES SOMETIDAS A PROPIEDAD \nHORIZONTAL EN LA UPZ No. 101 TEUSAQUILLO EN LA LOCALIDAD DE TEUSAQUILLO - BOGOTÁ D.C&quot;,&quot;author&quot;:[{&quot;family&quot;:&quot;CHACÓN RODRIGUEZ&quot;,&quot;given&quot;:&quot;VÍCTOR DAVID&quot;,&quot;parse-names&quot;:false,&quot;dropping-particle&quot;:&quot;&quot;,&quot;non-dropping-particle&quot;:&quot;&quot;}],&quot;accessed&quot;:{&quot;date-parts&quot;:[[2023,10,27]]},&quot;URL&quot;:&quot;https://repository.udistrital.edu.co/bitstream/handle/11349/14505/ChaconRodriguezVictorDavid2018.pdf?sequence=1&quot;,&quot;issued&quot;:{&quot;date-parts&quot;:[[2018]]},&quot;container-title-short&quot;:&quot;&quot;},&quot;isTemporary&quot;:false}]},{&quot;citationID&quot;:&quot;MENDELEY_CITATION_dddbddfb-baa6-4195-bb6a-996938149cb9&quot;,&quot;properties&quot;:{&quot;noteIndex&quot;:0},&quot;isEdited&quot;:false,&quot;manualOverride&quot;:{&quot;isManuallyOverridden&quot;:false,&quot;citeprocText&quot;:&quot;(DANE, 2023)&quot;,&quot;manualOverrideText&quot;:&quot;&quot;},&quot;citationTag&quot;:&quot;MENDELEY_CITATION_v3_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&quot;,&quot;citationItems&quot;:[{&quot;id&quot;:&quot;ea32eee1-8d78-3908-b1ff-f5c80a4cf6e1&quot;,&quot;itemData&quot;:{&quot;type&quot;:&quot;webpage&quot;,&quot;id&quot;:&quot;ea32eee1-8d78-3908-b1ff-f5c80a4cf6e1&quot;,&quot;title&quot;:&quot;Preguntas frecuentes estratificación&quot;,&quot;author&quot;:[{&quot;family&quot;:&quot;DANE&quot;,&quot;given&quot;:&quot;&quot;,&quot;parse-names&quot;:false,&quot;dropping-particle&quot;:&quot;&quot;,&quot;non-dropping-particle&quot;:&quot;&quot;}],&quot;accessed&quot;:{&quot;date-parts&quot;:[[2023,10,27]]},&quot;URL&quot;:&quot;https://www.dane.gov.co/files/geoestadistica/Preguntas_frecuentes_estratificacion.pdf&quot;,&quot;issued&quot;:{&quot;date-parts&quot;:[[2023]]},&quot;container-title-short&quot;:&quot;&quot;},&quot;isTemporary&quot;:false}]},{&quot;citationID&quot;:&quot;MENDELEY_CITATION_26a70248-7d80-4232-8cc3-9574d84c0c05&quot;,&quot;properties&quot;:{&quot;noteIndex&quot;:0},&quot;isEdited&quot;:false,&quot;manualOverride&quot;:{&quot;isManuallyOverridden&quot;:true,&quot;citeprocText&quot;:&quot;(Laboratorio Urbano Bogotá, 2012)&quot;,&quot;manualOverrideText&quot;:&quot;(2012)&quot;},&quot;citationTag&quot;:&quot;MENDELEY_CITATION_v3_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&quot;,&quot;citationItems&quot;:[{&quot;id&quot;:&quot;b124db0a-616b-342a-9338-e9b8448552ca&quot;,&quot;itemData&quot;:{&quot;type&quot;:&quot;webpage&quot;,&quot;id&quot;:&quot;b124db0a-616b-342a-9338-e9b8448552ca&quot;,&quot;title&quot;:&quot;Población UPZ Bogotá&quot;,&quot;author&quot;:[{&quot;family&quot;:&quot;Laboratorio Urbano Bogotá&quot;,&quot;given&quot;:&quot;&quot;,&quot;parse-names&quot;:false,&quot;dropping-particle&quot;:&quot;&quot;,&quot;non-dropping-particle&quot;:&quot;&quot;}],&quot;accessed&quot;:{&quot;date-parts&quot;:[[2023,10,21]]},&quot;URL&quot;:&quot;https://bogota-laburbano.opendatasoft.com/&quot;,&quot;issued&quot;:{&quot;date-parts&quot;:[[2012]]},&quot;container-title-short&quot;:&quot;&quot;},&quot;isTemporary&quot;:false}]},{&quot;citationID&quot;:&quot;MENDELEY_CITATION_8adc999f-1383-43e0-a98f-d33e9bd04d4d&quot;,&quot;properties&quot;:{&quot;noteIndex&quot;:0},&quot;isEdited&quot;:false,&quot;manualOverride&quot;:{&quot;isManuallyOverridden&quot;:false,&quot;citeprocText&quot;:&quot;(James et al., 2023)&quot;,&quot;manualOverrideText&quot;:&quot;&quot;},&quot;citationTag&quot;:&quot;MENDELEY_CITATION_v3_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&quot;,&quot;citationItems&quot;:[{&quot;id&quot;:&quot;8fcdd887-a64d-3f17-8fd1-55ec64742ef0&quot;,&quot;itemData&quot;:{&quot;type&quot;:&quot;book&quot;,&quot;id&quot;:&quot;8fcdd887-a64d-3f17-8fd1-55ec64742ef0&quot;,&quot;title&quot;:&quot;An Introduction to Statistical Learning&quot;,&quot;author&quot;:[{&quot;family&quot;:&quot;James&quot;,&quot;given&quot;:&quot;G.&quot;,&quot;parse-names&quot;:false,&quot;dropping-particle&quot;:&quot;&quot;,&quot;non-dropping-particle&quot;:&quot;&quot;},{&quot;family&quot;:&quot;Witten&quot;,&quot;given&quot;:&quot;D.&quot;,&quot;parse-names&quot;:false,&quot;dropping-particle&quot;:&quot;&quot;,&quot;non-dropping-particle&quot;:&quot;&quot;},{&quot;family&quot;:&quot;Hastie T.&quot;,&quot;given&quot;:&quot;&quot;,&quot;parse-names&quot;:false,&quot;dropping-particle&quot;:&quot;&quot;,&quot;non-dropping-particle&quot;:&quot;&quot;},{&quot;family&quot;:&quot;Tibshirani&quot;,&quot;given&quot;:&quot;R&quot;,&quot;parse-names&quot;:false,&quot;dropping-particle&quot;:&quot;&quot;,&quot;non-dropping-particle&quot;:&quot;&quot;}],&quot;accessed&quot;:{&quot;date-parts&quot;:[[2023,10,29]]},&quot;URL&quot;:&quot;https://drive.google.com/file/d/106d-rN7cXpyAkgrUqjcPONNCyO-rX7MQ/view&quot;,&quot;issued&quot;:{&quot;date-parts&quot;:[[2023]]},&quot;container-title-short&quot;:&quot;&quot;},&quot;isTemporary&quot;:false}]}]"/>
+    <we:property name="MENDELEY_CITATIONS_STYLE" value="{&quot;id&quot;:&quot;https://www.zotero.org/styles/apa&quot;,&quot;title&quot;:&quot;American Psychological Association 7th edition&quot;,&quot;format&quot;:&quot;author-date&quot;,&quot;defaultLocale&quot;:null,&quot;isLocaleCodeValid&quot;:true}"/>
+  </we:properties>
+  <we:bindings/>
+  <we:snapshot xmlns:r="http://schemas.openxmlformats.org/officeDocument/2006/relationships"/>
+</we:webextension>
+</file>
+
 <file path=customXml/item1.xml><?xml version="1.0" encoding="utf-8"?>
 <b:Sources xmlns:b="http://schemas.openxmlformats.org/officeDocument/2006/bibliography" xmlns="http://schemas.openxmlformats.org/officeDocument/2006/bibliography" SelectedStyle="\APASixthEditionOfficeOnline.xsl" StyleName="APA" Version="6"/>
 </file>
